--- a/DataDescriptionForHiQLAI.docx
+++ b/DataDescriptionForHiQLAI.docx
@@ -1313,14 +1313,13 @@
       <w:r>
         <w:rPr>
           <w:rFonts w:ascii="Palatino Linotype" w:hAnsi="Palatino Linotype"/>
-          <w:noProof/>
         </w:rPr>
         <w:lastRenderedPageBreak/>
         <w:drawing>
-          <wp:inline distT="0" distB="0" distL="0" distR="0" wp14:anchorId="1C495199" wp14:editId="7FF25B29">
-            <wp:extent cx="5274310" cy="1962785"/>
-            <wp:effectExtent l="0" t="0" r="0" b="5715"/>
-            <wp:docPr id="8367616" name="图片 1" descr="图表&#10;&#10;描述已自动生成"/>
+          <wp:inline distT="0" distB="0" distL="0" distR="0" wp14:anchorId="6B96E077" wp14:editId="359300B8">
+            <wp:extent cx="5274310" cy="2188210"/>
+            <wp:effectExtent l="0" t="0" r="0" b="0"/>
+            <wp:docPr id="1162690010" name="图片 1"/>
             <wp:cNvGraphicFramePr>
               <a:graphicFrameLocks xmlns:a="http://schemas.openxmlformats.org/drawingml/2006/main" noChangeAspect="1"/>
             </wp:cNvGraphicFramePr>
@@ -1328,7 +1327,7 @@
               <a:graphicData uri="http://schemas.openxmlformats.org/drawingml/2006/picture">
                 <pic:pic xmlns:pic="http://schemas.openxmlformats.org/drawingml/2006/picture">
                   <pic:nvPicPr>
-                    <pic:cNvPr id="8367616" name="图片 1" descr="图表&#10;&#10;描述已自动生成"/>
+                    <pic:cNvPr id="1162690010" name=""/>
                     <pic:cNvPicPr/>
                   </pic:nvPicPr>
                   <pic:blipFill>
@@ -1340,7 +1339,7 @@
                   <pic:spPr>
                     <a:xfrm>
                       <a:off x="0" y="0"/>
-                      <a:ext cx="5274310" cy="1962785"/>
+                      <a:ext cx="5274310" cy="2188210"/>
                     </a:xfrm>
                     <a:prstGeom prst="rect">
                       <a:avLst/>
@@ -3105,16 +3104,6 @@
         <w:spacing w:line="420" w:lineRule="exact"/>
         <w:ind w:firstLine="480"/>
         <w:rPr>
-          <w:rFonts w:ascii="Palatino Linotype" w:hAnsi="Palatino Linotype"/>
-          <w:sz w:val="24"/>
-        </w:rPr>
-      </w:pPr>
-    </w:p>
-    <w:p>
-      <w:pPr>
-        <w:spacing w:line="420" w:lineRule="exact"/>
-        <w:ind w:firstLine="480"/>
-        <w:rPr>
           <w:rFonts w:ascii="Palatino Linotype" w:hAnsi="Palatino Linotype" w:hint="eastAsia"/>
           <w:sz w:val="24"/>
         </w:rPr>
@@ -3823,8 +3812,9 @@
           <w:sz w:val="24"/>
         </w:rPr>
       </w:pPr>
-      <w:bookmarkStart w:id="25" w:name="OLE_LINK31"/>
-      <w:bookmarkStart w:id="26" w:name="OLE_LINK32"/>
+      <w:bookmarkStart w:id="25" w:name="OLE_LINK12"/>
+      <w:bookmarkStart w:id="26" w:name="OLE_LINK31"/>
+      <w:bookmarkStart w:id="27" w:name="OLE_LINK32"/>
       <w:r>
         <w:rPr>
           <w:rFonts w:ascii="Palatino Linotype" w:hAnsi="Palatino Linotype"/>
@@ -3832,8 +3822,8 @@
         </w:rPr>
         <w:t xml:space="preserve">The </w:t>
       </w:r>
-      <w:bookmarkStart w:id="27" w:name="OLE_LINK8"/>
-      <w:bookmarkStart w:id="28" w:name="OLE_LINK9"/>
+      <w:bookmarkStart w:id="28" w:name="OLE_LINK8"/>
+      <w:bookmarkStart w:id="29" w:name="OLE_LINK9"/>
       <w:proofErr w:type="spellStart"/>
       <w:r>
         <w:rPr>
@@ -3850,8 +3840,8 @@
         </w:rPr>
         <w:t>-LAI</w:t>
       </w:r>
-      <w:bookmarkEnd w:id="27"/>
       <w:bookmarkEnd w:id="28"/>
+      <w:bookmarkEnd w:id="29"/>
       <w:r>
         <w:rPr>
           <w:rFonts w:ascii="Palatino Linotype" w:hAnsi="Palatino Linotype"/>
@@ -3892,12 +3882,20 @@
           <w:rFonts w:ascii="Palatino Linotype" w:hAnsi="Palatino Linotype"/>
           <w:sz w:val="24"/>
         </w:rPr>
-        <w:t xml:space="preserve">. For example, the filename </w:t>
-      </w:r>
-      <w:bookmarkStart w:id="29" w:name="OLE_LINK29"/>
-      <w:bookmarkStart w:id="30" w:name="OLE_LINK30"/>
-      <w:bookmarkStart w:id="31" w:name="OLE_LINK49"/>
-      <w:bookmarkStart w:id="32" w:name="OLE_LINK50"/>
+        <w:t>.</w:t>
+      </w:r>
+      <w:bookmarkEnd w:id="25"/>
+      <w:r>
+        <w:rPr>
+          <w:rFonts w:ascii="Palatino Linotype" w:hAnsi="Palatino Linotype"/>
+          <w:sz w:val="24"/>
+        </w:rPr>
+        <w:t xml:space="preserve"> For example, the filename </w:t>
+      </w:r>
+      <w:bookmarkStart w:id="30" w:name="OLE_LINK29"/>
+      <w:bookmarkStart w:id="31" w:name="OLE_LINK30"/>
+      <w:bookmarkStart w:id="32" w:name="OLE_LINK49"/>
+      <w:bookmarkStart w:id="33" w:name="OLE_LINK50"/>
       <w:r>
         <w:rPr>
           <w:rFonts w:ascii="Palatino Linotype" w:hAnsi="Palatino Linotype"/>
@@ -3940,8 +3938,8 @@
         </w:rPr>
         <w:t>8day_</w:t>
       </w:r>
-      <w:bookmarkEnd w:id="29"/>
       <w:bookmarkEnd w:id="30"/>
+      <w:bookmarkEnd w:id="31"/>
       <w:r>
         <w:rPr>
           <w:rFonts w:ascii="Palatino Linotype" w:hAnsi="Palatino Linotype"/>
@@ -3949,8 +3947,8 @@
         </w:rPr>
         <w:t>2022361.tif</w:t>
       </w:r>
-      <w:bookmarkEnd w:id="31"/>
       <w:bookmarkEnd w:id="32"/>
+      <w:bookmarkEnd w:id="33"/>
       <w:r>
         <w:rPr>
           <w:rFonts w:ascii="Palatino Linotype" w:hAnsi="Palatino Linotype"/>
@@ -4354,8 +4352,8 @@
         </w:rPr>
         <w:t xml:space="preserve"> </w:t>
       </w:r>
-      <w:bookmarkEnd w:id="25"/>
       <w:bookmarkEnd w:id="26"/>
+      <w:bookmarkEnd w:id="27"/>
     </w:p>
     <w:p>
       <w:pPr>
@@ -4400,6 +4398,8 @@
           <w:sz w:val="24"/>
         </w:rPr>
       </w:pPr>
+      <w:bookmarkStart w:id="34" w:name="OLE_LINK15"/>
+      <w:bookmarkStart w:id="35" w:name="OLE_LINK16"/>
       <w:r>
         <w:rPr>
           <w:rFonts w:ascii="Palatino Linotype" w:hAnsi="Palatino Linotype"/>
@@ -4537,8 +4537,10 @@
           <w:szCs w:val="30"/>
         </w:rPr>
       </w:pPr>
-      <w:bookmarkStart w:id="33" w:name="OLE_LINK45"/>
-      <w:bookmarkStart w:id="34" w:name="OLE_LINK46"/>
+      <w:bookmarkStart w:id="36" w:name="OLE_LINK45"/>
+      <w:bookmarkStart w:id="37" w:name="OLE_LINK46"/>
+      <w:bookmarkEnd w:id="34"/>
+      <w:bookmarkEnd w:id="35"/>
       <w:r>
         <w:rPr>
           <w:rFonts w:ascii="Palatino Linotype" w:hAnsi="Palatino Linotype"/>
@@ -4549,6 +4551,7 @@
         </w:rPr>
         <w:t xml:space="preserve">4. </w:t>
       </w:r>
+      <w:bookmarkStart w:id="38" w:name="OLE_LINK17"/>
       <w:r>
         <w:rPr>
           <w:rFonts w:ascii="Palatino Linotype" w:hAnsi="Palatino Linotype"/>
@@ -4609,9 +4612,10 @@
         </w:rPr>
         <w:t xml:space="preserve"> (For Google Earth Engine)</w:t>
       </w:r>
-    </w:p>
-    <w:bookmarkEnd w:id="33"/>
-    <w:bookmarkEnd w:id="34"/>
+      <w:bookmarkEnd w:id="38"/>
+    </w:p>
+    <w:bookmarkEnd w:id="36"/>
+    <w:bookmarkEnd w:id="37"/>
     <w:p>
       <w:pPr>
         <w:spacing w:line="420" w:lineRule="exact"/>
@@ -4680,8 +4684,8 @@
         </w:rPr>
         <w:t xml:space="preserve">var </w:t>
       </w:r>
-      <w:bookmarkStart w:id="35" w:name="OLE_LINK23"/>
-      <w:bookmarkStart w:id="36" w:name="OLE_LINK24"/>
+      <w:bookmarkStart w:id="39" w:name="OLE_LINK23"/>
+      <w:bookmarkStart w:id="40" w:name="OLE_LINK24"/>
       <w:proofErr w:type="spellStart"/>
       <w:r>
         <w:rPr>
@@ -4692,8 +4696,8 @@
         </w:rPr>
         <w:t>HiQ</w:t>
       </w:r>
-      <w:bookmarkEnd w:id="35"/>
-      <w:bookmarkEnd w:id="36"/>
+      <w:bookmarkEnd w:id="39"/>
+      <w:bookmarkEnd w:id="40"/>
       <w:proofErr w:type="spellEnd"/>
       <w:r>
         <w:rPr>
@@ -6368,8 +6372,8 @@
         </w:rPr>
         <w:t xml:space="preserve"> </w:t>
       </w:r>
-      <w:bookmarkStart w:id="37" w:name="OLE_LINK25"/>
-      <w:bookmarkStart w:id="38" w:name="OLE_LINK26"/>
+      <w:bookmarkStart w:id="41" w:name="OLE_LINK25"/>
+      <w:bookmarkStart w:id="42" w:name="OLE_LINK26"/>
       <w:proofErr w:type="spellStart"/>
       <w:r>
         <w:rPr>
@@ -6380,8 +6384,8 @@
         </w:rPr>
         <w:t>LAI_Diff</w:t>
       </w:r>
-      <w:bookmarkEnd w:id="37"/>
-      <w:bookmarkEnd w:id="38"/>
+      <w:bookmarkEnd w:id="41"/>
+      <w:bookmarkEnd w:id="42"/>
       <w:proofErr w:type="spellEnd"/>
       <w:r>
         <w:rPr>
@@ -7650,7 +7654,7 @@
           <w:szCs w:val="18"/>
         </w:rPr>
       </w:pPr>
-      <w:bookmarkStart w:id="39" w:name="OLE_LINK33"/>
+      <w:bookmarkStart w:id="43" w:name="OLE_LINK33"/>
       <w:r>
         <w:rPr>
           <w:rFonts w:ascii="Palatino Linotype" w:hAnsi="Palatino Linotype" w:hint="eastAsia"/>
@@ -7761,7 +7765,7 @@
         <w:t>## read data</w:t>
       </w:r>
     </w:p>
-    <w:bookmarkEnd w:id="39"/>
+    <w:bookmarkEnd w:id="43"/>
     <w:p>
       <w:pPr>
         <w:spacing w:line="420" w:lineRule="exact"/>
@@ -7782,9 +7786,9 @@
         </w:rPr>
         <w:t>file = readTif</w:t>
       </w:r>
-      <w:bookmarkStart w:id="40" w:name="OLE_LINK34"/>
-      <w:bookmarkStart w:id="41" w:name="OLE_LINK35"/>
-      <w:bookmarkStart w:id="42" w:name="OLE_LINK36"/>
+      <w:bookmarkStart w:id="44" w:name="OLE_LINK34"/>
+      <w:bookmarkStart w:id="45" w:name="OLE_LINK35"/>
+      <w:bookmarkStart w:id="46" w:name="OLE_LINK36"/>
       <w:r>
         <w:rPr>
           <w:rFonts w:ascii="Palatino Linotype" w:hAnsi="Palatino Linotype"/>
@@ -7876,9 +7880,9 @@
         </w:rPr>
         <w:t>)</w:t>
       </w:r>
-      <w:bookmarkEnd w:id="40"/>
-      <w:bookmarkEnd w:id="41"/>
-      <w:bookmarkEnd w:id="42"/>
+      <w:bookmarkEnd w:id="44"/>
+      <w:bookmarkEnd w:id="45"/>
+      <w:bookmarkEnd w:id="46"/>
       <w:r>
         <w:rPr>
           <w:rFonts w:ascii="Palatino Linotype" w:hAnsi="Palatino Linotype"/>

--- a/DataDescriptionForHiQLAI.docx
+++ b/DataDescriptionForHiQLAI.docx
@@ -446,6 +446,8 @@
                 <w:szCs w:val="21"/>
               </w:rPr>
             </w:pPr>
+            <w:bookmarkStart w:id="15" w:name="OLE_LINK150"/>
+            <w:bookmarkStart w:id="16" w:name="OLE_LINK151"/>
             <w:r>
               <w:rPr>
                 <w:rFonts w:ascii="Palatino Linotype" w:hAnsi="Palatino Linotype" w:cs="Times New Roman"/>
@@ -706,8 +708,19 @@
                 <w:sz w:val="21"/>
                 <w:szCs w:val="21"/>
               </w:rPr>
-              <w:t>Sinusoidal</w:t>
+              <w:t>S</w:t>
             </w:r>
+            <w:bookmarkStart w:id="17" w:name="OLE_LINK152"/>
+            <w:r>
+              <w:rPr>
+                <w:rFonts w:ascii="Palatino Linotype" w:hAnsi="Palatino Linotype" w:cs="Times New Roman"/>
+                <w:color w:val="000000" w:themeColor="text1"/>
+                <w:sz w:val="21"/>
+                <w:szCs w:val="21"/>
+              </w:rPr>
+              <w:t>inusoidal</w:t>
+            </w:r>
+            <w:bookmarkEnd w:id="17"/>
             <w:r>
               <w:rPr>
                 <w:rFonts w:ascii="Palatino Linotype" w:hAnsi="Palatino Linotype" w:cs="Times New Roman"/>
@@ -915,7 +928,7 @@
                 <w:sz w:val="21"/>
                 <w:szCs w:val="21"/>
               </w:rPr>
-              <w:t>Temporal Coverage</w:t>
+              <w:t>Fill Value</w:t>
             </w:r>
           </w:p>
         </w:tc>
@@ -943,7 +956,7 @@
                 <w:sz w:val="21"/>
                 <w:szCs w:val="21"/>
               </w:rPr>
-              <w:t>February 18, 2000 – December 31,2022</w:t>
+              <w:t>255</w:t>
             </w:r>
           </w:p>
         </w:tc>
@@ -981,7 +994,7 @@
                 <w:sz w:val="21"/>
                 <w:szCs w:val="21"/>
               </w:rPr>
-              <w:t>Fill Value</w:t>
+              <w:t>Data Type</w:t>
             </w:r>
           </w:p>
         </w:tc>
@@ -1013,7 +1026,7 @@
                 <w:sz w:val="21"/>
                 <w:szCs w:val="21"/>
               </w:rPr>
-              <w:t>255</w:t>
+              <w:t>Uint8</w:t>
             </w:r>
           </w:p>
         </w:tc>
@@ -1026,70 +1039,7 @@
           <w:tcPr>
             <w:cnfStyle w:val="001000000000" w:firstRow="0" w:lastRow="0" w:firstColumn="1" w:lastColumn="0" w:oddVBand="0" w:evenVBand="0" w:oddHBand="0" w:evenHBand="0" w:firstRowFirstColumn="0" w:firstRowLastColumn="0" w:lastRowFirstColumn="0" w:lastRowLastColumn="0"/>
             <w:tcW w:w="1817" w:type="pct"/>
-            <w:vAlign w:val="center"/>
-          </w:tcPr>
-          <w:p>
-            <w:pPr>
-              <w:ind w:firstLine="428"/>
-              <w:jc w:val="center"/>
-              <w:rPr>
-                <w:rFonts w:ascii="Palatino Linotype" w:hAnsi="Palatino Linotype" w:cs="Times New Roman"/>
-                <w:color w:val="000000" w:themeColor="text1"/>
-                <w:sz w:val="21"/>
-                <w:szCs w:val="21"/>
-              </w:rPr>
-            </w:pPr>
-            <w:r>
-              <w:rPr>
-                <w:rFonts w:ascii="Palatino Linotype" w:hAnsi="Palatino Linotype" w:cs="Times New Roman"/>
-                <w:color w:val="000000" w:themeColor="text1"/>
-                <w:sz w:val="21"/>
-                <w:szCs w:val="21"/>
-              </w:rPr>
-              <w:t>Data Type</w:t>
-            </w:r>
-          </w:p>
-        </w:tc>
-        <w:tc>
-          <w:tcPr>
-            <w:tcW w:w="3183" w:type="pct"/>
-            <w:vAlign w:val="center"/>
-          </w:tcPr>
-          <w:p>
-            <w:pPr>
-              <w:ind w:firstLine="420"/>
-              <w:jc w:val="center"/>
-              <w:cnfStyle w:val="000000000000" w:firstRow="0" w:lastRow="0" w:firstColumn="0" w:lastColumn="0" w:oddVBand="0" w:evenVBand="0" w:oddHBand="0" w:evenHBand="0" w:firstRowFirstColumn="0" w:firstRowLastColumn="0" w:lastRowFirstColumn="0" w:lastRowLastColumn="0"/>
-              <w:rPr>
-                <w:rFonts w:ascii="Palatino Linotype" w:hAnsi="Palatino Linotype" w:cs="Times New Roman"/>
-                <w:color w:val="000000" w:themeColor="text1"/>
-                <w:sz w:val="21"/>
-                <w:szCs w:val="21"/>
-              </w:rPr>
-            </w:pPr>
-            <w:r>
-              <w:rPr>
-                <w:rFonts w:ascii="Palatino Linotype" w:hAnsi="Palatino Linotype" w:cs="Times New Roman"/>
-                <w:color w:val="000000" w:themeColor="text1"/>
-                <w:sz w:val="21"/>
-                <w:szCs w:val="21"/>
-              </w:rPr>
-              <w:t>Uint8</w:t>
-            </w:r>
-          </w:p>
-        </w:tc>
-      </w:tr>
-      <w:tr>
-        <w:trPr>
-          <w:cnfStyle w:val="000000100000" w:firstRow="0" w:lastRow="0" w:firstColumn="0" w:lastColumn="0" w:oddVBand="0" w:evenVBand="0" w:oddHBand="1" w:evenHBand="0" w:firstRowFirstColumn="0" w:firstRowLastColumn="0" w:lastRowFirstColumn="0" w:lastRowLastColumn="0"/>
-          <w:trHeight w:val="454"/>
-        </w:trPr>
-        <w:tc>
-          <w:tcPr>
-            <w:cnfStyle w:val="001000000000" w:firstRow="0" w:lastRow="0" w:firstColumn="1" w:lastColumn="0" w:oddVBand="0" w:evenVBand="0" w:oddHBand="0" w:evenHBand="0" w:firstRowFirstColumn="0" w:firstRowLastColumn="0" w:lastRowFirstColumn="0" w:lastRowLastColumn="0"/>
-            <w:tcW w:w="1817" w:type="pct"/>
             <w:tcBorders>
-              <w:top w:val="none" w:sz="0" w:space="0" w:color="auto"/>
               <w:bottom w:val="single" w:sz="24" w:space="0" w:color="auto"/>
             </w:tcBorders>
             <w:vAlign w:val="center"/>
@@ -1120,7 +1070,6 @@
           <w:tcPr>
             <w:tcW w:w="3183" w:type="pct"/>
             <w:tcBorders>
-              <w:top w:val="none" w:sz="0" w:space="0" w:color="auto"/>
               <w:bottom w:val="single" w:sz="24" w:space="0" w:color="auto"/>
             </w:tcBorders>
             <w:vAlign w:val="center"/>
@@ -1129,7 +1078,7 @@
             <w:pPr>
               <w:ind w:firstLine="420"/>
               <w:jc w:val="center"/>
-              <w:cnfStyle w:val="000000100000" w:firstRow="0" w:lastRow="0" w:firstColumn="0" w:lastColumn="0" w:oddVBand="0" w:evenVBand="0" w:oddHBand="1" w:evenHBand="0" w:firstRowFirstColumn="0" w:firstRowLastColumn="0" w:lastRowFirstColumn="0" w:lastRowLastColumn="0"/>
+              <w:cnfStyle w:val="000000000000" w:firstRow="0" w:lastRow="0" w:firstColumn="0" w:lastColumn="0" w:oddVBand="0" w:evenVBand="0" w:oddHBand="0" w:evenHBand="0" w:firstRowFirstColumn="0" w:firstRowLastColumn="0" w:lastRowFirstColumn="0" w:lastRowLastColumn="0"/>
               <w:rPr>
                 <w:rFonts w:ascii="Palatino Linotype" w:hAnsi="Palatino Linotype" w:cs="Times New Roman"/>
                 <w:color w:val="000000" w:themeColor="text1"/>
@@ -1179,6 +1128,9 @@
           <w:sz w:val="24"/>
         </w:rPr>
       </w:pPr>
+      <w:bookmarkStart w:id="18" w:name="OLE_LINK153"/>
+      <w:bookmarkEnd w:id="15"/>
+      <w:bookmarkEnd w:id="16"/>
       <w:r>
         <w:rPr>
           <w:rFonts w:ascii="Palatino Linotype" w:hAnsi="Palatino Linotype"/>
@@ -1214,7 +1166,35 @@
           <w:rFonts w:ascii="Palatino Linotype" w:hAnsi="Palatino Linotype"/>
           <w:sz w:val="24"/>
         </w:rPr>
-        <w:t xml:space="preserve"> product offers an 8 Science Data</w:t>
+        <w:t xml:space="preserve"> product offers </w:t>
+      </w:r>
+      <w:r>
+        <w:rPr>
+          <w:rFonts w:ascii="Palatino Linotype" w:hAnsi="Palatino Linotype"/>
+          <w:sz w:val="24"/>
+        </w:rPr>
+        <w:t>a</w:t>
+      </w:r>
+      <w:r>
+        <w:rPr>
+          <w:rFonts w:ascii="Palatino Linotype" w:hAnsi="Palatino Linotype"/>
+          <w:sz w:val="24"/>
+        </w:rPr>
+        <w:t xml:space="preserve"> </w:t>
+      </w:r>
+      <w:r>
+        <w:rPr>
+          <w:rFonts w:ascii="Palatino Linotype" w:hAnsi="Palatino Linotype"/>
+          <w:sz w:val="24"/>
+        </w:rPr>
+        <w:t>5</w:t>
+      </w:r>
+      <w:r>
+        <w:rPr>
+          <w:rFonts w:ascii="Palatino Linotype" w:hAnsi="Palatino Linotype"/>
+          <w:sz w:val="24"/>
+        </w:rPr>
+        <w:t xml:space="preserve"> Science Data</w:t>
       </w:r>
       <w:r>
         <w:rPr>
@@ -1242,12 +1222,54 @@
           <w:rFonts w:ascii="Palatino Linotype" w:hAnsi="Palatino Linotype"/>
           <w:sz w:val="24"/>
         </w:rPr>
-        <w:t xml:space="preserve">comprising LAI, land cover types, original quality control information, relative temporal stability of various information, and the absolute difference between </w:t>
+        <w:t xml:space="preserve">comprising LAI, original quality control information, relative temporal stability of </w:t>
+      </w:r>
+      <w:r>
+        <w:rPr>
+          <w:rFonts w:ascii="Palatino Linotype" w:hAnsi="Palatino Linotype" w:hint="eastAsia"/>
+          <w:sz w:val="24"/>
+        </w:rPr>
+        <w:t>MODIS</w:t>
+      </w:r>
+      <w:r>
+        <w:rPr>
+          <w:rFonts w:ascii="Palatino Linotype" w:hAnsi="Palatino Linotype"/>
+          <w:sz w:val="24"/>
+        </w:rPr>
+        <w:t xml:space="preserve"> </w:t>
+      </w:r>
+      <w:r>
+        <w:rPr>
+          <w:rFonts w:ascii="Palatino Linotype" w:hAnsi="Palatino Linotype" w:hint="eastAsia"/>
+          <w:sz w:val="24"/>
+        </w:rPr>
+        <w:t>LAI</w:t>
+      </w:r>
+      <w:r>
+        <w:rPr>
+          <w:rFonts w:ascii="Palatino Linotype" w:hAnsi="Palatino Linotype"/>
+          <w:sz w:val="24"/>
+        </w:rPr>
+        <w:t xml:space="preserve"> </w:t>
+      </w:r>
+      <w:r>
+        <w:rPr>
+          <w:rFonts w:ascii="Palatino Linotype" w:hAnsi="Palatino Linotype" w:hint="eastAsia"/>
+          <w:sz w:val="24"/>
+        </w:rPr>
+        <w:t>and</w:t>
+      </w:r>
+      <w:r>
+        <w:rPr>
+          <w:rFonts w:ascii="Palatino Linotype" w:hAnsi="Palatino Linotype"/>
+          <w:sz w:val="24"/>
+        </w:rPr>
+        <w:t xml:space="preserve"> </w:t>
       </w:r>
       <w:proofErr w:type="spellStart"/>
       <w:r>
         <w:rPr>
-          <w:rFonts w:ascii="Palatino Linotype" w:hAnsi="Palatino Linotype"/>
+          <w:rFonts w:ascii="Palatino Linotype" w:hAnsi="Palatino Linotype" w:hint="eastAsia"/>
           <w:sz w:val="24"/>
         </w:rPr>
         <w:t>HiQ</w:t>
@@ -1262,7 +1284,7 @@
       </w:r>
       <w:r>
         <w:rPr>
-          <w:rFonts w:ascii="Palatino Linotype" w:hAnsi="Palatino Linotype"/>
+          <w:rFonts w:ascii="Palatino Linotype" w:hAnsi="Palatino Linotype" w:hint="eastAsia"/>
           <w:sz w:val="24"/>
         </w:rPr>
         <w:t>LAI</w:t>
@@ -1272,21 +1294,44 @@
           <w:rFonts w:ascii="Palatino Linotype" w:hAnsi="Palatino Linotype"/>
           <w:sz w:val="24"/>
         </w:rPr>
-        <w:t xml:space="preserve"> and MODIS C6</w:t>
-      </w:r>
-      <w:r>
-        <w:rPr>
-          <w:rFonts w:ascii="Palatino Linotype" w:hAnsi="Palatino Linotype"/>
-          <w:sz w:val="24"/>
-        </w:rPr>
-        <w:t>.1</w:t>
-      </w:r>
-      <w:r>
-        <w:rPr>
-          <w:rFonts w:ascii="Palatino Linotype" w:hAnsi="Palatino Linotype"/>
-          <w:sz w:val="24"/>
-        </w:rPr>
-        <w:t xml:space="preserve"> LAI</w:t>
+        <w:t xml:space="preserve">, and the absolute difference between </w:t>
+      </w:r>
+      <w:proofErr w:type="spellStart"/>
+      <w:r>
+        <w:rPr>
+          <w:rFonts w:ascii="Palatino Linotype" w:hAnsi="Palatino Linotype"/>
+          <w:sz w:val="24"/>
+        </w:rPr>
+        <w:t>HiQ</w:t>
+      </w:r>
+      <w:proofErr w:type="spellEnd"/>
+      <w:r>
+        <w:rPr>
+          <w:rFonts w:ascii="Palatino Linotype" w:hAnsi="Palatino Linotype"/>
+          <w:sz w:val="24"/>
+        </w:rPr>
+        <w:t>-</w:t>
+      </w:r>
+      <w:r>
+        <w:rPr>
+          <w:rFonts w:ascii="Palatino Linotype" w:hAnsi="Palatino Linotype"/>
+          <w:sz w:val="24"/>
+        </w:rPr>
+        <w:t>LAI</w:t>
+      </w:r>
+      <w:r>
+        <w:rPr>
+          <w:rFonts w:ascii="Palatino Linotype" w:hAnsi="Palatino Linotype"/>
+          <w:sz w:val="24"/>
+        </w:rPr>
+        <w:t xml:space="preserve"> and MODIS </w:t>
+      </w:r>
+      <w:r>
+        <w:rPr>
+          <w:rFonts w:ascii="Palatino Linotype" w:hAnsi="Palatino Linotype" w:hint="eastAsia"/>
+          <w:sz w:val="24"/>
+        </w:rPr>
+        <w:t>LAI</w:t>
       </w:r>
       <w:r>
         <w:rPr>
@@ -1303,6 +1348,7 @@
         <w:t>To address considerations regarding data storage size, the original values have been adjusted to integers. Users are advised to refer to the scaling factors provided in Table 2 for value restoration when utilizing the data.</w:t>
       </w:r>
     </w:p>
+    <w:bookmarkEnd w:id="18"/>
     <w:p>
       <w:pPr>
         <w:ind w:firstLineChars="0" w:firstLine="0"/>
@@ -1313,6 +1359,7 @@
       <w:r>
         <w:rPr>
           <w:rFonts w:ascii="Palatino Linotype" w:hAnsi="Palatino Linotype"/>
+          <w:noProof/>
         </w:rPr>
         <w:lastRenderedPageBreak/>
         <w:drawing>
@@ -1487,7 +1534,7 @@
         </w:rPr>
         <w:t xml:space="preserve"> </w:t>
       </w:r>
-      <w:bookmarkStart w:id="15" w:name="_Hlk144630185"/>
+      <w:bookmarkStart w:id="19" w:name="_Hlk144630185"/>
       <w:r>
         <w:rPr>
           <w:rFonts w:ascii="Palatino Linotype" w:hAnsi="Palatino Linotype" w:cs="Times New Roman"/>
@@ -1515,7 +1562,7 @@
         </w:rPr>
         <w:t xml:space="preserve">ets </w:t>
       </w:r>
-      <w:bookmarkEnd w:id="15"/>
+      <w:bookmarkEnd w:id="19"/>
       <w:r>
         <w:rPr>
           <w:rFonts w:ascii="Palatino Linotype" w:hAnsi="Palatino Linotype" w:cs="Times New Roman"/>
@@ -1622,8 +1669,8 @@
                 <w:szCs w:val="18"/>
               </w:rPr>
             </w:pPr>
-            <w:bookmarkStart w:id="16" w:name="OLE_LINK1"/>
-            <w:bookmarkStart w:id="17" w:name="OLE_LINK2"/>
+            <w:bookmarkStart w:id="20" w:name="OLE_LINK1"/>
+            <w:bookmarkStart w:id="21" w:name="OLE_LINK2"/>
             <w:r>
               <w:rPr>
                 <w:rFonts w:ascii="Palatino Linotype" w:hAnsi="Palatino Linotype"/>
@@ -1657,8 +1704,8 @@
               </w:rPr>
               <w:t>Data Sets</w:t>
             </w:r>
-            <w:bookmarkEnd w:id="16"/>
-            <w:bookmarkEnd w:id="17"/>
+            <w:bookmarkEnd w:id="20"/>
+            <w:bookmarkEnd w:id="21"/>
           </w:p>
         </w:tc>
         <w:tc>
@@ -1926,8 +1973,8 @@
               </w:rPr>
               <w:t xml:space="preserve"> </w:t>
             </w:r>
-            <w:bookmarkStart w:id="18" w:name="OLE_LINK19"/>
-            <w:bookmarkStart w:id="19" w:name="OLE_LINK20"/>
+            <w:bookmarkStart w:id="22" w:name="OLE_LINK19"/>
+            <w:bookmarkStart w:id="23" w:name="OLE_LINK20"/>
             <w:r>
               <w:rPr>
                 <w:rFonts w:ascii="Palatino Linotype" w:hAnsi="Palatino Linotype"/>
@@ -1936,8 +1983,8 @@
               </w:rPr>
               <w:t>500M Leaf Area Index</w:t>
             </w:r>
-            <w:bookmarkEnd w:id="18"/>
-            <w:bookmarkEnd w:id="19"/>
+            <w:bookmarkEnd w:id="22"/>
+            <w:bookmarkEnd w:id="23"/>
           </w:p>
         </w:tc>
         <w:tc>
@@ -2083,8 +2130,8 @@
                 <w:szCs w:val="18"/>
               </w:rPr>
             </w:pPr>
-            <w:bookmarkStart w:id="20" w:name="OLE_LINK41"/>
-            <w:bookmarkStart w:id="21" w:name="OLE_LINK42"/>
+            <w:bookmarkStart w:id="24" w:name="OLE_LINK41"/>
+            <w:bookmarkStart w:id="25" w:name="OLE_LINK42"/>
             <w:r>
               <w:rPr>
                 <w:rFonts w:ascii="Palatino Linotype" w:hAnsi="Palatino Linotype"/>
@@ -2093,8 +2140,8 @@
               </w:rPr>
               <w:t>LAI_QC</w:t>
             </w:r>
-            <w:bookmarkEnd w:id="20"/>
-            <w:bookmarkEnd w:id="21"/>
+            <w:bookmarkEnd w:id="24"/>
+            <w:bookmarkEnd w:id="25"/>
           </w:p>
         </w:tc>
         <w:tc>
@@ -2885,6 +2932,7 @@
           <w:sz w:val="24"/>
         </w:rPr>
       </w:pPr>
+      <w:bookmarkStart w:id="26" w:name="OLE_LINK154"/>
       <w:r>
         <w:rPr>
           <w:rFonts w:ascii="Palatino Linotype" w:hAnsi="Palatino Linotype"/>
@@ -2943,8 +2991,8 @@
         </w:rPr>
         <w:t>).</w:t>
       </w:r>
-      <w:bookmarkStart w:id="22" w:name="OLE_LINK27"/>
-      <w:bookmarkStart w:id="23" w:name="OLE_LINK28"/>
+      <w:bookmarkStart w:id="27" w:name="OLE_LINK27"/>
+      <w:bookmarkStart w:id="28" w:name="OLE_LINK28"/>
       <w:r>
         <w:rPr>
           <w:rFonts w:ascii="Palatino Linotype" w:hAnsi="Palatino Linotype" w:hint="eastAsia"/>
@@ -2987,8 +3035,8 @@
         </w:rPr>
         <w:t xml:space="preserve"> Google Earth Engine for users to mix and match with other datasets and the</w:t>
       </w:r>
-      <w:bookmarkEnd w:id="22"/>
-      <w:bookmarkEnd w:id="23"/>
+      <w:bookmarkEnd w:id="27"/>
+      <w:bookmarkEnd w:id="28"/>
       <w:r>
         <w:rPr>
           <w:rFonts w:ascii="Palatino Linotype" w:hAnsi="Palatino Linotype"/>
@@ -3099,12 +3147,13 @@
         <w:t>.</w:t>
       </w:r>
     </w:p>
+    <w:bookmarkEnd w:id="26"/>
     <w:p>
       <w:pPr>
         <w:spacing w:line="420" w:lineRule="exact"/>
         <w:ind w:firstLine="480"/>
         <w:rPr>
-          <w:rFonts w:ascii="Palatino Linotype" w:hAnsi="Palatino Linotype" w:hint="eastAsia"/>
+          <w:rFonts w:ascii="Palatino Linotype" w:hAnsi="Palatino Linotype"/>
           <w:sz w:val="24"/>
         </w:rPr>
       </w:pPr>
@@ -3304,7 +3353,7 @@
                 <w:szCs w:val="21"/>
               </w:rPr>
             </w:pPr>
-            <w:bookmarkStart w:id="24" w:name="_Hlk135316148"/>
+            <w:bookmarkStart w:id="29" w:name="_Hlk135316148"/>
             <w:r>
               <w:rPr>
                 <w:rFonts w:ascii="Palatino Linotype" w:hAnsi="Palatino Linotype" w:cs="Times New Roman"/>
@@ -3314,7 +3363,7 @@
               </w:rPr>
               <w:t>Spatial Resolution</w:t>
             </w:r>
-            <w:bookmarkEnd w:id="24"/>
+            <w:bookmarkEnd w:id="29"/>
           </w:p>
         </w:tc>
         <w:tc>
@@ -3812,9 +3861,9 @@
           <w:sz w:val="24"/>
         </w:rPr>
       </w:pPr>
-      <w:bookmarkStart w:id="25" w:name="OLE_LINK12"/>
-      <w:bookmarkStart w:id="26" w:name="OLE_LINK31"/>
-      <w:bookmarkStart w:id="27" w:name="OLE_LINK32"/>
+      <w:bookmarkStart w:id="30" w:name="OLE_LINK12"/>
+      <w:bookmarkStart w:id="31" w:name="OLE_LINK31"/>
+      <w:bookmarkStart w:id="32" w:name="OLE_LINK32"/>
       <w:r>
         <w:rPr>
           <w:rFonts w:ascii="Palatino Linotype" w:hAnsi="Palatino Linotype"/>
@@ -3822,8 +3871,8 @@
         </w:rPr>
         <w:t xml:space="preserve">The </w:t>
       </w:r>
-      <w:bookmarkStart w:id="28" w:name="OLE_LINK8"/>
-      <w:bookmarkStart w:id="29" w:name="OLE_LINK9"/>
+      <w:bookmarkStart w:id="33" w:name="OLE_LINK8"/>
+      <w:bookmarkStart w:id="34" w:name="OLE_LINK9"/>
       <w:proofErr w:type="spellStart"/>
       <w:r>
         <w:rPr>
@@ -3840,8 +3889,8 @@
         </w:rPr>
         <w:t>-LAI</w:t>
       </w:r>
-      <w:bookmarkEnd w:id="28"/>
-      <w:bookmarkEnd w:id="29"/>
+      <w:bookmarkEnd w:id="33"/>
+      <w:bookmarkEnd w:id="34"/>
       <w:r>
         <w:rPr>
           <w:rFonts w:ascii="Palatino Linotype" w:hAnsi="Palatino Linotype"/>
@@ -3884,7 +3933,7 @@
         </w:rPr>
         <w:t>.</w:t>
       </w:r>
-      <w:bookmarkEnd w:id="25"/>
+      <w:bookmarkEnd w:id="30"/>
       <w:r>
         <w:rPr>
           <w:rFonts w:ascii="Palatino Linotype" w:hAnsi="Palatino Linotype"/>
@@ -3892,10 +3941,10 @@
         </w:rPr>
         <w:t xml:space="preserve"> For example, the filename </w:t>
       </w:r>
-      <w:bookmarkStart w:id="30" w:name="OLE_LINK29"/>
-      <w:bookmarkStart w:id="31" w:name="OLE_LINK30"/>
-      <w:bookmarkStart w:id="32" w:name="OLE_LINK49"/>
-      <w:bookmarkStart w:id="33" w:name="OLE_LINK50"/>
+      <w:bookmarkStart w:id="35" w:name="OLE_LINK29"/>
+      <w:bookmarkStart w:id="36" w:name="OLE_LINK30"/>
+      <w:bookmarkStart w:id="37" w:name="OLE_LINK49"/>
+      <w:bookmarkStart w:id="38" w:name="OLE_LINK50"/>
       <w:r>
         <w:rPr>
           <w:rFonts w:ascii="Palatino Linotype" w:hAnsi="Palatino Linotype"/>
@@ -3938,8 +3987,8 @@
         </w:rPr>
         <w:t>8day_</w:t>
       </w:r>
-      <w:bookmarkEnd w:id="30"/>
-      <w:bookmarkEnd w:id="31"/>
+      <w:bookmarkEnd w:id="35"/>
+      <w:bookmarkEnd w:id="36"/>
       <w:r>
         <w:rPr>
           <w:rFonts w:ascii="Palatino Linotype" w:hAnsi="Palatino Linotype"/>
@@ -3947,8 +3996,8 @@
         </w:rPr>
         <w:t>2022361.tif</w:t>
       </w:r>
-      <w:bookmarkEnd w:id="32"/>
-      <w:bookmarkEnd w:id="33"/>
+      <w:bookmarkEnd w:id="37"/>
+      <w:bookmarkEnd w:id="38"/>
       <w:r>
         <w:rPr>
           <w:rFonts w:ascii="Palatino Linotype" w:hAnsi="Palatino Linotype"/>
@@ -4352,8 +4401,8 @@
         </w:rPr>
         <w:t xml:space="preserve"> </w:t>
       </w:r>
-      <w:bookmarkEnd w:id="26"/>
-      <w:bookmarkEnd w:id="27"/>
+      <w:bookmarkEnd w:id="31"/>
+      <w:bookmarkEnd w:id="32"/>
     </w:p>
     <w:p>
       <w:pPr>
@@ -4398,8 +4447,8 @@
           <w:sz w:val="24"/>
         </w:rPr>
       </w:pPr>
-      <w:bookmarkStart w:id="34" w:name="OLE_LINK15"/>
-      <w:bookmarkStart w:id="35" w:name="OLE_LINK16"/>
+      <w:bookmarkStart w:id="39" w:name="OLE_LINK15"/>
+      <w:bookmarkStart w:id="40" w:name="OLE_LINK16"/>
       <w:r>
         <w:rPr>
           <w:rFonts w:ascii="Palatino Linotype" w:hAnsi="Palatino Linotype"/>
@@ -4537,10 +4586,10 @@
           <w:szCs w:val="30"/>
         </w:rPr>
       </w:pPr>
-      <w:bookmarkStart w:id="36" w:name="OLE_LINK45"/>
-      <w:bookmarkStart w:id="37" w:name="OLE_LINK46"/>
-      <w:bookmarkEnd w:id="34"/>
-      <w:bookmarkEnd w:id="35"/>
+      <w:bookmarkStart w:id="41" w:name="OLE_LINK45"/>
+      <w:bookmarkStart w:id="42" w:name="OLE_LINK46"/>
+      <w:bookmarkEnd w:id="39"/>
+      <w:bookmarkEnd w:id="40"/>
       <w:r>
         <w:rPr>
           <w:rFonts w:ascii="Palatino Linotype" w:hAnsi="Palatino Linotype"/>
@@ -4551,7 +4600,7 @@
         </w:rPr>
         <w:t xml:space="preserve">4. </w:t>
       </w:r>
-      <w:bookmarkStart w:id="38" w:name="OLE_LINK17"/>
+      <w:bookmarkStart w:id="43" w:name="OLE_LINK17"/>
       <w:r>
         <w:rPr>
           <w:rFonts w:ascii="Palatino Linotype" w:hAnsi="Palatino Linotype"/>
@@ -4612,10 +4661,10 @@
         </w:rPr>
         <w:t xml:space="preserve"> (For Google Earth Engine)</w:t>
       </w:r>
-      <w:bookmarkEnd w:id="38"/>
-    </w:p>
-    <w:bookmarkEnd w:id="36"/>
-    <w:bookmarkEnd w:id="37"/>
+      <w:bookmarkEnd w:id="43"/>
+    </w:p>
+    <w:bookmarkEnd w:id="41"/>
+    <w:bookmarkEnd w:id="42"/>
     <w:p>
       <w:pPr>
         <w:spacing w:line="420" w:lineRule="exact"/>
@@ -4684,8 +4733,8 @@
         </w:rPr>
         <w:t xml:space="preserve">var </w:t>
       </w:r>
-      <w:bookmarkStart w:id="39" w:name="OLE_LINK23"/>
-      <w:bookmarkStart w:id="40" w:name="OLE_LINK24"/>
+      <w:bookmarkStart w:id="44" w:name="OLE_LINK23"/>
+      <w:bookmarkStart w:id="45" w:name="OLE_LINK24"/>
       <w:proofErr w:type="spellStart"/>
       <w:r>
         <w:rPr>
@@ -4696,8 +4745,8 @@
         </w:rPr>
         <w:t>HiQ</w:t>
       </w:r>
-      <w:bookmarkEnd w:id="39"/>
-      <w:bookmarkEnd w:id="40"/>
+      <w:bookmarkEnd w:id="44"/>
+      <w:bookmarkEnd w:id="45"/>
       <w:proofErr w:type="spellEnd"/>
       <w:r>
         <w:rPr>
@@ -6372,8 +6421,8 @@
         </w:rPr>
         <w:t xml:space="preserve"> </w:t>
       </w:r>
-      <w:bookmarkStart w:id="41" w:name="OLE_LINK25"/>
-      <w:bookmarkStart w:id="42" w:name="OLE_LINK26"/>
+      <w:bookmarkStart w:id="46" w:name="OLE_LINK25"/>
+      <w:bookmarkStart w:id="47" w:name="OLE_LINK26"/>
       <w:proofErr w:type="spellStart"/>
       <w:r>
         <w:rPr>
@@ -6384,8 +6433,8 @@
         </w:rPr>
         <w:t>LAI_Diff</w:t>
       </w:r>
-      <w:bookmarkEnd w:id="41"/>
-      <w:bookmarkEnd w:id="42"/>
+      <w:bookmarkEnd w:id="46"/>
+      <w:bookmarkEnd w:id="47"/>
       <w:proofErr w:type="spellEnd"/>
       <w:r>
         <w:rPr>
@@ -7654,7 +7703,7 @@
           <w:szCs w:val="18"/>
         </w:rPr>
       </w:pPr>
-      <w:bookmarkStart w:id="43" w:name="OLE_LINK33"/>
+      <w:bookmarkStart w:id="48" w:name="OLE_LINK33"/>
       <w:r>
         <w:rPr>
           <w:rFonts w:ascii="Palatino Linotype" w:hAnsi="Palatino Linotype" w:hint="eastAsia"/>
@@ -7765,7 +7814,7 @@
         <w:t>## read data</w:t>
       </w:r>
     </w:p>
-    <w:bookmarkEnd w:id="43"/>
+    <w:bookmarkEnd w:id="48"/>
     <w:p>
       <w:pPr>
         <w:spacing w:line="420" w:lineRule="exact"/>
@@ -7786,9 +7835,9 @@
         </w:rPr>
         <w:t>file = readTif</w:t>
       </w:r>
-      <w:bookmarkStart w:id="44" w:name="OLE_LINK34"/>
-      <w:bookmarkStart w:id="45" w:name="OLE_LINK35"/>
-      <w:bookmarkStart w:id="46" w:name="OLE_LINK36"/>
+      <w:bookmarkStart w:id="49" w:name="OLE_LINK34"/>
+      <w:bookmarkStart w:id="50" w:name="OLE_LINK35"/>
+      <w:bookmarkStart w:id="51" w:name="OLE_LINK36"/>
       <w:r>
         <w:rPr>
           <w:rFonts w:ascii="Palatino Linotype" w:hAnsi="Palatino Linotype"/>
@@ -7880,9 +7929,9 @@
         </w:rPr>
         <w:t>)</w:t>
       </w:r>
-      <w:bookmarkEnd w:id="44"/>
-      <w:bookmarkEnd w:id="45"/>
-      <w:bookmarkEnd w:id="46"/>
+      <w:bookmarkEnd w:id="49"/>
+      <w:bookmarkEnd w:id="50"/>
+      <w:bookmarkEnd w:id="51"/>
       <w:r>
         <w:rPr>
           <w:rFonts w:ascii="Palatino Linotype" w:hAnsi="Palatino Linotype"/>

--- a/DataDescriptionForHiQLAI.docx
+++ b/DataDescriptionForHiQLAI.docx
@@ -159,8 +159,9 @@
       </w:pPr>
       <w:bookmarkStart w:id="6" w:name="OLE_LINK5"/>
       <w:bookmarkStart w:id="7" w:name="OLE_LINK6"/>
-      <w:bookmarkStart w:id="8" w:name="OLE_LINK47"/>
-      <w:bookmarkStart w:id="9" w:name="OLE_LINK48"/>
+      <w:bookmarkStart w:id="8" w:name="OLE_LINK37"/>
+      <w:bookmarkStart w:id="9" w:name="OLE_LINK47"/>
+      <w:bookmarkStart w:id="10" w:name="OLE_LINK48"/>
       <w:r>
         <w:rPr>
           <w:rFonts w:ascii="Palatino Linotype" w:hAnsi="Palatino Linotype"/>
@@ -242,8 +243,9 @@
         </w:rPr>
         <w:t xml:space="preserve"> This method integrates information from multiple dimensions, including pixel quality information, spatiotemporal correlation, and original observations, to improve the raw MODIS LAI retrievals with poor quality. </w:t>
       </w:r>
-      <w:bookmarkStart w:id="10" w:name="OLE_LINK238"/>
-      <w:bookmarkStart w:id="11" w:name="OLE_LINK239"/>
+      <w:bookmarkStart w:id="11" w:name="OLE_LINK238"/>
+      <w:bookmarkStart w:id="12" w:name="OLE_LINK239"/>
+      <w:bookmarkEnd w:id="8"/>
       <w:r>
         <w:rPr>
           <w:rFonts w:ascii="Palatino Linotype" w:hAnsi="Palatino Linotype"/>
@@ -251,9 +253,9 @@
         </w:rPr>
         <w:t xml:space="preserve">The </w:t>
       </w:r>
-      <w:bookmarkStart w:id="12" w:name="OLE_LINK309"/>
-      <w:bookmarkStart w:id="13" w:name="OLE_LINK310"/>
-      <w:bookmarkStart w:id="14" w:name="OLE_LINK7"/>
+      <w:bookmarkStart w:id="13" w:name="OLE_LINK309"/>
+      <w:bookmarkStart w:id="14" w:name="OLE_LINK310"/>
+      <w:bookmarkStart w:id="15" w:name="OLE_LINK7"/>
       <w:proofErr w:type="spellStart"/>
       <w:r>
         <w:rPr>
@@ -277,9 +279,9 @@
         </w:rPr>
         <w:t>LAI</w:t>
       </w:r>
-      <w:bookmarkEnd w:id="12"/>
       <w:bookmarkEnd w:id="13"/>
       <w:bookmarkEnd w:id="14"/>
+      <w:bookmarkEnd w:id="15"/>
       <w:r>
         <w:rPr>
           <w:rFonts w:ascii="Palatino Linotype" w:hAnsi="Palatino Linotype"/>
@@ -287,8 +289,8 @@
         </w:rPr>
         <w:t xml:space="preserve"> is available in various projections and spatial resolutions.</w:t>
       </w:r>
-      <w:bookmarkEnd w:id="10"/>
       <w:bookmarkEnd w:id="11"/>
+      <w:bookmarkEnd w:id="12"/>
       <w:r>
         <w:rPr>
           <w:rFonts w:ascii="Palatino Linotype" w:hAnsi="Palatino Linotype"/>
@@ -297,8 +299,8 @@
         <w:t xml:space="preserve"> Essential details regarding the product are outlined in Table 1.</w:t>
       </w:r>
     </w:p>
-    <w:bookmarkEnd w:id="8"/>
     <w:bookmarkEnd w:id="9"/>
+    <w:bookmarkEnd w:id="10"/>
     <w:p>
       <w:pPr>
         <w:spacing w:beforeLines="50" w:before="156" w:afterLines="25" w:after="78"/>
@@ -446,8 +448,8 @@
                 <w:szCs w:val="21"/>
               </w:rPr>
             </w:pPr>
-            <w:bookmarkStart w:id="15" w:name="OLE_LINK150"/>
-            <w:bookmarkStart w:id="16" w:name="OLE_LINK151"/>
+            <w:bookmarkStart w:id="16" w:name="OLE_LINK150"/>
+            <w:bookmarkStart w:id="17" w:name="OLE_LINK151"/>
             <w:r>
               <w:rPr>
                 <w:rFonts w:ascii="Palatino Linotype" w:hAnsi="Palatino Linotype" w:cs="Times New Roman"/>
@@ -710,7 +712,7 @@
               </w:rPr>
               <w:t>S</w:t>
             </w:r>
-            <w:bookmarkStart w:id="17" w:name="OLE_LINK152"/>
+            <w:bookmarkStart w:id="18" w:name="OLE_LINK152"/>
             <w:r>
               <w:rPr>
                 <w:rFonts w:ascii="Palatino Linotype" w:hAnsi="Palatino Linotype" w:cs="Times New Roman"/>
@@ -720,7 +722,7 @@
               </w:rPr>
               <w:t>inusoidal</w:t>
             </w:r>
-            <w:bookmarkEnd w:id="17"/>
+            <w:bookmarkEnd w:id="18"/>
             <w:r>
               <w:rPr>
                 <w:rFonts w:ascii="Palatino Linotype" w:hAnsi="Palatino Linotype" w:cs="Times New Roman"/>
@@ -1128,9 +1130,19 @@
           <w:sz w:val="24"/>
         </w:rPr>
       </w:pPr>
-      <w:bookmarkStart w:id="18" w:name="OLE_LINK153"/>
-      <w:bookmarkEnd w:id="15"/>
+      <w:bookmarkStart w:id="19" w:name="OLE_LINK153"/>
       <w:bookmarkEnd w:id="16"/>
+      <w:bookmarkEnd w:id="17"/>
+    </w:p>
+    <w:p>
+      <w:pPr>
+        <w:spacing w:line="420" w:lineRule="exact"/>
+        <w:ind w:firstLine="480"/>
+        <w:rPr>
+          <w:rFonts w:ascii="Palatino Linotype" w:hAnsi="Palatino Linotype"/>
+          <w:sz w:val="24"/>
+        </w:rPr>
+      </w:pPr>
       <w:r>
         <w:rPr>
           <w:rFonts w:ascii="Palatino Linotype" w:hAnsi="Palatino Linotype"/>
@@ -1173,7 +1185,21 @@
           <w:rFonts w:ascii="Palatino Linotype" w:hAnsi="Palatino Linotype"/>
           <w:sz w:val="24"/>
         </w:rPr>
-        <w:t>a</w:t>
+        <w:t>5</w:t>
+      </w:r>
+      <w:r>
+        <w:rPr>
+          <w:rFonts w:ascii="Palatino Linotype" w:hAnsi="Palatino Linotype"/>
+          <w:sz w:val="24"/>
+        </w:rPr>
+        <w:t xml:space="preserve"> Science Data</w:t>
+      </w:r>
+      <w:r>
+        <w:rPr>
+          <w:rFonts w:ascii="Palatino Linotype" w:hAnsi="Palatino Linotype" w:hint="eastAsia"/>
+          <w:sz w:val="24"/>
+        </w:rPr>
+        <w:t>sets</w:t>
       </w:r>
       <w:r>
         <w:rPr>
@@ -1187,21 +1213,21 @@
           <w:rFonts w:ascii="Palatino Linotype" w:hAnsi="Palatino Linotype"/>
           <w:sz w:val="24"/>
         </w:rPr>
-        <w:t>5</w:t>
-      </w:r>
-      <w:r>
-        <w:rPr>
-          <w:rFonts w:ascii="Palatino Linotype" w:hAnsi="Palatino Linotype"/>
-          <w:sz w:val="24"/>
-        </w:rPr>
-        <w:t xml:space="preserve"> Science Data</w:t>
+        <w:t xml:space="preserve">(Fig. 1), </w:t>
+      </w:r>
+      <w:r>
+        <w:rPr>
+          <w:rFonts w:ascii="Palatino Linotype" w:hAnsi="Palatino Linotype"/>
+          <w:sz w:val="24"/>
+        </w:rPr>
+        <w:t xml:space="preserve">comprising LAI, original quality control information, relative temporal stability of </w:t>
       </w:r>
       <w:r>
         <w:rPr>
           <w:rFonts w:ascii="Palatino Linotype" w:hAnsi="Palatino Linotype" w:hint="eastAsia"/>
           <w:sz w:val="24"/>
         </w:rPr>
-        <w:t>sets</w:t>
+        <w:t>MODIS</w:t>
       </w:r>
       <w:r>
         <w:rPr>
@@ -1212,24 +1238,10 @@
       </w:r>
       <w:r>
         <w:rPr>
-          <w:rFonts w:ascii="Palatino Linotype" w:hAnsi="Palatino Linotype"/>
-          <w:sz w:val="24"/>
-        </w:rPr>
-        <w:t xml:space="preserve">(Fig. 1), </w:t>
-      </w:r>
-      <w:r>
-        <w:rPr>
-          <w:rFonts w:ascii="Palatino Linotype" w:hAnsi="Palatino Linotype"/>
-          <w:sz w:val="24"/>
-        </w:rPr>
-        <w:t xml:space="preserve">comprising LAI, original quality control information, relative temporal stability of </w:t>
-      </w:r>
-      <w:r>
-        <w:rPr>
           <w:rFonts w:ascii="Palatino Linotype" w:hAnsi="Palatino Linotype" w:hint="eastAsia"/>
           <w:sz w:val="24"/>
         </w:rPr>
-        <w:t>MODIS</w:t>
+        <w:t>LAI</w:t>
       </w:r>
       <w:r>
         <w:rPr>
@@ -1243,6 +1255,36 @@
           <w:rFonts w:ascii="Palatino Linotype" w:hAnsi="Palatino Linotype" w:hint="eastAsia"/>
           <w:sz w:val="24"/>
         </w:rPr>
+        <w:t>and</w:t>
+      </w:r>
+      <w:r>
+        <w:rPr>
+          <w:rFonts w:ascii="Palatino Linotype" w:hAnsi="Palatino Linotype"/>
+          <w:sz w:val="24"/>
+        </w:rPr>
+        <w:t xml:space="preserve"> </w:t>
+      </w:r>
+      <w:proofErr w:type="spellStart"/>
+      <w:r>
+        <w:rPr>
+          <w:rFonts w:ascii="Palatino Linotype" w:hAnsi="Palatino Linotype" w:hint="eastAsia"/>
+          <w:sz w:val="24"/>
+        </w:rPr>
+        <w:t>HiQ</w:t>
+      </w:r>
+      <w:proofErr w:type="spellEnd"/>
+      <w:r>
+        <w:rPr>
+          <w:rFonts w:ascii="Palatino Linotype" w:hAnsi="Palatino Linotype"/>
+          <w:sz w:val="24"/>
+        </w:rPr>
+        <w:t>-</w:t>
+      </w:r>
+      <w:r>
+        <w:rPr>
+          <w:rFonts w:ascii="Palatino Linotype" w:hAnsi="Palatino Linotype" w:hint="eastAsia"/>
+          <w:sz w:val="24"/>
+        </w:rPr>
         <w:t>LAI</w:t>
       </w:r>
       <w:r>
@@ -1250,43 +1292,43 @@
           <w:rFonts w:ascii="Palatino Linotype" w:hAnsi="Palatino Linotype"/>
           <w:sz w:val="24"/>
         </w:rPr>
-        <w:t xml:space="preserve"> </w:t>
+        <w:t xml:space="preserve">, and the absolute difference between </w:t>
+      </w:r>
+      <w:proofErr w:type="spellStart"/>
+      <w:r>
+        <w:rPr>
+          <w:rFonts w:ascii="Palatino Linotype" w:hAnsi="Palatino Linotype"/>
+          <w:sz w:val="24"/>
+        </w:rPr>
+        <w:t>HiQ</w:t>
+      </w:r>
+      <w:proofErr w:type="spellEnd"/>
+      <w:r>
+        <w:rPr>
+          <w:rFonts w:ascii="Palatino Linotype" w:hAnsi="Palatino Linotype"/>
+          <w:sz w:val="24"/>
+        </w:rPr>
+        <w:t>-</w:t>
+      </w:r>
+      <w:r>
+        <w:rPr>
+          <w:rFonts w:ascii="Palatino Linotype" w:hAnsi="Palatino Linotype"/>
+          <w:sz w:val="24"/>
+        </w:rPr>
+        <w:t>LAI</w:t>
+      </w:r>
+      <w:r>
+        <w:rPr>
+          <w:rFonts w:ascii="Palatino Linotype" w:hAnsi="Palatino Linotype"/>
+          <w:sz w:val="24"/>
+        </w:rPr>
+        <w:t xml:space="preserve"> and MODIS </w:t>
       </w:r>
       <w:r>
         <w:rPr>
           <w:rFonts w:ascii="Palatino Linotype" w:hAnsi="Palatino Linotype" w:hint="eastAsia"/>
           <w:sz w:val="24"/>
         </w:rPr>
-        <w:t>and</w:t>
-      </w:r>
-      <w:r>
-        <w:rPr>
-          <w:rFonts w:ascii="Palatino Linotype" w:hAnsi="Palatino Linotype"/>
-          <w:sz w:val="24"/>
-        </w:rPr>
-        <w:t xml:space="preserve"> </w:t>
-      </w:r>
-      <w:proofErr w:type="spellStart"/>
-      <w:r>
-        <w:rPr>
-          <w:rFonts w:ascii="Palatino Linotype" w:hAnsi="Palatino Linotype" w:hint="eastAsia"/>
-          <w:sz w:val="24"/>
-        </w:rPr>
-        <w:t>HiQ</w:t>
-      </w:r>
-      <w:proofErr w:type="spellEnd"/>
-      <w:r>
-        <w:rPr>
-          <w:rFonts w:ascii="Palatino Linotype" w:hAnsi="Palatino Linotype"/>
-          <w:sz w:val="24"/>
-        </w:rPr>
-        <w:t>-</w:t>
-      </w:r>
-      <w:r>
-        <w:rPr>
-          <w:rFonts w:ascii="Palatino Linotype" w:hAnsi="Palatino Linotype" w:hint="eastAsia"/>
-          <w:sz w:val="24"/>
-        </w:rPr>
         <w:t>LAI</w:t>
       </w:r>
       <w:r>
@@ -1294,50 +1336,6 @@
           <w:rFonts w:ascii="Palatino Linotype" w:hAnsi="Palatino Linotype"/>
           <w:sz w:val="24"/>
         </w:rPr>
-        <w:t xml:space="preserve">, and the absolute difference between </w:t>
-      </w:r>
-      <w:proofErr w:type="spellStart"/>
-      <w:r>
-        <w:rPr>
-          <w:rFonts w:ascii="Palatino Linotype" w:hAnsi="Palatino Linotype"/>
-          <w:sz w:val="24"/>
-        </w:rPr>
-        <w:t>HiQ</w:t>
-      </w:r>
-      <w:proofErr w:type="spellEnd"/>
-      <w:r>
-        <w:rPr>
-          <w:rFonts w:ascii="Palatino Linotype" w:hAnsi="Palatino Linotype"/>
-          <w:sz w:val="24"/>
-        </w:rPr>
-        <w:t>-</w:t>
-      </w:r>
-      <w:r>
-        <w:rPr>
-          <w:rFonts w:ascii="Palatino Linotype" w:hAnsi="Palatino Linotype"/>
-          <w:sz w:val="24"/>
-        </w:rPr>
-        <w:t>LAI</w:t>
-      </w:r>
-      <w:r>
-        <w:rPr>
-          <w:rFonts w:ascii="Palatino Linotype" w:hAnsi="Palatino Linotype"/>
-          <w:sz w:val="24"/>
-        </w:rPr>
-        <w:t xml:space="preserve"> and MODIS </w:t>
-      </w:r>
-      <w:r>
-        <w:rPr>
-          <w:rFonts w:ascii="Palatino Linotype" w:hAnsi="Palatino Linotype" w:hint="eastAsia"/>
-          <w:sz w:val="24"/>
-        </w:rPr>
-        <w:t>LAI</w:t>
-      </w:r>
-      <w:r>
-        <w:rPr>
-          <w:rFonts w:ascii="Palatino Linotype" w:hAnsi="Palatino Linotype"/>
-          <w:sz w:val="24"/>
-        </w:rPr>
         <w:t xml:space="preserve">. </w:t>
       </w:r>
       <w:r>
@@ -1345,10 +1343,19 @@
           <w:rFonts w:ascii="Palatino Linotype" w:hAnsi="Palatino Linotype"/>
           <w:sz w:val="24"/>
         </w:rPr>
-        <w:t>To address considerations regarding data storage size, the original values have been adjusted to integers. Users are advised to refer to the scaling factors provided in Table 2 for value restoration when utilizing the data.</w:t>
-      </w:r>
-    </w:p>
-    <w:bookmarkEnd w:id="18"/>
+        <w:t xml:space="preserve">To address considerations regarding data storage size, the original values have been adjusted to integers. </w:t>
+      </w:r>
+      <w:bookmarkStart w:id="20" w:name="OLE_LINK39"/>
+      <w:r>
+        <w:rPr>
+          <w:rFonts w:ascii="Palatino Linotype" w:hAnsi="Palatino Linotype"/>
+          <w:sz w:val="24"/>
+        </w:rPr>
+        <w:t>Users are advised to refer to the scaling factors provided in Table 2 for value restoration when utilizing the data.</w:t>
+      </w:r>
+      <w:bookmarkEnd w:id="20"/>
+    </w:p>
+    <w:bookmarkEnd w:id="19"/>
     <w:p>
       <w:pPr>
         <w:ind w:firstLineChars="0" w:firstLine="0"/>
@@ -1534,7 +1541,7 @@
         </w:rPr>
         <w:t xml:space="preserve"> </w:t>
       </w:r>
-      <w:bookmarkStart w:id="19" w:name="_Hlk144630185"/>
+      <w:bookmarkStart w:id="21" w:name="_Hlk144630185"/>
       <w:r>
         <w:rPr>
           <w:rFonts w:ascii="Palatino Linotype" w:hAnsi="Palatino Linotype" w:cs="Times New Roman"/>
@@ -1562,7 +1569,7 @@
         </w:rPr>
         <w:t xml:space="preserve">ets </w:t>
       </w:r>
-      <w:bookmarkEnd w:id="19"/>
+      <w:bookmarkEnd w:id="21"/>
       <w:r>
         <w:rPr>
           <w:rFonts w:ascii="Palatino Linotype" w:hAnsi="Palatino Linotype" w:cs="Times New Roman"/>
@@ -1669,8 +1676,11 @@
                 <w:szCs w:val="18"/>
               </w:rPr>
             </w:pPr>
-            <w:bookmarkStart w:id="20" w:name="OLE_LINK1"/>
-            <w:bookmarkStart w:id="21" w:name="OLE_LINK2"/>
+            <w:bookmarkStart w:id="22" w:name="OLE_LINK1"/>
+            <w:bookmarkStart w:id="23" w:name="OLE_LINK2"/>
+            <w:bookmarkStart w:id="24" w:name="OLE_LINK18"/>
+            <w:bookmarkStart w:id="25" w:name="OLE_LINK22"/>
+            <w:bookmarkStart w:id="26" w:name="OLE_LINK38"/>
             <w:r>
               <w:rPr>
                 <w:rFonts w:ascii="Palatino Linotype" w:hAnsi="Palatino Linotype"/>
@@ -1704,8 +1714,8 @@
               </w:rPr>
               <w:t>Data Sets</w:t>
             </w:r>
-            <w:bookmarkEnd w:id="20"/>
-            <w:bookmarkEnd w:id="21"/>
+            <w:bookmarkEnd w:id="22"/>
+            <w:bookmarkEnd w:id="23"/>
           </w:p>
         </w:tc>
         <w:tc>
@@ -1973,8 +1983,8 @@
               </w:rPr>
               <w:t xml:space="preserve"> </w:t>
             </w:r>
-            <w:bookmarkStart w:id="22" w:name="OLE_LINK19"/>
-            <w:bookmarkStart w:id="23" w:name="OLE_LINK20"/>
+            <w:bookmarkStart w:id="27" w:name="OLE_LINK19"/>
+            <w:bookmarkStart w:id="28" w:name="OLE_LINK20"/>
             <w:r>
               <w:rPr>
                 <w:rFonts w:ascii="Palatino Linotype" w:hAnsi="Palatino Linotype"/>
@@ -1983,8 +1993,8 @@
               </w:rPr>
               <w:t>500M Leaf Area Index</w:t>
             </w:r>
-            <w:bookmarkEnd w:id="22"/>
-            <w:bookmarkEnd w:id="23"/>
+            <w:bookmarkEnd w:id="27"/>
+            <w:bookmarkEnd w:id="28"/>
           </w:p>
         </w:tc>
         <w:tc>
@@ -2130,8 +2140,8 @@
                 <w:szCs w:val="18"/>
               </w:rPr>
             </w:pPr>
-            <w:bookmarkStart w:id="24" w:name="OLE_LINK41"/>
-            <w:bookmarkStart w:id="25" w:name="OLE_LINK42"/>
+            <w:bookmarkStart w:id="29" w:name="OLE_LINK41"/>
+            <w:bookmarkStart w:id="30" w:name="OLE_LINK42"/>
             <w:r>
               <w:rPr>
                 <w:rFonts w:ascii="Palatino Linotype" w:hAnsi="Palatino Linotype"/>
@@ -2140,8 +2150,8 @@
               </w:rPr>
               <w:t>LAI_QC</w:t>
             </w:r>
-            <w:bookmarkEnd w:id="24"/>
-            <w:bookmarkEnd w:id="25"/>
+            <w:bookmarkEnd w:id="29"/>
+            <w:bookmarkEnd w:id="30"/>
           </w:p>
         </w:tc>
         <w:tc>
@@ -2914,6 +2924,9 @@
           </w:p>
         </w:tc>
       </w:tr>
+      <w:bookmarkEnd w:id="24"/>
+      <w:bookmarkEnd w:id="25"/>
+      <w:bookmarkEnd w:id="26"/>
     </w:tbl>
     <w:p>
       <w:pPr>
@@ -2932,7 +2945,7 @@
           <w:sz w:val="24"/>
         </w:rPr>
       </w:pPr>
-      <w:bookmarkStart w:id="26" w:name="OLE_LINK154"/>
+      <w:bookmarkStart w:id="31" w:name="OLE_LINK154"/>
       <w:r>
         <w:rPr>
           <w:rFonts w:ascii="Palatino Linotype" w:hAnsi="Palatino Linotype"/>
@@ -2991,8 +3004,8 @@
         </w:rPr>
         <w:t>).</w:t>
       </w:r>
-      <w:bookmarkStart w:id="27" w:name="OLE_LINK27"/>
-      <w:bookmarkStart w:id="28" w:name="OLE_LINK28"/>
+      <w:bookmarkStart w:id="32" w:name="OLE_LINK27"/>
+      <w:bookmarkStart w:id="33" w:name="OLE_LINK28"/>
       <w:r>
         <w:rPr>
           <w:rFonts w:ascii="Palatino Linotype" w:hAnsi="Palatino Linotype" w:hint="eastAsia"/>
@@ -3035,8 +3048,8 @@
         </w:rPr>
         <w:t xml:space="preserve"> Google Earth Engine for users to mix and match with other datasets and the</w:t>
       </w:r>
-      <w:bookmarkEnd w:id="27"/>
-      <w:bookmarkEnd w:id="28"/>
+      <w:bookmarkEnd w:id="32"/>
+      <w:bookmarkEnd w:id="33"/>
       <w:r>
         <w:rPr>
           <w:rFonts w:ascii="Palatino Linotype" w:hAnsi="Palatino Linotype"/>
@@ -3147,7 +3160,7 @@
         <w:t>.</w:t>
       </w:r>
     </w:p>
-    <w:bookmarkEnd w:id="26"/>
+    <w:bookmarkEnd w:id="31"/>
     <w:p>
       <w:pPr>
         <w:spacing w:line="420" w:lineRule="exact"/>
@@ -3353,7 +3366,7 @@
                 <w:szCs w:val="21"/>
               </w:rPr>
             </w:pPr>
-            <w:bookmarkStart w:id="29" w:name="_Hlk135316148"/>
+            <w:bookmarkStart w:id="34" w:name="_Hlk135316148"/>
             <w:r>
               <w:rPr>
                 <w:rFonts w:ascii="Palatino Linotype" w:hAnsi="Palatino Linotype" w:cs="Times New Roman"/>
@@ -3363,7 +3376,7 @@
               </w:rPr>
               <w:t>Spatial Resolution</w:t>
             </w:r>
-            <w:bookmarkEnd w:id="29"/>
+            <w:bookmarkEnd w:id="34"/>
           </w:p>
         </w:tc>
         <w:tc>
@@ -3861,9 +3874,9 @@
           <w:sz w:val="24"/>
         </w:rPr>
       </w:pPr>
-      <w:bookmarkStart w:id="30" w:name="OLE_LINK12"/>
-      <w:bookmarkStart w:id="31" w:name="OLE_LINK31"/>
-      <w:bookmarkStart w:id="32" w:name="OLE_LINK32"/>
+      <w:bookmarkStart w:id="35" w:name="OLE_LINK12"/>
+      <w:bookmarkStart w:id="36" w:name="OLE_LINK31"/>
+      <w:bookmarkStart w:id="37" w:name="OLE_LINK32"/>
       <w:r>
         <w:rPr>
           <w:rFonts w:ascii="Palatino Linotype" w:hAnsi="Palatino Linotype"/>
@@ -3871,8 +3884,8 @@
         </w:rPr>
         <w:t xml:space="preserve">The </w:t>
       </w:r>
-      <w:bookmarkStart w:id="33" w:name="OLE_LINK8"/>
-      <w:bookmarkStart w:id="34" w:name="OLE_LINK9"/>
+      <w:bookmarkStart w:id="38" w:name="OLE_LINK8"/>
+      <w:bookmarkStart w:id="39" w:name="OLE_LINK9"/>
       <w:proofErr w:type="spellStart"/>
       <w:r>
         <w:rPr>
@@ -3889,8 +3902,8 @@
         </w:rPr>
         <w:t>-LAI</w:t>
       </w:r>
-      <w:bookmarkEnd w:id="33"/>
-      <w:bookmarkEnd w:id="34"/>
+      <w:bookmarkEnd w:id="38"/>
+      <w:bookmarkEnd w:id="39"/>
       <w:r>
         <w:rPr>
           <w:rFonts w:ascii="Palatino Linotype" w:hAnsi="Palatino Linotype"/>
@@ -3933,7 +3946,7 @@
         </w:rPr>
         <w:t>.</w:t>
       </w:r>
-      <w:bookmarkEnd w:id="30"/>
+      <w:bookmarkEnd w:id="35"/>
       <w:r>
         <w:rPr>
           <w:rFonts w:ascii="Palatino Linotype" w:hAnsi="Palatino Linotype"/>
@@ -3941,10 +3954,10 @@
         </w:rPr>
         <w:t xml:space="preserve"> For example, the filename </w:t>
       </w:r>
-      <w:bookmarkStart w:id="35" w:name="OLE_LINK29"/>
-      <w:bookmarkStart w:id="36" w:name="OLE_LINK30"/>
-      <w:bookmarkStart w:id="37" w:name="OLE_LINK49"/>
-      <w:bookmarkStart w:id="38" w:name="OLE_LINK50"/>
+      <w:bookmarkStart w:id="40" w:name="OLE_LINK29"/>
+      <w:bookmarkStart w:id="41" w:name="OLE_LINK30"/>
+      <w:bookmarkStart w:id="42" w:name="OLE_LINK49"/>
+      <w:bookmarkStart w:id="43" w:name="OLE_LINK50"/>
       <w:r>
         <w:rPr>
           <w:rFonts w:ascii="Palatino Linotype" w:hAnsi="Palatino Linotype"/>
@@ -3987,8 +4000,8 @@
         </w:rPr>
         <w:t>8day_</w:t>
       </w:r>
-      <w:bookmarkEnd w:id="35"/>
-      <w:bookmarkEnd w:id="36"/>
+      <w:bookmarkEnd w:id="40"/>
+      <w:bookmarkEnd w:id="41"/>
       <w:r>
         <w:rPr>
           <w:rFonts w:ascii="Palatino Linotype" w:hAnsi="Palatino Linotype"/>
@@ -3996,8 +4009,8 @@
         </w:rPr>
         <w:t>2022361.tif</w:t>
       </w:r>
-      <w:bookmarkEnd w:id="37"/>
-      <w:bookmarkEnd w:id="38"/>
+      <w:bookmarkEnd w:id="42"/>
+      <w:bookmarkEnd w:id="43"/>
       <w:r>
         <w:rPr>
           <w:rFonts w:ascii="Palatino Linotype" w:hAnsi="Palatino Linotype"/>
@@ -4401,8 +4414,8 @@
         </w:rPr>
         <w:t xml:space="preserve"> </w:t>
       </w:r>
-      <w:bookmarkEnd w:id="31"/>
-      <w:bookmarkEnd w:id="32"/>
+      <w:bookmarkEnd w:id="36"/>
+      <w:bookmarkEnd w:id="37"/>
     </w:p>
     <w:p>
       <w:pPr>
@@ -4447,8 +4460,8 @@
           <w:sz w:val="24"/>
         </w:rPr>
       </w:pPr>
-      <w:bookmarkStart w:id="39" w:name="OLE_LINK15"/>
-      <w:bookmarkStart w:id="40" w:name="OLE_LINK16"/>
+      <w:bookmarkStart w:id="44" w:name="OLE_LINK15"/>
+      <w:bookmarkStart w:id="45" w:name="OLE_LINK16"/>
       <w:r>
         <w:rPr>
           <w:rFonts w:ascii="Palatino Linotype" w:hAnsi="Palatino Linotype"/>
@@ -4550,16 +4563,32 @@
         </w:rPr>
         <w:t xml:space="preserve"> </w:t>
       </w:r>
-      <w:hyperlink r:id="rId8" w:history="1">
-        <w:r>
-          <w:rPr>
-            <w:rStyle w:val="a7"/>
-            <w:rFonts w:ascii="Palatino Linotype" w:hAnsi="Palatino Linotype"/>
-            <w:sz w:val="24"/>
-          </w:rPr>
-          <w:t>https://code.earthengine.google.com/?asset=projects/verselab-398313/assets/HiQ_LAI/wgs_500m_8d</w:t>
-        </w:r>
-      </w:hyperlink>
+      <w:bookmarkStart w:id="46" w:name="OLE_LINK21"/>
+      <w:r>
+        <w:fldChar w:fldCharType="begin"/>
+      </w:r>
+      <w:r>
+        <w:instrText>HYPERLINK "https://code.earthengine.google.com/?asset=projects/verselab-398313/assets/HiQ_LAI/wgs_500m_8d"</w:instrText>
+      </w:r>
+      <w:r>
+        <w:fldChar w:fldCharType="separate"/>
+      </w:r>
+      <w:r>
+        <w:rPr>
+          <w:rStyle w:val="a7"/>
+          <w:rFonts w:ascii="Palatino Linotype" w:hAnsi="Palatino Linotype"/>
+          <w:sz w:val="24"/>
+        </w:rPr>
+        <w:t>https://code.earthengine.google.com/?asset=projects/verselab-398313/assets/HiQ_LAI/wgs_500m_8d</w:t>
+      </w:r>
+      <w:r>
+        <w:rPr>
+          <w:rStyle w:val="a7"/>
+          <w:rFonts w:ascii="Palatino Linotype" w:hAnsi="Palatino Linotype"/>
+          <w:sz w:val="24"/>
+        </w:rPr>
+        <w:fldChar w:fldCharType="end"/>
+      </w:r>
       <w:r>
         <w:rPr>
           <w:rFonts w:ascii="Palatino Linotype" w:hAnsi="Palatino Linotype"/>
@@ -4567,6 +4596,7 @@
         </w:rPr>
         <w:t xml:space="preserve"> </w:t>
       </w:r>
+      <w:bookmarkEnd w:id="46"/>
       <w:r>
         <w:rPr>
           <w:rFonts w:ascii="Palatino Linotype" w:hAnsi="Palatino Linotype"/>
@@ -4586,11 +4616,10 @@
           <w:szCs w:val="30"/>
         </w:rPr>
       </w:pPr>
-      <w:bookmarkStart w:id="41" w:name="OLE_LINK45"/>
-      <w:bookmarkStart w:id="42" w:name="OLE_LINK46"/>
-      <w:bookmarkEnd w:id="39"/>
-      <w:bookmarkEnd w:id="40"/>
-      <w:r>
+    </w:p>
+    <w:p>
+      <w:pPr>
+        <w:ind w:firstLineChars="0" w:firstLine="0"/>
         <w:rPr>
           <w:rFonts w:ascii="Palatino Linotype" w:hAnsi="Palatino Linotype"/>
           <w:b/>
@@ -4598,9 +4627,11 @@
           <w:sz w:val="30"/>
           <w:szCs w:val="30"/>
         </w:rPr>
-        <w:t xml:space="preserve">4. </w:t>
-      </w:r>
-      <w:bookmarkStart w:id="43" w:name="OLE_LINK17"/>
+      </w:pPr>
+      <w:bookmarkStart w:id="47" w:name="OLE_LINK45"/>
+      <w:bookmarkStart w:id="48" w:name="OLE_LINK46"/>
+      <w:bookmarkEnd w:id="44"/>
+      <w:bookmarkEnd w:id="45"/>
       <w:r>
         <w:rPr>
           <w:rFonts w:ascii="Palatino Linotype" w:hAnsi="Palatino Linotype"/>
@@ -4609,8 +4640,10 @@
           <w:sz w:val="30"/>
           <w:szCs w:val="30"/>
         </w:rPr>
-        <w:t xml:space="preserve">Data </w:t>
-      </w:r>
+        <w:lastRenderedPageBreak/>
+        <w:t xml:space="preserve">4. </w:t>
+      </w:r>
+      <w:bookmarkStart w:id="49" w:name="OLE_LINK17"/>
       <w:r>
         <w:rPr>
           <w:rFonts w:ascii="Palatino Linotype" w:hAnsi="Palatino Linotype"/>
@@ -4619,7 +4652,7 @@
           <w:sz w:val="30"/>
           <w:szCs w:val="30"/>
         </w:rPr>
-        <w:t>R</w:t>
+        <w:t xml:space="preserve">Data </w:t>
       </w:r>
       <w:r>
         <w:rPr>
@@ -4629,7 +4662,7 @@
           <w:sz w:val="30"/>
           <w:szCs w:val="30"/>
         </w:rPr>
-        <w:t xml:space="preserve">ead </w:t>
+        <w:t>R</w:t>
       </w:r>
       <w:r>
         <w:rPr>
@@ -4639,7 +4672,7 @@
           <w:sz w:val="30"/>
           <w:szCs w:val="30"/>
         </w:rPr>
-        <w:t>E</w:t>
+        <w:t xml:space="preserve">ead </w:t>
       </w:r>
       <w:r>
         <w:rPr>
@@ -4649,7 +4682,7 @@
           <w:sz w:val="30"/>
           <w:szCs w:val="30"/>
         </w:rPr>
-        <w:t>xample</w:t>
+        <w:t>E</w:t>
       </w:r>
       <w:r>
         <w:rPr>
@@ -4659,1808 +4692,9 @@
           <w:sz w:val="30"/>
           <w:szCs w:val="30"/>
         </w:rPr>
-        <w:t xml:space="preserve"> (For Google Earth Engine)</w:t>
-      </w:r>
-      <w:bookmarkEnd w:id="43"/>
-    </w:p>
-    <w:bookmarkEnd w:id="41"/>
-    <w:bookmarkEnd w:id="42"/>
-    <w:p>
-      <w:pPr>
-        <w:spacing w:line="420" w:lineRule="exact"/>
-        <w:ind w:firstLine="480"/>
-        <w:rPr>
-          <w:rFonts w:ascii="Palatino Linotype" w:hAnsi="Palatino Linotype"/>
-          <w:sz w:val="24"/>
-        </w:rPr>
-      </w:pPr>
-      <w:r>
-        <w:rPr>
-          <w:rFonts w:ascii="Palatino Linotype" w:hAnsi="Palatino Linotype"/>
-          <w:sz w:val="24"/>
-        </w:rPr>
-        <w:lastRenderedPageBreak/>
-        <w:t>Here is a Google Earth Engine example for the version that spatial resolution is 500m and temporal resolution is 8 days:</w:t>
-      </w:r>
-    </w:p>
-    <w:p>
-      <w:pPr>
-        <w:spacing w:line="420" w:lineRule="exact"/>
-        <w:ind w:firstLineChars="0" w:firstLine="0"/>
-        <w:rPr>
-          <w:rFonts w:ascii="Palatino Linotype" w:hAnsi="Palatino Linotype"/>
-          <w:color w:val="1F4E79" w:themeColor="accent5" w:themeShade="80"/>
-          <w:sz w:val="18"/>
-          <w:szCs w:val="18"/>
-        </w:rPr>
-      </w:pPr>
-      <w:r>
-        <w:rPr>
-          <w:rFonts w:ascii="Palatino Linotype" w:hAnsi="Palatino Linotype" w:hint="eastAsia"/>
-          <w:color w:val="1F4E79" w:themeColor="accent5" w:themeShade="80"/>
-          <w:sz w:val="18"/>
-          <w:szCs w:val="18"/>
-        </w:rPr>
-        <w:t>v</w:t>
-      </w:r>
-      <w:r>
-        <w:rPr>
-          <w:rFonts w:ascii="Palatino Linotype" w:hAnsi="Palatino Linotype"/>
-          <w:color w:val="1F4E79" w:themeColor="accent5" w:themeShade="80"/>
-          <w:sz w:val="18"/>
-          <w:szCs w:val="18"/>
-        </w:rPr>
-        <w:t>ar Year = 2021</w:t>
-      </w:r>
-    </w:p>
-    <w:p>
-      <w:pPr>
-        <w:spacing w:line="420" w:lineRule="exact"/>
-        <w:ind w:firstLineChars="0" w:firstLine="0"/>
-        <w:rPr>
-          <w:rFonts w:ascii="Palatino Linotype" w:hAnsi="Palatino Linotype"/>
-          <w:color w:val="1F4E79" w:themeColor="accent5" w:themeShade="80"/>
-          <w:sz w:val="18"/>
-          <w:szCs w:val="18"/>
-        </w:rPr>
-      </w:pPr>
-      <w:r>
-        <w:rPr>
-          <w:rFonts w:ascii="Palatino Linotype" w:hAnsi="Palatino Linotype"/>
-          <w:color w:val="1F4E79" w:themeColor="accent5" w:themeShade="80"/>
-          <w:sz w:val="18"/>
-          <w:szCs w:val="18"/>
-        </w:rPr>
-        <w:t xml:space="preserve">var </w:t>
-      </w:r>
-      <w:bookmarkStart w:id="44" w:name="OLE_LINK23"/>
-      <w:bookmarkStart w:id="45" w:name="OLE_LINK24"/>
-      <w:proofErr w:type="spellStart"/>
-      <w:r>
-        <w:rPr>
-          <w:rFonts w:ascii="Palatino Linotype" w:hAnsi="Palatino Linotype"/>
-          <w:color w:val="1F4E79" w:themeColor="accent5" w:themeShade="80"/>
-          <w:sz w:val="18"/>
-          <w:szCs w:val="18"/>
-        </w:rPr>
-        <w:t>HiQ</w:t>
-      </w:r>
-      <w:bookmarkEnd w:id="44"/>
-      <w:bookmarkEnd w:id="45"/>
-      <w:proofErr w:type="spellEnd"/>
-      <w:r>
-        <w:rPr>
-          <w:rFonts w:ascii="Palatino Linotype" w:hAnsi="Palatino Linotype"/>
-          <w:color w:val="1F4E79" w:themeColor="accent5" w:themeShade="80"/>
-          <w:sz w:val="18"/>
-          <w:szCs w:val="18"/>
-        </w:rPr>
-        <w:t xml:space="preserve"> = ee.ImageCollection('</w:t>
-      </w:r>
-      <w:r>
-        <w:rPr>
-          <w:rFonts w:ascii="Palatino Linotype" w:hAnsi="Palatino Linotype"/>
-          <w:color w:val="1F4E79" w:themeColor="accent5" w:themeShade="80"/>
-          <w:sz w:val="18"/>
-          <w:szCs w:val="18"/>
-        </w:rPr>
-        <w:t>projects/verselab-398313/assets/HiQ_LAI/wgs_500m_8d</w:t>
-      </w:r>
-      <w:r>
-        <w:rPr>
-          <w:rFonts w:ascii="Palatino Linotype" w:hAnsi="Palatino Linotype"/>
-          <w:color w:val="1F4E79" w:themeColor="accent5" w:themeShade="80"/>
-          <w:sz w:val="18"/>
-          <w:szCs w:val="18"/>
-        </w:rPr>
-        <w:t>')</w:t>
-      </w:r>
-    </w:p>
-    <w:p>
-      <w:pPr>
-        <w:spacing w:line="420" w:lineRule="exact"/>
-        <w:ind w:firstLineChars="0" w:firstLine="0"/>
-        <w:rPr>
-          <w:rFonts w:ascii="Palatino Linotype" w:hAnsi="Palatino Linotype"/>
-          <w:color w:val="1F4E79" w:themeColor="accent5" w:themeShade="80"/>
-          <w:sz w:val="18"/>
-          <w:szCs w:val="18"/>
-        </w:rPr>
-      </w:pPr>
-      <w:proofErr w:type="gramStart"/>
-      <w:r>
-        <w:rPr>
-          <w:rFonts w:ascii="Palatino Linotype" w:hAnsi="Palatino Linotype" w:hint="eastAsia"/>
-          <w:color w:val="1F4E79" w:themeColor="accent5" w:themeShade="80"/>
-          <w:sz w:val="18"/>
-          <w:szCs w:val="18"/>
-        </w:rPr>
-        <w:t>p</w:t>
-      </w:r>
-      <w:r>
-        <w:rPr>
-          <w:rFonts w:ascii="Palatino Linotype" w:hAnsi="Palatino Linotype"/>
-          <w:color w:val="1F4E79" w:themeColor="accent5" w:themeShade="80"/>
-          <w:sz w:val="18"/>
-          <w:szCs w:val="18"/>
-        </w:rPr>
-        <w:t>rint(</w:t>
-      </w:r>
-      <w:proofErr w:type="spellStart"/>
-      <w:proofErr w:type="gramEnd"/>
-      <w:r>
-        <w:rPr>
-          <w:rFonts w:ascii="Palatino Linotype" w:hAnsi="Palatino Linotype"/>
-          <w:color w:val="1F4E79" w:themeColor="accent5" w:themeShade="80"/>
-          <w:sz w:val="18"/>
-          <w:szCs w:val="18"/>
-        </w:rPr>
-        <w:t>HiQ</w:t>
-      </w:r>
-      <w:proofErr w:type="spellEnd"/>
-      <w:r>
-        <w:rPr>
-          <w:rFonts w:ascii="Palatino Linotype" w:hAnsi="Palatino Linotype"/>
-          <w:color w:val="1F4E79" w:themeColor="accent5" w:themeShade="80"/>
-          <w:sz w:val="18"/>
-          <w:szCs w:val="18"/>
-        </w:rPr>
-        <w:t>)</w:t>
-      </w:r>
-      <w:r>
-        <w:rPr>
-          <w:rFonts w:ascii="Palatino Linotype" w:hAnsi="Palatino Linotype"/>
-          <w:color w:val="1F4E79" w:themeColor="accent5" w:themeShade="80"/>
-          <w:sz w:val="18"/>
-          <w:szCs w:val="18"/>
-        </w:rPr>
-        <w:t xml:space="preserve"> //</w:t>
-      </w:r>
-      <w:r>
-        <w:rPr>
-          <w:rFonts w:ascii="Palatino Linotype" w:hAnsi="Palatino Linotype"/>
-          <w:color w:val="1F4E79" w:themeColor="accent5" w:themeShade="80"/>
-          <w:sz w:val="18"/>
-          <w:szCs w:val="18"/>
-        </w:rPr>
-        <w:t xml:space="preserve"> //</w:t>
-      </w:r>
-      <w:r>
-        <w:rPr>
-          <w:rFonts w:ascii="Palatino Linotype" w:hAnsi="Palatino Linotype"/>
-          <w:color w:val="1F4E79" w:themeColor="accent5" w:themeShade="80"/>
-          <w:sz w:val="18"/>
-          <w:szCs w:val="18"/>
-        </w:rPr>
-        <w:t xml:space="preserve"> print </w:t>
-      </w:r>
-      <w:proofErr w:type="spellStart"/>
-      <w:r>
-        <w:rPr>
-          <w:rFonts w:ascii="Palatino Linotype" w:hAnsi="Palatino Linotype"/>
-          <w:color w:val="1F4E79" w:themeColor="accent5" w:themeShade="80"/>
-          <w:sz w:val="18"/>
-          <w:szCs w:val="18"/>
-        </w:rPr>
-        <w:t>HiQ</w:t>
-      </w:r>
-      <w:proofErr w:type="spellEnd"/>
-      <w:r>
-        <w:rPr>
-          <w:rFonts w:ascii="Palatino Linotype" w:hAnsi="Palatino Linotype"/>
-          <w:color w:val="1F4E79" w:themeColor="accent5" w:themeShade="80"/>
-          <w:sz w:val="18"/>
-          <w:szCs w:val="18"/>
-        </w:rPr>
-        <w:t xml:space="preserve"> dataset information to console</w:t>
-      </w:r>
-    </w:p>
-    <w:p>
-      <w:pPr>
-        <w:spacing w:line="420" w:lineRule="exact"/>
-        <w:ind w:firstLineChars="0" w:firstLine="0"/>
-        <w:rPr>
-          <w:rFonts w:ascii="Palatino Linotype" w:hAnsi="Palatino Linotype"/>
-          <w:color w:val="1F4E79" w:themeColor="accent5" w:themeShade="80"/>
-          <w:sz w:val="18"/>
-          <w:szCs w:val="18"/>
-        </w:rPr>
-      </w:pPr>
-    </w:p>
-    <w:p>
-      <w:pPr>
-        <w:spacing w:line="420" w:lineRule="exact"/>
-        <w:ind w:firstLineChars="0" w:firstLine="0"/>
-        <w:rPr>
-          <w:rFonts w:ascii="Palatino Linotype" w:hAnsi="Palatino Linotype"/>
-          <w:color w:val="1F4E79" w:themeColor="accent5" w:themeShade="80"/>
-          <w:sz w:val="18"/>
-          <w:szCs w:val="18"/>
-        </w:rPr>
-      </w:pPr>
-      <w:r>
-        <w:rPr>
-          <w:rFonts w:ascii="Palatino Linotype" w:hAnsi="Palatino Linotype" w:hint="eastAsia"/>
-          <w:color w:val="1F4E79" w:themeColor="accent5" w:themeShade="80"/>
-          <w:sz w:val="18"/>
-          <w:szCs w:val="18"/>
-        </w:rPr>
-        <w:t>v</w:t>
-      </w:r>
-      <w:r>
-        <w:rPr>
-          <w:rFonts w:ascii="Palatino Linotype" w:hAnsi="Palatino Linotype"/>
-          <w:color w:val="1F4E79" w:themeColor="accent5" w:themeShade="80"/>
-          <w:sz w:val="18"/>
-          <w:szCs w:val="18"/>
-        </w:rPr>
-        <w:t xml:space="preserve">ar </w:t>
-      </w:r>
-      <w:proofErr w:type="spellStart"/>
-      <w:r>
-        <w:rPr>
-          <w:rFonts w:ascii="Palatino Linotype" w:hAnsi="Palatino Linotype"/>
-          <w:color w:val="1F4E79" w:themeColor="accent5" w:themeShade="80"/>
-          <w:sz w:val="18"/>
-          <w:szCs w:val="18"/>
-        </w:rPr>
-        <w:t>HiQ</w:t>
-      </w:r>
-      <w:proofErr w:type="spellEnd"/>
-      <w:r>
-        <w:rPr>
-          <w:rFonts w:ascii="Palatino Linotype" w:hAnsi="Palatino Linotype"/>
-          <w:color w:val="1F4E79" w:themeColor="accent5" w:themeShade="80"/>
-          <w:sz w:val="18"/>
-          <w:szCs w:val="18"/>
-        </w:rPr>
-        <w:t xml:space="preserve"> </w:t>
-      </w:r>
-      <w:r>
-        <w:rPr>
-          <w:rFonts w:ascii="Palatino Linotype" w:hAnsi="Palatino Linotype"/>
-          <w:color w:val="1F4E79" w:themeColor="accent5" w:themeShade="80"/>
-          <w:sz w:val="18"/>
-          <w:szCs w:val="18"/>
-        </w:rPr>
-        <w:t xml:space="preserve">_filter = </w:t>
-      </w:r>
-      <w:proofErr w:type="spellStart"/>
-      <w:r>
-        <w:rPr>
-          <w:rFonts w:ascii="Palatino Linotype" w:hAnsi="Palatino Linotype"/>
-          <w:color w:val="1F4E79" w:themeColor="accent5" w:themeShade="80"/>
-          <w:sz w:val="18"/>
-          <w:szCs w:val="18"/>
-        </w:rPr>
-        <w:t>HiQ</w:t>
-      </w:r>
-      <w:r>
-        <w:rPr>
-          <w:rFonts w:ascii="Palatino Linotype" w:hAnsi="Palatino Linotype"/>
-          <w:color w:val="1F4E79" w:themeColor="accent5" w:themeShade="80"/>
-          <w:sz w:val="18"/>
-          <w:szCs w:val="18"/>
-        </w:rPr>
-        <w:t>.filterDate</w:t>
-      </w:r>
-      <w:proofErr w:type="spellEnd"/>
-      <w:r>
-        <w:rPr>
-          <w:rFonts w:ascii="Palatino Linotype" w:hAnsi="Palatino Linotype"/>
-          <w:color w:val="1F4E79" w:themeColor="accent5" w:themeShade="80"/>
-          <w:sz w:val="18"/>
-          <w:szCs w:val="18"/>
-        </w:rPr>
-        <w:t>(Year+'-01-01', Year+'-12-31')</w:t>
-      </w:r>
-    </w:p>
-    <w:p>
-      <w:pPr>
-        <w:spacing w:line="420" w:lineRule="exact"/>
-        <w:ind w:left="1680" w:firstLineChars="0" w:firstLine="420"/>
-        <w:rPr>
-          <w:rFonts w:ascii="Palatino Linotype" w:hAnsi="Palatino Linotype"/>
-          <w:color w:val="1F4E79" w:themeColor="accent5" w:themeShade="80"/>
-          <w:sz w:val="18"/>
-          <w:szCs w:val="18"/>
-        </w:rPr>
-      </w:pPr>
-      <w:r>
-        <w:rPr>
-          <w:rFonts w:ascii="Palatino Linotype" w:hAnsi="Palatino Linotype"/>
-          <w:color w:val="1F4E79" w:themeColor="accent5" w:themeShade="80"/>
-          <w:sz w:val="18"/>
-          <w:szCs w:val="18"/>
-        </w:rPr>
-        <w:t>/</w:t>
-      </w:r>
-      <w:proofErr w:type="gramStart"/>
-      <w:r>
-        <w:rPr>
-          <w:rFonts w:ascii="Palatino Linotype" w:hAnsi="Palatino Linotype"/>
-          <w:color w:val="1F4E79" w:themeColor="accent5" w:themeShade="80"/>
-          <w:sz w:val="18"/>
-          <w:szCs w:val="18"/>
-        </w:rPr>
-        <w:t>/</w:t>
-      </w:r>
-      <w:r>
-        <w:rPr>
-          <w:rFonts w:ascii="Palatino Linotype" w:hAnsi="Palatino Linotype"/>
-          <w:color w:val="1F4E79" w:themeColor="accent5" w:themeShade="80"/>
-          <w:sz w:val="18"/>
-          <w:szCs w:val="18"/>
-        </w:rPr>
-        <w:t>.select</w:t>
-      </w:r>
-      <w:proofErr w:type="gramEnd"/>
-      <w:r>
-        <w:rPr>
-          <w:rFonts w:ascii="Palatino Linotype" w:hAnsi="Palatino Linotype"/>
-          <w:color w:val="1F4E79" w:themeColor="accent5" w:themeShade="80"/>
-          <w:sz w:val="18"/>
-          <w:szCs w:val="18"/>
-        </w:rPr>
-        <w:t>('L</w:t>
-      </w:r>
-      <w:r>
-        <w:rPr>
-          <w:rFonts w:ascii="Palatino Linotype" w:hAnsi="Palatino Linotype"/>
-          <w:color w:val="1F4E79" w:themeColor="accent5" w:themeShade="80"/>
-          <w:sz w:val="18"/>
-          <w:szCs w:val="18"/>
-        </w:rPr>
-        <w:t>AI</w:t>
-      </w:r>
-      <w:r>
-        <w:rPr>
-          <w:rFonts w:ascii="Palatino Linotype" w:hAnsi="Palatino Linotype"/>
-          <w:color w:val="1F4E79" w:themeColor="accent5" w:themeShade="80"/>
-          <w:sz w:val="18"/>
-          <w:szCs w:val="18"/>
-        </w:rPr>
-        <w:t xml:space="preserve">', </w:t>
-      </w:r>
-      <w:r>
-        <w:rPr>
-          <w:rFonts w:ascii="Palatino Linotype" w:hAnsi="Palatino Linotype"/>
-          <w:color w:val="1F4E79" w:themeColor="accent5" w:themeShade="80"/>
-          <w:sz w:val="18"/>
-          <w:szCs w:val="18"/>
-        </w:rPr>
-        <w:t>'LAI_QC</w:t>
-      </w:r>
-      <w:r>
-        <w:rPr>
-          <w:rFonts w:ascii="Palatino Linotype" w:hAnsi="Palatino Linotype"/>
-          <w:color w:val="1F4E79" w:themeColor="accent5" w:themeShade="80"/>
-          <w:sz w:val="18"/>
-          <w:szCs w:val="18"/>
-        </w:rPr>
-        <w:t>')</w:t>
-      </w:r>
-    </w:p>
-    <w:p>
-      <w:pPr>
-        <w:spacing w:line="420" w:lineRule="exact"/>
-        <w:ind w:firstLineChars="0" w:firstLine="0"/>
-        <w:rPr>
-          <w:rFonts w:ascii="Palatino Linotype" w:hAnsi="Palatino Linotype"/>
-          <w:color w:val="1F4E79" w:themeColor="accent5" w:themeShade="80"/>
-          <w:sz w:val="18"/>
-          <w:szCs w:val="18"/>
-        </w:rPr>
-      </w:pPr>
-      <w:r>
-        <w:rPr>
-          <w:rFonts w:ascii="Palatino Linotype" w:hAnsi="Palatino Linotype"/>
-          <w:color w:val="1F4E79" w:themeColor="accent5" w:themeShade="80"/>
-          <w:sz w:val="18"/>
-          <w:szCs w:val="18"/>
-        </w:rPr>
-        <w:t xml:space="preserve">// // </w:t>
-      </w:r>
-      <w:r>
-        <w:rPr>
-          <w:rFonts w:ascii="Palatino Linotype" w:hAnsi="Palatino Linotype"/>
-          <w:color w:val="1F4E79" w:themeColor="accent5" w:themeShade="80"/>
-          <w:sz w:val="18"/>
-          <w:szCs w:val="18"/>
-        </w:rPr>
-        <w:t>If user wants to filter the year or month</w:t>
-      </w:r>
-      <w:r>
-        <w:rPr>
-          <w:rFonts w:ascii="Palatino Linotype" w:hAnsi="Palatino Linotype"/>
-          <w:color w:val="1F4E79" w:themeColor="accent5" w:themeShade="80"/>
-          <w:sz w:val="18"/>
-          <w:szCs w:val="18"/>
-        </w:rPr>
-        <w:t xml:space="preserve">: </w:t>
-      </w:r>
-    </w:p>
-    <w:p>
-      <w:pPr>
-        <w:spacing w:line="420" w:lineRule="exact"/>
-        <w:ind w:firstLineChars="0" w:firstLine="0"/>
-        <w:rPr>
-          <w:rFonts w:ascii="Palatino Linotype" w:hAnsi="Palatino Linotype"/>
-          <w:color w:val="1F4E79" w:themeColor="accent5" w:themeShade="80"/>
-          <w:sz w:val="18"/>
-          <w:szCs w:val="18"/>
-        </w:rPr>
-      </w:pPr>
-      <w:r>
-        <w:rPr>
-          <w:rFonts w:ascii="Palatino Linotype" w:hAnsi="Palatino Linotype"/>
-          <w:color w:val="1F4E79" w:themeColor="accent5" w:themeShade="80"/>
-          <w:sz w:val="18"/>
-          <w:szCs w:val="18"/>
-        </w:rPr>
-        <w:t xml:space="preserve">// var </w:t>
-      </w:r>
-      <w:proofErr w:type="spellStart"/>
-      <w:r>
-        <w:rPr>
-          <w:rFonts w:ascii="Palatino Linotype" w:hAnsi="Palatino Linotype"/>
-          <w:color w:val="1F4E79" w:themeColor="accent5" w:themeShade="80"/>
-          <w:sz w:val="18"/>
-          <w:szCs w:val="18"/>
-        </w:rPr>
-        <w:t>HiQ_Filtet_Y</w:t>
-      </w:r>
-      <w:proofErr w:type="spellEnd"/>
-      <w:r>
-        <w:rPr>
-          <w:rFonts w:ascii="Palatino Linotype" w:hAnsi="Palatino Linotype"/>
-          <w:color w:val="1F4E79" w:themeColor="accent5" w:themeShade="80"/>
-          <w:sz w:val="18"/>
-          <w:szCs w:val="18"/>
-        </w:rPr>
-        <w:t xml:space="preserve"> = </w:t>
-      </w:r>
-      <w:proofErr w:type="spellStart"/>
-      <w:r>
-        <w:rPr>
-          <w:rFonts w:ascii="Palatino Linotype" w:hAnsi="Palatino Linotype"/>
-          <w:color w:val="1F4E79" w:themeColor="accent5" w:themeShade="80"/>
-          <w:sz w:val="18"/>
-          <w:szCs w:val="18"/>
-        </w:rPr>
-        <w:t>HiQ</w:t>
-      </w:r>
-      <w:r>
-        <w:rPr>
-          <w:rFonts w:ascii="Palatino Linotype" w:hAnsi="Palatino Linotype"/>
-          <w:color w:val="1F4E79" w:themeColor="accent5" w:themeShade="80"/>
-          <w:sz w:val="18"/>
-          <w:szCs w:val="18"/>
-        </w:rPr>
-        <w:t>.filter</w:t>
-      </w:r>
-      <w:proofErr w:type="spellEnd"/>
-      <w:r>
-        <w:rPr>
-          <w:rFonts w:ascii="Palatino Linotype" w:hAnsi="Palatino Linotype"/>
-          <w:color w:val="1F4E79" w:themeColor="accent5" w:themeShade="80"/>
-          <w:sz w:val="18"/>
-          <w:szCs w:val="18"/>
-        </w:rPr>
-        <w:t>(</w:t>
-      </w:r>
-      <w:proofErr w:type="spellStart"/>
-      <w:proofErr w:type="gramStart"/>
-      <w:r>
-        <w:rPr>
-          <w:rFonts w:ascii="Palatino Linotype" w:hAnsi="Palatino Linotype"/>
-          <w:color w:val="1F4E79" w:themeColor="accent5" w:themeShade="80"/>
-          <w:sz w:val="18"/>
-          <w:szCs w:val="18"/>
-        </w:rPr>
-        <w:t>ee.Filter.calendarRange</w:t>
-      </w:r>
-      <w:proofErr w:type="spellEnd"/>
-      <w:proofErr w:type="gramEnd"/>
-      <w:r>
-        <w:rPr>
-          <w:rFonts w:ascii="Palatino Linotype" w:hAnsi="Palatino Linotype"/>
-          <w:color w:val="1F4E79" w:themeColor="accent5" w:themeShade="80"/>
-          <w:sz w:val="18"/>
-          <w:szCs w:val="18"/>
-        </w:rPr>
-        <w:t>(</w:t>
-      </w:r>
-      <w:proofErr w:type="spellStart"/>
-      <w:r>
-        <w:rPr>
-          <w:rFonts w:ascii="Palatino Linotype" w:hAnsi="Palatino Linotype"/>
-          <w:color w:val="1F4E79" w:themeColor="accent5" w:themeShade="80"/>
-          <w:sz w:val="18"/>
-          <w:szCs w:val="18"/>
-        </w:rPr>
-        <w:t>i</w:t>
-      </w:r>
-      <w:proofErr w:type="spellEnd"/>
-      <w:r>
-        <w:rPr>
-          <w:rFonts w:ascii="Palatino Linotype" w:hAnsi="Palatino Linotype"/>
-          <w:color w:val="1F4E79" w:themeColor="accent5" w:themeShade="80"/>
-          <w:sz w:val="18"/>
-          <w:szCs w:val="18"/>
-        </w:rPr>
-        <w:t xml:space="preserve">, </w:t>
-      </w:r>
-      <w:r>
-        <w:rPr>
-          <w:rFonts w:ascii="Palatino Linotype" w:hAnsi="Palatino Linotype"/>
-          <w:color w:val="1F4E79" w:themeColor="accent5" w:themeShade="80"/>
-          <w:sz w:val="18"/>
-          <w:szCs w:val="18"/>
-        </w:rPr>
-        <w:t>j</w:t>
-      </w:r>
-      <w:r>
-        <w:rPr>
-          <w:rFonts w:ascii="Palatino Linotype" w:hAnsi="Palatino Linotype"/>
-          <w:color w:val="1F4E79" w:themeColor="accent5" w:themeShade="80"/>
-          <w:sz w:val="18"/>
-          <w:szCs w:val="18"/>
-        </w:rPr>
-        <w:t>, '</w:t>
-      </w:r>
-      <w:r>
-        <w:rPr>
-          <w:rFonts w:ascii="Palatino Linotype" w:hAnsi="Palatino Linotype"/>
-          <w:color w:val="1F4E79" w:themeColor="accent5" w:themeShade="80"/>
-          <w:sz w:val="18"/>
-          <w:szCs w:val="18"/>
-        </w:rPr>
-        <w:t>year</w:t>
-      </w:r>
-      <w:r>
-        <w:rPr>
-          <w:rFonts w:ascii="Palatino Linotype" w:hAnsi="Palatino Linotype"/>
-          <w:color w:val="1F4E79" w:themeColor="accent5" w:themeShade="80"/>
-          <w:sz w:val="18"/>
-          <w:szCs w:val="18"/>
-        </w:rPr>
-        <w:t>'))</w:t>
-      </w:r>
-    </w:p>
-    <w:p>
-      <w:pPr>
-        <w:spacing w:line="420" w:lineRule="exact"/>
-        <w:ind w:firstLineChars="0" w:firstLine="0"/>
-        <w:rPr>
-          <w:rFonts w:ascii="Palatino Linotype" w:hAnsi="Palatino Linotype"/>
-          <w:color w:val="1F4E79" w:themeColor="accent5" w:themeShade="80"/>
-          <w:sz w:val="18"/>
-          <w:szCs w:val="18"/>
-        </w:rPr>
-      </w:pPr>
-      <w:r>
-        <w:rPr>
-          <w:rFonts w:ascii="Palatino Linotype" w:hAnsi="Palatino Linotype"/>
-          <w:color w:val="1F4E79" w:themeColor="accent5" w:themeShade="80"/>
-          <w:sz w:val="18"/>
-          <w:szCs w:val="18"/>
-        </w:rPr>
-        <w:t xml:space="preserve">// var </w:t>
-      </w:r>
-      <w:proofErr w:type="spellStart"/>
-      <w:r>
-        <w:rPr>
-          <w:rFonts w:ascii="Palatino Linotype" w:hAnsi="Palatino Linotype"/>
-          <w:color w:val="1F4E79" w:themeColor="accent5" w:themeShade="80"/>
-          <w:sz w:val="18"/>
-          <w:szCs w:val="18"/>
-        </w:rPr>
-        <w:t>HiQ_Filtet_M</w:t>
-      </w:r>
-      <w:proofErr w:type="spellEnd"/>
-      <w:r>
-        <w:rPr>
-          <w:rFonts w:ascii="Palatino Linotype" w:hAnsi="Palatino Linotype"/>
-          <w:color w:val="1F4E79" w:themeColor="accent5" w:themeShade="80"/>
-          <w:sz w:val="18"/>
-          <w:szCs w:val="18"/>
-        </w:rPr>
-        <w:t xml:space="preserve"> = </w:t>
-      </w:r>
-      <w:proofErr w:type="spellStart"/>
-      <w:r>
-        <w:rPr>
-          <w:rFonts w:ascii="Palatino Linotype" w:hAnsi="Palatino Linotype"/>
-          <w:color w:val="1F4E79" w:themeColor="accent5" w:themeShade="80"/>
-          <w:sz w:val="18"/>
-          <w:szCs w:val="18"/>
-        </w:rPr>
-        <w:t>HiQ</w:t>
-      </w:r>
-      <w:r>
-        <w:rPr>
-          <w:rFonts w:ascii="Palatino Linotype" w:hAnsi="Palatino Linotype"/>
-          <w:color w:val="1F4E79" w:themeColor="accent5" w:themeShade="80"/>
-          <w:sz w:val="18"/>
-          <w:szCs w:val="18"/>
-        </w:rPr>
-        <w:t>.filter</w:t>
-      </w:r>
-      <w:proofErr w:type="spellEnd"/>
-      <w:r>
-        <w:rPr>
-          <w:rFonts w:ascii="Palatino Linotype" w:hAnsi="Palatino Linotype"/>
-          <w:color w:val="1F4E79" w:themeColor="accent5" w:themeShade="80"/>
-          <w:sz w:val="18"/>
-          <w:szCs w:val="18"/>
-        </w:rPr>
-        <w:t>(</w:t>
-      </w:r>
-      <w:proofErr w:type="spellStart"/>
-      <w:proofErr w:type="gramStart"/>
-      <w:r>
-        <w:rPr>
-          <w:rFonts w:ascii="Palatino Linotype" w:hAnsi="Palatino Linotype"/>
-          <w:color w:val="1F4E79" w:themeColor="accent5" w:themeShade="80"/>
-          <w:sz w:val="18"/>
-          <w:szCs w:val="18"/>
-        </w:rPr>
-        <w:t>ee.Filter.calendarRange</w:t>
-      </w:r>
-      <w:proofErr w:type="spellEnd"/>
-      <w:proofErr w:type="gramEnd"/>
-      <w:r>
-        <w:rPr>
-          <w:rFonts w:ascii="Palatino Linotype" w:hAnsi="Palatino Linotype"/>
-          <w:color w:val="1F4E79" w:themeColor="accent5" w:themeShade="80"/>
-          <w:sz w:val="18"/>
-          <w:szCs w:val="18"/>
-        </w:rPr>
-        <w:t>(</w:t>
-      </w:r>
-      <w:proofErr w:type="spellStart"/>
-      <w:r>
-        <w:rPr>
-          <w:rFonts w:ascii="Palatino Linotype" w:hAnsi="Palatino Linotype"/>
-          <w:color w:val="1F4E79" w:themeColor="accent5" w:themeShade="80"/>
-          <w:sz w:val="18"/>
-          <w:szCs w:val="18"/>
-        </w:rPr>
-        <w:t>i</w:t>
-      </w:r>
-      <w:proofErr w:type="spellEnd"/>
-      <w:r>
-        <w:rPr>
-          <w:rFonts w:ascii="Palatino Linotype" w:hAnsi="Palatino Linotype"/>
-          <w:color w:val="1F4E79" w:themeColor="accent5" w:themeShade="80"/>
-          <w:sz w:val="18"/>
-          <w:szCs w:val="18"/>
-        </w:rPr>
-        <w:t xml:space="preserve">, </w:t>
-      </w:r>
-      <w:r>
-        <w:rPr>
-          <w:rFonts w:ascii="Palatino Linotype" w:hAnsi="Palatino Linotype"/>
-          <w:color w:val="1F4E79" w:themeColor="accent5" w:themeShade="80"/>
-          <w:sz w:val="18"/>
-          <w:szCs w:val="18"/>
-        </w:rPr>
-        <w:t>j</w:t>
-      </w:r>
-      <w:r>
-        <w:rPr>
-          <w:rFonts w:ascii="Palatino Linotype" w:hAnsi="Palatino Linotype"/>
-          <w:color w:val="1F4E79" w:themeColor="accent5" w:themeShade="80"/>
-          <w:sz w:val="18"/>
-          <w:szCs w:val="18"/>
-        </w:rPr>
-        <w:t>, '</w:t>
-      </w:r>
-      <w:r>
-        <w:rPr>
-          <w:rFonts w:ascii="Palatino Linotype" w:hAnsi="Palatino Linotype"/>
-          <w:color w:val="1F4E79" w:themeColor="accent5" w:themeShade="80"/>
-          <w:sz w:val="18"/>
-          <w:szCs w:val="18"/>
-        </w:rPr>
-        <w:t>month</w:t>
-      </w:r>
-      <w:r>
-        <w:rPr>
-          <w:rFonts w:ascii="Palatino Linotype" w:hAnsi="Palatino Linotype"/>
-          <w:color w:val="1F4E79" w:themeColor="accent5" w:themeShade="80"/>
-          <w:sz w:val="18"/>
-          <w:szCs w:val="18"/>
-        </w:rPr>
-        <w:t>'))</w:t>
-      </w:r>
-    </w:p>
-    <w:p>
-      <w:pPr>
-        <w:spacing w:line="420" w:lineRule="exact"/>
-        <w:ind w:firstLineChars="0" w:firstLine="0"/>
-        <w:rPr>
-          <w:rFonts w:ascii="Palatino Linotype" w:hAnsi="Palatino Linotype"/>
-          <w:color w:val="1F4E79" w:themeColor="accent5" w:themeShade="80"/>
-          <w:sz w:val="18"/>
-          <w:szCs w:val="18"/>
-        </w:rPr>
-      </w:pPr>
-    </w:p>
-    <w:p>
-      <w:pPr>
-        <w:spacing w:line="420" w:lineRule="exact"/>
-        <w:ind w:firstLineChars="0" w:firstLine="0"/>
-        <w:rPr>
-          <w:rFonts w:ascii="Palatino Linotype" w:hAnsi="Palatino Linotype"/>
-          <w:color w:val="1F4E79" w:themeColor="accent5" w:themeShade="80"/>
-          <w:sz w:val="18"/>
-          <w:szCs w:val="18"/>
-        </w:rPr>
-      </w:pPr>
-      <w:r>
-        <w:rPr>
-          <w:rFonts w:ascii="Palatino Linotype" w:hAnsi="Palatino Linotype"/>
-          <w:color w:val="1F4E79" w:themeColor="accent5" w:themeShade="80"/>
-          <w:sz w:val="18"/>
-          <w:szCs w:val="18"/>
-        </w:rPr>
-        <w:t xml:space="preserve">var </w:t>
-      </w:r>
-      <w:proofErr w:type="spellStart"/>
-      <w:r>
-        <w:rPr>
-          <w:rFonts w:ascii="Palatino Linotype" w:hAnsi="Palatino Linotype"/>
-          <w:color w:val="1F4E79" w:themeColor="accent5" w:themeShade="80"/>
-          <w:sz w:val="18"/>
-          <w:szCs w:val="18"/>
-        </w:rPr>
-        <w:t>colorizedVis</w:t>
-      </w:r>
-      <w:proofErr w:type="spellEnd"/>
-      <w:r>
-        <w:rPr>
-          <w:rFonts w:ascii="Palatino Linotype" w:hAnsi="Palatino Linotype"/>
-          <w:color w:val="1F4E79" w:themeColor="accent5" w:themeShade="80"/>
-          <w:sz w:val="18"/>
-          <w:szCs w:val="18"/>
-        </w:rPr>
-        <w:t xml:space="preserve"> = {</w:t>
-      </w:r>
-    </w:p>
-    <w:p>
-      <w:pPr>
-        <w:spacing w:line="420" w:lineRule="exact"/>
-        <w:ind w:firstLineChars="0" w:firstLine="0"/>
-        <w:rPr>
-          <w:rFonts w:ascii="Palatino Linotype" w:hAnsi="Palatino Linotype"/>
-          <w:color w:val="1F4E79" w:themeColor="accent5" w:themeShade="80"/>
-          <w:sz w:val="18"/>
-          <w:szCs w:val="18"/>
-        </w:rPr>
-      </w:pPr>
-      <w:r>
-        <w:rPr>
-          <w:rFonts w:ascii="Palatino Linotype" w:hAnsi="Palatino Linotype"/>
-          <w:color w:val="1F4E79" w:themeColor="accent5" w:themeShade="80"/>
-          <w:sz w:val="18"/>
-          <w:szCs w:val="18"/>
-        </w:rPr>
-        <w:t xml:space="preserve">  min: 0,</w:t>
-      </w:r>
-    </w:p>
-    <w:p>
-      <w:pPr>
-        <w:spacing w:line="420" w:lineRule="exact"/>
-        <w:ind w:firstLineChars="0" w:firstLine="0"/>
-        <w:rPr>
-          <w:rFonts w:ascii="Palatino Linotype" w:hAnsi="Palatino Linotype"/>
-          <w:color w:val="1F4E79" w:themeColor="accent5" w:themeShade="80"/>
-          <w:sz w:val="18"/>
-          <w:szCs w:val="18"/>
-        </w:rPr>
-      </w:pPr>
-      <w:r>
-        <w:rPr>
-          <w:rFonts w:ascii="Palatino Linotype" w:hAnsi="Palatino Linotype"/>
-          <w:color w:val="1F4E79" w:themeColor="accent5" w:themeShade="80"/>
-          <w:sz w:val="18"/>
-          <w:szCs w:val="18"/>
-        </w:rPr>
-        <w:t xml:space="preserve">  max: 100, // 10, 100,</w:t>
-      </w:r>
-    </w:p>
-    <w:p>
-      <w:pPr>
-        <w:spacing w:line="420" w:lineRule="exact"/>
-        <w:ind w:firstLineChars="0" w:firstLine="0"/>
-        <w:rPr>
-          <w:rFonts w:ascii="Palatino Linotype" w:hAnsi="Palatino Linotype"/>
-          <w:color w:val="1F4E79" w:themeColor="accent5" w:themeShade="80"/>
-          <w:sz w:val="18"/>
-          <w:szCs w:val="18"/>
-        </w:rPr>
-      </w:pPr>
-      <w:r>
-        <w:rPr>
-          <w:rFonts w:ascii="Palatino Linotype" w:hAnsi="Palatino Linotype"/>
-          <w:color w:val="1F4E79" w:themeColor="accent5" w:themeShade="80"/>
-          <w:sz w:val="18"/>
-          <w:szCs w:val="18"/>
-        </w:rPr>
-        <w:t xml:space="preserve">  palette: [</w:t>
-      </w:r>
-    </w:p>
-    <w:p>
-      <w:pPr>
-        <w:spacing w:line="420" w:lineRule="exact"/>
-        <w:ind w:firstLineChars="0" w:firstLine="0"/>
-        <w:rPr>
-          <w:rFonts w:ascii="Palatino Linotype" w:hAnsi="Palatino Linotype"/>
-          <w:color w:val="1F4E79" w:themeColor="accent5" w:themeShade="80"/>
-          <w:sz w:val="18"/>
-          <w:szCs w:val="18"/>
-        </w:rPr>
-      </w:pPr>
-      <w:r>
-        <w:rPr>
-          <w:rFonts w:ascii="Palatino Linotype" w:hAnsi="Palatino Linotype"/>
-          <w:color w:val="1F4E79" w:themeColor="accent5" w:themeShade="80"/>
-          <w:sz w:val="18"/>
-          <w:szCs w:val="18"/>
-        </w:rPr>
-        <w:t xml:space="preserve">    'FFFFFF', 'CE7E45', 'DF923D', 'F1B555', 'FCD163', '99B718', '74A901',</w:t>
-      </w:r>
-    </w:p>
-    <w:p>
-      <w:pPr>
-        <w:spacing w:line="420" w:lineRule="exact"/>
-        <w:ind w:firstLineChars="0" w:firstLine="0"/>
-        <w:rPr>
-          <w:rFonts w:ascii="Palatino Linotype" w:hAnsi="Palatino Linotype"/>
-          <w:color w:val="1F4E79" w:themeColor="accent5" w:themeShade="80"/>
-          <w:sz w:val="18"/>
-          <w:szCs w:val="18"/>
-        </w:rPr>
-      </w:pPr>
-      <w:r>
-        <w:rPr>
-          <w:rFonts w:ascii="Palatino Linotype" w:hAnsi="Palatino Linotype"/>
-          <w:color w:val="1F4E79" w:themeColor="accent5" w:themeShade="80"/>
-          <w:sz w:val="18"/>
-          <w:szCs w:val="18"/>
-        </w:rPr>
-        <w:t xml:space="preserve">    '66A000', '529400', '3E8601', '207401', '056201', '004C00', '023B01',</w:t>
-      </w:r>
-    </w:p>
-    <w:p>
-      <w:pPr>
-        <w:spacing w:line="420" w:lineRule="exact"/>
-        <w:ind w:firstLineChars="0" w:firstLine="0"/>
-        <w:rPr>
-          <w:rFonts w:ascii="Palatino Linotype" w:hAnsi="Palatino Linotype"/>
-          <w:color w:val="1F4E79" w:themeColor="accent5" w:themeShade="80"/>
-          <w:sz w:val="18"/>
-          <w:szCs w:val="18"/>
-        </w:rPr>
-      </w:pPr>
-      <w:r>
-        <w:rPr>
-          <w:rFonts w:ascii="Palatino Linotype" w:hAnsi="Palatino Linotype"/>
-          <w:color w:val="1F4E79" w:themeColor="accent5" w:themeShade="80"/>
-          <w:sz w:val="18"/>
-          <w:szCs w:val="18"/>
-        </w:rPr>
-        <w:t xml:space="preserve">    '012E01', '011D01', '011301'</w:t>
-      </w:r>
-    </w:p>
-    <w:p>
-      <w:pPr>
-        <w:spacing w:line="420" w:lineRule="exact"/>
-        <w:ind w:firstLineChars="0" w:firstLine="0"/>
-        <w:rPr>
-          <w:rFonts w:ascii="Palatino Linotype" w:hAnsi="Palatino Linotype"/>
-          <w:color w:val="1F4E79" w:themeColor="accent5" w:themeShade="80"/>
-          <w:sz w:val="18"/>
-          <w:szCs w:val="18"/>
-        </w:rPr>
-      </w:pPr>
-      <w:r>
-        <w:rPr>
-          <w:rFonts w:ascii="Palatino Linotype" w:hAnsi="Palatino Linotype"/>
-          <w:color w:val="1F4E79" w:themeColor="accent5" w:themeShade="80"/>
-          <w:sz w:val="18"/>
-          <w:szCs w:val="18"/>
-        </w:rPr>
-        <w:t xml:space="preserve">  ],</w:t>
-      </w:r>
-    </w:p>
-    <w:p>
-      <w:pPr>
-        <w:spacing w:line="420" w:lineRule="exact"/>
-        <w:ind w:firstLineChars="0" w:firstLine="0"/>
-        <w:rPr>
-          <w:rFonts w:ascii="Palatino Linotype" w:hAnsi="Palatino Linotype"/>
-          <w:color w:val="1F4E79" w:themeColor="accent5" w:themeShade="80"/>
-          <w:sz w:val="18"/>
-          <w:szCs w:val="18"/>
-        </w:rPr>
-      </w:pPr>
-      <w:r>
-        <w:rPr>
-          <w:rFonts w:ascii="Palatino Linotype" w:hAnsi="Palatino Linotype"/>
-          <w:color w:val="1F4E79" w:themeColor="accent5" w:themeShade="80"/>
-          <w:sz w:val="18"/>
-          <w:szCs w:val="18"/>
-        </w:rPr>
-        <w:t>};</w:t>
-      </w:r>
-    </w:p>
-    <w:p>
-      <w:pPr>
-        <w:spacing w:line="420" w:lineRule="exact"/>
-        <w:ind w:firstLineChars="0" w:firstLine="0"/>
-        <w:rPr>
-          <w:rFonts w:ascii="Palatino Linotype" w:hAnsi="Palatino Linotype"/>
-          <w:color w:val="1F4E79" w:themeColor="accent5" w:themeShade="80"/>
-          <w:sz w:val="18"/>
-          <w:szCs w:val="18"/>
-        </w:rPr>
-      </w:pPr>
-      <w:r>
-        <w:rPr>
-          <w:rFonts w:ascii="Palatino Linotype" w:hAnsi="Palatino Linotype"/>
-          <w:color w:val="1F4E79" w:themeColor="accent5" w:themeShade="80"/>
-          <w:sz w:val="18"/>
-          <w:szCs w:val="18"/>
-        </w:rPr>
-        <w:t xml:space="preserve">var </w:t>
-      </w:r>
-      <w:proofErr w:type="spellStart"/>
-      <w:r>
-        <w:rPr>
-          <w:rFonts w:ascii="Palatino Linotype" w:hAnsi="Palatino Linotype"/>
-          <w:color w:val="1F4E79" w:themeColor="accent5" w:themeShade="80"/>
-          <w:sz w:val="18"/>
-          <w:szCs w:val="18"/>
-        </w:rPr>
-        <w:t>LandCoverVis</w:t>
-      </w:r>
-      <w:proofErr w:type="spellEnd"/>
-      <w:r>
-        <w:rPr>
-          <w:rFonts w:ascii="Palatino Linotype" w:hAnsi="Palatino Linotype"/>
-          <w:color w:val="1F4E79" w:themeColor="accent5" w:themeShade="80"/>
-          <w:sz w:val="18"/>
-          <w:szCs w:val="18"/>
-        </w:rPr>
-        <w:t xml:space="preserve"> = {</w:t>
-      </w:r>
-    </w:p>
-    <w:p>
-      <w:pPr>
-        <w:spacing w:line="420" w:lineRule="exact"/>
-        <w:ind w:firstLineChars="0" w:firstLine="0"/>
-        <w:rPr>
-          <w:rFonts w:ascii="Palatino Linotype" w:hAnsi="Palatino Linotype"/>
-          <w:color w:val="1F4E79" w:themeColor="accent5" w:themeShade="80"/>
-          <w:sz w:val="18"/>
-          <w:szCs w:val="18"/>
-        </w:rPr>
-      </w:pPr>
-      <w:r>
-        <w:rPr>
-          <w:rFonts w:ascii="Palatino Linotype" w:hAnsi="Palatino Linotype"/>
-          <w:color w:val="1F4E79" w:themeColor="accent5" w:themeShade="80"/>
-          <w:sz w:val="18"/>
-          <w:szCs w:val="18"/>
-        </w:rPr>
-        <w:t xml:space="preserve">  min: 1.0,</w:t>
-      </w:r>
-    </w:p>
-    <w:p>
-      <w:pPr>
-        <w:spacing w:line="420" w:lineRule="exact"/>
-        <w:ind w:firstLineChars="0" w:firstLine="0"/>
-        <w:rPr>
-          <w:rFonts w:ascii="Palatino Linotype" w:hAnsi="Palatino Linotype"/>
-          <w:color w:val="1F4E79" w:themeColor="accent5" w:themeShade="80"/>
-          <w:sz w:val="18"/>
-          <w:szCs w:val="18"/>
-        </w:rPr>
-      </w:pPr>
-      <w:r>
-        <w:rPr>
-          <w:rFonts w:ascii="Palatino Linotype" w:hAnsi="Palatino Linotype"/>
-          <w:color w:val="1F4E79" w:themeColor="accent5" w:themeShade="80"/>
-          <w:sz w:val="18"/>
-          <w:szCs w:val="18"/>
-        </w:rPr>
-        <w:t xml:space="preserve">  max: 10,</w:t>
-      </w:r>
-    </w:p>
-    <w:p>
-      <w:pPr>
-        <w:spacing w:line="420" w:lineRule="exact"/>
-        <w:ind w:firstLineChars="0" w:firstLine="0"/>
-        <w:rPr>
-          <w:rFonts w:ascii="Palatino Linotype" w:hAnsi="Palatino Linotype"/>
-          <w:color w:val="1F4E79" w:themeColor="accent5" w:themeShade="80"/>
-          <w:sz w:val="18"/>
-          <w:szCs w:val="18"/>
-        </w:rPr>
-      </w:pPr>
-      <w:r>
-        <w:rPr>
-          <w:rFonts w:ascii="Palatino Linotype" w:hAnsi="Palatino Linotype"/>
-          <w:color w:val="1F4E79" w:themeColor="accent5" w:themeShade="80"/>
-          <w:sz w:val="18"/>
-          <w:szCs w:val="18"/>
-        </w:rPr>
-        <w:t xml:space="preserve">  palette: [</w:t>
-      </w:r>
-    </w:p>
-    <w:p>
-      <w:pPr>
-        <w:spacing w:line="420" w:lineRule="exact"/>
-        <w:ind w:firstLineChars="0" w:firstLine="0"/>
-        <w:rPr>
-          <w:rFonts w:ascii="Palatino Linotype" w:hAnsi="Palatino Linotype"/>
-          <w:color w:val="1F4E79" w:themeColor="accent5" w:themeShade="80"/>
-          <w:sz w:val="18"/>
-          <w:szCs w:val="18"/>
-        </w:rPr>
-      </w:pPr>
-      <w:r>
-        <w:rPr>
-          <w:rFonts w:ascii="Palatino Linotype" w:hAnsi="Palatino Linotype"/>
-          <w:color w:val="1F4E79" w:themeColor="accent5" w:themeShade="80"/>
-          <w:sz w:val="18"/>
-          <w:szCs w:val="18"/>
-        </w:rPr>
-        <w:t xml:space="preserve">    '05450a', '086a10', '54a708', '78d203', '009900',</w:t>
-      </w:r>
-    </w:p>
-    <w:p>
-      <w:pPr>
-        <w:spacing w:line="420" w:lineRule="exact"/>
-        <w:ind w:firstLineChars="0" w:firstLine="0"/>
-        <w:rPr>
-          <w:rFonts w:ascii="Palatino Linotype" w:hAnsi="Palatino Linotype"/>
-          <w:color w:val="1F4E79" w:themeColor="accent5" w:themeShade="80"/>
-          <w:sz w:val="18"/>
-          <w:szCs w:val="18"/>
-        </w:rPr>
-      </w:pPr>
-      <w:r>
-        <w:rPr>
-          <w:rFonts w:ascii="Palatino Linotype" w:hAnsi="Palatino Linotype"/>
-          <w:color w:val="1F4E79" w:themeColor="accent5" w:themeShade="80"/>
-          <w:sz w:val="18"/>
-          <w:szCs w:val="18"/>
-        </w:rPr>
-        <w:t xml:space="preserve">    'dade48', 'fbff13', 'b6ff05', '27ff87', 'c24f44',</w:t>
-      </w:r>
-    </w:p>
-    <w:p>
-      <w:pPr>
-        <w:spacing w:line="420" w:lineRule="exact"/>
-        <w:ind w:firstLineChars="0" w:firstLine="0"/>
-        <w:rPr>
-          <w:rFonts w:ascii="Palatino Linotype" w:hAnsi="Palatino Linotype"/>
-          <w:color w:val="1F4E79" w:themeColor="accent5" w:themeShade="80"/>
-          <w:sz w:val="18"/>
-          <w:szCs w:val="18"/>
-        </w:rPr>
-      </w:pPr>
-      <w:r>
-        <w:rPr>
-          <w:rFonts w:ascii="Palatino Linotype" w:hAnsi="Palatino Linotype"/>
-          <w:color w:val="1F4E79" w:themeColor="accent5" w:themeShade="80"/>
-          <w:sz w:val="18"/>
-          <w:szCs w:val="18"/>
-        </w:rPr>
-        <w:t xml:space="preserve">  ],</w:t>
-      </w:r>
-    </w:p>
-    <w:p>
-      <w:pPr>
-        <w:spacing w:line="420" w:lineRule="exact"/>
-        <w:ind w:firstLineChars="0" w:firstLine="0"/>
-        <w:rPr>
-          <w:rFonts w:ascii="Palatino Linotype" w:hAnsi="Palatino Linotype"/>
-          <w:color w:val="1F4E79" w:themeColor="accent5" w:themeShade="80"/>
-          <w:sz w:val="18"/>
-          <w:szCs w:val="18"/>
-        </w:rPr>
-      </w:pPr>
-      <w:r>
-        <w:rPr>
-          <w:rFonts w:ascii="Palatino Linotype" w:hAnsi="Palatino Linotype"/>
-          <w:color w:val="1F4E79" w:themeColor="accent5" w:themeShade="80"/>
-          <w:sz w:val="18"/>
-          <w:szCs w:val="18"/>
-        </w:rPr>
-        <w:t>};</w:t>
-      </w:r>
-    </w:p>
-    <w:p>
-      <w:pPr>
-        <w:spacing w:line="420" w:lineRule="exact"/>
-        <w:ind w:firstLineChars="0" w:firstLine="0"/>
-        <w:rPr>
-          <w:rFonts w:ascii="Palatino Linotype" w:hAnsi="Palatino Linotype"/>
-          <w:color w:val="1F4E79" w:themeColor="accent5" w:themeShade="80"/>
-          <w:sz w:val="18"/>
-          <w:szCs w:val="18"/>
-        </w:rPr>
-      </w:pPr>
-      <w:r>
-        <w:rPr>
-          <w:rFonts w:ascii="Palatino Linotype" w:hAnsi="Palatino Linotype" w:hint="eastAsia"/>
-          <w:color w:val="1F4E79" w:themeColor="accent5" w:themeShade="80"/>
-          <w:sz w:val="18"/>
-          <w:szCs w:val="18"/>
-        </w:rPr>
-        <w:t>/</w:t>
-      </w:r>
-      <w:r>
-        <w:rPr>
-          <w:rFonts w:ascii="Palatino Linotype" w:hAnsi="Palatino Linotype"/>
-          <w:color w:val="1F4E79" w:themeColor="accent5" w:themeShade="80"/>
-          <w:sz w:val="18"/>
-          <w:szCs w:val="18"/>
-        </w:rPr>
-        <w:t>/ // add special band to map layer</w:t>
-      </w:r>
-    </w:p>
-    <w:p>
-      <w:pPr>
-        <w:spacing w:line="420" w:lineRule="exact"/>
-        <w:ind w:firstLineChars="0" w:firstLine="0"/>
-        <w:rPr>
-          <w:rFonts w:ascii="Palatino Linotype" w:hAnsi="Palatino Linotype"/>
-          <w:color w:val="1F4E79" w:themeColor="accent5" w:themeShade="80"/>
-          <w:sz w:val="18"/>
-          <w:szCs w:val="18"/>
-        </w:rPr>
-      </w:pPr>
-      <w:r>
-        <w:rPr>
-          <w:rFonts w:ascii="Palatino Linotype" w:hAnsi="Palatino Linotype" w:hint="eastAsia"/>
-          <w:color w:val="1F4E79" w:themeColor="accent5" w:themeShade="80"/>
-          <w:sz w:val="18"/>
-          <w:szCs w:val="18"/>
-        </w:rPr>
-        <w:t>/</w:t>
-      </w:r>
-      <w:proofErr w:type="gramStart"/>
-      <w:r>
-        <w:rPr>
-          <w:rFonts w:ascii="Palatino Linotype" w:hAnsi="Palatino Linotype"/>
-          <w:color w:val="1F4E79" w:themeColor="accent5" w:themeShade="80"/>
-          <w:sz w:val="18"/>
-          <w:szCs w:val="18"/>
-        </w:rPr>
-        <w:t>/ .first</w:t>
-      </w:r>
-      <w:proofErr w:type="gramEnd"/>
-      <w:r>
-        <w:rPr>
-          <w:rFonts w:ascii="Palatino Linotype" w:hAnsi="Palatino Linotype"/>
-          <w:color w:val="1F4E79" w:themeColor="accent5" w:themeShade="80"/>
-          <w:sz w:val="18"/>
-          <w:szCs w:val="18"/>
-        </w:rPr>
-        <w:t xml:space="preserve">(): add the first image of </w:t>
-      </w:r>
-      <w:proofErr w:type="spellStart"/>
-      <w:r>
-        <w:rPr>
-          <w:rFonts w:ascii="Palatino Linotype" w:hAnsi="Palatino Linotype"/>
-          <w:color w:val="1F4E79" w:themeColor="accent5" w:themeShade="80"/>
-          <w:sz w:val="18"/>
-          <w:szCs w:val="18"/>
-        </w:rPr>
-        <w:t>imageCollection</w:t>
-      </w:r>
-      <w:proofErr w:type="spellEnd"/>
-    </w:p>
-    <w:p>
-      <w:pPr>
-        <w:spacing w:line="420" w:lineRule="exact"/>
-        <w:ind w:firstLineChars="0" w:firstLine="0"/>
-        <w:rPr>
-          <w:rFonts w:ascii="Palatino Linotype" w:hAnsi="Palatino Linotype"/>
-          <w:color w:val="1F4E79" w:themeColor="accent5" w:themeShade="80"/>
-          <w:sz w:val="18"/>
-          <w:szCs w:val="18"/>
-        </w:rPr>
-      </w:pPr>
-      <w:proofErr w:type="spellStart"/>
-      <w:r>
-        <w:rPr>
-          <w:rFonts w:ascii="Palatino Linotype" w:hAnsi="Palatino Linotype"/>
-          <w:color w:val="1F4E79" w:themeColor="accent5" w:themeShade="80"/>
-          <w:sz w:val="18"/>
-          <w:szCs w:val="18"/>
-        </w:rPr>
-        <w:t>Map.addLayer</w:t>
-      </w:r>
-      <w:proofErr w:type="spellEnd"/>
-      <w:r>
-        <w:rPr>
-          <w:rFonts w:ascii="Palatino Linotype" w:hAnsi="Palatino Linotype"/>
-          <w:color w:val="1F4E79" w:themeColor="accent5" w:themeShade="80"/>
-          <w:sz w:val="18"/>
-          <w:szCs w:val="18"/>
-        </w:rPr>
-        <w:t>(</w:t>
-      </w:r>
-      <w:proofErr w:type="spellStart"/>
-      <w:r>
-        <w:rPr>
-          <w:rFonts w:ascii="Palatino Linotype" w:hAnsi="Palatino Linotype"/>
-          <w:color w:val="1F4E79" w:themeColor="accent5" w:themeShade="80"/>
-          <w:sz w:val="18"/>
-          <w:szCs w:val="18"/>
-        </w:rPr>
-        <w:t>HiQ</w:t>
-      </w:r>
-      <w:proofErr w:type="spellEnd"/>
-      <w:r>
-        <w:rPr>
-          <w:rFonts w:ascii="Palatino Linotype" w:hAnsi="Palatino Linotype"/>
-          <w:color w:val="1F4E79" w:themeColor="accent5" w:themeShade="80"/>
-          <w:sz w:val="18"/>
-          <w:szCs w:val="18"/>
-        </w:rPr>
-        <w:t xml:space="preserve"> </w:t>
-      </w:r>
-      <w:r>
-        <w:rPr>
-          <w:rFonts w:ascii="Palatino Linotype" w:hAnsi="Palatino Linotype"/>
-          <w:color w:val="1F4E79" w:themeColor="accent5" w:themeShade="80"/>
-          <w:sz w:val="18"/>
-          <w:szCs w:val="18"/>
-        </w:rPr>
-        <w:t>_</w:t>
-      </w:r>
-      <w:proofErr w:type="spellStart"/>
-      <w:proofErr w:type="gramStart"/>
-      <w:r>
-        <w:rPr>
-          <w:rFonts w:ascii="Palatino Linotype" w:hAnsi="Palatino Linotype"/>
-          <w:color w:val="1F4E79" w:themeColor="accent5" w:themeShade="80"/>
-          <w:sz w:val="18"/>
-          <w:szCs w:val="18"/>
-        </w:rPr>
-        <w:t>filter.select</w:t>
-      </w:r>
-      <w:proofErr w:type="spellEnd"/>
-      <w:proofErr w:type="gramEnd"/>
-      <w:r>
-        <w:rPr>
-          <w:rFonts w:ascii="Palatino Linotype" w:hAnsi="Palatino Linotype"/>
-          <w:color w:val="1F4E79" w:themeColor="accent5" w:themeShade="80"/>
-          <w:sz w:val="18"/>
-          <w:szCs w:val="18"/>
-        </w:rPr>
-        <w:t xml:space="preserve">('LAI').first(), </w:t>
-      </w:r>
-      <w:proofErr w:type="spellStart"/>
-      <w:r>
-        <w:rPr>
-          <w:rFonts w:ascii="Palatino Linotype" w:hAnsi="Palatino Linotype"/>
-          <w:color w:val="1F4E79" w:themeColor="accent5" w:themeShade="80"/>
-          <w:sz w:val="18"/>
-          <w:szCs w:val="18"/>
-        </w:rPr>
-        <w:t>colorizedVis</w:t>
-      </w:r>
-      <w:proofErr w:type="spellEnd"/>
-      <w:r>
-        <w:rPr>
-          <w:rFonts w:ascii="Palatino Linotype" w:hAnsi="Palatino Linotype"/>
-          <w:color w:val="1F4E79" w:themeColor="accent5" w:themeShade="80"/>
-          <w:sz w:val="18"/>
-          <w:szCs w:val="18"/>
-        </w:rPr>
-        <w:t>, 'LAI');</w:t>
-      </w:r>
-    </w:p>
-    <w:p>
-      <w:pPr>
-        <w:spacing w:line="420" w:lineRule="exact"/>
-        <w:ind w:firstLineChars="0" w:firstLine="0"/>
-        <w:rPr>
-          <w:rFonts w:ascii="Palatino Linotype" w:hAnsi="Palatino Linotype"/>
-          <w:color w:val="1F4E79" w:themeColor="accent5" w:themeShade="80"/>
-          <w:sz w:val="18"/>
-          <w:szCs w:val="18"/>
-        </w:rPr>
-      </w:pPr>
-      <w:proofErr w:type="spellStart"/>
-      <w:r>
-        <w:rPr>
-          <w:rFonts w:ascii="Palatino Linotype" w:hAnsi="Palatino Linotype"/>
-          <w:color w:val="1F4E79" w:themeColor="accent5" w:themeShade="80"/>
-          <w:sz w:val="18"/>
-          <w:szCs w:val="18"/>
-        </w:rPr>
-        <w:t>Map.addLayer</w:t>
-      </w:r>
-      <w:proofErr w:type="spellEnd"/>
-      <w:r>
-        <w:rPr>
-          <w:rFonts w:ascii="Palatino Linotype" w:hAnsi="Palatino Linotype"/>
-          <w:color w:val="1F4E79" w:themeColor="accent5" w:themeShade="80"/>
-          <w:sz w:val="18"/>
-          <w:szCs w:val="18"/>
-        </w:rPr>
-        <w:t>(</w:t>
-      </w:r>
-      <w:proofErr w:type="spellStart"/>
-      <w:r>
-        <w:rPr>
-          <w:rFonts w:ascii="Palatino Linotype" w:hAnsi="Palatino Linotype"/>
-          <w:color w:val="1F4E79" w:themeColor="accent5" w:themeShade="80"/>
-          <w:sz w:val="18"/>
-          <w:szCs w:val="18"/>
-        </w:rPr>
-        <w:t>HiQ</w:t>
-      </w:r>
-      <w:proofErr w:type="spellEnd"/>
-      <w:r>
-        <w:rPr>
-          <w:rFonts w:ascii="Palatino Linotype" w:hAnsi="Palatino Linotype"/>
-          <w:color w:val="1F4E79" w:themeColor="accent5" w:themeShade="80"/>
-          <w:sz w:val="18"/>
-          <w:szCs w:val="18"/>
-        </w:rPr>
-        <w:t xml:space="preserve"> _</w:t>
-      </w:r>
-      <w:proofErr w:type="spellStart"/>
-      <w:proofErr w:type="gramStart"/>
-      <w:r>
-        <w:rPr>
-          <w:rFonts w:ascii="Palatino Linotype" w:hAnsi="Palatino Linotype"/>
-          <w:color w:val="1F4E79" w:themeColor="accent5" w:themeShade="80"/>
-          <w:sz w:val="18"/>
-          <w:szCs w:val="18"/>
-        </w:rPr>
-        <w:t>filter.select</w:t>
-      </w:r>
-      <w:proofErr w:type="spellEnd"/>
-      <w:proofErr w:type="gramEnd"/>
-      <w:r>
-        <w:rPr>
-          <w:rFonts w:ascii="Palatino Linotype" w:hAnsi="Palatino Linotype"/>
-          <w:color w:val="1F4E79" w:themeColor="accent5" w:themeShade="80"/>
-          <w:sz w:val="18"/>
-          <w:szCs w:val="18"/>
-        </w:rPr>
-        <w:t>('LAI_QC'), {}, 'QC');</w:t>
-      </w:r>
-    </w:p>
-    <w:p>
-      <w:pPr>
-        <w:spacing w:line="420" w:lineRule="exact"/>
-        <w:ind w:firstLineChars="0" w:firstLine="0"/>
-        <w:rPr>
-          <w:rFonts w:ascii="Palatino Linotype" w:hAnsi="Palatino Linotype"/>
-          <w:color w:val="1F4E79" w:themeColor="accent5" w:themeShade="80"/>
-          <w:sz w:val="18"/>
-          <w:szCs w:val="18"/>
-        </w:rPr>
-      </w:pPr>
-      <w:proofErr w:type="spellStart"/>
-      <w:r>
-        <w:rPr>
-          <w:rFonts w:ascii="Palatino Linotype" w:hAnsi="Palatino Linotype"/>
-          <w:color w:val="1F4E79" w:themeColor="accent5" w:themeShade="80"/>
-          <w:sz w:val="18"/>
-          <w:szCs w:val="18"/>
-        </w:rPr>
-        <w:lastRenderedPageBreak/>
-        <w:t>Map.addLayer</w:t>
-      </w:r>
-      <w:proofErr w:type="spellEnd"/>
-      <w:r>
-        <w:rPr>
-          <w:rFonts w:ascii="Palatino Linotype" w:hAnsi="Palatino Linotype"/>
-          <w:color w:val="1F4E79" w:themeColor="accent5" w:themeShade="80"/>
-          <w:sz w:val="18"/>
-          <w:szCs w:val="18"/>
-        </w:rPr>
-        <w:t>(</w:t>
-      </w:r>
-      <w:proofErr w:type="spellStart"/>
-      <w:r>
-        <w:rPr>
-          <w:rFonts w:ascii="Palatino Linotype" w:hAnsi="Palatino Linotype"/>
-          <w:color w:val="1F4E79" w:themeColor="accent5" w:themeShade="80"/>
-          <w:sz w:val="18"/>
-          <w:szCs w:val="18"/>
-        </w:rPr>
-        <w:t>HiQ</w:t>
-      </w:r>
-      <w:proofErr w:type="spellEnd"/>
-      <w:r>
-        <w:rPr>
-          <w:rFonts w:ascii="Palatino Linotype" w:hAnsi="Palatino Linotype"/>
-          <w:color w:val="1F4E79" w:themeColor="accent5" w:themeShade="80"/>
-          <w:sz w:val="18"/>
-          <w:szCs w:val="18"/>
-        </w:rPr>
-        <w:t xml:space="preserve"> _</w:t>
-      </w:r>
-      <w:proofErr w:type="spellStart"/>
-      <w:proofErr w:type="gramStart"/>
-      <w:r>
-        <w:rPr>
-          <w:rFonts w:ascii="Palatino Linotype" w:hAnsi="Palatino Linotype"/>
-          <w:color w:val="1F4E79" w:themeColor="accent5" w:themeShade="80"/>
-          <w:sz w:val="18"/>
-          <w:szCs w:val="18"/>
-        </w:rPr>
-        <w:t>filter.select</w:t>
-      </w:r>
-      <w:proofErr w:type="spellEnd"/>
-      <w:proofErr w:type="gramEnd"/>
-      <w:r>
-        <w:rPr>
-          <w:rFonts w:ascii="Palatino Linotype" w:hAnsi="Palatino Linotype"/>
-          <w:color w:val="1F4E79" w:themeColor="accent5" w:themeShade="80"/>
-          <w:sz w:val="18"/>
-          <w:szCs w:val="18"/>
-        </w:rPr>
-        <w:t>('</w:t>
-      </w:r>
-      <w:r>
-        <w:rPr>
-          <w:sz w:val="18"/>
-          <w:szCs w:val="18"/>
-        </w:rPr>
-        <w:t xml:space="preserve"> </w:t>
-      </w:r>
-      <w:proofErr w:type="spellStart"/>
-      <w:r>
-        <w:rPr>
-          <w:rFonts w:ascii="Palatino Linotype" w:hAnsi="Palatino Linotype"/>
-          <w:color w:val="1F4E79" w:themeColor="accent5" w:themeShade="80"/>
-          <w:sz w:val="18"/>
-          <w:szCs w:val="18"/>
-        </w:rPr>
-        <w:t>Re_TSS_M</w:t>
-      </w:r>
-      <w:r>
-        <w:rPr>
-          <w:rFonts w:ascii="Palatino Linotype" w:hAnsi="Palatino Linotype"/>
-          <w:color w:val="1F4E79" w:themeColor="accent5" w:themeShade="80"/>
-          <w:sz w:val="18"/>
-          <w:szCs w:val="18"/>
-        </w:rPr>
-        <w:t>OD</w:t>
-      </w:r>
-      <w:proofErr w:type="spellEnd"/>
-      <w:r>
-        <w:rPr>
-          <w:rFonts w:ascii="Palatino Linotype" w:hAnsi="Palatino Linotype"/>
-          <w:color w:val="1F4E79" w:themeColor="accent5" w:themeShade="80"/>
-          <w:sz w:val="18"/>
-          <w:szCs w:val="18"/>
-        </w:rPr>
-        <w:t>'),</w:t>
-      </w:r>
-      <w:r>
-        <w:rPr>
-          <w:rFonts w:ascii="Palatino Linotype" w:hAnsi="Palatino Linotype"/>
-          <w:color w:val="1F4E79" w:themeColor="accent5" w:themeShade="80"/>
-          <w:sz w:val="18"/>
-          <w:szCs w:val="18"/>
-        </w:rPr>
-        <w:t>{},</w:t>
-      </w:r>
-      <w:r>
-        <w:rPr>
-          <w:rFonts w:ascii="Palatino Linotype" w:hAnsi="Palatino Linotype"/>
-          <w:color w:val="1F4E79" w:themeColor="accent5" w:themeShade="80"/>
-          <w:sz w:val="18"/>
-          <w:szCs w:val="18"/>
-        </w:rPr>
-        <w:t xml:space="preserve"> '</w:t>
-      </w:r>
-      <w:r>
-        <w:rPr>
-          <w:rFonts w:ascii="Palatino Linotype" w:hAnsi="Palatino Linotype"/>
-          <w:color w:val="1F4E79" w:themeColor="accent5" w:themeShade="80"/>
-          <w:sz w:val="18"/>
-          <w:szCs w:val="18"/>
-        </w:rPr>
-        <w:t>TSS_M</w:t>
-      </w:r>
-      <w:r>
-        <w:rPr>
-          <w:rFonts w:ascii="Palatino Linotype" w:hAnsi="Palatino Linotype"/>
-          <w:color w:val="1F4E79" w:themeColor="accent5" w:themeShade="80"/>
-          <w:sz w:val="18"/>
-          <w:szCs w:val="18"/>
-        </w:rPr>
-        <w:t>');</w:t>
-      </w:r>
-    </w:p>
-    <w:p>
-      <w:pPr>
-        <w:spacing w:line="420" w:lineRule="exact"/>
-        <w:ind w:firstLineChars="0" w:firstLine="0"/>
-        <w:rPr>
-          <w:rFonts w:ascii="Palatino Linotype" w:hAnsi="Palatino Linotype"/>
-          <w:color w:val="1F4E79" w:themeColor="accent5" w:themeShade="80"/>
-          <w:sz w:val="18"/>
-          <w:szCs w:val="18"/>
-        </w:rPr>
-      </w:pPr>
-      <w:proofErr w:type="spellStart"/>
-      <w:r>
-        <w:rPr>
-          <w:rFonts w:ascii="Palatino Linotype" w:hAnsi="Palatino Linotype"/>
-          <w:color w:val="1F4E79" w:themeColor="accent5" w:themeShade="80"/>
-          <w:sz w:val="18"/>
-          <w:szCs w:val="18"/>
-        </w:rPr>
-        <w:t>Map.addLayer</w:t>
-      </w:r>
-      <w:proofErr w:type="spellEnd"/>
-      <w:r>
-        <w:rPr>
-          <w:rFonts w:ascii="Palatino Linotype" w:hAnsi="Palatino Linotype"/>
-          <w:color w:val="1F4E79" w:themeColor="accent5" w:themeShade="80"/>
-          <w:sz w:val="18"/>
-          <w:szCs w:val="18"/>
-        </w:rPr>
-        <w:t>(</w:t>
-      </w:r>
-      <w:proofErr w:type="spellStart"/>
-      <w:r>
-        <w:rPr>
-          <w:rFonts w:ascii="Palatino Linotype" w:hAnsi="Palatino Linotype"/>
-          <w:color w:val="1F4E79" w:themeColor="accent5" w:themeShade="80"/>
-          <w:sz w:val="18"/>
-          <w:szCs w:val="18"/>
-        </w:rPr>
-        <w:t>HiQ</w:t>
-      </w:r>
-      <w:proofErr w:type="spellEnd"/>
-      <w:r>
-        <w:rPr>
-          <w:rFonts w:ascii="Palatino Linotype" w:hAnsi="Palatino Linotype"/>
-          <w:color w:val="1F4E79" w:themeColor="accent5" w:themeShade="80"/>
-          <w:sz w:val="18"/>
-          <w:szCs w:val="18"/>
-        </w:rPr>
-        <w:t xml:space="preserve"> _</w:t>
-      </w:r>
-      <w:proofErr w:type="spellStart"/>
-      <w:proofErr w:type="gramStart"/>
-      <w:r>
-        <w:rPr>
-          <w:rFonts w:ascii="Palatino Linotype" w:hAnsi="Palatino Linotype"/>
-          <w:color w:val="1F4E79" w:themeColor="accent5" w:themeShade="80"/>
-          <w:sz w:val="18"/>
-          <w:szCs w:val="18"/>
-        </w:rPr>
-        <w:t>filter.select</w:t>
-      </w:r>
-      <w:proofErr w:type="spellEnd"/>
-      <w:proofErr w:type="gramEnd"/>
-      <w:r>
-        <w:rPr>
-          <w:rFonts w:ascii="Palatino Linotype" w:hAnsi="Palatino Linotype"/>
-          <w:color w:val="1F4E79" w:themeColor="accent5" w:themeShade="80"/>
-          <w:sz w:val="18"/>
-          <w:szCs w:val="18"/>
-        </w:rPr>
-        <w:t>('</w:t>
-      </w:r>
-      <w:r>
-        <w:rPr>
-          <w:sz w:val="18"/>
-          <w:szCs w:val="18"/>
-        </w:rPr>
-        <w:t xml:space="preserve"> </w:t>
-      </w:r>
-      <w:proofErr w:type="spellStart"/>
-      <w:r>
-        <w:rPr>
-          <w:rFonts w:ascii="Palatino Linotype" w:hAnsi="Palatino Linotype"/>
-          <w:color w:val="1F4E79" w:themeColor="accent5" w:themeShade="80"/>
-          <w:sz w:val="18"/>
-          <w:szCs w:val="18"/>
-        </w:rPr>
-        <w:t>Re_TSS_</w:t>
-      </w:r>
-      <w:r>
-        <w:rPr>
-          <w:rFonts w:ascii="Palatino Linotype" w:hAnsi="Palatino Linotype"/>
-          <w:color w:val="1F4E79" w:themeColor="accent5" w:themeShade="80"/>
-          <w:sz w:val="18"/>
-          <w:szCs w:val="18"/>
-        </w:rPr>
-        <w:t>HiQ</w:t>
-      </w:r>
-      <w:proofErr w:type="spellEnd"/>
-      <w:r>
-        <w:rPr>
-          <w:rFonts w:ascii="Palatino Linotype" w:hAnsi="Palatino Linotype"/>
-          <w:color w:val="1F4E79" w:themeColor="accent5" w:themeShade="80"/>
-          <w:sz w:val="18"/>
-          <w:szCs w:val="18"/>
-        </w:rPr>
-        <w:t>'),{}, '</w:t>
-      </w:r>
-      <w:proofErr w:type="spellStart"/>
-      <w:r>
-        <w:rPr>
-          <w:rFonts w:ascii="Palatino Linotype" w:hAnsi="Palatino Linotype"/>
-          <w:color w:val="1F4E79" w:themeColor="accent5" w:themeShade="80"/>
-          <w:sz w:val="18"/>
-          <w:szCs w:val="18"/>
-        </w:rPr>
-        <w:t>TSS_Overall</w:t>
-      </w:r>
-      <w:proofErr w:type="spellEnd"/>
-      <w:r>
-        <w:rPr>
-          <w:rFonts w:ascii="Palatino Linotype" w:hAnsi="Palatino Linotype"/>
-          <w:color w:val="1F4E79" w:themeColor="accent5" w:themeShade="80"/>
-          <w:sz w:val="18"/>
-          <w:szCs w:val="18"/>
-        </w:rPr>
-        <w:t>');</w:t>
-      </w:r>
-    </w:p>
-    <w:p>
-      <w:pPr>
-        <w:spacing w:line="420" w:lineRule="exact"/>
-        <w:ind w:firstLineChars="0" w:firstLine="0"/>
-        <w:rPr>
-          <w:rFonts w:ascii="Palatino Linotype" w:hAnsi="Palatino Linotype"/>
-          <w:color w:val="1F4E79" w:themeColor="accent5" w:themeShade="80"/>
-          <w:sz w:val="18"/>
-          <w:szCs w:val="18"/>
-        </w:rPr>
-      </w:pPr>
-      <w:proofErr w:type="spellStart"/>
-      <w:r>
-        <w:rPr>
-          <w:rFonts w:ascii="Palatino Linotype" w:hAnsi="Palatino Linotype"/>
-          <w:color w:val="1F4E79" w:themeColor="accent5" w:themeShade="80"/>
-          <w:sz w:val="18"/>
-          <w:szCs w:val="18"/>
-        </w:rPr>
-        <w:t>Map.addLayer</w:t>
-      </w:r>
-      <w:proofErr w:type="spellEnd"/>
-      <w:r>
-        <w:rPr>
-          <w:rFonts w:ascii="Palatino Linotype" w:hAnsi="Palatino Linotype"/>
-          <w:color w:val="1F4E79" w:themeColor="accent5" w:themeShade="80"/>
-          <w:sz w:val="18"/>
-          <w:szCs w:val="18"/>
-        </w:rPr>
-        <w:t>(</w:t>
-      </w:r>
-      <w:proofErr w:type="spellStart"/>
-      <w:r>
-        <w:rPr>
-          <w:rFonts w:ascii="Palatino Linotype" w:hAnsi="Palatino Linotype"/>
-          <w:color w:val="1F4E79" w:themeColor="accent5" w:themeShade="80"/>
-          <w:sz w:val="18"/>
-          <w:szCs w:val="18"/>
-        </w:rPr>
-        <w:t>HiQ</w:t>
-      </w:r>
-      <w:proofErr w:type="spellEnd"/>
-      <w:r>
-        <w:rPr>
-          <w:rFonts w:ascii="Palatino Linotype" w:hAnsi="Palatino Linotype"/>
-          <w:color w:val="1F4E79" w:themeColor="accent5" w:themeShade="80"/>
-          <w:sz w:val="18"/>
-          <w:szCs w:val="18"/>
-        </w:rPr>
-        <w:t xml:space="preserve"> _</w:t>
-      </w:r>
-      <w:proofErr w:type="spellStart"/>
-      <w:proofErr w:type="gramStart"/>
-      <w:r>
-        <w:rPr>
-          <w:rFonts w:ascii="Palatino Linotype" w:hAnsi="Palatino Linotype"/>
-          <w:color w:val="1F4E79" w:themeColor="accent5" w:themeShade="80"/>
-          <w:sz w:val="18"/>
-          <w:szCs w:val="18"/>
-        </w:rPr>
-        <w:t>filter.select</w:t>
-      </w:r>
-      <w:proofErr w:type="spellEnd"/>
-      <w:proofErr w:type="gramEnd"/>
-      <w:r>
-        <w:rPr>
-          <w:rFonts w:ascii="Palatino Linotype" w:hAnsi="Palatino Linotype"/>
-          <w:color w:val="1F4E79" w:themeColor="accent5" w:themeShade="80"/>
-          <w:sz w:val="18"/>
-          <w:szCs w:val="18"/>
-        </w:rPr>
-        <w:t>('</w:t>
-      </w:r>
-      <w:r>
-        <w:rPr>
-          <w:sz w:val="18"/>
-          <w:szCs w:val="18"/>
-        </w:rPr>
-        <w:t xml:space="preserve"> </w:t>
-      </w:r>
-      <w:bookmarkStart w:id="46" w:name="OLE_LINK25"/>
-      <w:bookmarkStart w:id="47" w:name="OLE_LINK26"/>
-      <w:proofErr w:type="spellStart"/>
-      <w:r>
-        <w:rPr>
-          <w:rFonts w:ascii="Palatino Linotype" w:hAnsi="Palatino Linotype"/>
-          <w:color w:val="1F4E79" w:themeColor="accent5" w:themeShade="80"/>
-          <w:sz w:val="18"/>
-          <w:szCs w:val="18"/>
-        </w:rPr>
-        <w:t>LAI_Diff</w:t>
-      </w:r>
-      <w:bookmarkEnd w:id="46"/>
-      <w:bookmarkEnd w:id="47"/>
-      <w:proofErr w:type="spellEnd"/>
-      <w:r>
-        <w:rPr>
-          <w:rFonts w:ascii="Palatino Linotype" w:hAnsi="Palatino Linotype"/>
-          <w:color w:val="1F4E79" w:themeColor="accent5" w:themeShade="80"/>
-          <w:sz w:val="18"/>
-          <w:szCs w:val="18"/>
-        </w:rPr>
-        <w:t>'),{}, 'Diff');</w:t>
-      </w:r>
-    </w:p>
-    <w:p>
-      <w:pPr>
-        <w:spacing w:line="420" w:lineRule="exact"/>
-        <w:ind w:firstLineChars="0" w:firstLine="0"/>
-        <w:rPr>
-          <w:rFonts w:ascii="Palatino Linotype" w:hAnsi="Palatino Linotype"/>
-          <w:color w:val="1F4E79" w:themeColor="accent5" w:themeShade="80"/>
-          <w:sz w:val="18"/>
-          <w:szCs w:val="18"/>
-        </w:rPr>
-      </w:pPr>
-    </w:p>
-    <w:p>
-      <w:pPr>
-        <w:ind w:firstLineChars="0" w:firstLine="0"/>
+        <w:t>xample</w:t>
+      </w:r>
+      <w:r>
         <w:rPr>
           <w:rFonts w:ascii="Palatino Linotype" w:hAnsi="Palatino Linotype"/>
           <w:b/>
@@ -6468,8 +4702,1595 @@
           <w:sz w:val="30"/>
           <w:szCs w:val="30"/>
         </w:rPr>
-      </w:pPr>
-      <w:r>
+        <w:t xml:space="preserve"> (For Google Earth Engine)</w:t>
+      </w:r>
+      <w:bookmarkEnd w:id="49"/>
+    </w:p>
+    <w:bookmarkEnd w:id="47"/>
+    <w:bookmarkEnd w:id="48"/>
+    <w:p>
+      <w:pPr>
+        <w:spacing w:line="420" w:lineRule="exact"/>
+        <w:ind w:firstLine="480"/>
+        <w:rPr>
+          <w:rFonts w:ascii="Palatino Linotype" w:hAnsi="Palatino Linotype"/>
+          <w:sz w:val="24"/>
+        </w:rPr>
+      </w:pPr>
+      <w:r>
+        <w:rPr>
+          <w:rFonts w:ascii="Palatino Linotype" w:hAnsi="Palatino Linotype"/>
+          <w:sz w:val="24"/>
+        </w:rPr>
+        <w:t>Here is a Google Earth Engine example for the version that spatial resolution is 500m and temporal resolution is 8 days:</w:t>
+      </w:r>
+    </w:p>
+    <w:p>
+      <w:pPr>
+        <w:spacing w:line="420" w:lineRule="exact"/>
+        <w:ind w:firstLineChars="0" w:firstLine="0"/>
+        <w:rPr>
+          <w:rFonts w:ascii="Palatino Linotype" w:hAnsi="Palatino Linotype"/>
+          <w:color w:val="1F4E79" w:themeColor="accent5" w:themeShade="80"/>
+          <w:sz w:val="18"/>
+          <w:szCs w:val="18"/>
+        </w:rPr>
+      </w:pPr>
+    </w:p>
+    <w:p>
+      <w:pPr>
+        <w:spacing w:line="420" w:lineRule="exact"/>
+        <w:ind w:firstLineChars="0" w:firstLine="0"/>
+        <w:rPr>
+          <w:rFonts w:ascii="Palatino Linotype" w:hAnsi="Palatino Linotype"/>
+          <w:color w:val="1F4E79" w:themeColor="accent5" w:themeShade="80"/>
+          <w:sz w:val="18"/>
+          <w:szCs w:val="18"/>
+        </w:rPr>
+      </w:pPr>
+      <w:r>
+        <w:rPr>
+          <w:rFonts w:ascii="Palatino Linotype" w:hAnsi="Palatino Linotype" w:hint="eastAsia"/>
+          <w:color w:val="1F4E79" w:themeColor="accent5" w:themeShade="80"/>
+          <w:sz w:val="18"/>
+          <w:szCs w:val="18"/>
+        </w:rPr>
+        <w:t>v</w:t>
+      </w:r>
+      <w:r>
+        <w:rPr>
+          <w:rFonts w:ascii="Palatino Linotype" w:hAnsi="Palatino Linotype"/>
+          <w:color w:val="1F4E79" w:themeColor="accent5" w:themeShade="80"/>
+          <w:sz w:val="18"/>
+          <w:szCs w:val="18"/>
+        </w:rPr>
+        <w:t>ar Year = 2021</w:t>
+      </w:r>
+    </w:p>
+    <w:p>
+      <w:pPr>
+        <w:spacing w:line="420" w:lineRule="exact"/>
+        <w:ind w:firstLineChars="0" w:firstLine="0"/>
+        <w:rPr>
+          <w:rFonts w:ascii="Palatino Linotype" w:hAnsi="Palatino Linotype"/>
+          <w:color w:val="1F4E79" w:themeColor="accent5" w:themeShade="80"/>
+          <w:sz w:val="18"/>
+          <w:szCs w:val="18"/>
+        </w:rPr>
+      </w:pPr>
+      <w:r>
+        <w:rPr>
+          <w:rFonts w:ascii="Palatino Linotype" w:hAnsi="Palatino Linotype"/>
+          <w:color w:val="1F4E79" w:themeColor="accent5" w:themeShade="80"/>
+          <w:sz w:val="18"/>
+          <w:szCs w:val="18"/>
+        </w:rPr>
+        <w:t xml:space="preserve">var </w:t>
+      </w:r>
+      <w:bookmarkStart w:id="50" w:name="OLE_LINK23"/>
+      <w:bookmarkStart w:id="51" w:name="OLE_LINK24"/>
+      <w:proofErr w:type="spellStart"/>
+      <w:r>
+        <w:rPr>
+          <w:rFonts w:ascii="Palatino Linotype" w:hAnsi="Palatino Linotype"/>
+          <w:color w:val="1F4E79" w:themeColor="accent5" w:themeShade="80"/>
+          <w:sz w:val="18"/>
+          <w:szCs w:val="18"/>
+        </w:rPr>
+        <w:t>HiQ</w:t>
+      </w:r>
+      <w:bookmarkEnd w:id="50"/>
+      <w:bookmarkEnd w:id="51"/>
+      <w:proofErr w:type="spellEnd"/>
+      <w:r>
+        <w:rPr>
+          <w:rFonts w:ascii="Palatino Linotype" w:hAnsi="Palatino Linotype"/>
+          <w:color w:val="1F4E79" w:themeColor="accent5" w:themeShade="80"/>
+          <w:sz w:val="18"/>
+          <w:szCs w:val="18"/>
+        </w:rPr>
+        <w:t xml:space="preserve"> = ee.ImageCollection('</w:t>
+      </w:r>
+      <w:r>
+        <w:rPr>
+          <w:rFonts w:ascii="Palatino Linotype" w:hAnsi="Palatino Linotype"/>
+          <w:color w:val="1F4E79" w:themeColor="accent5" w:themeShade="80"/>
+          <w:sz w:val="18"/>
+          <w:szCs w:val="18"/>
+        </w:rPr>
+        <w:t>projects/verselab-398313/assets/HiQ_LAI/wgs_500m_8d</w:t>
+      </w:r>
+      <w:r>
+        <w:rPr>
+          <w:rFonts w:ascii="Palatino Linotype" w:hAnsi="Palatino Linotype"/>
+          <w:color w:val="1F4E79" w:themeColor="accent5" w:themeShade="80"/>
+          <w:sz w:val="18"/>
+          <w:szCs w:val="18"/>
+        </w:rPr>
+        <w:t>')</w:t>
+      </w:r>
+    </w:p>
+    <w:p>
+      <w:pPr>
+        <w:spacing w:line="420" w:lineRule="exact"/>
+        <w:ind w:firstLineChars="0" w:firstLine="0"/>
+        <w:rPr>
+          <w:rFonts w:ascii="Palatino Linotype" w:hAnsi="Palatino Linotype"/>
+          <w:color w:val="1F4E79" w:themeColor="accent5" w:themeShade="80"/>
+          <w:sz w:val="18"/>
+          <w:szCs w:val="18"/>
+        </w:rPr>
+      </w:pPr>
+      <w:r>
+        <w:rPr>
+          <w:rFonts w:ascii="Palatino Linotype" w:hAnsi="Palatino Linotype" w:hint="eastAsia"/>
+          <w:color w:val="1F4E79" w:themeColor="accent5" w:themeShade="80"/>
+          <w:sz w:val="18"/>
+          <w:szCs w:val="18"/>
+        </w:rPr>
+        <w:t>p</w:t>
+      </w:r>
+      <w:r>
+        <w:rPr>
+          <w:rFonts w:ascii="Palatino Linotype" w:hAnsi="Palatino Linotype"/>
+          <w:color w:val="1F4E79" w:themeColor="accent5" w:themeShade="80"/>
+          <w:sz w:val="18"/>
+          <w:szCs w:val="18"/>
+        </w:rPr>
+        <w:t>rint(</w:t>
+      </w:r>
+      <w:proofErr w:type="spellStart"/>
+      <w:r>
+        <w:rPr>
+          <w:rFonts w:ascii="Palatino Linotype" w:hAnsi="Palatino Linotype"/>
+          <w:color w:val="1F4E79" w:themeColor="accent5" w:themeShade="80"/>
+          <w:sz w:val="18"/>
+          <w:szCs w:val="18"/>
+        </w:rPr>
+        <w:t>HiQ</w:t>
+      </w:r>
+      <w:proofErr w:type="spellEnd"/>
+      <w:r>
+        <w:rPr>
+          <w:rFonts w:ascii="Palatino Linotype" w:hAnsi="Palatino Linotype"/>
+          <w:color w:val="1F4E79" w:themeColor="accent5" w:themeShade="80"/>
+          <w:sz w:val="18"/>
+          <w:szCs w:val="18"/>
+        </w:rPr>
+        <w:t>)</w:t>
+      </w:r>
+      <w:r>
+        <w:rPr>
+          <w:rFonts w:ascii="Palatino Linotype" w:hAnsi="Palatino Linotype"/>
+          <w:color w:val="1F4E79" w:themeColor="accent5" w:themeShade="80"/>
+          <w:sz w:val="18"/>
+          <w:szCs w:val="18"/>
+        </w:rPr>
+        <w:t xml:space="preserve"> //</w:t>
+      </w:r>
+      <w:r>
+        <w:rPr>
+          <w:rFonts w:ascii="Palatino Linotype" w:hAnsi="Palatino Linotype"/>
+          <w:color w:val="1F4E79" w:themeColor="accent5" w:themeShade="80"/>
+          <w:sz w:val="18"/>
+          <w:szCs w:val="18"/>
+        </w:rPr>
+        <w:t xml:space="preserve"> //</w:t>
+      </w:r>
+      <w:r>
+        <w:rPr>
+          <w:rFonts w:ascii="Palatino Linotype" w:hAnsi="Palatino Linotype"/>
+          <w:color w:val="1F4E79" w:themeColor="accent5" w:themeShade="80"/>
+          <w:sz w:val="18"/>
+          <w:szCs w:val="18"/>
+        </w:rPr>
+        <w:t xml:space="preserve"> print </w:t>
+      </w:r>
+      <w:proofErr w:type="spellStart"/>
+      <w:r>
+        <w:rPr>
+          <w:rFonts w:ascii="Palatino Linotype" w:hAnsi="Palatino Linotype"/>
+          <w:color w:val="1F4E79" w:themeColor="accent5" w:themeShade="80"/>
+          <w:sz w:val="18"/>
+          <w:szCs w:val="18"/>
+        </w:rPr>
+        <w:t>HiQ</w:t>
+      </w:r>
+      <w:proofErr w:type="spellEnd"/>
+      <w:r>
+        <w:rPr>
+          <w:rFonts w:ascii="Palatino Linotype" w:hAnsi="Palatino Linotype"/>
+          <w:color w:val="1F4E79" w:themeColor="accent5" w:themeShade="80"/>
+          <w:sz w:val="18"/>
+          <w:szCs w:val="18"/>
+        </w:rPr>
+        <w:t xml:space="preserve"> dataset information to console</w:t>
+      </w:r>
+    </w:p>
+    <w:p>
+      <w:pPr>
+        <w:spacing w:line="420" w:lineRule="exact"/>
+        <w:ind w:firstLineChars="0" w:firstLine="0"/>
+        <w:rPr>
+          <w:rFonts w:ascii="Palatino Linotype" w:hAnsi="Palatino Linotype"/>
+          <w:color w:val="1F4E79" w:themeColor="accent5" w:themeShade="80"/>
+          <w:sz w:val="18"/>
+          <w:szCs w:val="18"/>
+        </w:rPr>
+      </w:pPr>
+    </w:p>
+    <w:p>
+      <w:pPr>
+        <w:spacing w:line="420" w:lineRule="exact"/>
+        <w:ind w:firstLineChars="0" w:firstLine="0"/>
+        <w:rPr>
+          <w:rFonts w:ascii="Palatino Linotype" w:hAnsi="Palatino Linotype"/>
+          <w:color w:val="1F4E79" w:themeColor="accent5" w:themeShade="80"/>
+          <w:sz w:val="18"/>
+          <w:szCs w:val="18"/>
+        </w:rPr>
+      </w:pPr>
+      <w:r>
+        <w:rPr>
+          <w:rFonts w:ascii="Palatino Linotype" w:hAnsi="Palatino Linotype" w:hint="eastAsia"/>
+          <w:color w:val="1F4E79" w:themeColor="accent5" w:themeShade="80"/>
+          <w:sz w:val="18"/>
+          <w:szCs w:val="18"/>
+        </w:rPr>
+        <w:t>v</w:t>
+      </w:r>
+      <w:r>
+        <w:rPr>
+          <w:rFonts w:ascii="Palatino Linotype" w:hAnsi="Palatino Linotype"/>
+          <w:color w:val="1F4E79" w:themeColor="accent5" w:themeShade="80"/>
+          <w:sz w:val="18"/>
+          <w:szCs w:val="18"/>
+        </w:rPr>
+        <w:t xml:space="preserve">ar </w:t>
+      </w:r>
+      <w:proofErr w:type="spellStart"/>
+      <w:r>
+        <w:rPr>
+          <w:rFonts w:ascii="Palatino Linotype" w:hAnsi="Palatino Linotype"/>
+          <w:color w:val="1F4E79" w:themeColor="accent5" w:themeShade="80"/>
+          <w:sz w:val="18"/>
+          <w:szCs w:val="18"/>
+        </w:rPr>
+        <w:t>HiQ</w:t>
+      </w:r>
+      <w:proofErr w:type="spellEnd"/>
+      <w:r>
+        <w:rPr>
+          <w:rFonts w:ascii="Palatino Linotype" w:hAnsi="Palatino Linotype"/>
+          <w:color w:val="1F4E79" w:themeColor="accent5" w:themeShade="80"/>
+          <w:sz w:val="18"/>
+          <w:szCs w:val="18"/>
+        </w:rPr>
+        <w:t xml:space="preserve"> </w:t>
+      </w:r>
+      <w:r>
+        <w:rPr>
+          <w:rFonts w:ascii="Palatino Linotype" w:hAnsi="Palatino Linotype"/>
+          <w:color w:val="1F4E79" w:themeColor="accent5" w:themeShade="80"/>
+          <w:sz w:val="18"/>
+          <w:szCs w:val="18"/>
+        </w:rPr>
+        <w:t xml:space="preserve">_filter = </w:t>
+      </w:r>
+      <w:proofErr w:type="spellStart"/>
+      <w:r>
+        <w:rPr>
+          <w:rFonts w:ascii="Palatino Linotype" w:hAnsi="Palatino Linotype"/>
+          <w:color w:val="1F4E79" w:themeColor="accent5" w:themeShade="80"/>
+          <w:sz w:val="18"/>
+          <w:szCs w:val="18"/>
+        </w:rPr>
+        <w:t>HiQ</w:t>
+      </w:r>
+      <w:r>
+        <w:rPr>
+          <w:rFonts w:ascii="Palatino Linotype" w:hAnsi="Palatino Linotype"/>
+          <w:color w:val="1F4E79" w:themeColor="accent5" w:themeShade="80"/>
+          <w:sz w:val="18"/>
+          <w:szCs w:val="18"/>
+        </w:rPr>
+        <w:t>.filterDate</w:t>
+      </w:r>
+      <w:proofErr w:type="spellEnd"/>
+      <w:r>
+        <w:rPr>
+          <w:rFonts w:ascii="Palatino Linotype" w:hAnsi="Palatino Linotype"/>
+          <w:color w:val="1F4E79" w:themeColor="accent5" w:themeShade="80"/>
+          <w:sz w:val="18"/>
+          <w:szCs w:val="18"/>
+        </w:rPr>
+        <w:t>(Year+'-01-01', Year+'-12-31')</w:t>
+      </w:r>
+    </w:p>
+    <w:p>
+      <w:pPr>
+        <w:spacing w:line="420" w:lineRule="exact"/>
+        <w:ind w:left="1680" w:firstLineChars="0" w:firstLine="420"/>
+        <w:rPr>
+          <w:rFonts w:ascii="Palatino Linotype" w:hAnsi="Palatino Linotype" w:hint="eastAsia"/>
+          <w:color w:val="1F4E79" w:themeColor="accent5" w:themeShade="80"/>
+          <w:sz w:val="18"/>
+          <w:szCs w:val="18"/>
+        </w:rPr>
+      </w:pPr>
+      <w:r>
+        <w:rPr>
+          <w:rFonts w:ascii="Palatino Linotype" w:hAnsi="Palatino Linotype"/>
+          <w:color w:val="1F4E79" w:themeColor="accent5" w:themeShade="80"/>
+          <w:sz w:val="18"/>
+          <w:szCs w:val="18"/>
+        </w:rPr>
+        <w:t>//</w:t>
+      </w:r>
+      <w:r>
+        <w:rPr>
+          <w:rFonts w:ascii="Palatino Linotype" w:hAnsi="Palatino Linotype"/>
+          <w:color w:val="1F4E79" w:themeColor="accent5" w:themeShade="80"/>
+          <w:sz w:val="18"/>
+          <w:szCs w:val="18"/>
+        </w:rPr>
+        <w:t>.select('L</w:t>
+      </w:r>
+      <w:r>
+        <w:rPr>
+          <w:rFonts w:ascii="Palatino Linotype" w:hAnsi="Palatino Linotype"/>
+          <w:color w:val="1F4E79" w:themeColor="accent5" w:themeShade="80"/>
+          <w:sz w:val="18"/>
+          <w:szCs w:val="18"/>
+        </w:rPr>
+        <w:t>AI</w:t>
+      </w:r>
+      <w:r>
+        <w:rPr>
+          <w:rFonts w:ascii="Palatino Linotype" w:hAnsi="Palatino Linotype"/>
+          <w:color w:val="1F4E79" w:themeColor="accent5" w:themeShade="80"/>
+          <w:sz w:val="18"/>
+          <w:szCs w:val="18"/>
+        </w:rPr>
+        <w:t xml:space="preserve">', </w:t>
+      </w:r>
+      <w:r>
+        <w:rPr>
+          <w:rFonts w:ascii="Palatino Linotype" w:hAnsi="Palatino Linotype"/>
+          <w:color w:val="1F4E79" w:themeColor="accent5" w:themeShade="80"/>
+          <w:sz w:val="18"/>
+          <w:szCs w:val="18"/>
+        </w:rPr>
+        <w:t>'LAI_QC</w:t>
+      </w:r>
+      <w:r>
+        <w:rPr>
+          <w:rFonts w:ascii="Palatino Linotype" w:hAnsi="Palatino Linotype"/>
+          <w:color w:val="1F4E79" w:themeColor="accent5" w:themeShade="80"/>
+          <w:sz w:val="18"/>
+          <w:szCs w:val="18"/>
+        </w:rPr>
+        <w:t>')</w:t>
+      </w:r>
+    </w:p>
+    <w:p>
+      <w:pPr>
+        <w:spacing w:line="420" w:lineRule="exact"/>
+        <w:ind w:firstLineChars="0" w:firstLine="0"/>
+        <w:rPr>
+          <w:rFonts w:ascii="Palatino Linotype" w:hAnsi="Palatino Linotype"/>
+          <w:color w:val="1F4E79" w:themeColor="accent5" w:themeShade="80"/>
+          <w:sz w:val="18"/>
+          <w:szCs w:val="18"/>
+        </w:rPr>
+      </w:pPr>
+      <w:r>
+        <w:rPr>
+          <w:rFonts w:ascii="Palatino Linotype" w:hAnsi="Palatino Linotype"/>
+          <w:color w:val="1F4E79" w:themeColor="accent5" w:themeShade="80"/>
+          <w:sz w:val="18"/>
+          <w:szCs w:val="18"/>
+        </w:rPr>
+        <w:t xml:space="preserve">// // </w:t>
+      </w:r>
+      <w:r>
+        <w:rPr>
+          <w:rFonts w:ascii="Palatino Linotype" w:hAnsi="Palatino Linotype"/>
+          <w:color w:val="1F4E79" w:themeColor="accent5" w:themeShade="80"/>
+          <w:sz w:val="18"/>
+          <w:szCs w:val="18"/>
+        </w:rPr>
+        <w:t>If user wants to filter the year or month</w:t>
+      </w:r>
+      <w:r>
+        <w:rPr>
+          <w:rFonts w:ascii="Palatino Linotype" w:hAnsi="Palatino Linotype"/>
+          <w:color w:val="1F4E79" w:themeColor="accent5" w:themeShade="80"/>
+          <w:sz w:val="18"/>
+          <w:szCs w:val="18"/>
+        </w:rPr>
+        <w:t xml:space="preserve">: </w:t>
+      </w:r>
+    </w:p>
+    <w:p>
+      <w:pPr>
+        <w:spacing w:line="420" w:lineRule="exact"/>
+        <w:ind w:firstLineChars="0" w:firstLine="0"/>
+        <w:rPr>
+          <w:rFonts w:ascii="Palatino Linotype" w:hAnsi="Palatino Linotype"/>
+          <w:color w:val="1F4E79" w:themeColor="accent5" w:themeShade="80"/>
+          <w:sz w:val="18"/>
+          <w:szCs w:val="18"/>
+        </w:rPr>
+      </w:pPr>
+      <w:r>
+        <w:rPr>
+          <w:rFonts w:ascii="Palatino Linotype" w:hAnsi="Palatino Linotype"/>
+          <w:color w:val="1F4E79" w:themeColor="accent5" w:themeShade="80"/>
+          <w:sz w:val="18"/>
+          <w:szCs w:val="18"/>
+        </w:rPr>
+        <w:t xml:space="preserve">// var </w:t>
+      </w:r>
+      <w:proofErr w:type="spellStart"/>
+      <w:r>
+        <w:rPr>
+          <w:rFonts w:ascii="Palatino Linotype" w:hAnsi="Palatino Linotype"/>
+          <w:color w:val="1F4E79" w:themeColor="accent5" w:themeShade="80"/>
+          <w:sz w:val="18"/>
+          <w:szCs w:val="18"/>
+        </w:rPr>
+        <w:t>HiQ_Filtet_Y</w:t>
+      </w:r>
+      <w:proofErr w:type="spellEnd"/>
+      <w:r>
+        <w:rPr>
+          <w:rFonts w:ascii="Palatino Linotype" w:hAnsi="Palatino Linotype"/>
+          <w:color w:val="1F4E79" w:themeColor="accent5" w:themeShade="80"/>
+          <w:sz w:val="18"/>
+          <w:szCs w:val="18"/>
+        </w:rPr>
+        <w:t xml:space="preserve"> = </w:t>
+      </w:r>
+      <w:proofErr w:type="spellStart"/>
+      <w:r>
+        <w:rPr>
+          <w:rFonts w:ascii="Palatino Linotype" w:hAnsi="Palatino Linotype"/>
+          <w:color w:val="1F4E79" w:themeColor="accent5" w:themeShade="80"/>
+          <w:sz w:val="18"/>
+          <w:szCs w:val="18"/>
+        </w:rPr>
+        <w:t>HiQ</w:t>
+      </w:r>
+      <w:r>
+        <w:rPr>
+          <w:rFonts w:ascii="Palatino Linotype" w:hAnsi="Palatino Linotype"/>
+          <w:color w:val="1F4E79" w:themeColor="accent5" w:themeShade="80"/>
+          <w:sz w:val="18"/>
+          <w:szCs w:val="18"/>
+        </w:rPr>
+        <w:t>.filter</w:t>
+      </w:r>
+      <w:proofErr w:type="spellEnd"/>
+      <w:r>
+        <w:rPr>
+          <w:rFonts w:ascii="Palatino Linotype" w:hAnsi="Palatino Linotype"/>
+          <w:color w:val="1F4E79" w:themeColor="accent5" w:themeShade="80"/>
+          <w:sz w:val="18"/>
+          <w:szCs w:val="18"/>
+        </w:rPr>
+        <w:t>(</w:t>
+      </w:r>
+      <w:proofErr w:type="spellStart"/>
+      <w:r>
+        <w:rPr>
+          <w:rFonts w:ascii="Palatino Linotype" w:hAnsi="Palatino Linotype"/>
+          <w:color w:val="1F4E79" w:themeColor="accent5" w:themeShade="80"/>
+          <w:sz w:val="18"/>
+          <w:szCs w:val="18"/>
+        </w:rPr>
+        <w:t>ee.Filter.calendarRange</w:t>
+      </w:r>
+      <w:proofErr w:type="spellEnd"/>
+      <w:r>
+        <w:rPr>
+          <w:rFonts w:ascii="Palatino Linotype" w:hAnsi="Palatino Linotype"/>
+          <w:color w:val="1F4E79" w:themeColor="accent5" w:themeShade="80"/>
+          <w:sz w:val="18"/>
+          <w:szCs w:val="18"/>
+        </w:rPr>
+        <w:t>(</w:t>
+      </w:r>
+      <w:proofErr w:type="spellStart"/>
+      <w:r>
+        <w:rPr>
+          <w:rFonts w:ascii="Palatino Linotype" w:hAnsi="Palatino Linotype"/>
+          <w:color w:val="1F4E79" w:themeColor="accent5" w:themeShade="80"/>
+          <w:sz w:val="18"/>
+          <w:szCs w:val="18"/>
+        </w:rPr>
+        <w:t>i</w:t>
+      </w:r>
+      <w:proofErr w:type="spellEnd"/>
+      <w:r>
+        <w:rPr>
+          <w:rFonts w:ascii="Palatino Linotype" w:hAnsi="Palatino Linotype"/>
+          <w:color w:val="1F4E79" w:themeColor="accent5" w:themeShade="80"/>
+          <w:sz w:val="18"/>
+          <w:szCs w:val="18"/>
+        </w:rPr>
+        <w:t xml:space="preserve">, </w:t>
+      </w:r>
+      <w:r>
+        <w:rPr>
+          <w:rFonts w:ascii="Palatino Linotype" w:hAnsi="Palatino Linotype"/>
+          <w:color w:val="1F4E79" w:themeColor="accent5" w:themeShade="80"/>
+          <w:sz w:val="18"/>
+          <w:szCs w:val="18"/>
+        </w:rPr>
+        <w:t>j</w:t>
+      </w:r>
+      <w:r>
+        <w:rPr>
+          <w:rFonts w:ascii="Palatino Linotype" w:hAnsi="Palatino Linotype"/>
+          <w:color w:val="1F4E79" w:themeColor="accent5" w:themeShade="80"/>
+          <w:sz w:val="18"/>
+          <w:szCs w:val="18"/>
+        </w:rPr>
+        <w:t>, '</w:t>
+      </w:r>
+      <w:r>
+        <w:rPr>
+          <w:rFonts w:ascii="Palatino Linotype" w:hAnsi="Palatino Linotype"/>
+          <w:color w:val="1F4E79" w:themeColor="accent5" w:themeShade="80"/>
+          <w:sz w:val="18"/>
+          <w:szCs w:val="18"/>
+        </w:rPr>
+        <w:t>year</w:t>
+      </w:r>
+      <w:r>
+        <w:rPr>
+          <w:rFonts w:ascii="Palatino Linotype" w:hAnsi="Palatino Linotype"/>
+          <w:color w:val="1F4E79" w:themeColor="accent5" w:themeShade="80"/>
+          <w:sz w:val="18"/>
+          <w:szCs w:val="18"/>
+        </w:rPr>
+        <w:t>'))</w:t>
+      </w:r>
+    </w:p>
+    <w:p>
+      <w:pPr>
+        <w:spacing w:line="420" w:lineRule="exact"/>
+        <w:ind w:firstLineChars="0" w:firstLine="0"/>
+        <w:rPr>
+          <w:rFonts w:ascii="Palatino Linotype" w:hAnsi="Palatino Linotype"/>
+          <w:color w:val="1F4E79" w:themeColor="accent5" w:themeShade="80"/>
+          <w:sz w:val="18"/>
+          <w:szCs w:val="18"/>
+        </w:rPr>
+      </w:pPr>
+      <w:r>
+        <w:rPr>
+          <w:rFonts w:ascii="Palatino Linotype" w:hAnsi="Palatino Linotype"/>
+          <w:color w:val="1F4E79" w:themeColor="accent5" w:themeShade="80"/>
+          <w:sz w:val="18"/>
+          <w:szCs w:val="18"/>
+        </w:rPr>
+        <w:t xml:space="preserve">// var </w:t>
+      </w:r>
+      <w:proofErr w:type="spellStart"/>
+      <w:r>
+        <w:rPr>
+          <w:rFonts w:ascii="Palatino Linotype" w:hAnsi="Palatino Linotype"/>
+          <w:color w:val="1F4E79" w:themeColor="accent5" w:themeShade="80"/>
+          <w:sz w:val="18"/>
+          <w:szCs w:val="18"/>
+        </w:rPr>
+        <w:t>HiQ_Filtet_M</w:t>
+      </w:r>
+      <w:proofErr w:type="spellEnd"/>
+      <w:r>
+        <w:rPr>
+          <w:rFonts w:ascii="Palatino Linotype" w:hAnsi="Palatino Linotype"/>
+          <w:color w:val="1F4E79" w:themeColor="accent5" w:themeShade="80"/>
+          <w:sz w:val="18"/>
+          <w:szCs w:val="18"/>
+        </w:rPr>
+        <w:t xml:space="preserve"> = </w:t>
+      </w:r>
+      <w:proofErr w:type="spellStart"/>
+      <w:r>
+        <w:rPr>
+          <w:rFonts w:ascii="Palatino Linotype" w:hAnsi="Palatino Linotype"/>
+          <w:color w:val="1F4E79" w:themeColor="accent5" w:themeShade="80"/>
+          <w:sz w:val="18"/>
+          <w:szCs w:val="18"/>
+        </w:rPr>
+        <w:t>HiQ</w:t>
+      </w:r>
+      <w:r>
+        <w:rPr>
+          <w:rFonts w:ascii="Palatino Linotype" w:hAnsi="Palatino Linotype"/>
+          <w:color w:val="1F4E79" w:themeColor="accent5" w:themeShade="80"/>
+          <w:sz w:val="18"/>
+          <w:szCs w:val="18"/>
+        </w:rPr>
+        <w:t>.filter</w:t>
+      </w:r>
+      <w:proofErr w:type="spellEnd"/>
+      <w:r>
+        <w:rPr>
+          <w:rFonts w:ascii="Palatino Linotype" w:hAnsi="Palatino Linotype"/>
+          <w:color w:val="1F4E79" w:themeColor="accent5" w:themeShade="80"/>
+          <w:sz w:val="18"/>
+          <w:szCs w:val="18"/>
+        </w:rPr>
+        <w:t>(</w:t>
+      </w:r>
+      <w:proofErr w:type="spellStart"/>
+      <w:r>
+        <w:rPr>
+          <w:rFonts w:ascii="Palatino Linotype" w:hAnsi="Palatino Linotype"/>
+          <w:color w:val="1F4E79" w:themeColor="accent5" w:themeShade="80"/>
+          <w:sz w:val="18"/>
+          <w:szCs w:val="18"/>
+        </w:rPr>
+        <w:t>ee.Filter.calendarRange</w:t>
+      </w:r>
+      <w:proofErr w:type="spellEnd"/>
+      <w:r>
+        <w:rPr>
+          <w:rFonts w:ascii="Palatino Linotype" w:hAnsi="Palatino Linotype"/>
+          <w:color w:val="1F4E79" w:themeColor="accent5" w:themeShade="80"/>
+          <w:sz w:val="18"/>
+          <w:szCs w:val="18"/>
+        </w:rPr>
+        <w:t>(</w:t>
+      </w:r>
+      <w:proofErr w:type="spellStart"/>
+      <w:r>
+        <w:rPr>
+          <w:rFonts w:ascii="Palatino Linotype" w:hAnsi="Palatino Linotype"/>
+          <w:color w:val="1F4E79" w:themeColor="accent5" w:themeShade="80"/>
+          <w:sz w:val="18"/>
+          <w:szCs w:val="18"/>
+        </w:rPr>
+        <w:t>i</w:t>
+      </w:r>
+      <w:proofErr w:type="spellEnd"/>
+      <w:r>
+        <w:rPr>
+          <w:rFonts w:ascii="Palatino Linotype" w:hAnsi="Palatino Linotype"/>
+          <w:color w:val="1F4E79" w:themeColor="accent5" w:themeShade="80"/>
+          <w:sz w:val="18"/>
+          <w:szCs w:val="18"/>
+        </w:rPr>
+        <w:t xml:space="preserve">, </w:t>
+      </w:r>
+      <w:r>
+        <w:rPr>
+          <w:rFonts w:ascii="Palatino Linotype" w:hAnsi="Palatino Linotype"/>
+          <w:color w:val="1F4E79" w:themeColor="accent5" w:themeShade="80"/>
+          <w:sz w:val="18"/>
+          <w:szCs w:val="18"/>
+        </w:rPr>
+        <w:t>j</w:t>
+      </w:r>
+      <w:r>
+        <w:rPr>
+          <w:rFonts w:ascii="Palatino Linotype" w:hAnsi="Palatino Linotype"/>
+          <w:color w:val="1F4E79" w:themeColor="accent5" w:themeShade="80"/>
+          <w:sz w:val="18"/>
+          <w:szCs w:val="18"/>
+        </w:rPr>
+        <w:t>, '</w:t>
+      </w:r>
+      <w:r>
+        <w:rPr>
+          <w:rFonts w:ascii="Palatino Linotype" w:hAnsi="Palatino Linotype"/>
+          <w:color w:val="1F4E79" w:themeColor="accent5" w:themeShade="80"/>
+          <w:sz w:val="18"/>
+          <w:szCs w:val="18"/>
+        </w:rPr>
+        <w:t>month</w:t>
+      </w:r>
+      <w:r>
+        <w:rPr>
+          <w:rFonts w:ascii="Palatino Linotype" w:hAnsi="Palatino Linotype"/>
+          <w:color w:val="1F4E79" w:themeColor="accent5" w:themeShade="80"/>
+          <w:sz w:val="18"/>
+          <w:szCs w:val="18"/>
+        </w:rPr>
+        <w:t>'))</w:t>
+      </w:r>
+    </w:p>
+    <w:p>
+      <w:pPr>
+        <w:spacing w:line="420" w:lineRule="exact"/>
+        <w:ind w:firstLineChars="0" w:firstLine="0"/>
+        <w:rPr>
+          <w:rFonts w:ascii="Palatino Linotype" w:hAnsi="Palatino Linotype"/>
+          <w:color w:val="1F4E79" w:themeColor="accent5" w:themeShade="80"/>
+          <w:sz w:val="18"/>
+          <w:szCs w:val="18"/>
+        </w:rPr>
+      </w:pPr>
+    </w:p>
+    <w:p>
+      <w:pPr>
+        <w:spacing w:line="420" w:lineRule="exact"/>
+        <w:ind w:firstLineChars="0" w:firstLine="0"/>
+        <w:rPr>
+          <w:rFonts w:ascii="Palatino Linotype" w:hAnsi="Palatino Linotype"/>
+          <w:color w:val="1F4E79" w:themeColor="accent5" w:themeShade="80"/>
+          <w:sz w:val="18"/>
+          <w:szCs w:val="18"/>
+        </w:rPr>
+      </w:pPr>
+      <w:r>
+        <w:rPr>
+          <w:rFonts w:ascii="Palatino Linotype" w:hAnsi="Palatino Linotype"/>
+          <w:color w:val="1F4E79" w:themeColor="accent5" w:themeShade="80"/>
+          <w:sz w:val="18"/>
+          <w:szCs w:val="18"/>
+        </w:rPr>
+        <w:t xml:space="preserve">var </w:t>
+      </w:r>
+      <w:proofErr w:type="spellStart"/>
+      <w:r>
+        <w:rPr>
+          <w:rFonts w:ascii="Palatino Linotype" w:hAnsi="Palatino Linotype"/>
+          <w:color w:val="1F4E79" w:themeColor="accent5" w:themeShade="80"/>
+          <w:sz w:val="18"/>
+          <w:szCs w:val="18"/>
+        </w:rPr>
+        <w:t>colorizedVis</w:t>
+      </w:r>
+      <w:proofErr w:type="spellEnd"/>
+      <w:r>
+        <w:rPr>
+          <w:rFonts w:ascii="Palatino Linotype" w:hAnsi="Palatino Linotype"/>
+          <w:color w:val="1F4E79" w:themeColor="accent5" w:themeShade="80"/>
+          <w:sz w:val="18"/>
+          <w:szCs w:val="18"/>
+        </w:rPr>
+        <w:t xml:space="preserve"> = {</w:t>
+      </w:r>
+    </w:p>
+    <w:p>
+      <w:pPr>
+        <w:spacing w:line="420" w:lineRule="exact"/>
+        <w:ind w:firstLineChars="0" w:firstLine="0"/>
+        <w:rPr>
+          <w:rFonts w:ascii="Palatino Linotype" w:hAnsi="Palatino Linotype"/>
+          <w:color w:val="1F4E79" w:themeColor="accent5" w:themeShade="80"/>
+          <w:sz w:val="18"/>
+          <w:szCs w:val="18"/>
+        </w:rPr>
+      </w:pPr>
+      <w:r>
+        <w:rPr>
+          <w:rFonts w:ascii="Palatino Linotype" w:hAnsi="Palatino Linotype"/>
+          <w:color w:val="1F4E79" w:themeColor="accent5" w:themeShade="80"/>
+          <w:sz w:val="18"/>
+          <w:szCs w:val="18"/>
+        </w:rPr>
+        <w:t xml:space="preserve">  min: 0,</w:t>
+      </w:r>
+    </w:p>
+    <w:p>
+      <w:pPr>
+        <w:spacing w:line="420" w:lineRule="exact"/>
+        <w:ind w:firstLineChars="0" w:firstLine="0"/>
+        <w:rPr>
+          <w:rFonts w:ascii="Palatino Linotype" w:hAnsi="Palatino Linotype"/>
+          <w:color w:val="1F4E79" w:themeColor="accent5" w:themeShade="80"/>
+          <w:sz w:val="18"/>
+          <w:szCs w:val="18"/>
+        </w:rPr>
+      </w:pPr>
+      <w:r>
+        <w:rPr>
+          <w:rFonts w:ascii="Palatino Linotype" w:hAnsi="Palatino Linotype"/>
+          <w:color w:val="1F4E79" w:themeColor="accent5" w:themeShade="80"/>
+          <w:sz w:val="18"/>
+          <w:szCs w:val="18"/>
+        </w:rPr>
+        <w:t xml:space="preserve">  max: 100, // 10, 100,</w:t>
+      </w:r>
+    </w:p>
+    <w:p>
+      <w:pPr>
+        <w:spacing w:line="420" w:lineRule="exact"/>
+        <w:ind w:firstLineChars="0" w:firstLine="0"/>
+        <w:rPr>
+          <w:rFonts w:ascii="Palatino Linotype" w:hAnsi="Palatino Linotype"/>
+          <w:color w:val="1F4E79" w:themeColor="accent5" w:themeShade="80"/>
+          <w:sz w:val="18"/>
+          <w:szCs w:val="18"/>
+        </w:rPr>
+      </w:pPr>
+      <w:r>
+        <w:rPr>
+          <w:rFonts w:ascii="Palatino Linotype" w:hAnsi="Palatino Linotype"/>
+          <w:color w:val="1F4E79" w:themeColor="accent5" w:themeShade="80"/>
+          <w:sz w:val="18"/>
+          <w:szCs w:val="18"/>
+        </w:rPr>
+        <w:t xml:space="preserve">  palette: [</w:t>
+      </w:r>
+    </w:p>
+    <w:p>
+      <w:pPr>
+        <w:spacing w:line="420" w:lineRule="exact"/>
+        <w:ind w:firstLineChars="0" w:firstLine="0"/>
+        <w:rPr>
+          <w:rFonts w:ascii="Palatino Linotype" w:hAnsi="Palatino Linotype"/>
+          <w:color w:val="1F4E79" w:themeColor="accent5" w:themeShade="80"/>
+          <w:sz w:val="18"/>
+          <w:szCs w:val="18"/>
+        </w:rPr>
+      </w:pPr>
+      <w:r>
+        <w:rPr>
+          <w:rFonts w:ascii="Palatino Linotype" w:hAnsi="Palatino Linotype"/>
+          <w:color w:val="1F4E79" w:themeColor="accent5" w:themeShade="80"/>
+          <w:sz w:val="18"/>
+          <w:szCs w:val="18"/>
+        </w:rPr>
+        <w:t xml:space="preserve">    'FFFFFF', 'CE7E45', 'DF923D', 'F1B555', 'FCD163', '99B718', '74A901',</w:t>
+      </w:r>
+    </w:p>
+    <w:p>
+      <w:pPr>
+        <w:spacing w:line="420" w:lineRule="exact"/>
+        <w:ind w:firstLineChars="0" w:firstLine="0"/>
+        <w:rPr>
+          <w:rFonts w:ascii="Palatino Linotype" w:hAnsi="Palatino Linotype"/>
+          <w:color w:val="1F4E79" w:themeColor="accent5" w:themeShade="80"/>
+          <w:sz w:val="18"/>
+          <w:szCs w:val="18"/>
+        </w:rPr>
+      </w:pPr>
+      <w:r>
+        <w:rPr>
+          <w:rFonts w:ascii="Palatino Linotype" w:hAnsi="Palatino Linotype"/>
+          <w:color w:val="1F4E79" w:themeColor="accent5" w:themeShade="80"/>
+          <w:sz w:val="18"/>
+          <w:szCs w:val="18"/>
+        </w:rPr>
+        <w:t xml:space="preserve">    '66A000', '529400', '3E8601', '207401', '056201', '004C00', '023B01',</w:t>
+      </w:r>
+    </w:p>
+    <w:p>
+      <w:pPr>
+        <w:spacing w:line="420" w:lineRule="exact"/>
+        <w:ind w:firstLineChars="0" w:firstLine="0"/>
+        <w:rPr>
+          <w:rFonts w:ascii="Palatino Linotype" w:hAnsi="Palatino Linotype"/>
+          <w:color w:val="1F4E79" w:themeColor="accent5" w:themeShade="80"/>
+          <w:sz w:val="18"/>
+          <w:szCs w:val="18"/>
+        </w:rPr>
+      </w:pPr>
+      <w:r>
+        <w:rPr>
+          <w:rFonts w:ascii="Palatino Linotype" w:hAnsi="Palatino Linotype"/>
+          <w:color w:val="1F4E79" w:themeColor="accent5" w:themeShade="80"/>
+          <w:sz w:val="18"/>
+          <w:szCs w:val="18"/>
+        </w:rPr>
+        <w:t xml:space="preserve">    '012E01', '011D01', '011301'</w:t>
+      </w:r>
+    </w:p>
+    <w:p>
+      <w:pPr>
+        <w:spacing w:line="420" w:lineRule="exact"/>
+        <w:ind w:firstLineChars="0" w:firstLine="0"/>
+        <w:rPr>
+          <w:rFonts w:ascii="Palatino Linotype" w:hAnsi="Palatino Linotype"/>
+          <w:color w:val="1F4E79" w:themeColor="accent5" w:themeShade="80"/>
+          <w:sz w:val="18"/>
+          <w:szCs w:val="18"/>
+        </w:rPr>
+      </w:pPr>
+      <w:r>
+        <w:rPr>
+          <w:rFonts w:ascii="Palatino Linotype" w:hAnsi="Palatino Linotype"/>
+          <w:color w:val="1F4E79" w:themeColor="accent5" w:themeShade="80"/>
+          <w:sz w:val="18"/>
+          <w:szCs w:val="18"/>
+        </w:rPr>
+        <w:t xml:space="preserve">  ],</w:t>
+      </w:r>
+    </w:p>
+    <w:p>
+      <w:pPr>
+        <w:spacing w:line="420" w:lineRule="exact"/>
+        <w:ind w:firstLineChars="0" w:firstLine="0"/>
+        <w:rPr>
+          <w:rFonts w:ascii="Palatino Linotype" w:hAnsi="Palatino Linotype"/>
+          <w:color w:val="1F4E79" w:themeColor="accent5" w:themeShade="80"/>
+          <w:sz w:val="18"/>
+          <w:szCs w:val="18"/>
+        </w:rPr>
+      </w:pPr>
+      <w:r>
+        <w:rPr>
+          <w:rFonts w:ascii="Palatino Linotype" w:hAnsi="Palatino Linotype"/>
+          <w:color w:val="1F4E79" w:themeColor="accent5" w:themeShade="80"/>
+          <w:sz w:val="18"/>
+          <w:szCs w:val="18"/>
+        </w:rPr>
+        <w:t>};</w:t>
+      </w:r>
+    </w:p>
+    <w:p>
+      <w:pPr>
+        <w:spacing w:line="420" w:lineRule="exact"/>
+        <w:ind w:firstLineChars="0" w:firstLine="0"/>
+        <w:rPr>
+          <w:rFonts w:ascii="Palatino Linotype" w:hAnsi="Palatino Linotype"/>
+          <w:color w:val="1F4E79" w:themeColor="accent5" w:themeShade="80"/>
+          <w:sz w:val="18"/>
+          <w:szCs w:val="18"/>
+        </w:rPr>
+      </w:pPr>
+    </w:p>
+    <w:p>
+      <w:pPr>
+        <w:spacing w:line="420" w:lineRule="exact"/>
+        <w:ind w:firstLineChars="0" w:firstLine="0"/>
+        <w:rPr>
+          <w:rFonts w:ascii="Palatino Linotype" w:hAnsi="Palatino Linotype"/>
+          <w:color w:val="1F4E79" w:themeColor="accent5" w:themeShade="80"/>
+          <w:sz w:val="18"/>
+          <w:szCs w:val="18"/>
+        </w:rPr>
+      </w:pPr>
+      <w:r>
+        <w:rPr>
+          <w:rFonts w:ascii="Palatino Linotype" w:hAnsi="Palatino Linotype" w:hint="eastAsia"/>
+          <w:color w:val="1F4E79" w:themeColor="accent5" w:themeShade="80"/>
+          <w:sz w:val="18"/>
+          <w:szCs w:val="18"/>
+        </w:rPr>
+        <w:t>/</w:t>
+      </w:r>
+      <w:r>
+        <w:rPr>
+          <w:rFonts w:ascii="Palatino Linotype" w:hAnsi="Palatino Linotype"/>
+          <w:color w:val="1F4E79" w:themeColor="accent5" w:themeShade="80"/>
+          <w:sz w:val="18"/>
+          <w:szCs w:val="18"/>
+        </w:rPr>
+        <w:t>/ // add special band to map layer</w:t>
+      </w:r>
+    </w:p>
+    <w:p>
+      <w:pPr>
+        <w:spacing w:line="420" w:lineRule="exact"/>
+        <w:ind w:firstLineChars="0" w:firstLine="0"/>
+        <w:rPr>
+          <w:rFonts w:ascii="Palatino Linotype" w:hAnsi="Palatino Linotype"/>
+          <w:color w:val="1F4E79" w:themeColor="accent5" w:themeShade="80"/>
+          <w:sz w:val="18"/>
+          <w:szCs w:val="18"/>
+        </w:rPr>
+      </w:pPr>
+      <w:r>
+        <w:rPr>
+          <w:rFonts w:ascii="Palatino Linotype" w:hAnsi="Palatino Linotype" w:hint="eastAsia"/>
+          <w:color w:val="1F4E79" w:themeColor="accent5" w:themeShade="80"/>
+          <w:sz w:val="18"/>
+          <w:szCs w:val="18"/>
+        </w:rPr>
+        <w:t>/</w:t>
+      </w:r>
+      <w:r>
+        <w:rPr>
+          <w:rFonts w:ascii="Palatino Linotype" w:hAnsi="Palatino Linotype"/>
+          <w:color w:val="1F4E79" w:themeColor="accent5" w:themeShade="80"/>
+          <w:sz w:val="18"/>
+          <w:szCs w:val="18"/>
+        </w:rPr>
+        <w:t xml:space="preserve">/ .first(): add the first image of </w:t>
+      </w:r>
+      <w:proofErr w:type="spellStart"/>
+      <w:r>
+        <w:rPr>
+          <w:rFonts w:ascii="Palatino Linotype" w:hAnsi="Palatino Linotype"/>
+          <w:color w:val="1F4E79" w:themeColor="accent5" w:themeShade="80"/>
+          <w:sz w:val="18"/>
+          <w:szCs w:val="18"/>
+        </w:rPr>
+        <w:t>imageCollection</w:t>
+      </w:r>
+      <w:proofErr w:type="spellEnd"/>
+    </w:p>
+    <w:p>
+      <w:pPr>
+        <w:spacing w:line="420" w:lineRule="exact"/>
+        <w:ind w:firstLineChars="0" w:firstLine="0"/>
+        <w:rPr>
+          <w:rFonts w:ascii="Palatino Linotype" w:hAnsi="Palatino Linotype"/>
+          <w:color w:val="1F4E79" w:themeColor="accent5" w:themeShade="80"/>
+          <w:sz w:val="18"/>
+          <w:szCs w:val="18"/>
+        </w:rPr>
+      </w:pPr>
+      <w:proofErr w:type="spellStart"/>
+      <w:r>
+        <w:rPr>
+          <w:rFonts w:ascii="Palatino Linotype" w:hAnsi="Palatino Linotype"/>
+          <w:color w:val="1F4E79" w:themeColor="accent5" w:themeShade="80"/>
+          <w:sz w:val="18"/>
+          <w:szCs w:val="18"/>
+        </w:rPr>
+        <w:t>Map.addLayer</w:t>
+      </w:r>
+      <w:proofErr w:type="spellEnd"/>
+      <w:r>
+        <w:rPr>
+          <w:rFonts w:ascii="Palatino Linotype" w:hAnsi="Palatino Linotype"/>
+          <w:color w:val="1F4E79" w:themeColor="accent5" w:themeShade="80"/>
+          <w:sz w:val="18"/>
+          <w:szCs w:val="18"/>
+        </w:rPr>
+        <w:t>(</w:t>
+      </w:r>
+      <w:proofErr w:type="spellStart"/>
+      <w:r>
+        <w:rPr>
+          <w:rFonts w:ascii="Palatino Linotype" w:hAnsi="Palatino Linotype"/>
+          <w:color w:val="1F4E79" w:themeColor="accent5" w:themeShade="80"/>
+          <w:sz w:val="18"/>
+          <w:szCs w:val="18"/>
+        </w:rPr>
+        <w:t>HiQ</w:t>
+      </w:r>
+      <w:proofErr w:type="spellEnd"/>
+      <w:r>
+        <w:rPr>
+          <w:rFonts w:ascii="Palatino Linotype" w:hAnsi="Palatino Linotype"/>
+          <w:color w:val="1F4E79" w:themeColor="accent5" w:themeShade="80"/>
+          <w:sz w:val="18"/>
+          <w:szCs w:val="18"/>
+        </w:rPr>
+        <w:t xml:space="preserve"> </w:t>
+      </w:r>
+      <w:r>
+        <w:rPr>
+          <w:rFonts w:ascii="Palatino Linotype" w:hAnsi="Palatino Linotype"/>
+          <w:color w:val="1F4E79" w:themeColor="accent5" w:themeShade="80"/>
+          <w:sz w:val="18"/>
+          <w:szCs w:val="18"/>
+        </w:rPr>
+        <w:t>_</w:t>
+      </w:r>
+      <w:proofErr w:type="spellStart"/>
+      <w:r>
+        <w:rPr>
+          <w:rFonts w:ascii="Palatino Linotype" w:hAnsi="Palatino Linotype"/>
+          <w:color w:val="1F4E79" w:themeColor="accent5" w:themeShade="80"/>
+          <w:sz w:val="18"/>
+          <w:szCs w:val="18"/>
+        </w:rPr>
+        <w:t>filter.select</w:t>
+      </w:r>
+      <w:proofErr w:type="spellEnd"/>
+      <w:r>
+        <w:rPr>
+          <w:rFonts w:ascii="Palatino Linotype" w:hAnsi="Palatino Linotype"/>
+          <w:color w:val="1F4E79" w:themeColor="accent5" w:themeShade="80"/>
+          <w:sz w:val="18"/>
+          <w:szCs w:val="18"/>
+        </w:rPr>
+        <w:t xml:space="preserve">('LAI').first(), </w:t>
+      </w:r>
+      <w:proofErr w:type="spellStart"/>
+      <w:r>
+        <w:rPr>
+          <w:rFonts w:ascii="Palatino Linotype" w:hAnsi="Palatino Linotype"/>
+          <w:color w:val="1F4E79" w:themeColor="accent5" w:themeShade="80"/>
+          <w:sz w:val="18"/>
+          <w:szCs w:val="18"/>
+        </w:rPr>
+        <w:t>colorizedVis</w:t>
+      </w:r>
+      <w:proofErr w:type="spellEnd"/>
+      <w:r>
+        <w:rPr>
+          <w:rFonts w:ascii="Palatino Linotype" w:hAnsi="Palatino Linotype"/>
+          <w:color w:val="1F4E79" w:themeColor="accent5" w:themeShade="80"/>
+          <w:sz w:val="18"/>
+          <w:szCs w:val="18"/>
+        </w:rPr>
+        <w:t>, 'LAI');</w:t>
+      </w:r>
+    </w:p>
+    <w:p>
+      <w:pPr>
+        <w:spacing w:line="420" w:lineRule="exact"/>
+        <w:ind w:firstLineChars="0" w:firstLine="0"/>
+        <w:rPr>
+          <w:rFonts w:ascii="Palatino Linotype" w:hAnsi="Palatino Linotype"/>
+          <w:color w:val="1F4E79" w:themeColor="accent5" w:themeShade="80"/>
+          <w:sz w:val="18"/>
+          <w:szCs w:val="18"/>
+        </w:rPr>
+      </w:pPr>
+      <w:proofErr w:type="spellStart"/>
+      <w:r>
+        <w:rPr>
+          <w:rFonts w:ascii="Palatino Linotype" w:hAnsi="Palatino Linotype"/>
+          <w:color w:val="1F4E79" w:themeColor="accent5" w:themeShade="80"/>
+          <w:sz w:val="18"/>
+          <w:szCs w:val="18"/>
+        </w:rPr>
+        <w:t>Map.addLayer</w:t>
+      </w:r>
+      <w:proofErr w:type="spellEnd"/>
+      <w:r>
+        <w:rPr>
+          <w:rFonts w:ascii="Palatino Linotype" w:hAnsi="Palatino Linotype"/>
+          <w:color w:val="1F4E79" w:themeColor="accent5" w:themeShade="80"/>
+          <w:sz w:val="18"/>
+          <w:szCs w:val="18"/>
+        </w:rPr>
+        <w:t>(</w:t>
+      </w:r>
+      <w:proofErr w:type="spellStart"/>
+      <w:r>
+        <w:rPr>
+          <w:rFonts w:ascii="Palatino Linotype" w:hAnsi="Palatino Linotype"/>
+          <w:color w:val="1F4E79" w:themeColor="accent5" w:themeShade="80"/>
+          <w:sz w:val="18"/>
+          <w:szCs w:val="18"/>
+        </w:rPr>
+        <w:t>HiQ</w:t>
+      </w:r>
+      <w:proofErr w:type="spellEnd"/>
+      <w:r>
+        <w:rPr>
+          <w:rFonts w:ascii="Palatino Linotype" w:hAnsi="Palatino Linotype"/>
+          <w:color w:val="1F4E79" w:themeColor="accent5" w:themeShade="80"/>
+          <w:sz w:val="18"/>
+          <w:szCs w:val="18"/>
+        </w:rPr>
+        <w:t xml:space="preserve"> _</w:t>
+      </w:r>
+      <w:proofErr w:type="spellStart"/>
+      <w:r>
+        <w:rPr>
+          <w:rFonts w:ascii="Palatino Linotype" w:hAnsi="Palatino Linotype"/>
+          <w:color w:val="1F4E79" w:themeColor="accent5" w:themeShade="80"/>
+          <w:sz w:val="18"/>
+          <w:szCs w:val="18"/>
+        </w:rPr>
+        <w:t>filter.select</w:t>
+      </w:r>
+      <w:proofErr w:type="spellEnd"/>
+      <w:r>
+        <w:rPr>
+          <w:rFonts w:ascii="Palatino Linotype" w:hAnsi="Palatino Linotype"/>
+          <w:color w:val="1F4E79" w:themeColor="accent5" w:themeShade="80"/>
+          <w:sz w:val="18"/>
+          <w:szCs w:val="18"/>
+        </w:rPr>
+        <w:t>('LAI_QC'), {}, 'QC');</w:t>
+      </w:r>
+    </w:p>
+    <w:p>
+      <w:pPr>
+        <w:spacing w:line="420" w:lineRule="exact"/>
+        <w:ind w:firstLineChars="0" w:firstLine="0"/>
+        <w:rPr>
+          <w:rFonts w:ascii="Palatino Linotype" w:hAnsi="Palatino Linotype"/>
+          <w:color w:val="1F4E79" w:themeColor="accent5" w:themeShade="80"/>
+          <w:sz w:val="18"/>
+          <w:szCs w:val="18"/>
+        </w:rPr>
+      </w:pPr>
+      <w:proofErr w:type="spellStart"/>
+      <w:r>
+        <w:rPr>
+          <w:rFonts w:ascii="Palatino Linotype" w:hAnsi="Palatino Linotype"/>
+          <w:color w:val="1F4E79" w:themeColor="accent5" w:themeShade="80"/>
+          <w:sz w:val="18"/>
+          <w:szCs w:val="18"/>
+        </w:rPr>
+        <w:t>Map.addLayer</w:t>
+      </w:r>
+      <w:proofErr w:type="spellEnd"/>
+      <w:r>
+        <w:rPr>
+          <w:rFonts w:ascii="Palatino Linotype" w:hAnsi="Palatino Linotype"/>
+          <w:color w:val="1F4E79" w:themeColor="accent5" w:themeShade="80"/>
+          <w:sz w:val="18"/>
+          <w:szCs w:val="18"/>
+        </w:rPr>
+        <w:t>(</w:t>
+      </w:r>
+      <w:proofErr w:type="spellStart"/>
+      <w:r>
+        <w:rPr>
+          <w:rFonts w:ascii="Palatino Linotype" w:hAnsi="Palatino Linotype"/>
+          <w:color w:val="1F4E79" w:themeColor="accent5" w:themeShade="80"/>
+          <w:sz w:val="18"/>
+          <w:szCs w:val="18"/>
+        </w:rPr>
+        <w:t>HiQ</w:t>
+      </w:r>
+      <w:proofErr w:type="spellEnd"/>
+      <w:r>
+        <w:rPr>
+          <w:rFonts w:ascii="Palatino Linotype" w:hAnsi="Palatino Linotype"/>
+          <w:color w:val="1F4E79" w:themeColor="accent5" w:themeShade="80"/>
+          <w:sz w:val="18"/>
+          <w:szCs w:val="18"/>
+        </w:rPr>
+        <w:t xml:space="preserve"> _</w:t>
+      </w:r>
+      <w:proofErr w:type="spellStart"/>
+      <w:r>
+        <w:rPr>
+          <w:rFonts w:ascii="Palatino Linotype" w:hAnsi="Palatino Linotype"/>
+          <w:color w:val="1F4E79" w:themeColor="accent5" w:themeShade="80"/>
+          <w:sz w:val="18"/>
+          <w:szCs w:val="18"/>
+        </w:rPr>
+        <w:t>filter.select</w:t>
+      </w:r>
+      <w:proofErr w:type="spellEnd"/>
+      <w:r>
+        <w:rPr>
+          <w:rFonts w:ascii="Palatino Linotype" w:hAnsi="Palatino Linotype"/>
+          <w:color w:val="1F4E79" w:themeColor="accent5" w:themeShade="80"/>
+          <w:sz w:val="18"/>
+          <w:szCs w:val="18"/>
+        </w:rPr>
+        <w:t>('</w:t>
+      </w:r>
+      <w:r>
+        <w:rPr>
+          <w:sz w:val="18"/>
+          <w:szCs w:val="18"/>
+        </w:rPr>
+        <w:t xml:space="preserve"> </w:t>
+      </w:r>
+      <w:proofErr w:type="spellStart"/>
+      <w:r>
+        <w:rPr>
+          <w:rFonts w:ascii="Palatino Linotype" w:hAnsi="Palatino Linotype"/>
+          <w:color w:val="1F4E79" w:themeColor="accent5" w:themeShade="80"/>
+          <w:sz w:val="18"/>
+          <w:szCs w:val="18"/>
+        </w:rPr>
+        <w:t>Re_TSS_M</w:t>
+      </w:r>
+      <w:r>
+        <w:rPr>
+          <w:rFonts w:ascii="Palatino Linotype" w:hAnsi="Palatino Linotype"/>
+          <w:color w:val="1F4E79" w:themeColor="accent5" w:themeShade="80"/>
+          <w:sz w:val="18"/>
+          <w:szCs w:val="18"/>
+        </w:rPr>
+        <w:t>OD</w:t>
+      </w:r>
+      <w:proofErr w:type="spellEnd"/>
+      <w:r>
+        <w:rPr>
+          <w:rFonts w:ascii="Palatino Linotype" w:hAnsi="Palatino Linotype"/>
+          <w:color w:val="1F4E79" w:themeColor="accent5" w:themeShade="80"/>
+          <w:sz w:val="18"/>
+          <w:szCs w:val="18"/>
+        </w:rPr>
+        <w:t>'),</w:t>
+      </w:r>
+      <w:r>
+        <w:rPr>
+          <w:rFonts w:ascii="Palatino Linotype" w:hAnsi="Palatino Linotype"/>
+          <w:color w:val="1F4E79" w:themeColor="accent5" w:themeShade="80"/>
+          <w:sz w:val="18"/>
+          <w:szCs w:val="18"/>
+        </w:rPr>
+        <w:t>{},</w:t>
+      </w:r>
+      <w:r>
+        <w:rPr>
+          <w:rFonts w:ascii="Palatino Linotype" w:hAnsi="Palatino Linotype"/>
+          <w:color w:val="1F4E79" w:themeColor="accent5" w:themeShade="80"/>
+          <w:sz w:val="18"/>
+          <w:szCs w:val="18"/>
+        </w:rPr>
+        <w:t xml:space="preserve"> '</w:t>
+      </w:r>
+      <w:r>
+        <w:rPr>
+          <w:rFonts w:ascii="Palatino Linotype" w:hAnsi="Palatino Linotype"/>
+          <w:color w:val="1F4E79" w:themeColor="accent5" w:themeShade="80"/>
+          <w:sz w:val="18"/>
+          <w:szCs w:val="18"/>
+        </w:rPr>
+        <w:t>TSS_M</w:t>
+      </w:r>
+      <w:r>
+        <w:rPr>
+          <w:rFonts w:ascii="Palatino Linotype" w:hAnsi="Palatino Linotype"/>
+          <w:color w:val="1F4E79" w:themeColor="accent5" w:themeShade="80"/>
+          <w:sz w:val="18"/>
+          <w:szCs w:val="18"/>
+        </w:rPr>
+        <w:t>');</w:t>
+      </w:r>
+    </w:p>
+    <w:p>
+      <w:pPr>
+        <w:spacing w:line="420" w:lineRule="exact"/>
+        <w:ind w:firstLineChars="0" w:firstLine="0"/>
+        <w:rPr>
+          <w:rFonts w:ascii="Palatino Linotype" w:hAnsi="Palatino Linotype"/>
+          <w:color w:val="1F4E79" w:themeColor="accent5" w:themeShade="80"/>
+          <w:sz w:val="18"/>
+          <w:szCs w:val="18"/>
+        </w:rPr>
+      </w:pPr>
+      <w:proofErr w:type="spellStart"/>
+      <w:r>
+        <w:rPr>
+          <w:rFonts w:ascii="Palatino Linotype" w:hAnsi="Palatino Linotype"/>
+          <w:color w:val="1F4E79" w:themeColor="accent5" w:themeShade="80"/>
+          <w:sz w:val="18"/>
+          <w:szCs w:val="18"/>
+        </w:rPr>
+        <w:t>Map.addLayer</w:t>
+      </w:r>
+      <w:proofErr w:type="spellEnd"/>
+      <w:r>
+        <w:rPr>
+          <w:rFonts w:ascii="Palatino Linotype" w:hAnsi="Palatino Linotype"/>
+          <w:color w:val="1F4E79" w:themeColor="accent5" w:themeShade="80"/>
+          <w:sz w:val="18"/>
+          <w:szCs w:val="18"/>
+        </w:rPr>
+        <w:t>(</w:t>
+      </w:r>
+      <w:proofErr w:type="spellStart"/>
+      <w:r>
+        <w:rPr>
+          <w:rFonts w:ascii="Palatino Linotype" w:hAnsi="Palatino Linotype"/>
+          <w:color w:val="1F4E79" w:themeColor="accent5" w:themeShade="80"/>
+          <w:sz w:val="18"/>
+          <w:szCs w:val="18"/>
+        </w:rPr>
+        <w:t>HiQ</w:t>
+      </w:r>
+      <w:proofErr w:type="spellEnd"/>
+      <w:r>
+        <w:rPr>
+          <w:rFonts w:ascii="Palatino Linotype" w:hAnsi="Palatino Linotype"/>
+          <w:color w:val="1F4E79" w:themeColor="accent5" w:themeShade="80"/>
+          <w:sz w:val="18"/>
+          <w:szCs w:val="18"/>
+        </w:rPr>
+        <w:t xml:space="preserve"> _</w:t>
+      </w:r>
+      <w:proofErr w:type="spellStart"/>
+      <w:r>
+        <w:rPr>
+          <w:rFonts w:ascii="Palatino Linotype" w:hAnsi="Palatino Linotype"/>
+          <w:color w:val="1F4E79" w:themeColor="accent5" w:themeShade="80"/>
+          <w:sz w:val="18"/>
+          <w:szCs w:val="18"/>
+        </w:rPr>
+        <w:t>filter.select</w:t>
+      </w:r>
+      <w:proofErr w:type="spellEnd"/>
+      <w:r>
+        <w:rPr>
+          <w:rFonts w:ascii="Palatino Linotype" w:hAnsi="Palatino Linotype"/>
+          <w:color w:val="1F4E79" w:themeColor="accent5" w:themeShade="80"/>
+          <w:sz w:val="18"/>
+          <w:szCs w:val="18"/>
+        </w:rPr>
+        <w:t>('</w:t>
+      </w:r>
+      <w:r>
+        <w:rPr>
+          <w:sz w:val="18"/>
+          <w:szCs w:val="18"/>
+        </w:rPr>
+        <w:t xml:space="preserve"> </w:t>
+      </w:r>
+      <w:proofErr w:type="spellStart"/>
+      <w:r>
+        <w:rPr>
+          <w:rFonts w:ascii="Palatino Linotype" w:hAnsi="Palatino Linotype"/>
+          <w:color w:val="1F4E79" w:themeColor="accent5" w:themeShade="80"/>
+          <w:sz w:val="18"/>
+          <w:szCs w:val="18"/>
+        </w:rPr>
+        <w:t>Re_TSS_</w:t>
+      </w:r>
+      <w:r>
+        <w:rPr>
+          <w:rFonts w:ascii="Palatino Linotype" w:hAnsi="Palatino Linotype"/>
+          <w:color w:val="1F4E79" w:themeColor="accent5" w:themeShade="80"/>
+          <w:sz w:val="18"/>
+          <w:szCs w:val="18"/>
+        </w:rPr>
+        <w:t>HiQ</w:t>
+      </w:r>
+      <w:proofErr w:type="spellEnd"/>
+      <w:r>
+        <w:rPr>
+          <w:rFonts w:ascii="Palatino Linotype" w:hAnsi="Palatino Linotype"/>
+          <w:color w:val="1F4E79" w:themeColor="accent5" w:themeShade="80"/>
+          <w:sz w:val="18"/>
+          <w:szCs w:val="18"/>
+        </w:rPr>
+        <w:t>'),{}, '</w:t>
+      </w:r>
+      <w:proofErr w:type="spellStart"/>
+      <w:r>
+        <w:rPr>
+          <w:rFonts w:ascii="Palatino Linotype" w:hAnsi="Palatino Linotype"/>
+          <w:color w:val="1F4E79" w:themeColor="accent5" w:themeShade="80"/>
+          <w:sz w:val="18"/>
+          <w:szCs w:val="18"/>
+        </w:rPr>
+        <w:t>TSS_Overall</w:t>
+      </w:r>
+      <w:proofErr w:type="spellEnd"/>
+      <w:r>
+        <w:rPr>
+          <w:rFonts w:ascii="Palatino Linotype" w:hAnsi="Palatino Linotype"/>
+          <w:color w:val="1F4E79" w:themeColor="accent5" w:themeShade="80"/>
+          <w:sz w:val="18"/>
+          <w:szCs w:val="18"/>
+        </w:rPr>
+        <w:t>');</w:t>
+      </w:r>
+    </w:p>
+    <w:p>
+      <w:pPr>
+        <w:spacing w:line="420" w:lineRule="exact"/>
+        <w:ind w:firstLineChars="0" w:firstLine="0"/>
+        <w:rPr>
+          <w:rFonts w:ascii="Palatino Linotype" w:hAnsi="Palatino Linotype"/>
+          <w:color w:val="1F4E79" w:themeColor="accent5" w:themeShade="80"/>
+          <w:sz w:val="18"/>
+          <w:szCs w:val="18"/>
+        </w:rPr>
+      </w:pPr>
+      <w:proofErr w:type="spellStart"/>
+      <w:r>
+        <w:rPr>
+          <w:rFonts w:ascii="Palatino Linotype" w:hAnsi="Palatino Linotype"/>
+          <w:color w:val="1F4E79" w:themeColor="accent5" w:themeShade="80"/>
+          <w:sz w:val="18"/>
+          <w:szCs w:val="18"/>
+        </w:rPr>
+        <w:t>Map.addLayer</w:t>
+      </w:r>
+      <w:proofErr w:type="spellEnd"/>
+      <w:r>
+        <w:rPr>
+          <w:rFonts w:ascii="Palatino Linotype" w:hAnsi="Palatino Linotype"/>
+          <w:color w:val="1F4E79" w:themeColor="accent5" w:themeShade="80"/>
+          <w:sz w:val="18"/>
+          <w:szCs w:val="18"/>
+        </w:rPr>
+        <w:t>(</w:t>
+      </w:r>
+      <w:proofErr w:type="spellStart"/>
+      <w:r>
+        <w:rPr>
+          <w:rFonts w:ascii="Palatino Linotype" w:hAnsi="Palatino Linotype"/>
+          <w:color w:val="1F4E79" w:themeColor="accent5" w:themeShade="80"/>
+          <w:sz w:val="18"/>
+          <w:szCs w:val="18"/>
+        </w:rPr>
+        <w:t>HiQ</w:t>
+      </w:r>
+      <w:proofErr w:type="spellEnd"/>
+      <w:r>
+        <w:rPr>
+          <w:rFonts w:ascii="Palatino Linotype" w:hAnsi="Palatino Linotype"/>
+          <w:color w:val="1F4E79" w:themeColor="accent5" w:themeShade="80"/>
+          <w:sz w:val="18"/>
+          <w:szCs w:val="18"/>
+        </w:rPr>
+        <w:t xml:space="preserve"> _</w:t>
+      </w:r>
+      <w:proofErr w:type="spellStart"/>
+      <w:r>
+        <w:rPr>
+          <w:rFonts w:ascii="Palatino Linotype" w:hAnsi="Palatino Linotype"/>
+          <w:color w:val="1F4E79" w:themeColor="accent5" w:themeShade="80"/>
+          <w:sz w:val="18"/>
+          <w:szCs w:val="18"/>
+        </w:rPr>
+        <w:t>filter.select</w:t>
+      </w:r>
+      <w:proofErr w:type="spellEnd"/>
+      <w:r>
+        <w:rPr>
+          <w:rFonts w:ascii="Palatino Linotype" w:hAnsi="Palatino Linotype"/>
+          <w:color w:val="1F4E79" w:themeColor="accent5" w:themeShade="80"/>
+          <w:sz w:val="18"/>
+          <w:szCs w:val="18"/>
+        </w:rPr>
+        <w:t>('</w:t>
+      </w:r>
+      <w:r>
+        <w:rPr>
+          <w:sz w:val="18"/>
+          <w:szCs w:val="18"/>
+        </w:rPr>
+        <w:t xml:space="preserve"> </w:t>
+      </w:r>
+      <w:bookmarkStart w:id="52" w:name="OLE_LINK25"/>
+      <w:bookmarkStart w:id="53" w:name="OLE_LINK26"/>
+      <w:proofErr w:type="spellStart"/>
+      <w:r>
+        <w:rPr>
+          <w:rFonts w:ascii="Palatino Linotype" w:hAnsi="Palatino Linotype"/>
+          <w:color w:val="1F4E79" w:themeColor="accent5" w:themeShade="80"/>
+          <w:sz w:val="18"/>
+          <w:szCs w:val="18"/>
+        </w:rPr>
+        <w:t>LAI_Diff</w:t>
+      </w:r>
+      <w:bookmarkEnd w:id="52"/>
+      <w:bookmarkEnd w:id="53"/>
+      <w:proofErr w:type="spellEnd"/>
+      <w:r>
+        <w:rPr>
+          <w:rFonts w:ascii="Palatino Linotype" w:hAnsi="Palatino Linotype"/>
+          <w:color w:val="1F4E79" w:themeColor="accent5" w:themeShade="80"/>
+          <w:sz w:val="18"/>
+          <w:szCs w:val="18"/>
+        </w:rPr>
+        <w:t>'),{}, 'Diff');</w:t>
+      </w:r>
+    </w:p>
+    <w:p>
+      <w:pPr>
+        <w:spacing w:line="420" w:lineRule="exact"/>
+        <w:ind w:firstLineChars="0" w:firstLine="0"/>
+        <w:rPr>
+          <w:rFonts w:ascii="Palatino Linotype" w:hAnsi="Palatino Linotype"/>
+          <w:color w:val="1F4E79" w:themeColor="accent5" w:themeShade="80"/>
+          <w:sz w:val="18"/>
+          <w:szCs w:val="18"/>
+        </w:rPr>
+      </w:pPr>
+    </w:p>
+    <w:p>
+      <w:pPr>
+        <w:ind w:firstLineChars="0" w:firstLine="0"/>
         <w:rPr>
           <w:rFonts w:ascii="Palatino Linotype" w:hAnsi="Palatino Linotype"/>
           <w:b/>
@@ -6477,6 +6298,16 @@
           <w:sz w:val="30"/>
           <w:szCs w:val="30"/>
         </w:rPr>
+      </w:pPr>
+      <w:r>
+        <w:rPr>
+          <w:rFonts w:ascii="Palatino Linotype" w:hAnsi="Palatino Linotype"/>
+          <w:b/>
+          <w:bCs/>
+          <w:sz w:val="30"/>
+          <w:szCs w:val="30"/>
+        </w:rPr>
+        <w:lastRenderedPageBreak/>
         <w:t>5</w:t>
       </w:r>
       <w:r>
@@ -6626,46 +6457,6 @@
           <w:szCs w:val="18"/>
         </w:rPr>
       </w:pPr>
-      <w:r>
-        <w:rPr>
-          <w:rFonts w:ascii="Palatino Linotype" w:hAnsi="Palatino Linotype"/>
-          <w:color w:val="1F4E79" w:themeColor="accent5" w:themeShade="80"/>
-          <w:sz w:val="18"/>
-          <w:szCs w:val="18"/>
-        </w:rPr>
-        <w:t xml:space="preserve">import </w:t>
-      </w:r>
-      <w:proofErr w:type="spellStart"/>
-      <w:r>
-        <w:rPr>
-          <w:rFonts w:ascii="Palatino Linotype" w:hAnsi="Palatino Linotype"/>
-          <w:color w:val="1F4E79" w:themeColor="accent5" w:themeShade="80"/>
-          <w:sz w:val="18"/>
-          <w:szCs w:val="18"/>
-        </w:rPr>
-        <w:t>numpy</w:t>
-      </w:r>
-      <w:proofErr w:type="spellEnd"/>
-      <w:r>
-        <w:rPr>
-          <w:rFonts w:ascii="Palatino Linotype" w:hAnsi="Palatino Linotype"/>
-          <w:color w:val="1F4E79" w:themeColor="accent5" w:themeShade="80"/>
-          <w:sz w:val="18"/>
-          <w:szCs w:val="18"/>
-        </w:rPr>
-        <w:t xml:space="preserve"> as </w:t>
-      </w:r>
-      <w:proofErr w:type="gramStart"/>
-      <w:r>
-        <w:rPr>
-          <w:rFonts w:ascii="Palatino Linotype" w:hAnsi="Palatino Linotype"/>
-          <w:color w:val="1F4E79" w:themeColor="accent5" w:themeShade="80"/>
-          <w:sz w:val="18"/>
-          <w:szCs w:val="18"/>
-        </w:rPr>
-        <w:t>np</w:t>
-      </w:r>
-      <w:proofErr w:type="gramEnd"/>
     </w:p>
     <w:p>
       <w:pPr>
@@ -6685,7 +6476,7 @@
           <w:sz w:val="18"/>
           <w:szCs w:val="18"/>
         </w:rPr>
-        <w:t xml:space="preserve">from </w:t>
+        <w:t xml:space="preserve">import </w:t>
       </w:r>
       <w:proofErr w:type="spellStart"/>
       <w:r>
@@ -6695,7 +6486,7 @@
           <w:sz w:val="18"/>
           <w:szCs w:val="18"/>
         </w:rPr>
-        <w:t>osgeo</w:t>
+        <w:t>numpy</w:t>
       </w:r>
       <w:proofErr w:type="spellEnd"/>
       <w:r>
@@ -6705,19 +6496,8 @@
           <w:sz w:val="18"/>
           <w:szCs w:val="18"/>
         </w:rPr>
-        <w:t xml:space="preserve"> import </w:t>
-      </w:r>
-      <w:proofErr w:type="spellStart"/>
-      <w:r>
-        <w:rPr>
-          <w:rFonts w:ascii="Palatino Linotype" w:hAnsi="Palatino Linotype"/>
-          <w:color w:val="1F4E79" w:themeColor="accent5" w:themeShade="80"/>
-          <w:sz w:val="18"/>
-          <w:szCs w:val="18"/>
-        </w:rPr>
-        <w:t>gdal</w:t>
-      </w:r>
-      <w:proofErr w:type="spellEnd"/>
+        <w:t xml:space="preserve"> as np</w:t>
+      </w:r>
     </w:p>
     <w:p>
       <w:pPr>
@@ -6737,29 +6517,27 @@
           <w:sz w:val="18"/>
           <w:szCs w:val="18"/>
         </w:rPr>
-        <w:t xml:space="preserve">import </w:t>
+        <w:t xml:space="preserve">from </w:t>
       </w:r>
       <w:proofErr w:type="spellStart"/>
-      <w:proofErr w:type="gramStart"/>
-      <w:r>
-        <w:rPr>
-          <w:rFonts w:ascii="Palatino Linotype" w:hAnsi="Palatino Linotype"/>
-          <w:color w:val="1F4E79" w:themeColor="accent5" w:themeShade="80"/>
-          <w:sz w:val="18"/>
-          <w:szCs w:val="18"/>
-        </w:rPr>
-        <w:t>matplotlib.pyplot</w:t>
+      <w:r>
+        <w:rPr>
+          <w:rFonts w:ascii="Palatino Linotype" w:hAnsi="Palatino Linotype"/>
+          <w:color w:val="1F4E79" w:themeColor="accent5" w:themeShade="80"/>
+          <w:sz w:val="18"/>
+          <w:szCs w:val="18"/>
+        </w:rPr>
+        <w:t>osgeo</w:t>
       </w:r>
       <w:proofErr w:type="spellEnd"/>
-      <w:proofErr w:type="gramEnd"/>
-      <w:r>
-        <w:rPr>
-          <w:rFonts w:ascii="Palatino Linotype" w:hAnsi="Palatino Linotype"/>
-          <w:color w:val="1F4E79" w:themeColor="accent5" w:themeShade="80"/>
-          <w:sz w:val="18"/>
-          <w:szCs w:val="18"/>
-        </w:rPr>
-        <w:t xml:space="preserve"> as </w:t>
+      <w:r>
+        <w:rPr>
+          <w:rFonts w:ascii="Palatino Linotype" w:hAnsi="Palatino Linotype"/>
+          <w:color w:val="1F4E79" w:themeColor="accent5" w:themeShade="80"/>
+          <w:sz w:val="18"/>
+          <w:szCs w:val="18"/>
+        </w:rPr>
+        <w:t xml:space="preserve"> import </w:t>
       </w:r>
       <w:proofErr w:type="spellStart"/>
       <w:r>
@@ -6769,7 +6547,7 @@
           <w:sz w:val="18"/>
           <w:szCs w:val="18"/>
         </w:rPr>
-        <w:t>plt</w:t>
+        <w:t>gdal</w:t>
       </w:r>
       <w:proofErr w:type="spellEnd"/>
     </w:p>
@@ -6784,6 +6562,46 @@
           <w:szCs w:val="18"/>
         </w:rPr>
       </w:pPr>
+      <w:r>
+        <w:rPr>
+          <w:rFonts w:ascii="Palatino Linotype" w:hAnsi="Palatino Linotype"/>
+          <w:color w:val="1F4E79" w:themeColor="accent5" w:themeShade="80"/>
+          <w:sz w:val="18"/>
+          <w:szCs w:val="18"/>
+        </w:rPr>
+        <w:t xml:space="preserve">import </w:t>
+      </w:r>
+      <w:proofErr w:type="spellStart"/>
+      <w:r>
+        <w:rPr>
+          <w:rFonts w:ascii="Palatino Linotype" w:hAnsi="Palatino Linotype"/>
+          <w:color w:val="1F4E79" w:themeColor="accent5" w:themeShade="80"/>
+          <w:sz w:val="18"/>
+          <w:szCs w:val="18"/>
+        </w:rPr>
+        <w:t>matplotlib.pyplot</w:t>
+      </w:r>
+      <w:proofErr w:type="spellEnd"/>
+      <w:r>
+        <w:rPr>
+          <w:rFonts w:ascii="Palatino Linotype" w:hAnsi="Palatino Linotype"/>
+          <w:color w:val="1F4E79" w:themeColor="accent5" w:themeShade="80"/>
+          <w:sz w:val="18"/>
+          <w:szCs w:val="18"/>
+        </w:rPr>
+        <w:t xml:space="preserve"> as </w:t>
+      </w:r>
+      <w:proofErr w:type="spellStart"/>
+      <w:r>
+        <w:rPr>
+          <w:rFonts w:ascii="Palatino Linotype" w:hAnsi="Palatino Linotype"/>
+          <w:color w:val="1F4E79" w:themeColor="accent5" w:themeShade="80"/>
+          <w:sz w:val="18"/>
+          <w:szCs w:val="18"/>
+        </w:rPr>
+        <w:t>plt</w:t>
+      </w:r>
+      <w:proofErr w:type="spellEnd"/>
     </w:p>
     <w:p>
       <w:pPr>
@@ -6796,55 +6614,6 @@
           <w:szCs w:val="18"/>
         </w:rPr>
       </w:pPr>
-      <w:r>
-        <w:rPr>
-          <w:rFonts w:ascii="Palatino Linotype" w:hAnsi="Palatino Linotype"/>
-          <w:color w:val="1F4E79" w:themeColor="accent5" w:themeShade="80"/>
-          <w:sz w:val="18"/>
-          <w:szCs w:val="18"/>
-        </w:rPr>
-        <w:t xml:space="preserve">def </w:t>
-      </w:r>
-      <w:proofErr w:type="spellStart"/>
-      <w:r>
-        <w:rPr>
-          <w:rFonts w:ascii="Palatino Linotype" w:hAnsi="Palatino Linotype"/>
-          <w:color w:val="1F4E79" w:themeColor="accent5" w:themeShade="80"/>
-          <w:sz w:val="18"/>
-          <w:szCs w:val="18"/>
-        </w:rPr>
-        <w:t>readTif</w:t>
-      </w:r>
-      <w:proofErr w:type="spellEnd"/>
-      <w:r>
-        <w:rPr>
-          <w:rFonts w:ascii="Palatino Linotype" w:hAnsi="Palatino Linotype"/>
-          <w:color w:val="1F4E79" w:themeColor="accent5" w:themeShade="80"/>
-          <w:sz w:val="18"/>
-          <w:szCs w:val="18"/>
-        </w:rPr>
-        <w:t>(</w:t>
-      </w:r>
-      <w:proofErr w:type="spellStart"/>
-      <w:r>
-        <w:rPr>
-          <w:rFonts w:ascii="Palatino Linotype" w:hAnsi="Palatino Linotype"/>
-          <w:color w:val="1F4E79" w:themeColor="accent5" w:themeShade="80"/>
-          <w:sz w:val="18"/>
-          <w:szCs w:val="18"/>
-        </w:rPr>
-        <w:t>fileName</w:t>
-      </w:r>
-      <w:proofErr w:type="spellEnd"/>
-      <w:r>
-        <w:rPr>
-          <w:rFonts w:ascii="Palatino Linotype" w:hAnsi="Palatino Linotype"/>
-          <w:color w:val="1F4E79" w:themeColor="accent5" w:themeShade="80"/>
-          <w:sz w:val="18"/>
-          <w:szCs w:val="18"/>
-        </w:rPr>
-        <w:t>):</w:t>
-      </w:r>
     </w:p>
     <w:p>
       <w:pPr>
@@ -6864,21 +6633,19 @@
           <w:sz w:val="18"/>
           <w:szCs w:val="18"/>
         </w:rPr>
-        <w:t xml:space="preserve">    dataset = </w:t>
+        <w:t xml:space="preserve">def </w:t>
       </w:r>
       <w:proofErr w:type="spellStart"/>
-      <w:proofErr w:type="gramStart"/>
-      <w:r>
-        <w:rPr>
-          <w:rFonts w:ascii="Palatino Linotype" w:hAnsi="Palatino Linotype"/>
-          <w:color w:val="1F4E79" w:themeColor="accent5" w:themeShade="80"/>
-          <w:sz w:val="18"/>
-          <w:szCs w:val="18"/>
-        </w:rPr>
-        <w:t>gdal.Open</w:t>
+      <w:r>
+        <w:rPr>
+          <w:rFonts w:ascii="Palatino Linotype" w:hAnsi="Palatino Linotype"/>
+          <w:color w:val="1F4E79" w:themeColor="accent5" w:themeShade="80"/>
+          <w:sz w:val="18"/>
+          <w:szCs w:val="18"/>
+        </w:rPr>
+        <w:t>readTif</w:t>
       </w:r>
       <w:proofErr w:type="spellEnd"/>
-      <w:proofErr w:type="gramEnd"/>
       <w:r>
         <w:rPr>
           <w:rFonts w:ascii="Palatino Linotype" w:hAnsi="Palatino Linotype"/>
@@ -6906,7 +6673,7 @@
           <w:sz w:val="18"/>
           <w:szCs w:val="18"/>
         </w:rPr>
-        <w:t>)</w:t>
+        <w:t>):</w:t>
       </w:r>
     </w:p>
     <w:p>
@@ -6927,7 +6694,47 @@
           <w:sz w:val="18"/>
           <w:szCs w:val="18"/>
         </w:rPr>
-        <w:t xml:space="preserve">    if dataset == None:</w:t>
+        <w:t xml:space="preserve">    dataset = </w:t>
+      </w:r>
+      <w:proofErr w:type="spellStart"/>
+      <w:r>
+        <w:rPr>
+          <w:rFonts w:ascii="Palatino Linotype" w:hAnsi="Palatino Linotype"/>
+          <w:color w:val="1F4E79" w:themeColor="accent5" w:themeShade="80"/>
+          <w:sz w:val="18"/>
+          <w:szCs w:val="18"/>
+        </w:rPr>
+        <w:t>gdal.Open</w:t>
+      </w:r>
+      <w:proofErr w:type="spellEnd"/>
+      <w:r>
+        <w:rPr>
+          <w:rFonts w:ascii="Palatino Linotype" w:hAnsi="Palatino Linotype"/>
+          <w:color w:val="1F4E79" w:themeColor="accent5" w:themeShade="80"/>
+          <w:sz w:val="18"/>
+          <w:szCs w:val="18"/>
+        </w:rPr>
+        <w:t>(</w:t>
+      </w:r>
+      <w:proofErr w:type="spellStart"/>
+      <w:r>
+        <w:rPr>
+          <w:rFonts w:ascii="Palatino Linotype" w:hAnsi="Palatino Linotype"/>
+          <w:color w:val="1F4E79" w:themeColor="accent5" w:themeShade="80"/>
+          <w:sz w:val="18"/>
+          <w:szCs w:val="18"/>
+        </w:rPr>
+        <w:t>fileName</w:t>
+      </w:r>
+      <w:proofErr w:type="spellEnd"/>
+      <w:r>
+        <w:rPr>
+          <w:rFonts w:ascii="Palatino Linotype" w:hAnsi="Palatino Linotype"/>
+          <w:color w:val="1F4E79" w:themeColor="accent5" w:themeShade="80"/>
+          <w:sz w:val="18"/>
+          <w:szCs w:val="18"/>
+        </w:rPr>
+        <w:t>)</w:t>
       </w:r>
     </w:p>
     <w:p>
@@ -6943,25 +6750,35 @@
       </w:pPr>
       <w:r>
         <w:rPr>
+          <w:rFonts w:ascii="Palatino Linotype" w:hAnsi="Palatino Linotype"/>
+          <w:color w:val="1F4E79" w:themeColor="accent5" w:themeShade="80"/>
+          <w:sz w:val="18"/>
+          <w:szCs w:val="18"/>
+        </w:rPr>
+        <w:t xml:space="preserve">    if dataset == None:</w:t>
+      </w:r>
+    </w:p>
+    <w:p>
+      <w:pPr>
+        <w:spacing w:line="420" w:lineRule="exact"/>
+        <w:ind w:firstLineChars="0" w:firstLine="0"/>
+        <w:rPr>
+          <w:rFonts w:ascii="Palatino Linotype" w:hAnsi="Palatino Linotype"/>
+          <w:color w:val="1F4E79" w:themeColor="accent5" w:themeShade="80"/>
+          <w:sz w:val="18"/>
+          <w:szCs w:val="18"/>
+        </w:rPr>
+      </w:pPr>
+      <w:r>
+        <w:rPr>
           <w:rFonts w:ascii="Palatino Linotype" w:hAnsi="Palatino Linotype" w:hint="eastAsia"/>
           <w:color w:val="1F4E79" w:themeColor="accent5" w:themeShade="80"/>
           <w:sz w:val="18"/>
           <w:szCs w:val="18"/>
         </w:rPr>
-        <w:t xml:space="preserve">        </w:t>
-      </w:r>
-      <w:proofErr w:type="gramStart"/>
-      <w:r>
-        <w:rPr>
-          <w:rFonts w:ascii="Palatino Linotype" w:hAnsi="Palatino Linotype" w:hint="eastAsia"/>
-          <w:color w:val="1F4E79" w:themeColor="accent5" w:themeShade="80"/>
-          <w:sz w:val="18"/>
-          <w:szCs w:val="18"/>
-        </w:rPr>
-        <w:t>print(</w:t>
+        <w:t xml:space="preserve">        print(</w:t>
       </w:r>
       <w:proofErr w:type="spellStart"/>
-      <w:proofErr w:type="gramEnd"/>
       <w:r>
         <w:rPr>
           <w:rFonts w:ascii="Palatino Linotype" w:hAnsi="Palatino Linotype" w:hint="eastAsia"/>
@@ -7018,19 +6835,8 @@
           <w:sz w:val="18"/>
           <w:szCs w:val="18"/>
         </w:rPr>
-        <w:t xml:space="preserve">return </w:t>
-      </w:r>
-      <w:proofErr w:type="gramStart"/>
-      <w:r>
-        <w:rPr>
-          <w:rFonts w:ascii="Palatino Linotype" w:hAnsi="Palatino Linotype"/>
-          <w:color w:val="1F4E79" w:themeColor="accent5" w:themeShade="80"/>
-          <w:sz w:val="18"/>
-          <w:szCs w:val="18"/>
-        </w:rPr>
-        <w:t>dataset</w:t>
-      </w:r>
-      <w:proofErr w:type="gramEnd"/>
+        <w:t>return dataset</w:t>
+      </w:r>
     </w:p>
     <w:p>
       <w:pPr>
@@ -7111,17 +6917,7 @@
           <w:sz w:val="18"/>
           <w:szCs w:val="18"/>
         </w:rPr>
-        <w:t xml:space="preserve">='', </w:t>
-      </w:r>
-      <w:proofErr w:type="gramStart"/>
-      <w:r>
-        <w:rPr>
-          <w:rFonts w:ascii="Palatino Linotype" w:hAnsi="Palatino Linotype"/>
-          <w:color w:val="1F4E79" w:themeColor="accent5" w:themeShade="80"/>
-          <w:sz w:val="18"/>
-          <w:szCs w:val="18"/>
-        </w:rPr>
-        <w:t>color=</w:t>
+        <w:t>='', color=</w:t>
       </w:r>
       <w:proofErr w:type="spellStart"/>
       <w:r>
@@ -7134,7 +6930,6 @@
         <w:t>plt.cm.jet</w:t>
       </w:r>
       <w:proofErr w:type="spellEnd"/>
-      <w:proofErr w:type="gramEnd"/>
       <w:r>
         <w:rPr>
           <w:rFonts w:ascii="Palatino Linotype" w:hAnsi="Palatino Linotype"/>
@@ -7186,7 +6981,6 @@
         <w:t xml:space="preserve">    </w:t>
       </w:r>
       <w:proofErr w:type="spellStart"/>
-      <w:proofErr w:type="gramStart"/>
       <w:r>
         <w:rPr>
           <w:rFonts w:ascii="Palatino Linotype" w:hAnsi="Palatino Linotype"/>
@@ -7197,7 +6991,6 @@
         <w:t>plt.imshow</w:t>
       </w:r>
       <w:proofErr w:type="spellEnd"/>
-      <w:proofErr w:type="gramEnd"/>
       <w:r>
         <w:rPr>
           <w:rFonts w:ascii="Palatino Linotype" w:hAnsi="Palatino Linotype"/>
@@ -7280,7 +7073,6 @@
         <w:t xml:space="preserve">    </w:t>
       </w:r>
       <w:proofErr w:type="spellStart"/>
-      <w:proofErr w:type="gramStart"/>
       <w:r>
         <w:rPr>
           <w:rFonts w:ascii="Palatino Linotype" w:hAnsi="Palatino Linotype"/>
@@ -7291,7 +7083,6 @@
         <w:t>plt.title</w:t>
       </w:r>
       <w:proofErr w:type="spellEnd"/>
-      <w:proofErr w:type="gramEnd"/>
       <w:r>
         <w:rPr>
           <w:rFonts w:ascii="Palatino Linotype" w:hAnsi="Palatino Linotype"/>
@@ -7343,7 +7134,6 @@
         <w:t xml:space="preserve">    </w:t>
       </w:r>
       <w:proofErr w:type="spellStart"/>
-      <w:proofErr w:type="gramStart"/>
       <w:r>
         <w:rPr>
           <w:rFonts w:ascii="Palatino Linotype" w:hAnsi="Palatino Linotype"/>
@@ -7354,7 +7144,6 @@
         <w:t>plt.rcParams</w:t>
       </w:r>
       <w:proofErr w:type="spellEnd"/>
-      <w:proofErr w:type="gramEnd"/>
       <w:r>
         <w:rPr>
           <w:rFonts w:ascii="Palatino Linotype" w:hAnsi="Palatino Linotype"/>
@@ -7406,7 +7195,6 @@
         <w:t xml:space="preserve">    </w:t>
       </w:r>
       <w:proofErr w:type="spellStart"/>
-      <w:proofErr w:type="gramStart"/>
       <w:r>
         <w:rPr>
           <w:rFonts w:ascii="Palatino Linotype" w:hAnsi="Palatino Linotype"/>
@@ -7417,7 +7205,6 @@
         <w:t>plt.rcParams</w:t>
       </w:r>
       <w:proofErr w:type="spellEnd"/>
-      <w:proofErr w:type="gramEnd"/>
       <w:r>
         <w:rPr>
           <w:rFonts w:ascii="Palatino Linotype" w:hAnsi="Palatino Linotype"/>
@@ -7469,7 +7256,6 @@
         <w:t xml:space="preserve">    # </w:t>
       </w:r>
       <w:proofErr w:type="spellStart"/>
-      <w:proofErr w:type="gramStart"/>
       <w:r>
         <w:rPr>
           <w:rFonts w:ascii="Palatino Linotype" w:hAnsi="Palatino Linotype"/>
@@ -7480,7 +7266,6 @@
         <w:t>plt.colorbar</w:t>
       </w:r>
       <w:proofErr w:type="spellEnd"/>
-      <w:proofErr w:type="gramEnd"/>
       <w:r>
         <w:rPr>
           <w:rFonts w:ascii="Palatino Linotype" w:hAnsi="Palatino Linotype"/>
@@ -7512,7 +7297,6 @@
         <w:t xml:space="preserve">    </w:t>
       </w:r>
       <w:proofErr w:type="spellStart"/>
-      <w:proofErr w:type="gramStart"/>
       <w:r>
         <w:rPr>
           <w:rFonts w:ascii="Palatino Linotype" w:hAnsi="Palatino Linotype"/>
@@ -7523,7 +7307,6 @@
         <w:t>plt.axis</w:t>
       </w:r>
       <w:proofErr w:type="spellEnd"/>
-      <w:proofErr w:type="gramEnd"/>
       <w:r>
         <w:rPr>
           <w:rFonts w:ascii="Palatino Linotype" w:hAnsi="Palatino Linotype"/>
@@ -7575,7 +7358,6 @@
         <w:t xml:space="preserve">    if </w:t>
       </w:r>
       <w:proofErr w:type="spellStart"/>
-      <w:proofErr w:type="gramStart"/>
       <w:r>
         <w:rPr>
           <w:rFonts w:ascii="Palatino Linotype" w:hAnsi="Palatino Linotype"/>
@@ -7603,17 +7385,7 @@
           <w:sz w:val="18"/>
           <w:szCs w:val="18"/>
         </w:rPr>
-        <w:t>plt</w:t>
-      </w:r>
-      <w:proofErr w:type="gramEnd"/>
-      <w:r>
-        <w:rPr>
-          <w:rFonts w:ascii="Palatino Linotype" w:hAnsi="Palatino Linotype"/>
-          <w:color w:val="1F4E79" w:themeColor="accent5" w:themeShade="80"/>
-          <w:sz w:val="18"/>
-          <w:szCs w:val="18"/>
-        </w:rPr>
-        <w:t>.savefig</w:t>
+        <w:t>plt.savefig</w:t>
       </w:r>
       <w:proofErr w:type="spellEnd"/>
       <w:r>
@@ -7658,7 +7430,6 @@
         </w:rPr>
       </w:pPr>
       <w:proofErr w:type="spellStart"/>
-      <w:proofErr w:type="gramStart"/>
       <w:r>
         <w:rPr>
           <w:rFonts w:ascii="Palatino Linotype" w:hAnsi="Palatino Linotype"/>
@@ -7669,7 +7440,6 @@
         <w:t>plt.show</w:t>
       </w:r>
       <w:proofErr w:type="spellEnd"/>
-      <w:proofErr w:type="gramEnd"/>
       <w:r>
         <w:rPr>
           <w:rFonts w:ascii="Palatino Linotype" w:hAnsi="Palatino Linotype"/>
@@ -7703,7 +7473,7 @@
           <w:szCs w:val="18"/>
         </w:rPr>
       </w:pPr>
-      <w:bookmarkStart w:id="48" w:name="OLE_LINK33"/>
+      <w:bookmarkStart w:id="54" w:name="OLE_LINK33"/>
       <w:r>
         <w:rPr>
           <w:rFonts w:ascii="Palatino Linotype" w:hAnsi="Palatino Linotype" w:hint="eastAsia"/>
@@ -7770,27 +7540,7 @@
           <w:sz w:val="18"/>
           <w:szCs w:val="18"/>
         </w:rPr>
-        <w:t xml:space="preserve"> in </w:t>
-      </w:r>
-      <w:proofErr w:type="gramStart"/>
-      <w:r>
-        <w:rPr>
-          <w:rFonts w:ascii="Palatino Linotype" w:hAnsi="Palatino Linotype"/>
-          <w:color w:val="1F4E79" w:themeColor="accent5" w:themeShade="80"/>
-          <w:sz w:val="18"/>
-          <w:szCs w:val="18"/>
-        </w:rPr>
-        <w:t>range(</w:t>
-      </w:r>
-      <w:proofErr w:type="gramEnd"/>
-      <w:r>
-        <w:rPr>
-          <w:rFonts w:ascii="Palatino Linotype" w:hAnsi="Palatino Linotype"/>
-          <w:color w:val="1F4E79" w:themeColor="accent5" w:themeShade="80"/>
-          <w:sz w:val="18"/>
-          <w:szCs w:val="18"/>
-        </w:rPr>
-        <w:t>1, 362, 8):</w:t>
+        <w:t xml:space="preserve"> in range(1, 362, 8):</w:t>
       </w:r>
     </w:p>
     <w:p>
@@ -7814,7 +7564,7 @@
         <w:t>## read data</w:t>
       </w:r>
     </w:p>
-    <w:bookmarkEnd w:id="48"/>
+    <w:bookmarkEnd w:id="54"/>
     <w:p>
       <w:pPr>
         <w:spacing w:line="420" w:lineRule="exact"/>
@@ -7835,9 +7585,9 @@
         </w:rPr>
         <w:t>file = readTif</w:t>
       </w:r>
-      <w:bookmarkStart w:id="49" w:name="OLE_LINK34"/>
-      <w:bookmarkStart w:id="50" w:name="OLE_LINK35"/>
-      <w:bookmarkStart w:id="51" w:name="OLE_LINK36"/>
+      <w:bookmarkStart w:id="55" w:name="OLE_LINK34"/>
+      <w:bookmarkStart w:id="56" w:name="OLE_LINK35"/>
+      <w:bookmarkStart w:id="57" w:name="OLE_LINK36"/>
       <w:r>
         <w:rPr>
           <w:rFonts w:ascii="Palatino Linotype" w:hAnsi="Palatino Linotype"/>
@@ -7917,39 +7667,19 @@
           <w:sz w:val="18"/>
           <w:szCs w:val="18"/>
         </w:rPr>
-        <w:t>'</w:t>
-      </w:r>
-      <w:proofErr w:type="gramStart"/>
-      <w:r>
-        <w:rPr>
-          <w:rFonts w:ascii="Palatino Linotype" w:hAnsi="Palatino Linotype"/>
-          <w:color w:val="1F4E79" w:themeColor="accent5" w:themeShade="80"/>
-          <w:sz w:val="18"/>
-          <w:szCs w:val="18"/>
-        </w:rPr>
-        <w:t>)</w:t>
-      </w:r>
-      <w:bookmarkEnd w:id="49"/>
-      <w:bookmarkEnd w:id="50"/>
-      <w:bookmarkEnd w:id="51"/>
-      <w:r>
-        <w:rPr>
-          <w:rFonts w:ascii="Palatino Linotype" w:hAnsi="Palatino Linotype"/>
-          <w:color w:val="1F4E79" w:themeColor="accent5" w:themeShade="80"/>
-          <w:sz w:val="18"/>
-          <w:szCs w:val="18"/>
-        </w:rPr>
-        <w:t>.ReadAsArray</w:t>
-      </w:r>
-      <w:proofErr w:type="gramEnd"/>
-      <w:r>
-        <w:rPr>
-          <w:rFonts w:ascii="Palatino Linotype" w:hAnsi="Palatino Linotype"/>
-          <w:color w:val="1F4E79" w:themeColor="accent5" w:themeShade="80"/>
-          <w:sz w:val="18"/>
-          <w:szCs w:val="18"/>
-        </w:rPr>
-        <w:t>()</w:t>
+        <w:t>')</w:t>
+      </w:r>
+      <w:bookmarkEnd w:id="55"/>
+      <w:bookmarkEnd w:id="56"/>
+      <w:bookmarkEnd w:id="57"/>
+      <w:r>
+        <w:rPr>
+          <w:rFonts w:ascii="Palatino Linotype" w:hAnsi="Palatino Linotype"/>
+          <w:color w:val="1F4E79" w:themeColor="accent5" w:themeShade="80"/>
+          <w:sz w:val="18"/>
+          <w:szCs w:val="18"/>
+        </w:rPr>
+        <w:t>.ReadAsArray()</w:t>
       </w:r>
     </w:p>
     <w:p>
@@ -8048,7 +7778,6 @@
           <w:sz w:val="18"/>
           <w:szCs w:val="18"/>
         </w:rPr>
-        <w:lastRenderedPageBreak/>
         <w:t>render_Img</w:t>
       </w:r>
       <w:proofErr w:type="spellEnd"/>
@@ -8059,27 +7788,7 @@
           <w:sz w:val="18"/>
           <w:szCs w:val="18"/>
         </w:rPr>
-        <w:t>(</w:t>
-      </w:r>
-      <w:proofErr w:type="gramStart"/>
-      <w:r>
-        <w:rPr>
-          <w:rFonts w:ascii="Palatino Linotype" w:hAnsi="Palatino Linotype"/>
-          <w:color w:val="1F4E79" w:themeColor="accent5" w:themeShade="80"/>
-          <w:sz w:val="18"/>
-          <w:szCs w:val="18"/>
-        </w:rPr>
-        <w:t>file[</w:t>
-      </w:r>
-      <w:proofErr w:type="gramEnd"/>
-      <w:r>
-        <w:rPr>
-          <w:rFonts w:ascii="Palatino Linotype" w:hAnsi="Palatino Linotype"/>
-          <w:color w:val="1F4E79" w:themeColor="accent5" w:themeShade="80"/>
-          <w:sz w:val="18"/>
-          <w:szCs w:val="18"/>
-        </w:rPr>
-        <w:t>0]</w:t>
+        <w:t>(file[0]</w:t>
       </w:r>
       <w:r>
         <w:rPr>
@@ -8133,19 +7842,8 @@
           <w:sz w:val="18"/>
           <w:szCs w:val="18"/>
         </w:rPr>
-        <w:t>(</w:t>
-      </w:r>
-      <w:proofErr w:type="gramStart"/>
-      <w:r>
-        <w:rPr>
-          <w:rFonts w:ascii="Palatino Linotype" w:hAnsi="Palatino Linotype"/>
-          <w:color w:val="1F4E79" w:themeColor="accent5" w:themeShade="80"/>
-          <w:sz w:val="18"/>
-          <w:szCs w:val="18"/>
-        </w:rPr>
-        <w:t>file[</w:t>
-      </w:r>
-      <w:proofErr w:type="gramEnd"/>
+        <w:t>(file[</w:t>
+      </w:r>
       <w:r>
         <w:rPr>
           <w:rFonts w:ascii="Palatino Linotype" w:hAnsi="Palatino Linotype"/>
@@ -8196,6 +7894,7 @@
           <w:sz w:val="30"/>
           <w:szCs w:val="30"/>
         </w:rPr>
+        <w:lastRenderedPageBreak/>
         <w:t xml:space="preserve">6. </w:t>
       </w:r>
       <w:r>
@@ -8286,7 +7985,7 @@
         <w:spacing w:line="420" w:lineRule="exact"/>
         <w:ind w:firstLine="480"/>
         <w:rPr>
-          <w:rFonts w:ascii="Palatino Linotype" w:hAnsi="Palatino Linotype"/>
+          <w:rFonts w:ascii="Palatino Linotype" w:hAnsi="Palatino Linotype" w:hint="eastAsia"/>
           <w:sz w:val="24"/>
         </w:rPr>
       </w:pPr>
@@ -8339,19 +8038,6 @@
           <w:szCs w:val="18"/>
         </w:rPr>
       </w:pPr>
-      <w:proofErr w:type="spellStart"/>
-      <w:proofErr w:type="gramStart"/>
-      <w:r>
-        <w:rPr>
-          <w:rFonts w:ascii="Palatino Linotype" w:hAnsi="Palatino Linotype"/>
-          <w:color w:val="1F4E79" w:themeColor="accent5" w:themeShade="80"/>
-          <w:sz w:val="18"/>
-          <w:szCs w:val="18"/>
-        </w:rPr>
-        <w:t>clear;clc</w:t>
-      </w:r>
-      <w:proofErr w:type="spellEnd"/>
-      <w:proofErr w:type="gramEnd"/>
     </w:p>
     <w:p>
       <w:pPr>
@@ -8364,35 +8050,6 @@
           <w:szCs w:val="18"/>
         </w:rPr>
       </w:pPr>
-      <w:r>
-        <w:rPr>
-          <w:rFonts w:ascii="Palatino Linotype" w:hAnsi="Palatino Linotype"/>
-          <w:color w:val="1F4E79" w:themeColor="accent5" w:themeShade="80"/>
-          <w:sz w:val="18"/>
-          <w:szCs w:val="18"/>
-        </w:rPr>
-        <w:t xml:space="preserve">% </w:t>
-      </w:r>
-      <w:proofErr w:type="gramStart"/>
-      <w:r>
-        <w:rPr>
-          <w:rFonts w:ascii="Palatino Linotype" w:hAnsi="Palatino Linotype"/>
-          <w:color w:val="1F4E79" w:themeColor="accent5" w:themeShade="80"/>
-          <w:sz w:val="18"/>
-          <w:szCs w:val="18"/>
-        </w:rPr>
-        <w:t>set</w:t>
-      </w:r>
-      <w:proofErr w:type="gramEnd"/>
-      <w:r>
-        <w:rPr>
-          <w:rFonts w:ascii="Palatino Linotype" w:hAnsi="Palatino Linotype"/>
-          <w:color w:val="1F4E79" w:themeColor="accent5" w:themeShade="80"/>
-          <w:sz w:val="18"/>
-          <w:szCs w:val="18"/>
-        </w:rPr>
-        <w:t xml:space="preserve"> the input </w:t>
-      </w:r>
       <w:proofErr w:type="spellStart"/>
       <w:r>
         <w:rPr>
@@ -8401,7 +8058,7 @@
           <w:sz w:val="18"/>
           <w:szCs w:val="18"/>
         </w:rPr>
-        <w:t>dir</w:t>
+        <w:t>clear;clc</w:t>
       </w:r>
       <w:proofErr w:type="spellEnd"/>
     </w:p>
@@ -8416,6 +8073,15 @@
           <w:szCs w:val="18"/>
         </w:rPr>
       </w:pPr>
+      <w:r>
+        <w:rPr>
+          <w:rFonts w:ascii="Palatino Linotype" w:hAnsi="Palatino Linotype"/>
+          <w:color w:val="1F4E79" w:themeColor="accent5" w:themeShade="80"/>
+          <w:sz w:val="18"/>
+          <w:szCs w:val="18"/>
+        </w:rPr>
+        <w:t xml:space="preserve">% set the input </w:t>
+      </w:r>
       <w:proofErr w:type="spellStart"/>
       <w:r>
         <w:rPr>
@@ -8424,85 +8090,9 @@
           <w:sz w:val="18"/>
           <w:szCs w:val="18"/>
         </w:rPr>
-        <w:t>inpath</w:t>
+        <w:t>dir</w:t>
       </w:r>
       <w:proofErr w:type="spellEnd"/>
-      <w:r>
-        <w:rPr>
-          <w:rFonts w:ascii="Palatino Linotype" w:hAnsi="Palatino Linotype"/>
-          <w:color w:val="1F4E79" w:themeColor="accent5" w:themeShade="80"/>
-          <w:sz w:val="18"/>
-          <w:szCs w:val="18"/>
-        </w:rPr>
-        <w:t xml:space="preserve"> = </w:t>
-      </w:r>
-      <w:proofErr w:type="gramStart"/>
-      <w:r>
-        <w:rPr>
-          <w:rFonts w:ascii="Palatino Linotype" w:hAnsi="Palatino Linotype"/>
-          <w:color w:val="1F4E79" w:themeColor="accent5" w:themeShade="80"/>
-          <w:sz w:val="18"/>
-          <w:szCs w:val="18"/>
-        </w:rPr>
-        <w:t>'</w:t>
-      </w:r>
-      <w:r>
-        <w:rPr>
-          <w:rFonts w:ascii="Palatino Linotype" w:hAnsi="Palatino Linotype"/>
-          <w:color w:val="1F4E79" w:themeColor="accent5" w:themeShade="80"/>
-          <w:sz w:val="18"/>
-          <w:szCs w:val="18"/>
-        </w:rPr>
-        <w:t>.\</w:t>
-      </w:r>
-      <w:proofErr w:type="spellStart"/>
-      <w:r>
-        <w:rPr>
-          <w:rFonts w:ascii="Palatino Linotype" w:hAnsi="Palatino Linotype"/>
-          <w:color w:val="1F4E79" w:themeColor="accent5" w:themeShade="80"/>
-          <w:sz w:val="18"/>
-          <w:szCs w:val="18"/>
-        </w:rPr>
-        <w:t>HiQ_LAI</w:t>
-      </w:r>
-      <w:proofErr w:type="spellEnd"/>
-      <w:r>
-        <w:rPr>
-          <w:rFonts w:ascii="Palatino Linotype" w:hAnsi="Palatino Linotype"/>
-          <w:color w:val="1F4E79" w:themeColor="accent5" w:themeShade="80"/>
-          <w:sz w:val="18"/>
-          <w:szCs w:val="18"/>
-        </w:rPr>
-        <w:t>\WGS84_</w:t>
-      </w:r>
-      <w:r>
-        <w:rPr>
-          <w:rFonts w:ascii="Palatino Linotype" w:hAnsi="Palatino Linotype"/>
-          <w:color w:val="1F4E79" w:themeColor="accent5" w:themeShade="80"/>
-          <w:sz w:val="18"/>
-          <w:szCs w:val="18"/>
-        </w:rPr>
-        <w:t>5km</w:t>
-      </w:r>
-      <w:r>
-        <w:rPr>
-          <w:rFonts w:ascii="Palatino Linotype" w:hAnsi="Palatino Linotype"/>
-          <w:color w:val="1F4E79" w:themeColor="accent5" w:themeShade="80"/>
-          <w:sz w:val="18"/>
-          <w:szCs w:val="18"/>
-        </w:rPr>
-        <w:t>_8d\</w:t>
-      </w:r>
-      <w:proofErr w:type="gramEnd"/>
-      <w:r>
-        <w:rPr>
-          <w:rFonts w:ascii="Palatino Linotype" w:hAnsi="Palatino Linotype"/>
-          <w:color w:val="1F4E79" w:themeColor="accent5" w:themeShade="80"/>
-          <w:sz w:val="18"/>
-          <w:szCs w:val="18"/>
-        </w:rPr>
-        <w:t>';</w:t>
-      </w:r>
     </w:p>
     <w:p>
       <w:pPr>
@@ -8515,44 +8105,73 @@
           <w:szCs w:val="18"/>
         </w:rPr>
       </w:pPr>
-      <w:r>
-        <w:rPr>
-          <w:rFonts w:ascii="Palatino Linotype" w:hAnsi="Palatino Linotype"/>
-          <w:color w:val="1F4E79" w:themeColor="accent5" w:themeShade="80"/>
-          <w:sz w:val="18"/>
-          <w:szCs w:val="18"/>
-        </w:rPr>
-        <w:t xml:space="preserve">year = </w:t>
-      </w:r>
-      <w:proofErr w:type="gramStart"/>
-      <w:r>
-        <w:rPr>
-          <w:rFonts w:ascii="Palatino Linotype" w:hAnsi="Palatino Linotype"/>
-          <w:color w:val="1F4E79" w:themeColor="accent5" w:themeShade="80"/>
-          <w:sz w:val="18"/>
-          <w:szCs w:val="18"/>
-        </w:rPr>
-        <w:t>202</w:t>
-      </w:r>
-      <w:r>
-        <w:rPr>
-          <w:rFonts w:ascii="Palatino Linotype" w:hAnsi="Palatino Linotype"/>
-          <w:color w:val="1F4E79" w:themeColor="accent5" w:themeShade="80"/>
-          <w:sz w:val="18"/>
-          <w:szCs w:val="18"/>
-        </w:rPr>
-        <w:t>1</w:t>
-      </w:r>
-      <w:r>
-        <w:rPr>
-          <w:rFonts w:ascii="Palatino Linotype" w:hAnsi="Palatino Linotype"/>
-          <w:color w:val="1F4E79" w:themeColor="accent5" w:themeShade="80"/>
-          <w:sz w:val="18"/>
-          <w:szCs w:val="18"/>
-        </w:rPr>
-        <w:t>;</w:t>
-      </w:r>
-      <w:proofErr w:type="gramEnd"/>
+      <w:proofErr w:type="spellStart"/>
+      <w:r>
+        <w:rPr>
+          <w:rFonts w:ascii="Palatino Linotype" w:hAnsi="Palatino Linotype"/>
+          <w:color w:val="1F4E79" w:themeColor="accent5" w:themeShade="80"/>
+          <w:sz w:val="18"/>
+          <w:szCs w:val="18"/>
+        </w:rPr>
+        <w:t>inpath</w:t>
+      </w:r>
+      <w:proofErr w:type="spellEnd"/>
+      <w:r>
+        <w:rPr>
+          <w:rFonts w:ascii="Palatino Linotype" w:hAnsi="Palatino Linotype"/>
+          <w:color w:val="1F4E79" w:themeColor="accent5" w:themeShade="80"/>
+          <w:sz w:val="18"/>
+          <w:szCs w:val="18"/>
+        </w:rPr>
+        <w:t xml:space="preserve"> = '</w:t>
+      </w:r>
+      <w:r>
+        <w:rPr>
+          <w:rFonts w:ascii="Palatino Linotype" w:hAnsi="Palatino Linotype"/>
+          <w:color w:val="1F4E79" w:themeColor="accent5" w:themeShade="80"/>
+          <w:sz w:val="18"/>
+          <w:szCs w:val="18"/>
+        </w:rPr>
+        <w:t>.\</w:t>
+      </w:r>
+      <w:proofErr w:type="spellStart"/>
+      <w:r>
+        <w:rPr>
+          <w:rFonts w:ascii="Palatino Linotype" w:hAnsi="Palatino Linotype"/>
+          <w:color w:val="1F4E79" w:themeColor="accent5" w:themeShade="80"/>
+          <w:sz w:val="18"/>
+          <w:szCs w:val="18"/>
+        </w:rPr>
+        <w:t>HiQ_LAI</w:t>
+      </w:r>
+      <w:proofErr w:type="spellEnd"/>
+      <w:r>
+        <w:rPr>
+          <w:rFonts w:ascii="Palatino Linotype" w:hAnsi="Palatino Linotype"/>
+          <w:color w:val="1F4E79" w:themeColor="accent5" w:themeShade="80"/>
+          <w:sz w:val="18"/>
+          <w:szCs w:val="18"/>
+        </w:rPr>
+        <w:t>\WGS84_</w:t>
+      </w:r>
+      <w:r>
+        <w:rPr>
+          <w:rFonts w:ascii="Palatino Linotype" w:hAnsi="Palatino Linotype"/>
+          <w:color w:val="1F4E79" w:themeColor="accent5" w:themeShade="80"/>
+          <w:sz w:val="18"/>
+          <w:szCs w:val="18"/>
+        </w:rPr>
+        <w:t>5km</w:t>
+      </w:r>
+      <w:r>
+        <w:rPr>
+          <w:rFonts w:ascii="Palatino Linotype" w:hAnsi="Palatino Linotype"/>
+          <w:color w:val="1F4E79" w:themeColor="accent5" w:themeShade="80"/>
+          <w:sz w:val="18"/>
+          <w:szCs w:val="18"/>
+        </w:rPr>
+        <w:t>_8d\';</w:t>
+      </w:r>
     </w:p>
     <w:p>
       <w:pPr>
@@ -8572,27 +8191,25 @@
           <w:sz w:val="18"/>
           <w:szCs w:val="18"/>
         </w:rPr>
-        <w:t xml:space="preserve">for </w:t>
-      </w:r>
-      <w:proofErr w:type="spellStart"/>
-      <w:r>
-        <w:rPr>
-          <w:rFonts w:ascii="Palatino Linotype" w:hAnsi="Palatino Linotype"/>
-          <w:color w:val="1F4E79" w:themeColor="accent5" w:themeShade="80"/>
-          <w:sz w:val="18"/>
-          <w:szCs w:val="18"/>
-        </w:rPr>
-        <w:t>doy</w:t>
-      </w:r>
-      <w:proofErr w:type="spellEnd"/>
-      <w:r>
-        <w:rPr>
-          <w:rFonts w:ascii="Palatino Linotype" w:hAnsi="Palatino Linotype"/>
-          <w:color w:val="1F4E79" w:themeColor="accent5" w:themeShade="80"/>
-          <w:sz w:val="18"/>
-          <w:szCs w:val="18"/>
-        </w:rPr>
-        <w:t>=161 %1:8:361</w:t>
+        <w:t>year = 202</w:t>
+      </w:r>
+      <w:r>
+        <w:rPr>
+          <w:rFonts w:ascii="Palatino Linotype" w:hAnsi="Palatino Linotype"/>
+          <w:color w:val="1F4E79" w:themeColor="accent5" w:themeShade="80"/>
+          <w:sz w:val="18"/>
+          <w:szCs w:val="18"/>
+        </w:rPr>
+        <w:t>1</w:t>
+      </w:r>
+      <w:r>
+        <w:rPr>
+          <w:rFonts w:ascii="Palatino Linotype" w:hAnsi="Palatino Linotype"/>
+          <w:color w:val="1F4E79" w:themeColor="accent5" w:themeShade="80"/>
+          <w:sz w:val="18"/>
+          <w:szCs w:val="18"/>
+        </w:rPr>
+        <w:t>;</w:t>
       </w:r>
     </w:p>
     <w:p>
@@ -8613,27 +8230,27 @@
           <w:sz w:val="18"/>
           <w:szCs w:val="18"/>
         </w:rPr>
-        <w:t xml:space="preserve"> % </w:t>
-      </w:r>
-      <w:proofErr w:type="gramStart"/>
-      <w:r>
-        <w:rPr>
-          <w:rFonts w:ascii="Palatino Linotype" w:hAnsi="Palatino Linotype"/>
-          <w:color w:val="1F4E79" w:themeColor="accent5" w:themeShade="80"/>
-          <w:sz w:val="18"/>
-          <w:szCs w:val="18"/>
-        </w:rPr>
-        <w:t>check</w:t>
-      </w:r>
-      <w:proofErr w:type="gramEnd"/>
-      <w:r>
-        <w:rPr>
-          <w:rFonts w:ascii="Palatino Linotype" w:hAnsi="Palatino Linotype"/>
-          <w:color w:val="1F4E79" w:themeColor="accent5" w:themeShade="80"/>
-          <w:sz w:val="18"/>
-          <w:szCs w:val="18"/>
-        </w:rPr>
-        <w:t xml:space="preserve"> the prefix</w:t>
+        <w:t xml:space="preserve">for </w:t>
+      </w:r>
+      <w:proofErr w:type="spellStart"/>
+      <w:r>
+        <w:rPr>
+          <w:rFonts w:ascii="Palatino Linotype" w:hAnsi="Palatino Linotype"/>
+          <w:color w:val="1F4E79" w:themeColor="accent5" w:themeShade="80"/>
+          <w:sz w:val="18"/>
+          <w:szCs w:val="18"/>
+        </w:rPr>
+        <w:t>doy</w:t>
+      </w:r>
+      <w:proofErr w:type="spellEnd"/>
+      <w:r>
+        <w:rPr>
+          <w:rFonts w:ascii="Palatino Linotype" w:hAnsi="Palatino Linotype"/>
+          <w:color w:val="1F4E79" w:themeColor="accent5" w:themeShade="80"/>
+          <w:sz w:val="18"/>
+          <w:szCs w:val="18"/>
+        </w:rPr>
+        <w:t>=161 %1:8:361</w:t>
       </w:r>
     </w:p>
     <w:p>
@@ -8654,40 +8271,8 @@
           <w:sz w:val="18"/>
           <w:szCs w:val="18"/>
         </w:rPr>
-        <w:t>prefix = '</w:t>
-      </w:r>
-      <w:r>
-        <w:t xml:space="preserve"> </w:t>
-      </w:r>
-      <w:r>
-        <w:rPr>
-          <w:rFonts w:ascii="Palatino Linotype" w:hAnsi="Palatino Linotype"/>
-          <w:color w:val="1F4E79" w:themeColor="accent5" w:themeShade="80"/>
-          <w:sz w:val="18"/>
-          <w:szCs w:val="18"/>
-        </w:rPr>
-        <w:t>HiQ_LAI_WGS84_5km_8day_</w:t>
-      </w:r>
-      <w:r>
-        <w:rPr>
-          <w:rFonts w:ascii="Palatino Linotype" w:hAnsi="Palatino Linotype"/>
-          <w:color w:val="1F4E79" w:themeColor="accent5" w:themeShade="80"/>
-          <w:sz w:val="18"/>
-          <w:szCs w:val="18"/>
-        </w:rPr>
-        <w:t xml:space="preserve"> </w:t>
-      </w:r>
-      <w:proofErr w:type="gramStart"/>
-      <w:r>
-        <w:rPr>
-          <w:rFonts w:ascii="Palatino Linotype" w:hAnsi="Palatino Linotype"/>
-          <w:color w:val="1F4E79" w:themeColor="accent5" w:themeShade="80"/>
-          <w:sz w:val="18"/>
-          <w:szCs w:val="18"/>
-        </w:rPr>
-        <w:t>';</w:t>
-      </w:r>
-      <w:proofErr w:type="gramEnd"/>
+        <w:t xml:space="preserve"> % check the prefix</w:t>
+      </w:r>
     </w:p>
     <w:p>
       <w:pPr>
@@ -8707,87 +8292,37 @@
           <w:sz w:val="18"/>
           <w:szCs w:val="18"/>
         </w:rPr>
+        <w:t>prefix = '</w:t>
+      </w:r>
+      <w:r>
         <w:t xml:space="preserve"> </w:t>
       </w:r>
-      <w:proofErr w:type="spellStart"/>
-      <w:r>
-        <w:rPr>
-          <w:rFonts w:ascii="Palatino Linotype" w:hAnsi="Palatino Linotype"/>
-          <w:color w:val="1F4E79" w:themeColor="accent5" w:themeShade="80"/>
-          <w:sz w:val="18"/>
-          <w:szCs w:val="18"/>
-        </w:rPr>
-        <w:t>inname</w:t>
-      </w:r>
-      <w:proofErr w:type="spellEnd"/>
-      <w:r>
-        <w:rPr>
-          <w:rFonts w:ascii="Palatino Linotype" w:hAnsi="Palatino Linotype"/>
-          <w:color w:val="1F4E79" w:themeColor="accent5" w:themeShade="80"/>
-          <w:sz w:val="18"/>
-          <w:szCs w:val="18"/>
-        </w:rPr>
-        <w:t xml:space="preserve"> = </w:t>
-      </w:r>
-      <w:proofErr w:type="spellStart"/>
-      <w:r>
-        <w:rPr>
-          <w:rFonts w:ascii="Palatino Linotype" w:hAnsi="Palatino Linotype"/>
-          <w:color w:val="1F4E79" w:themeColor="accent5" w:themeShade="80"/>
-          <w:sz w:val="18"/>
-          <w:szCs w:val="18"/>
-        </w:rPr>
-        <w:t>strcat</w:t>
-      </w:r>
-      <w:proofErr w:type="spellEnd"/>
-      <w:r>
-        <w:rPr>
-          <w:rFonts w:ascii="Palatino Linotype" w:hAnsi="Palatino Linotype"/>
-          <w:color w:val="1F4E79" w:themeColor="accent5" w:themeShade="80"/>
-          <w:sz w:val="18"/>
-          <w:szCs w:val="18"/>
-        </w:rPr>
-        <w:t>(</w:t>
-      </w:r>
-      <w:proofErr w:type="gramStart"/>
-      <w:r>
-        <w:rPr>
-          <w:rFonts w:ascii="Palatino Linotype" w:hAnsi="Palatino Linotype"/>
-          <w:color w:val="1F4E79" w:themeColor="accent5" w:themeShade="80"/>
-          <w:sz w:val="18"/>
-          <w:szCs w:val="18"/>
-        </w:rPr>
-        <w:t>inpath,prefix</w:t>
-      </w:r>
-      <w:proofErr w:type="gramEnd"/>
-      <w:r>
-        <w:rPr>
-          <w:rFonts w:ascii="Palatino Linotype" w:hAnsi="Palatino Linotype"/>
-          <w:color w:val="1F4E79" w:themeColor="accent5" w:themeShade="80"/>
-          <w:sz w:val="18"/>
-          <w:szCs w:val="18"/>
-        </w:rPr>
-        <w:t>,num2str(year*1000+doy),'.</w:t>
-      </w:r>
-      <w:proofErr w:type="spellStart"/>
-      <w:r>
-        <w:rPr>
-          <w:rFonts w:ascii="Palatino Linotype" w:hAnsi="Palatino Linotype"/>
-          <w:color w:val="1F4E79" w:themeColor="accent5" w:themeShade="80"/>
-          <w:sz w:val="18"/>
-          <w:szCs w:val="18"/>
-        </w:rPr>
-        <w:t>tif</w:t>
-      </w:r>
-      <w:proofErr w:type="spellEnd"/>
-      <w:r>
-        <w:rPr>
-          <w:rFonts w:ascii="Palatino Linotype" w:hAnsi="Palatino Linotype"/>
-          <w:color w:val="1F4E79" w:themeColor="accent5" w:themeShade="80"/>
-          <w:sz w:val="18"/>
-          <w:szCs w:val="18"/>
-        </w:rPr>
-        <w:t>');</w:t>
+      <w:r>
+        <w:rPr>
+          <w:rFonts w:ascii="Palatino Linotype" w:hAnsi="Palatino Linotype"/>
+          <w:color w:val="1F4E79" w:themeColor="accent5" w:themeShade="80"/>
+          <w:sz w:val="18"/>
+          <w:szCs w:val="18"/>
+        </w:rPr>
+        <w:t>HiQ_LAI_WGS84_5km_8day_</w:t>
+      </w:r>
+      <w:r>
+        <w:rPr>
+          <w:rFonts w:ascii="Palatino Linotype" w:hAnsi="Palatino Linotype"/>
+          <w:color w:val="1F4E79" w:themeColor="accent5" w:themeShade="80"/>
+          <w:sz w:val="18"/>
+          <w:szCs w:val="18"/>
+        </w:rPr>
+        <w:t xml:space="preserve"> </w:t>
+      </w:r>
+      <w:r>
+        <w:rPr>
+          <w:rFonts w:ascii="Palatino Linotype" w:hAnsi="Palatino Linotype"/>
+          <w:color w:val="1F4E79" w:themeColor="accent5" w:themeShade="80"/>
+          <w:sz w:val="18"/>
+          <w:szCs w:val="18"/>
+        </w:rPr>
+        <w:t>';</w:t>
       </w:r>
     </w:p>
     <w:p>
@@ -8808,27 +8343,67 @@
           <w:sz w:val="18"/>
           <w:szCs w:val="18"/>
         </w:rPr>
-        <w:t xml:space="preserve"> % </w:t>
-      </w:r>
-      <w:proofErr w:type="gramStart"/>
-      <w:r>
-        <w:rPr>
-          <w:rFonts w:ascii="Palatino Linotype" w:hAnsi="Palatino Linotype"/>
-          <w:color w:val="1F4E79" w:themeColor="accent5" w:themeShade="80"/>
-          <w:sz w:val="18"/>
-          <w:szCs w:val="18"/>
-        </w:rPr>
-        <w:t>read</w:t>
-      </w:r>
-      <w:proofErr w:type="gramEnd"/>
-      <w:r>
-        <w:rPr>
-          <w:rFonts w:ascii="Palatino Linotype" w:hAnsi="Palatino Linotype"/>
-          <w:color w:val="1F4E79" w:themeColor="accent5" w:themeShade="80"/>
-          <w:sz w:val="18"/>
-          <w:szCs w:val="18"/>
-        </w:rPr>
-        <w:t xml:space="preserve"> data</w:t>
+        <w:t xml:space="preserve"> </w:t>
+      </w:r>
+      <w:proofErr w:type="spellStart"/>
+      <w:r>
+        <w:rPr>
+          <w:rFonts w:ascii="Palatino Linotype" w:hAnsi="Palatino Linotype"/>
+          <w:color w:val="1F4E79" w:themeColor="accent5" w:themeShade="80"/>
+          <w:sz w:val="18"/>
+          <w:szCs w:val="18"/>
+        </w:rPr>
+        <w:t>inname</w:t>
+      </w:r>
+      <w:proofErr w:type="spellEnd"/>
+      <w:r>
+        <w:rPr>
+          <w:rFonts w:ascii="Palatino Linotype" w:hAnsi="Palatino Linotype"/>
+          <w:color w:val="1F4E79" w:themeColor="accent5" w:themeShade="80"/>
+          <w:sz w:val="18"/>
+          <w:szCs w:val="18"/>
+        </w:rPr>
+        <w:t xml:space="preserve"> = </w:t>
+      </w:r>
+      <w:proofErr w:type="spellStart"/>
+      <w:r>
+        <w:rPr>
+          <w:rFonts w:ascii="Palatino Linotype" w:hAnsi="Palatino Linotype"/>
+          <w:color w:val="1F4E79" w:themeColor="accent5" w:themeShade="80"/>
+          <w:sz w:val="18"/>
+          <w:szCs w:val="18"/>
+        </w:rPr>
+        <w:t>strcat</w:t>
+      </w:r>
+      <w:proofErr w:type="spellEnd"/>
+      <w:r>
+        <w:rPr>
+          <w:rFonts w:ascii="Palatino Linotype" w:hAnsi="Palatino Linotype"/>
+          <w:color w:val="1F4E79" w:themeColor="accent5" w:themeShade="80"/>
+          <w:sz w:val="18"/>
+          <w:szCs w:val="18"/>
+        </w:rPr>
+        <w:t>(inpath,prefix,num2str(year*1000+doy),'.</w:t>
+      </w:r>
+      <w:proofErr w:type="spellStart"/>
+      <w:r>
+        <w:rPr>
+          <w:rFonts w:ascii="Palatino Linotype" w:hAnsi="Palatino Linotype"/>
+          <w:color w:val="1F4E79" w:themeColor="accent5" w:themeShade="80"/>
+          <w:sz w:val="18"/>
+          <w:szCs w:val="18"/>
+        </w:rPr>
+        <w:t>tif</w:t>
+      </w:r>
+      <w:proofErr w:type="spellEnd"/>
+      <w:r>
+        <w:rPr>
+          <w:rFonts w:ascii="Palatino Linotype" w:hAnsi="Palatino Linotype"/>
+          <w:color w:val="1F4E79" w:themeColor="accent5" w:themeShade="80"/>
+          <w:sz w:val="18"/>
+          <w:szCs w:val="18"/>
+        </w:rPr>
+        <w:t>');</w:t>
       </w:r>
     </w:p>
     <w:p>
@@ -8849,50 +8424,8 @@
           <w:sz w:val="18"/>
           <w:szCs w:val="18"/>
         </w:rPr>
-        <w:t xml:space="preserve"> data = </w:t>
-      </w:r>
-      <w:proofErr w:type="spellStart"/>
-      <w:r>
-        <w:rPr>
-          <w:rFonts w:ascii="Palatino Linotype" w:hAnsi="Palatino Linotype"/>
-          <w:color w:val="1F4E79" w:themeColor="accent5" w:themeShade="80"/>
-          <w:sz w:val="18"/>
-          <w:szCs w:val="18"/>
-        </w:rPr>
-        <w:t>imread</w:t>
-      </w:r>
-      <w:proofErr w:type="spellEnd"/>
-      <w:r>
-        <w:rPr>
-          <w:rFonts w:ascii="Palatino Linotype" w:hAnsi="Palatino Linotype"/>
-          <w:color w:val="1F4E79" w:themeColor="accent5" w:themeShade="80"/>
-          <w:sz w:val="18"/>
-          <w:szCs w:val="18"/>
-        </w:rPr>
-        <w:t>(</w:t>
-      </w:r>
-      <w:proofErr w:type="spellStart"/>
-      <w:r>
-        <w:rPr>
-          <w:rFonts w:ascii="Palatino Linotype" w:hAnsi="Palatino Linotype"/>
-          <w:color w:val="1F4E79" w:themeColor="accent5" w:themeShade="80"/>
-          <w:sz w:val="18"/>
-          <w:szCs w:val="18"/>
-        </w:rPr>
-        <w:t>inname</w:t>
-      </w:r>
-      <w:proofErr w:type="spellEnd"/>
-      <w:proofErr w:type="gramStart"/>
-      <w:r>
-        <w:rPr>
-          <w:rFonts w:ascii="Palatino Linotype" w:hAnsi="Palatino Linotype"/>
-          <w:color w:val="1F4E79" w:themeColor="accent5" w:themeShade="80"/>
-          <w:sz w:val="18"/>
-          <w:szCs w:val="18"/>
-        </w:rPr>
-        <w:t>);</w:t>
-      </w:r>
-      <w:proofErr w:type="gramEnd"/>
+        <w:t xml:space="preserve"> % read data</w:t>
+      </w:r>
     </w:p>
     <w:p>
       <w:pPr>
@@ -8912,9 +8445,39 @@
           <w:sz w:val="18"/>
           <w:szCs w:val="18"/>
         </w:rPr>
-        <w:t xml:space="preserve"> data = double(data</w:t>
-      </w:r>
-      <w:proofErr w:type="gramStart"/>
+        <w:t xml:space="preserve"> data = </w:t>
+      </w:r>
+      <w:proofErr w:type="spellStart"/>
+      <w:r>
+        <w:rPr>
+          <w:rFonts w:ascii="Palatino Linotype" w:hAnsi="Palatino Linotype"/>
+          <w:color w:val="1F4E79" w:themeColor="accent5" w:themeShade="80"/>
+          <w:sz w:val="18"/>
+          <w:szCs w:val="18"/>
+        </w:rPr>
+        <w:t>imread</w:t>
+      </w:r>
+      <w:proofErr w:type="spellEnd"/>
+      <w:r>
+        <w:rPr>
+          <w:rFonts w:ascii="Palatino Linotype" w:hAnsi="Palatino Linotype"/>
+          <w:color w:val="1F4E79" w:themeColor="accent5" w:themeShade="80"/>
+          <w:sz w:val="18"/>
+          <w:szCs w:val="18"/>
+        </w:rPr>
+        <w:t>(</w:t>
+      </w:r>
+      <w:proofErr w:type="spellStart"/>
+      <w:r>
+        <w:rPr>
+          <w:rFonts w:ascii="Palatino Linotype" w:hAnsi="Palatino Linotype"/>
+          <w:color w:val="1F4E79" w:themeColor="accent5" w:themeShade="80"/>
+          <w:sz w:val="18"/>
+          <w:szCs w:val="18"/>
+        </w:rPr>
+        <w:t>inname</w:t>
+      </w:r>
+      <w:proofErr w:type="spellEnd"/>
       <w:r>
         <w:rPr>
           <w:rFonts w:ascii="Palatino Linotype" w:hAnsi="Palatino Linotype"/>
@@ -8924,7 +8487,6 @@
         </w:rPr>
         <w:t>);</w:t>
       </w:r>
-      <w:proofErr w:type="gramEnd"/>
     </w:p>
     <w:p>
       <w:pPr>
@@ -8944,27 +8506,7 @@
           <w:sz w:val="18"/>
           <w:szCs w:val="18"/>
         </w:rPr>
-        <w:t xml:space="preserve"> </w:t>
-      </w:r>
-      <w:proofErr w:type="gramStart"/>
-      <w:r>
-        <w:rPr>
-          <w:rFonts w:ascii="Palatino Linotype" w:hAnsi="Palatino Linotype"/>
-          <w:color w:val="1F4E79" w:themeColor="accent5" w:themeShade="80"/>
-          <w:sz w:val="18"/>
-          <w:szCs w:val="18"/>
-        </w:rPr>
-        <w:t>data(</w:t>
-      </w:r>
-      <w:proofErr w:type="gramEnd"/>
-      <w:r>
-        <w:rPr>
-          <w:rFonts w:ascii="Palatino Linotype" w:hAnsi="Palatino Linotype"/>
-          <w:color w:val="1F4E79" w:themeColor="accent5" w:themeShade="80"/>
-          <w:sz w:val="18"/>
-          <w:szCs w:val="18"/>
-        </w:rPr>
-        <w:t>data == 255) = nan;</w:t>
+        <w:t xml:space="preserve"> data = double(data);</w:t>
       </w:r>
     </w:p>
     <w:p>
@@ -8985,27 +8527,7 @@
           <w:sz w:val="18"/>
           <w:szCs w:val="18"/>
         </w:rPr>
-        <w:t xml:space="preserve"> LAI=data</w:t>
-      </w:r>
-      <w:proofErr w:type="gramStart"/>
-      <w:r>
-        <w:rPr>
-          <w:rFonts w:ascii="Palatino Linotype" w:hAnsi="Palatino Linotype"/>
-          <w:color w:val="1F4E79" w:themeColor="accent5" w:themeShade="80"/>
-          <w:sz w:val="18"/>
-          <w:szCs w:val="18"/>
-        </w:rPr>
-        <w:t>(:,:,</w:t>
-      </w:r>
-      <w:proofErr w:type="gramEnd"/>
-      <w:r>
-        <w:rPr>
-          <w:rFonts w:ascii="Palatino Linotype" w:hAnsi="Palatino Linotype"/>
-          <w:color w:val="1F4E79" w:themeColor="accent5" w:themeShade="80"/>
-          <w:sz w:val="18"/>
-          <w:szCs w:val="18"/>
-        </w:rPr>
-        <w:t>1)/10;</w:t>
+        <w:t xml:space="preserve"> data(data == 255) = nan;</w:t>
       </w:r>
     </w:p>
     <w:p>
@@ -9026,74 +8548,7 @@
           <w:sz w:val="18"/>
           <w:szCs w:val="18"/>
         </w:rPr>
-        <w:t xml:space="preserve"> </w:t>
-      </w:r>
-      <w:proofErr w:type="spellStart"/>
-      <w:r>
-        <w:rPr>
-          <w:rFonts w:ascii="Palatino Linotype" w:hAnsi="Palatino Linotype"/>
-          <w:color w:val="1F4E79" w:themeColor="accent5" w:themeShade="80"/>
-          <w:sz w:val="18"/>
-          <w:szCs w:val="18"/>
-        </w:rPr>
-        <w:t>LAI</w:t>
-      </w:r>
-      <w:r>
-        <w:rPr>
-          <w:rFonts w:ascii="Palatino Linotype" w:hAnsi="Palatino Linotype"/>
-          <w:color w:val="1F4E79" w:themeColor="accent5" w:themeShade="80"/>
-          <w:sz w:val="18"/>
-          <w:szCs w:val="18"/>
-        </w:rPr>
-        <w:t>_Diff</w:t>
-      </w:r>
-      <w:proofErr w:type="spellEnd"/>
-      <w:r>
-        <w:rPr>
-          <w:rFonts w:ascii="Palatino Linotype" w:hAnsi="Palatino Linotype"/>
-          <w:color w:val="1F4E79" w:themeColor="accent5" w:themeShade="80"/>
-          <w:sz w:val="18"/>
-          <w:szCs w:val="18"/>
-        </w:rPr>
-        <w:t>=data</w:t>
-      </w:r>
-      <w:proofErr w:type="gramStart"/>
-      <w:r>
-        <w:rPr>
-          <w:rFonts w:ascii="Palatino Linotype" w:hAnsi="Palatino Linotype"/>
-          <w:color w:val="1F4E79" w:themeColor="accent5" w:themeShade="80"/>
-          <w:sz w:val="18"/>
-          <w:szCs w:val="18"/>
-        </w:rPr>
-        <w:t>(:,:,</w:t>
-      </w:r>
-      <w:proofErr w:type="gramEnd"/>
-      <w:r>
-        <w:rPr>
-          <w:rFonts w:ascii="Palatino Linotype" w:hAnsi="Palatino Linotype"/>
-          <w:color w:val="1F4E79" w:themeColor="accent5" w:themeShade="80"/>
-          <w:sz w:val="18"/>
-          <w:szCs w:val="18"/>
-        </w:rPr>
-        <w:t>7</w:t>
-      </w:r>
-      <w:r>
-        <w:rPr>
-          <w:rFonts w:ascii="Palatino Linotype" w:hAnsi="Palatino Linotype"/>
-          <w:color w:val="1F4E79" w:themeColor="accent5" w:themeShade="80"/>
-          <w:sz w:val="18"/>
-          <w:szCs w:val="18"/>
-        </w:rPr>
-        <w:t>)</w:t>
-      </w:r>
-      <w:r>
-        <w:rPr>
-          <w:rFonts w:ascii="Palatino Linotype" w:hAnsi="Palatino Linotype"/>
-          <w:color w:val="1F4E79" w:themeColor="accent5" w:themeShade="80"/>
-          <w:sz w:val="18"/>
-          <w:szCs w:val="18"/>
-        </w:rPr>
-        <w:t>-100;</w:t>
+        <w:t xml:space="preserve"> LAI=data(:,:,1)/10;</w:t>
       </w:r>
     </w:p>
     <w:p>
@@ -9114,25 +8569,7 @@
           <w:sz w:val="18"/>
           <w:szCs w:val="18"/>
         </w:rPr>
-        <w:t xml:space="preserve"> % Visually </w:t>
-      </w:r>
-      <w:r>
-        <w:rPr>
-          <w:rFonts w:ascii="Palatino Linotype" w:hAnsi="Palatino Linotype"/>
-          <w:color w:val="1F4E79" w:themeColor="accent5" w:themeShade="80"/>
-          <w:sz w:val="18"/>
-          <w:szCs w:val="18"/>
-        </w:rPr>
-        <w:t>display</w:t>
-      </w:r>
-      <w:r>
-        <w:rPr>
-          <w:rFonts w:ascii="Palatino Linotype" w:hAnsi="Palatino Linotype"/>
-          <w:color w:val="1F4E79" w:themeColor="accent5" w:themeShade="80"/>
-          <w:sz w:val="18"/>
-          <w:szCs w:val="18"/>
-        </w:rPr>
-        <w:t xml:space="preserve"> the </w:t>
+        <w:t xml:space="preserve"> </w:t>
       </w:r>
       <w:proofErr w:type="spellStart"/>
       <w:r>
@@ -9142,7 +8579,16 @@
           <w:sz w:val="18"/>
           <w:szCs w:val="18"/>
         </w:rPr>
-        <w:t>HiQ</w:t>
+        <w:t>LAI</w:t>
+      </w:r>
+      <w:r>
+        <w:rPr>
+          <w:rFonts w:ascii="Palatino Linotype" w:hAnsi="Palatino Linotype"/>
+          <w:color w:val="1F4E79" w:themeColor="accent5" w:themeShade="80"/>
+          <w:sz w:val="18"/>
+          <w:szCs w:val="18"/>
+        </w:rPr>
+        <w:t>_Diff</w:t>
       </w:r>
       <w:proofErr w:type="spellEnd"/>
       <w:r>
@@ -9152,74 +8598,34 @@
           <w:sz w:val="18"/>
           <w:szCs w:val="18"/>
         </w:rPr>
-        <w:t>-</w:t>
-      </w:r>
-      <w:r>
-        <w:rPr>
-          <w:rFonts w:ascii="Palatino Linotype" w:hAnsi="Palatino Linotype"/>
-          <w:color w:val="1F4E79" w:themeColor="accent5" w:themeShade="80"/>
-          <w:sz w:val="18"/>
-          <w:szCs w:val="18"/>
-        </w:rPr>
-        <w:t>LAI</w:t>
-      </w:r>
-      <w:r>
-        <w:rPr>
-          <w:rFonts w:ascii="Palatino Linotype" w:hAnsi="Palatino Linotype"/>
-          <w:color w:val="1F4E79" w:themeColor="accent5" w:themeShade="80"/>
-          <w:sz w:val="18"/>
-          <w:szCs w:val="18"/>
-        </w:rPr>
-        <w:t>,</w:t>
-      </w:r>
-      <w:r>
-        <w:rPr>
-          <w:rFonts w:ascii="Palatino Linotype" w:hAnsi="Palatino Linotype"/>
-          <w:color w:val="1F4E79" w:themeColor="accent5" w:themeShade="80"/>
-          <w:sz w:val="18"/>
-          <w:szCs w:val="18"/>
-        </w:rPr>
-        <w:t xml:space="preserve"> Difference of LAI between MODIS </w:t>
-      </w:r>
-      <w:proofErr w:type="gramStart"/>
-      <w:r>
-        <w:rPr>
-          <w:rFonts w:ascii="Palatino Linotype" w:hAnsi="Palatino Linotype"/>
-          <w:color w:val="1F4E79" w:themeColor="accent5" w:themeShade="80"/>
-          <w:sz w:val="18"/>
-          <w:szCs w:val="18"/>
-        </w:rPr>
-        <w:t>LAI</w:t>
-      </w:r>
-      <w:proofErr w:type="gramEnd"/>
-      <w:r>
-        <w:rPr>
-          <w:rFonts w:ascii="Palatino Linotype" w:hAnsi="Palatino Linotype"/>
-          <w:color w:val="1F4E79" w:themeColor="accent5" w:themeShade="80"/>
-          <w:sz w:val="18"/>
-          <w:szCs w:val="18"/>
-        </w:rPr>
-        <w:t xml:space="preserve"> and </w:t>
-      </w:r>
-      <w:proofErr w:type="spellStart"/>
-      <w:r>
-        <w:rPr>
-          <w:rFonts w:ascii="Palatino Linotype" w:hAnsi="Palatino Linotype"/>
-          <w:color w:val="1F4E79" w:themeColor="accent5" w:themeShade="80"/>
-          <w:sz w:val="18"/>
-          <w:szCs w:val="18"/>
-        </w:rPr>
-        <w:t>HiQ</w:t>
-      </w:r>
-      <w:proofErr w:type="spellEnd"/>
-      <w:r>
-        <w:rPr>
-          <w:rFonts w:ascii="Palatino Linotype" w:hAnsi="Palatino Linotype"/>
-          <w:color w:val="1F4E79" w:themeColor="accent5" w:themeShade="80"/>
-          <w:sz w:val="18"/>
-          <w:szCs w:val="18"/>
-        </w:rPr>
-        <w:t>-LAI</w:t>
+        <w:t>=data(:,:,</w:t>
+      </w:r>
+      <w:r>
+        <w:rPr>
+          <w:rFonts w:ascii="Palatino Linotype" w:hAnsi="Palatino Linotype"/>
+          <w:color w:val="1F4E79" w:themeColor="accent5" w:themeShade="80"/>
+          <w:sz w:val="18"/>
+          <w:szCs w:val="18"/>
+        </w:rPr>
+        <w:t>7</w:t>
+      </w:r>
+      <w:r>
+        <w:rPr>
+          <w:rFonts w:ascii="Palatino Linotype" w:hAnsi="Palatino Linotype"/>
+          <w:color w:val="1F4E79" w:themeColor="accent5" w:themeShade="80"/>
+          <w:sz w:val="18"/>
+          <w:szCs w:val="18"/>
+        </w:rPr>
+        <w:t>)</w:t>
+      </w:r>
+      <w:r>
+        <w:rPr>
+          <w:rFonts w:ascii="Palatino Linotype" w:hAnsi="Palatino Linotype"/>
+          <w:color w:val="1F4E79" w:themeColor="accent5" w:themeShade="80"/>
+          <w:sz w:val="18"/>
+          <w:szCs w:val="18"/>
+        </w:rPr>
+        <w:t>-100;</w:t>
       </w:r>
     </w:p>
     <w:p>
@@ -9240,27 +8646,25 @@
           <w:sz w:val="18"/>
           <w:szCs w:val="18"/>
         </w:rPr>
-        <w:t xml:space="preserve"> </w:t>
-      </w:r>
-      <w:proofErr w:type="gramStart"/>
-      <w:r>
-        <w:rPr>
-          <w:rFonts w:ascii="Palatino Linotype" w:hAnsi="Palatino Linotype"/>
-          <w:color w:val="1F4E79" w:themeColor="accent5" w:themeShade="80"/>
-          <w:sz w:val="18"/>
-          <w:szCs w:val="18"/>
-        </w:rPr>
-        <w:t>figure(</w:t>
-      </w:r>
-      <w:proofErr w:type="gramEnd"/>
-      <w:r>
-        <w:rPr>
-          <w:rFonts w:ascii="Palatino Linotype" w:hAnsi="Palatino Linotype"/>
-          <w:color w:val="1F4E79" w:themeColor="accent5" w:themeShade="80"/>
-          <w:sz w:val="18"/>
-          <w:szCs w:val="18"/>
-        </w:rPr>
-        <w:t xml:space="preserve">1); </w:t>
+        <w:t xml:space="preserve"> % Visually </w:t>
+      </w:r>
+      <w:r>
+        <w:rPr>
+          <w:rFonts w:ascii="Palatino Linotype" w:hAnsi="Palatino Linotype"/>
+          <w:color w:val="1F4E79" w:themeColor="accent5" w:themeShade="80"/>
+          <w:sz w:val="18"/>
+          <w:szCs w:val="18"/>
+        </w:rPr>
+        <w:t>display</w:t>
+      </w:r>
+      <w:r>
+        <w:rPr>
+          <w:rFonts w:ascii="Palatino Linotype" w:hAnsi="Palatino Linotype"/>
+          <w:color w:val="1F4E79" w:themeColor="accent5" w:themeShade="80"/>
+          <w:sz w:val="18"/>
+          <w:szCs w:val="18"/>
+        </w:rPr>
+        <w:t xml:space="preserve"> the </w:t>
       </w:r>
       <w:proofErr w:type="spellStart"/>
       <w:r>
@@ -9270,7 +8674,7 @@
           <w:sz w:val="18"/>
           <w:szCs w:val="18"/>
         </w:rPr>
-        <w:t>imagesc</w:t>
+        <w:t>HiQ</w:t>
       </w:r>
       <w:proofErr w:type="spellEnd"/>
       <w:r>
@@ -9280,7 +8684,54 @@
           <w:sz w:val="18"/>
           <w:szCs w:val="18"/>
         </w:rPr>
-        <w:t>(LAI);</w:t>
+        <w:t>-</w:t>
+      </w:r>
+      <w:r>
+        <w:rPr>
+          <w:rFonts w:ascii="Palatino Linotype" w:hAnsi="Palatino Linotype"/>
+          <w:color w:val="1F4E79" w:themeColor="accent5" w:themeShade="80"/>
+          <w:sz w:val="18"/>
+          <w:szCs w:val="18"/>
+        </w:rPr>
+        <w:t>LAI</w:t>
+      </w:r>
+      <w:r>
+        <w:rPr>
+          <w:rFonts w:ascii="Palatino Linotype" w:hAnsi="Palatino Linotype"/>
+          <w:color w:val="1F4E79" w:themeColor="accent5" w:themeShade="80"/>
+          <w:sz w:val="18"/>
+          <w:szCs w:val="18"/>
+        </w:rPr>
+        <w:t>,</w:t>
+      </w:r>
+      <w:r>
+        <w:rPr>
+          <w:rFonts w:ascii="Palatino Linotype" w:hAnsi="Palatino Linotype"/>
+          <w:color w:val="1F4E79" w:themeColor="accent5" w:themeShade="80"/>
+          <w:sz w:val="18"/>
+          <w:szCs w:val="18"/>
+        </w:rPr>
+        <w:t xml:space="preserve"> Difference of LAI between MODIS LAI and </w:t>
+      </w:r>
+      <w:proofErr w:type="spellStart"/>
+      <w:r>
+        <w:rPr>
+          <w:rFonts w:ascii="Palatino Linotype" w:hAnsi="Palatino Linotype"/>
+          <w:color w:val="1F4E79" w:themeColor="accent5" w:themeShade="80"/>
+          <w:sz w:val="18"/>
+          <w:szCs w:val="18"/>
+        </w:rPr>
+        <w:t>HiQ</w:t>
+      </w:r>
+      <w:proofErr w:type="spellEnd"/>
+      <w:r>
+        <w:rPr>
+          <w:rFonts w:ascii="Palatino Linotype" w:hAnsi="Palatino Linotype"/>
+          <w:color w:val="1F4E79" w:themeColor="accent5" w:themeShade="80"/>
+          <w:sz w:val="18"/>
+          <w:szCs w:val="18"/>
+        </w:rPr>
+        <w:t>-LAI</w:t>
       </w:r>
     </w:p>
     <w:p>
@@ -9301,27 +8752,48 @@
           <w:sz w:val="18"/>
           <w:szCs w:val="18"/>
         </w:rPr>
-        <w:t xml:space="preserve"> </w:t>
-      </w:r>
-      <w:proofErr w:type="gramStart"/>
-      <w:r>
-        <w:rPr>
-          <w:rFonts w:ascii="Palatino Linotype" w:hAnsi="Palatino Linotype"/>
-          <w:color w:val="1F4E79" w:themeColor="accent5" w:themeShade="80"/>
-          <w:sz w:val="18"/>
-          <w:szCs w:val="18"/>
-        </w:rPr>
-        <w:t>figure(</w:t>
-      </w:r>
-      <w:proofErr w:type="gramEnd"/>
-      <w:r>
-        <w:rPr>
-          <w:rFonts w:ascii="Palatino Linotype" w:hAnsi="Palatino Linotype"/>
-          <w:color w:val="1F4E79" w:themeColor="accent5" w:themeShade="80"/>
-          <w:sz w:val="18"/>
-          <w:szCs w:val="18"/>
-        </w:rPr>
-        <w:t xml:space="preserve">2); </w:t>
+        <w:t xml:space="preserve"> figure(1); </w:t>
+      </w:r>
+      <w:proofErr w:type="spellStart"/>
+      <w:r>
+        <w:rPr>
+          <w:rFonts w:ascii="Palatino Linotype" w:hAnsi="Palatino Linotype"/>
+          <w:color w:val="1F4E79" w:themeColor="accent5" w:themeShade="80"/>
+          <w:sz w:val="18"/>
+          <w:szCs w:val="18"/>
+        </w:rPr>
+        <w:t>imagesc</w:t>
+      </w:r>
+      <w:proofErr w:type="spellEnd"/>
+      <w:r>
+        <w:rPr>
+          <w:rFonts w:ascii="Palatino Linotype" w:hAnsi="Palatino Linotype"/>
+          <w:color w:val="1F4E79" w:themeColor="accent5" w:themeShade="80"/>
+          <w:sz w:val="18"/>
+          <w:szCs w:val="18"/>
+        </w:rPr>
+        <w:t>(LAI);</w:t>
+      </w:r>
+    </w:p>
+    <w:p>
+      <w:pPr>
+        <w:spacing w:line="420" w:lineRule="exact"/>
+        <w:ind w:firstLineChars="0" w:firstLine="0"/>
+        <w:rPr>
+          <w:rFonts w:ascii="Palatino Linotype" w:hAnsi="Palatino Linotype"/>
+          <w:color w:val="1F4E79" w:themeColor="accent5" w:themeShade="80"/>
+          <w:sz w:val="18"/>
+          <w:szCs w:val="18"/>
+        </w:rPr>
+      </w:pPr>
+      <w:r>
+        <w:rPr>
+          <w:rFonts w:ascii="Palatino Linotype" w:hAnsi="Palatino Linotype"/>
+          <w:color w:val="1F4E79" w:themeColor="accent5" w:themeShade="80"/>
+          <w:sz w:val="18"/>
+          <w:szCs w:val="18"/>
+        </w:rPr>
+        <w:t xml:space="preserve"> figure(2); </w:t>
       </w:r>
       <w:proofErr w:type="spellStart"/>
       <w:r>
@@ -9458,7 +8930,7 @@
           <w:szCs w:val="30"/>
         </w:rPr>
       </w:pPr>
-      <w:hyperlink r:id="rId9" w:history="1">
+      <w:hyperlink r:id="rId8" w:history="1">
         <w:r>
           <w:rPr>
             <w:rStyle w:val="a7"/>

--- a/DataDescriptionForHiQLAI.docx
+++ b/DataDescriptionForHiQLAI.docx
@@ -75,29 +75,7 @@
           <w:sz w:val="36"/>
           <w:szCs w:val="36"/>
         </w:rPr>
-        <w:t>(</w:t>
-      </w:r>
-      <w:proofErr w:type="spellStart"/>
-      <w:r>
-        <w:rPr>
-          <w:rFonts w:ascii="Palatino Linotype" w:hAnsi="Palatino Linotype"/>
-          <w:b/>
-          <w:bCs/>
-          <w:sz w:val="36"/>
-          <w:szCs w:val="36"/>
-        </w:rPr>
-        <w:t>HiQ</w:t>
-      </w:r>
-      <w:proofErr w:type="spellEnd"/>
-      <w:r>
-        <w:rPr>
-          <w:rFonts w:ascii="Palatino Linotype" w:hAnsi="Palatino Linotype"/>
-          <w:b/>
-          <w:bCs/>
-          <w:sz w:val="36"/>
-          <w:szCs w:val="36"/>
-        </w:rPr>
-        <w:t>-LAI)</w:t>
+        <w:t>(HiQ-LAI)</w:t>
       </w:r>
     </w:p>
     <w:p>
@@ -183,21 +161,12 @@
         </w:rPr>
         <w:t xml:space="preserve"> Leaf Area Index (</w:t>
       </w:r>
-      <w:proofErr w:type="spellStart"/>
-      <w:r>
-        <w:rPr>
-          <w:rFonts w:ascii="Palatino Linotype" w:hAnsi="Palatino Linotype"/>
-          <w:sz w:val="24"/>
-        </w:rPr>
-        <w:t>HiQ</w:t>
-      </w:r>
-      <w:proofErr w:type="spellEnd"/>
-      <w:r>
-        <w:rPr>
-          <w:rFonts w:ascii="Palatino Linotype" w:hAnsi="Palatino Linotype"/>
-          <w:sz w:val="24"/>
-        </w:rPr>
-        <w:t>-</w:t>
+      <w:r>
+        <w:rPr>
+          <w:rFonts w:ascii="Palatino Linotype" w:hAnsi="Palatino Linotype"/>
+          <w:sz w:val="24"/>
+        </w:rPr>
+        <w:t>HiQ-</w:t>
       </w:r>
       <w:r>
         <w:rPr>
@@ -256,21 +225,12 @@
       <w:bookmarkStart w:id="13" w:name="OLE_LINK309"/>
       <w:bookmarkStart w:id="14" w:name="OLE_LINK310"/>
       <w:bookmarkStart w:id="15" w:name="OLE_LINK7"/>
-      <w:proofErr w:type="spellStart"/>
-      <w:r>
-        <w:rPr>
-          <w:rFonts w:ascii="Palatino Linotype" w:hAnsi="Palatino Linotype"/>
-          <w:sz w:val="24"/>
-        </w:rPr>
-        <w:t>HiQ</w:t>
-      </w:r>
-      <w:proofErr w:type="spellEnd"/>
-      <w:r>
-        <w:rPr>
-          <w:rFonts w:ascii="Palatino Linotype" w:hAnsi="Palatino Linotype"/>
-          <w:sz w:val="24"/>
-        </w:rPr>
-        <w:t>-</w:t>
+      <w:r>
+        <w:rPr>
+          <w:rFonts w:ascii="Palatino Linotype" w:hAnsi="Palatino Linotype"/>
+          <w:sz w:val="24"/>
+        </w:rPr>
+        <w:t>HiQ-</w:t>
       </w:r>
       <w:r>
         <w:rPr>
@@ -378,7 +338,6 @@
         </w:rPr>
         <w:t xml:space="preserve">the </w:t>
       </w:r>
-      <w:proofErr w:type="spellStart"/>
       <w:r>
         <w:rPr>
           <w:rFonts w:ascii="Palatino Linotype" w:hAnsi="Palatino Linotype" w:cs="Times New Roman"/>
@@ -386,17 +345,7 @@
           <w:sz w:val="21"/>
           <w:szCs w:val="21"/>
         </w:rPr>
-        <w:t>HiQ</w:t>
-      </w:r>
-      <w:proofErr w:type="spellEnd"/>
-      <w:r>
-        <w:rPr>
-          <w:rFonts w:ascii="Palatino Linotype" w:hAnsi="Palatino Linotype" w:cs="Times New Roman"/>
-          <w:color w:val="000000" w:themeColor="text1"/>
-          <w:sz w:val="21"/>
-          <w:szCs w:val="21"/>
-        </w:rPr>
-        <w:t xml:space="preserve">-LAI </w:t>
+        <w:t xml:space="preserve">HiQ-LAI </w:t>
       </w:r>
       <w:r>
         <w:rPr>
@@ -482,7 +431,6 @@
                 <w:szCs w:val="21"/>
               </w:rPr>
             </w:pPr>
-            <w:proofErr w:type="spellStart"/>
             <w:r>
               <w:rPr>
                 <w:rFonts w:ascii="Palatino Linotype" w:hAnsi="Palatino Linotype" w:cs="Times New Roman"/>
@@ -490,17 +438,7 @@
                 <w:sz w:val="21"/>
                 <w:szCs w:val="21"/>
               </w:rPr>
-              <w:t>HiQ</w:t>
-            </w:r>
-            <w:proofErr w:type="spellEnd"/>
-            <w:r>
-              <w:rPr>
-                <w:rFonts w:ascii="Palatino Linotype" w:hAnsi="Palatino Linotype" w:cs="Times New Roman"/>
-                <w:color w:val="000000" w:themeColor="text1"/>
-                <w:sz w:val="21"/>
-                <w:szCs w:val="21"/>
-              </w:rPr>
-              <w:t xml:space="preserve">-LAI </w:t>
+              <w:t xml:space="preserve">HiQ-LAI </w:t>
             </w:r>
             <w:r>
               <w:rPr>
@@ -710,35 +648,6 @@
                 <w:sz w:val="21"/>
                 <w:szCs w:val="21"/>
               </w:rPr>
-              <w:t>S</w:t>
-            </w:r>
-            <w:bookmarkStart w:id="18" w:name="OLE_LINK152"/>
-            <w:r>
-              <w:rPr>
-                <w:rFonts w:ascii="Palatino Linotype" w:hAnsi="Palatino Linotype" w:cs="Times New Roman"/>
-                <w:color w:val="000000" w:themeColor="text1"/>
-                <w:sz w:val="21"/>
-                <w:szCs w:val="21"/>
-              </w:rPr>
-              <w:t>inusoidal</w:t>
-            </w:r>
-            <w:bookmarkEnd w:id="18"/>
-            <w:r>
-              <w:rPr>
-                <w:rFonts w:ascii="Palatino Linotype" w:hAnsi="Palatino Linotype" w:cs="Times New Roman"/>
-                <w:color w:val="000000" w:themeColor="text1"/>
-                <w:sz w:val="21"/>
-                <w:szCs w:val="21"/>
-              </w:rPr>
-              <w:t>/</w:t>
-            </w:r>
-            <w:r>
-              <w:rPr>
-                <w:rFonts w:ascii="Palatino Linotype" w:hAnsi="Palatino Linotype" w:cs="Times New Roman"/>
-                <w:color w:val="000000" w:themeColor="text1"/>
-                <w:sz w:val="21"/>
-                <w:szCs w:val="21"/>
-              </w:rPr>
               <w:t>WGS</w:t>
             </w:r>
             <w:r>
@@ -1095,27 +1004,7 @@
                 <w:sz w:val="21"/>
                 <w:szCs w:val="21"/>
               </w:rPr>
-              <w:t>TIFF(.</w:t>
-            </w:r>
-            <w:proofErr w:type="spellStart"/>
-            <w:r>
-              <w:rPr>
-                <w:rFonts w:ascii="Palatino Linotype" w:hAnsi="Palatino Linotype" w:cs="Times New Roman"/>
-                <w:color w:val="000000" w:themeColor="text1"/>
-                <w:sz w:val="21"/>
-                <w:szCs w:val="21"/>
-              </w:rPr>
-              <w:t>tif</w:t>
-            </w:r>
-            <w:proofErr w:type="spellEnd"/>
-            <w:r>
-              <w:rPr>
-                <w:rFonts w:ascii="Palatino Linotype" w:hAnsi="Palatino Linotype" w:cs="Times New Roman"/>
-                <w:color w:val="000000" w:themeColor="text1"/>
-                <w:sz w:val="21"/>
-                <w:szCs w:val="21"/>
-              </w:rPr>
-              <w:t>)</w:t>
+              <w:t>TIFF(.tif)</w:t>
             </w:r>
           </w:p>
         </w:tc>
@@ -1130,7 +1019,7 @@
           <w:sz w:val="24"/>
         </w:rPr>
       </w:pPr>
-      <w:bookmarkStart w:id="19" w:name="OLE_LINK153"/>
+      <w:bookmarkStart w:id="18" w:name="OLE_LINK153"/>
       <w:bookmarkEnd w:id="16"/>
       <w:bookmarkEnd w:id="17"/>
     </w:p>
@@ -1150,15 +1039,118 @@
         </w:rPr>
         <w:t xml:space="preserve">The </w:t>
       </w:r>
-      <w:proofErr w:type="spellStart"/>
-      <w:r>
-        <w:rPr>
-          <w:rFonts w:ascii="Palatino Linotype" w:hAnsi="Palatino Linotype"/>
+      <w:r>
+        <w:rPr>
+          <w:rFonts w:ascii="Palatino Linotype" w:hAnsi="Palatino Linotype"/>
+          <w:sz w:val="24"/>
+        </w:rPr>
+        <w:t>HiQ-</w:t>
+      </w:r>
+      <w:r>
+        <w:rPr>
+          <w:rFonts w:ascii="Palatino Linotype" w:hAnsi="Palatino Linotype"/>
+          <w:sz w:val="24"/>
+        </w:rPr>
+        <w:t>LAI</w:t>
+      </w:r>
+      <w:r>
+        <w:rPr>
+          <w:rFonts w:ascii="Palatino Linotype" w:hAnsi="Palatino Linotype"/>
+          <w:sz w:val="24"/>
+        </w:rPr>
+        <w:t xml:space="preserve"> product offers </w:t>
+      </w:r>
+      <w:r>
+        <w:rPr>
+          <w:rFonts w:ascii="Palatino Linotype" w:hAnsi="Palatino Linotype"/>
+          <w:sz w:val="24"/>
+        </w:rPr>
+        <w:t>5</w:t>
+      </w:r>
+      <w:r>
+        <w:rPr>
+          <w:rFonts w:ascii="Palatino Linotype" w:hAnsi="Palatino Linotype"/>
+          <w:sz w:val="24"/>
+        </w:rPr>
+        <w:t xml:space="preserve"> Science Data</w:t>
+      </w:r>
+      <w:r>
+        <w:rPr>
+          <w:rFonts w:ascii="Palatino Linotype" w:hAnsi="Palatino Linotype" w:hint="eastAsia"/>
+          <w:sz w:val="24"/>
+        </w:rPr>
+        <w:t>sets</w:t>
+      </w:r>
+      <w:r>
+        <w:rPr>
+          <w:rFonts w:ascii="Palatino Linotype" w:hAnsi="Palatino Linotype"/>
+          <w:sz w:val="24"/>
+        </w:rPr>
+        <w:t xml:space="preserve"> </w:t>
+      </w:r>
+      <w:r>
+        <w:rPr>
+          <w:rFonts w:ascii="Palatino Linotype" w:hAnsi="Palatino Linotype"/>
+          <w:sz w:val="24"/>
+        </w:rPr>
+        <w:t xml:space="preserve">(Fig. 1), </w:t>
+      </w:r>
+      <w:r>
+        <w:rPr>
+          <w:rFonts w:ascii="Palatino Linotype" w:hAnsi="Palatino Linotype"/>
+          <w:sz w:val="24"/>
+        </w:rPr>
+        <w:t xml:space="preserve">comprising LAI, original quality control information, relative temporal stability of </w:t>
+      </w:r>
+      <w:r>
+        <w:rPr>
+          <w:rFonts w:ascii="Palatino Linotype" w:hAnsi="Palatino Linotype" w:hint="eastAsia"/>
+          <w:sz w:val="24"/>
+        </w:rPr>
+        <w:t>MODIS</w:t>
+      </w:r>
+      <w:r>
+        <w:rPr>
+          <w:rFonts w:ascii="Palatino Linotype" w:hAnsi="Palatino Linotype"/>
+          <w:sz w:val="24"/>
+        </w:rPr>
+        <w:t xml:space="preserve"> </w:t>
+      </w:r>
+      <w:r>
+        <w:rPr>
+          <w:rFonts w:ascii="Palatino Linotype" w:hAnsi="Palatino Linotype" w:hint="eastAsia"/>
+          <w:sz w:val="24"/>
+        </w:rPr>
+        <w:t>LAI</w:t>
+      </w:r>
+      <w:r>
+        <w:rPr>
+          <w:rFonts w:ascii="Palatino Linotype" w:hAnsi="Palatino Linotype"/>
+          <w:sz w:val="24"/>
+        </w:rPr>
+        <w:t xml:space="preserve"> </w:t>
+      </w:r>
+      <w:r>
+        <w:rPr>
+          <w:rFonts w:ascii="Palatino Linotype" w:hAnsi="Palatino Linotype" w:hint="eastAsia"/>
+          <w:sz w:val="24"/>
+        </w:rPr>
+        <w:t>and</w:t>
+      </w:r>
+      <w:r>
+        <w:rPr>
+          <w:rFonts w:ascii="Palatino Linotype" w:hAnsi="Palatino Linotype"/>
+          <w:sz w:val="24"/>
+        </w:rPr>
+        <w:t xml:space="preserve"> </w:t>
+      </w:r>
+      <w:r>
+        <w:rPr>
+          <w:rFonts w:ascii="Palatino Linotype" w:hAnsi="Palatino Linotype" w:hint="eastAsia"/>
           <w:sz w:val="24"/>
         </w:rPr>
         <w:t>HiQ</w:t>
       </w:r>
-      <w:proofErr w:type="spellEnd"/>
       <w:r>
         <w:rPr>
           <w:rFonts w:ascii="Palatino Linotype" w:hAnsi="Palatino Linotype"/>
@@ -1168,7 +1160,7 @@
       </w:r>
       <w:r>
         <w:rPr>
-          <w:rFonts w:ascii="Palatino Linotype" w:hAnsi="Palatino Linotype"/>
+          <w:rFonts w:ascii="Palatino Linotype" w:hAnsi="Palatino Linotype" w:hint="eastAsia"/>
           <w:sz w:val="24"/>
         </w:rPr>
         <w:t>LAI</w:t>
@@ -1178,69 +1170,34 @@
           <w:rFonts w:ascii="Palatino Linotype" w:hAnsi="Palatino Linotype"/>
           <w:sz w:val="24"/>
         </w:rPr>
-        <w:t xml:space="preserve"> product offers </w:t>
-      </w:r>
-      <w:r>
-        <w:rPr>
-          <w:rFonts w:ascii="Palatino Linotype" w:hAnsi="Palatino Linotype"/>
-          <w:sz w:val="24"/>
-        </w:rPr>
-        <w:t>5</w:t>
-      </w:r>
-      <w:r>
-        <w:rPr>
-          <w:rFonts w:ascii="Palatino Linotype" w:hAnsi="Palatino Linotype"/>
-          <w:sz w:val="24"/>
-        </w:rPr>
-        <w:t xml:space="preserve"> Science Data</w:t>
+        <w:t xml:space="preserve">, and the absolute difference between </w:t>
+      </w:r>
+      <w:r>
+        <w:rPr>
+          <w:rFonts w:ascii="Palatino Linotype" w:hAnsi="Palatino Linotype"/>
+          <w:sz w:val="24"/>
+        </w:rPr>
+        <w:t>HiQ-</w:t>
+      </w:r>
+      <w:r>
+        <w:rPr>
+          <w:rFonts w:ascii="Palatino Linotype" w:hAnsi="Palatino Linotype"/>
+          <w:sz w:val="24"/>
+        </w:rPr>
+        <w:t>LAI</w:t>
+      </w:r>
+      <w:r>
+        <w:rPr>
+          <w:rFonts w:ascii="Palatino Linotype" w:hAnsi="Palatino Linotype"/>
+          <w:sz w:val="24"/>
+        </w:rPr>
+        <w:t xml:space="preserve"> and MODIS </w:t>
       </w:r>
       <w:r>
         <w:rPr>
           <w:rFonts w:ascii="Palatino Linotype" w:hAnsi="Palatino Linotype" w:hint="eastAsia"/>
           <w:sz w:val="24"/>
         </w:rPr>
-        <w:t>sets</w:t>
-      </w:r>
-      <w:r>
-        <w:rPr>
-          <w:rFonts w:ascii="Palatino Linotype" w:hAnsi="Palatino Linotype"/>
-          <w:sz w:val="24"/>
-        </w:rPr>
-        <w:t xml:space="preserve"> </w:t>
-      </w:r>
-      <w:r>
-        <w:rPr>
-          <w:rFonts w:ascii="Palatino Linotype" w:hAnsi="Palatino Linotype"/>
-          <w:sz w:val="24"/>
-        </w:rPr>
-        <w:t xml:space="preserve">(Fig. 1), </w:t>
-      </w:r>
-      <w:r>
-        <w:rPr>
-          <w:rFonts w:ascii="Palatino Linotype" w:hAnsi="Palatino Linotype"/>
-          <w:sz w:val="24"/>
-        </w:rPr>
-        <w:t xml:space="preserve">comprising LAI, original quality control information, relative temporal stability of </w:t>
-      </w:r>
-      <w:r>
-        <w:rPr>
-          <w:rFonts w:ascii="Palatino Linotype" w:hAnsi="Palatino Linotype" w:hint="eastAsia"/>
-          <w:sz w:val="24"/>
-        </w:rPr>
-        <w:t>MODIS</w:t>
-      </w:r>
-      <w:r>
-        <w:rPr>
-          <w:rFonts w:ascii="Palatino Linotype" w:hAnsi="Palatino Linotype"/>
-          <w:sz w:val="24"/>
-        </w:rPr>
-        <w:t xml:space="preserve"> </w:t>
-      </w:r>
-      <w:r>
-        <w:rPr>
-          <w:rFonts w:ascii="Palatino Linotype" w:hAnsi="Palatino Linotype" w:hint="eastAsia"/>
-          <w:sz w:val="24"/>
-        </w:rPr>
         <w:t>LAI</w:t>
       </w:r>
       <w:r>
@@ -1248,94 +1205,6 @@
           <w:rFonts w:ascii="Palatino Linotype" w:hAnsi="Palatino Linotype"/>
           <w:sz w:val="24"/>
         </w:rPr>
-        <w:t xml:space="preserve"> </w:t>
-      </w:r>
-      <w:r>
-        <w:rPr>
-          <w:rFonts w:ascii="Palatino Linotype" w:hAnsi="Palatino Linotype" w:hint="eastAsia"/>
-          <w:sz w:val="24"/>
-        </w:rPr>
-        <w:t>and</w:t>
-      </w:r>
-      <w:r>
-        <w:rPr>
-          <w:rFonts w:ascii="Palatino Linotype" w:hAnsi="Palatino Linotype"/>
-          <w:sz w:val="24"/>
-        </w:rPr>
-        <w:t xml:space="preserve"> </w:t>
-      </w:r>
-      <w:proofErr w:type="spellStart"/>
-      <w:r>
-        <w:rPr>
-          <w:rFonts w:ascii="Palatino Linotype" w:hAnsi="Palatino Linotype" w:hint="eastAsia"/>
-          <w:sz w:val="24"/>
-        </w:rPr>
-        <w:t>HiQ</w:t>
-      </w:r>
-      <w:proofErr w:type="spellEnd"/>
-      <w:r>
-        <w:rPr>
-          <w:rFonts w:ascii="Palatino Linotype" w:hAnsi="Palatino Linotype"/>
-          <w:sz w:val="24"/>
-        </w:rPr>
-        <w:t>-</w:t>
-      </w:r>
-      <w:r>
-        <w:rPr>
-          <w:rFonts w:ascii="Palatino Linotype" w:hAnsi="Palatino Linotype" w:hint="eastAsia"/>
-          <w:sz w:val="24"/>
-        </w:rPr>
-        <w:t>LAI</w:t>
-      </w:r>
-      <w:r>
-        <w:rPr>
-          <w:rFonts w:ascii="Palatino Linotype" w:hAnsi="Palatino Linotype"/>
-          <w:sz w:val="24"/>
-        </w:rPr>
-        <w:t xml:space="preserve">, and the absolute difference between </w:t>
-      </w:r>
-      <w:proofErr w:type="spellStart"/>
-      <w:r>
-        <w:rPr>
-          <w:rFonts w:ascii="Palatino Linotype" w:hAnsi="Palatino Linotype"/>
-          <w:sz w:val="24"/>
-        </w:rPr>
-        <w:t>HiQ</w:t>
-      </w:r>
-      <w:proofErr w:type="spellEnd"/>
-      <w:r>
-        <w:rPr>
-          <w:rFonts w:ascii="Palatino Linotype" w:hAnsi="Palatino Linotype"/>
-          <w:sz w:val="24"/>
-        </w:rPr>
-        <w:t>-</w:t>
-      </w:r>
-      <w:r>
-        <w:rPr>
-          <w:rFonts w:ascii="Palatino Linotype" w:hAnsi="Palatino Linotype"/>
-          <w:sz w:val="24"/>
-        </w:rPr>
-        <w:t>LAI</w:t>
-      </w:r>
-      <w:r>
-        <w:rPr>
-          <w:rFonts w:ascii="Palatino Linotype" w:hAnsi="Palatino Linotype"/>
-          <w:sz w:val="24"/>
-        </w:rPr>
-        <w:t xml:space="preserve"> and MODIS </w:t>
-      </w:r>
-      <w:r>
-        <w:rPr>
-          <w:rFonts w:ascii="Palatino Linotype" w:hAnsi="Palatino Linotype" w:hint="eastAsia"/>
-          <w:sz w:val="24"/>
-        </w:rPr>
-        <w:t>LAI</w:t>
-      </w:r>
-      <w:r>
-        <w:rPr>
-          <w:rFonts w:ascii="Palatino Linotype" w:hAnsi="Palatino Linotype"/>
-          <w:sz w:val="24"/>
-        </w:rPr>
         <w:t xml:space="preserve">. </w:t>
       </w:r>
       <w:r>
@@ -1345,7 +1214,7 @@
         </w:rPr>
         <w:t xml:space="preserve">To address considerations regarding data storage size, the original values have been adjusted to integers. </w:t>
       </w:r>
-      <w:bookmarkStart w:id="20" w:name="OLE_LINK39"/>
+      <w:bookmarkStart w:id="19" w:name="OLE_LINK39"/>
       <w:r>
         <w:rPr>
           <w:rFonts w:ascii="Palatino Linotype" w:hAnsi="Palatino Linotype"/>
@@ -1353,9 +1222,9 @@
         </w:rPr>
         <w:t>Users are advised to refer to the scaling factors provided in Table 2 for value restoration when utilizing the data.</w:t>
       </w:r>
-      <w:bookmarkEnd w:id="20"/>
-    </w:p>
-    <w:bookmarkEnd w:id="19"/>
+      <w:bookmarkEnd w:id="19"/>
+    </w:p>
+    <w:bookmarkEnd w:id="18"/>
     <w:p>
       <w:pPr>
         <w:ind w:firstLineChars="0" w:firstLine="0"/>
@@ -1450,21 +1319,12 @@
         </w:rPr>
         <w:t xml:space="preserve">of the </w:t>
       </w:r>
-      <w:proofErr w:type="spellStart"/>
-      <w:r>
-        <w:rPr>
-          <w:rFonts w:ascii="Palatino Linotype" w:hAnsi="Palatino Linotype"/>
-          <w:sz w:val="24"/>
-        </w:rPr>
-        <w:t>HiQ</w:t>
-      </w:r>
-      <w:proofErr w:type="spellEnd"/>
-      <w:r>
-        <w:rPr>
-          <w:rFonts w:ascii="Palatino Linotype" w:hAnsi="Palatino Linotype"/>
-          <w:sz w:val="24"/>
-        </w:rPr>
-        <w:t>-</w:t>
+      <w:r>
+        <w:rPr>
+          <w:rFonts w:ascii="Palatino Linotype" w:hAnsi="Palatino Linotype"/>
+          <w:sz w:val="24"/>
+        </w:rPr>
+        <w:t>HiQ-</w:t>
       </w:r>
       <w:r>
         <w:rPr>
@@ -1541,7 +1401,7 @@
         </w:rPr>
         <w:t xml:space="preserve"> </w:t>
       </w:r>
-      <w:bookmarkStart w:id="21" w:name="_Hlk144630185"/>
+      <w:bookmarkStart w:id="20" w:name="_Hlk144630185"/>
       <w:r>
         <w:rPr>
           <w:rFonts w:ascii="Palatino Linotype" w:hAnsi="Palatino Linotype" w:cs="Times New Roman"/>
@@ -1569,7 +1429,7 @@
         </w:rPr>
         <w:t xml:space="preserve">ets </w:t>
       </w:r>
-      <w:bookmarkEnd w:id="21"/>
+      <w:bookmarkEnd w:id="20"/>
       <w:r>
         <w:rPr>
           <w:rFonts w:ascii="Palatino Linotype" w:hAnsi="Palatino Linotype" w:cs="Times New Roman"/>
@@ -1579,7 +1439,6 @@
         </w:rPr>
         <w:t xml:space="preserve">included in the </w:t>
       </w:r>
-      <w:proofErr w:type="spellStart"/>
       <w:r>
         <w:rPr>
           <w:rFonts w:ascii="Palatino Linotype" w:hAnsi="Palatino Linotype" w:cs="Times New Roman"/>
@@ -1587,17 +1446,7 @@
           <w:sz w:val="21"/>
           <w:szCs w:val="21"/>
         </w:rPr>
-        <w:t>HiQ</w:t>
-      </w:r>
-      <w:proofErr w:type="spellEnd"/>
-      <w:r>
-        <w:rPr>
-          <w:rFonts w:ascii="Palatino Linotype" w:hAnsi="Palatino Linotype" w:cs="Times New Roman"/>
-          <w:color w:val="000000" w:themeColor="text1"/>
-          <w:sz w:val="21"/>
-          <w:szCs w:val="21"/>
-        </w:rPr>
-        <w:t>-LAI</w:t>
+        <w:t>HiQ-LAI</w:t>
       </w:r>
       <w:r>
         <w:rPr>
@@ -1676,11 +1525,11 @@
                 <w:szCs w:val="18"/>
               </w:rPr>
             </w:pPr>
-            <w:bookmarkStart w:id="22" w:name="OLE_LINK1"/>
-            <w:bookmarkStart w:id="23" w:name="OLE_LINK2"/>
-            <w:bookmarkStart w:id="24" w:name="OLE_LINK18"/>
-            <w:bookmarkStart w:id="25" w:name="OLE_LINK22"/>
-            <w:bookmarkStart w:id="26" w:name="OLE_LINK38"/>
+            <w:bookmarkStart w:id="21" w:name="OLE_LINK1"/>
+            <w:bookmarkStart w:id="22" w:name="OLE_LINK2"/>
+            <w:bookmarkStart w:id="23" w:name="OLE_LINK18"/>
+            <w:bookmarkStart w:id="24" w:name="OLE_LINK22"/>
+            <w:bookmarkStart w:id="25" w:name="OLE_LINK38"/>
             <w:r>
               <w:rPr>
                 <w:rFonts w:ascii="Palatino Linotype" w:hAnsi="Palatino Linotype"/>
@@ -1714,8 +1563,8 @@
               </w:rPr>
               <w:t>Data Sets</w:t>
             </w:r>
+            <w:bookmarkEnd w:id="21"/>
             <w:bookmarkEnd w:id="22"/>
-            <w:bookmarkEnd w:id="23"/>
           </w:p>
         </w:tc>
         <w:tc>
@@ -1965,7 +1814,6 @@
                 <w:szCs w:val="18"/>
               </w:rPr>
             </w:pPr>
-            <w:proofErr w:type="spellStart"/>
             <w:r>
               <w:rPr>
                 <w:rFonts w:ascii="Palatino Linotype" w:hAnsi="Palatino Linotype" w:hint="eastAsia"/>
@@ -1974,7 +1822,6 @@
               </w:rPr>
               <w:t>HiQ</w:t>
             </w:r>
-            <w:proofErr w:type="spellEnd"/>
             <w:r>
               <w:rPr>
                 <w:rFonts w:ascii="Palatino Linotype" w:hAnsi="Palatino Linotype"/>
@@ -1983,8 +1830,8 @@
               </w:rPr>
               <w:t xml:space="preserve"> </w:t>
             </w:r>
-            <w:bookmarkStart w:id="27" w:name="OLE_LINK19"/>
-            <w:bookmarkStart w:id="28" w:name="OLE_LINK20"/>
+            <w:bookmarkStart w:id="26" w:name="OLE_LINK19"/>
+            <w:bookmarkStart w:id="27" w:name="OLE_LINK20"/>
             <w:r>
               <w:rPr>
                 <w:rFonts w:ascii="Palatino Linotype" w:hAnsi="Palatino Linotype"/>
@@ -1993,8 +1840,8 @@
               </w:rPr>
               <w:t>500M Leaf Area Index</w:t>
             </w:r>
+            <w:bookmarkEnd w:id="26"/>
             <w:bookmarkEnd w:id="27"/>
-            <w:bookmarkEnd w:id="28"/>
           </w:p>
         </w:tc>
         <w:tc>
@@ -2140,8 +1987,8 @@
                 <w:szCs w:val="18"/>
               </w:rPr>
             </w:pPr>
-            <w:bookmarkStart w:id="29" w:name="OLE_LINK41"/>
-            <w:bookmarkStart w:id="30" w:name="OLE_LINK42"/>
+            <w:bookmarkStart w:id="28" w:name="OLE_LINK41"/>
+            <w:bookmarkStart w:id="29" w:name="OLE_LINK42"/>
             <w:r>
               <w:rPr>
                 <w:rFonts w:ascii="Palatino Linotype" w:hAnsi="Palatino Linotype"/>
@@ -2150,8 +1997,8 @@
               </w:rPr>
               <w:t>LAI_QC</w:t>
             </w:r>
+            <w:bookmarkEnd w:id="28"/>
             <w:bookmarkEnd w:id="29"/>
-            <w:bookmarkEnd w:id="30"/>
           </w:p>
         </w:tc>
         <w:tc>
@@ -2308,7 +2155,6 @@
                 <w:szCs w:val="18"/>
               </w:rPr>
             </w:pPr>
-            <w:proofErr w:type="spellStart"/>
             <w:r>
               <w:rPr>
                 <w:rFonts w:ascii="Palatino Linotype" w:hAnsi="Palatino Linotype"/>
@@ -2325,7 +2171,6 @@
               </w:rPr>
               <w:t>OD</w:t>
             </w:r>
-            <w:proofErr w:type="spellEnd"/>
           </w:p>
         </w:tc>
         <w:tc>
@@ -2503,7 +2348,6 @@
                 <w:szCs w:val="18"/>
               </w:rPr>
             </w:pPr>
-            <w:proofErr w:type="spellStart"/>
             <w:r>
               <w:rPr>
                 <w:rFonts w:ascii="Palatino Linotype" w:hAnsi="Palatino Linotype"/>
@@ -2520,7 +2364,6 @@
               </w:rPr>
               <w:t>HiQ</w:t>
             </w:r>
-            <w:proofErr w:type="spellEnd"/>
           </w:p>
         </w:tc>
         <w:tc>
@@ -2565,7 +2408,6 @@
               </w:rPr>
               <w:t xml:space="preserve">for </w:t>
             </w:r>
-            <w:proofErr w:type="spellStart"/>
             <w:r>
               <w:rPr>
                 <w:rFonts w:ascii="Palatino Linotype" w:hAnsi="Palatino Linotype" w:hint="eastAsia"/>
@@ -2574,7 +2416,6 @@
               </w:rPr>
               <w:t>HiQ</w:t>
             </w:r>
-            <w:proofErr w:type="spellEnd"/>
             <w:r>
               <w:rPr>
                 <w:rFonts w:ascii="Palatino Linotype" w:hAnsi="Palatino Linotype"/>
@@ -2719,7 +2560,6 @@
                 <w:szCs w:val="18"/>
               </w:rPr>
             </w:pPr>
-            <w:proofErr w:type="spellStart"/>
             <w:r>
               <w:rPr>
                 <w:rFonts w:ascii="Palatino Linotype" w:hAnsi="Palatino Linotype"/>
@@ -2728,7 +2568,6 @@
               </w:rPr>
               <w:t>LAI_Diff</w:t>
             </w:r>
-            <w:proofErr w:type="spellEnd"/>
           </w:p>
         </w:tc>
         <w:tc>
@@ -2773,7 +2612,6 @@
               </w:rPr>
               <w:t xml:space="preserve"> and </w:t>
             </w:r>
-            <w:proofErr w:type="spellStart"/>
             <w:r>
               <w:rPr>
                 <w:rFonts w:ascii="Palatino Linotype" w:hAnsi="Palatino Linotype" w:hint="eastAsia"/>
@@ -2782,7 +2620,6 @@
               </w:rPr>
               <w:t>HiQ</w:t>
             </w:r>
-            <w:proofErr w:type="spellEnd"/>
             <w:r>
               <w:rPr>
                 <w:rFonts w:ascii="Palatino Linotype" w:hAnsi="Palatino Linotype"/>
@@ -2924,9 +2761,9 @@
           </w:p>
         </w:tc>
       </w:tr>
+      <w:bookmarkEnd w:id="23"/>
       <w:bookmarkEnd w:id="24"/>
       <w:bookmarkEnd w:id="25"/>
-      <w:bookmarkEnd w:id="26"/>
     </w:tbl>
     <w:p>
       <w:pPr>
@@ -2945,7 +2782,7 @@
           <w:sz w:val="24"/>
         </w:rPr>
       </w:pPr>
-      <w:bookmarkStart w:id="31" w:name="OLE_LINK154"/>
+      <w:bookmarkStart w:id="30" w:name="OLE_LINK154"/>
       <w:r>
         <w:rPr>
           <w:rFonts w:ascii="Palatino Linotype" w:hAnsi="Palatino Linotype"/>
@@ -2953,21 +2790,12 @@
         </w:rPr>
         <w:t xml:space="preserve">The </w:t>
       </w:r>
-      <w:proofErr w:type="spellStart"/>
-      <w:r>
-        <w:rPr>
-          <w:rFonts w:ascii="Palatino Linotype" w:hAnsi="Palatino Linotype"/>
-          <w:sz w:val="24"/>
-        </w:rPr>
-        <w:t>HiQ</w:t>
-      </w:r>
-      <w:proofErr w:type="spellEnd"/>
-      <w:r>
-        <w:rPr>
-          <w:rFonts w:ascii="Palatino Linotype" w:hAnsi="Palatino Linotype"/>
-          <w:sz w:val="24"/>
-        </w:rPr>
-        <w:t>-LAI</w:t>
+      <w:r>
+        <w:rPr>
+          <w:rFonts w:ascii="Palatino Linotype" w:hAnsi="Palatino Linotype"/>
+          <w:sz w:val="24"/>
+        </w:rPr>
+        <w:t>HiQ-LAI</w:t>
       </w:r>
       <w:r>
         <w:rPr>
@@ -3004,8 +2832,8 @@
         </w:rPr>
         <w:t>).</w:t>
       </w:r>
-      <w:bookmarkStart w:id="32" w:name="OLE_LINK27"/>
-      <w:bookmarkStart w:id="33" w:name="OLE_LINK28"/>
+      <w:bookmarkStart w:id="31" w:name="OLE_LINK27"/>
+      <w:bookmarkStart w:id="32" w:name="OLE_LINK28"/>
       <w:r>
         <w:rPr>
           <w:rFonts w:ascii="Palatino Linotype" w:hAnsi="Palatino Linotype" w:hint="eastAsia"/>
@@ -3048,8 +2876,8 @@
         </w:rPr>
         <w:t xml:space="preserve"> Google Earth Engine for users to mix and match with other datasets and the</w:t>
       </w:r>
+      <w:bookmarkEnd w:id="31"/>
       <w:bookmarkEnd w:id="32"/>
-      <w:bookmarkEnd w:id="33"/>
       <w:r>
         <w:rPr>
           <w:rFonts w:ascii="Palatino Linotype" w:hAnsi="Palatino Linotype"/>
@@ -3085,21 +2913,12 @@
         </w:rPr>
         <w:t xml:space="preserve"> projection of </w:t>
       </w:r>
-      <w:proofErr w:type="spellStart"/>
-      <w:r>
-        <w:rPr>
-          <w:rFonts w:ascii="Palatino Linotype" w:hAnsi="Palatino Linotype"/>
-          <w:sz w:val="24"/>
-        </w:rPr>
-        <w:t>HiQ</w:t>
-      </w:r>
-      <w:proofErr w:type="spellEnd"/>
-      <w:r>
-        <w:rPr>
-          <w:rFonts w:ascii="Palatino Linotype" w:hAnsi="Palatino Linotype"/>
-          <w:sz w:val="24"/>
-        </w:rPr>
-        <w:t>-</w:t>
+      <w:r>
+        <w:rPr>
+          <w:rFonts w:ascii="Palatino Linotype" w:hAnsi="Palatino Linotype"/>
+          <w:sz w:val="24"/>
+        </w:rPr>
+        <w:t>HiQ-</w:t>
       </w:r>
       <w:r>
         <w:rPr>
@@ -3113,45 +2932,43 @@
           <w:rFonts w:ascii="Palatino Linotype" w:hAnsi="Palatino Linotype"/>
           <w:sz w:val="24"/>
         </w:rPr>
-        <w:t xml:space="preserve"> for WGS84</w:t>
-      </w:r>
-      <w:r>
-        <w:rPr>
-          <w:rFonts w:ascii="Palatino Linotype" w:hAnsi="Palatino Linotype"/>
-          <w:sz w:val="24"/>
-        </w:rPr>
-        <w:t xml:space="preserve"> (</w:t>
-      </w:r>
-      <w:r>
-        <w:rPr>
-          <w:rFonts w:ascii="Palatino Linotype" w:hAnsi="Palatino Linotype"/>
-          <w:sz w:val="24"/>
-        </w:rPr>
-        <w:t>EPSG:4326</w:t>
-      </w:r>
-      <w:r>
-        <w:rPr>
-          <w:rFonts w:ascii="Palatino Linotype" w:hAnsi="Palatino Linotype"/>
-          <w:sz w:val="24"/>
-        </w:rPr>
-        <w:t>)</w:t>
-      </w:r>
-      <w:r>
-        <w:rPr>
-          <w:rFonts w:ascii="Palatino Linotype" w:hAnsi="Palatino Linotype"/>
-          <w:sz w:val="24"/>
-        </w:rPr>
-        <w:t xml:space="preserve"> can be found in </w:t>
-      </w:r>
-      <w:proofErr w:type="spellStart"/>
-      <w:r>
-        <w:rPr>
-          <w:rFonts w:ascii="Palatino Linotype" w:hAnsi="Palatino Linotype"/>
-          <w:sz w:val="24"/>
-        </w:rPr>
-        <w:t>Zenodo</w:t>
-      </w:r>
-      <w:proofErr w:type="spellEnd"/>
+        <w:t xml:space="preserve"> </w:t>
+      </w:r>
+      <w:r>
+        <w:rPr>
+          <w:rFonts w:ascii="Palatino Linotype" w:hAnsi="Palatino Linotype"/>
+          <w:sz w:val="24"/>
+        </w:rPr>
+        <w:t>w</w:t>
+      </w:r>
+      <w:r>
+        <w:rPr>
+          <w:rFonts w:ascii="Palatino Linotype" w:hAnsi="Palatino Linotype"/>
+          <w:sz w:val="24"/>
+        </w:rPr>
+        <w:t>as</w:t>
+      </w:r>
+      <w:r>
+        <w:rPr>
+          <w:rFonts w:ascii="Palatino Linotype" w:hAnsi="Palatino Linotype"/>
+          <w:sz w:val="24"/>
+        </w:rPr>
+        <w:t xml:space="preserve"> derived by upscaling the original 500m data using the nearest-neighbour method</w:t>
+      </w:r>
+      <w:r>
+        <w:rPr>
+          <w:rFonts w:ascii="Palatino Linotype" w:hAnsi="Palatino Linotype"/>
+          <w:sz w:val="24"/>
+        </w:rPr>
+        <w:t xml:space="preserve"> </w:t>
+      </w:r>
+      <w:r>
+        <w:rPr>
+          <w:rFonts w:ascii="Palatino Linotype" w:hAnsi="Palatino Linotype"/>
+          <w:sz w:val="24"/>
+        </w:rPr>
+        <w:t>can be found in Zenodo</w:t>
+      </w:r>
       <w:r>
         <w:rPr>
           <w:rFonts w:ascii="Palatino Linotype" w:hAnsi="Palatino Linotype"/>
@@ -3160,7 +2977,7 @@
         <w:t>.</w:t>
       </w:r>
     </w:p>
-    <w:bookmarkEnd w:id="31"/>
+    <w:bookmarkEnd w:id="30"/>
     <w:p>
       <w:pPr>
         <w:spacing w:line="420" w:lineRule="exact"/>
@@ -3194,7 +3011,6 @@
           <w:sz w:val="21"/>
           <w:szCs w:val="21"/>
         </w:rPr>
-        <w:lastRenderedPageBreak/>
         <w:t xml:space="preserve">Table </w:t>
       </w:r>
       <w:r>
@@ -3219,7 +3035,6 @@
         </w:rPr>
         <w:t xml:space="preserve">. Projections and spatial/temporal resolutions of </w:t>
       </w:r>
-      <w:proofErr w:type="spellStart"/>
       <w:r>
         <w:rPr>
           <w:rFonts w:ascii="Palatino Linotype" w:hAnsi="Palatino Linotype" w:cs="Times New Roman" w:hint="eastAsia"/>
@@ -3231,7 +3046,6 @@
         </w:rPr>
         <w:t>HiQ</w:t>
       </w:r>
-      <w:proofErr w:type="spellEnd"/>
       <w:r>
         <w:rPr>
           <w:rFonts w:ascii="Palatino Linotype" w:hAnsi="Palatino Linotype" w:cs="Times New Roman"/>
@@ -3258,7 +3072,7 @@
     <w:tbl>
       <w:tblPr>
         <w:tblStyle w:val="2"/>
-        <w:tblW w:w="8327" w:type="dxa"/>
+        <w:tblW w:w="9708" w:type="dxa"/>
         <w:jc w:val="center"/>
         <w:tblBorders>
           <w:top w:val="none" w:sz="0" w:space="0" w:color="auto"/>
@@ -3268,11 +3082,12 @@
         <w:tblLook w:val="04A0" w:firstRow="1" w:lastRow="0" w:firstColumn="1" w:lastColumn="0" w:noHBand="0" w:noVBand="1"/>
       </w:tblPr>
       <w:tblGrid>
-        <w:gridCol w:w="2043"/>
-        <w:gridCol w:w="1838"/>
-        <w:gridCol w:w="1531"/>
-        <w:gridCol w:w="1534"/>
-        <w:gridCol w:w="1381"/>
+        <w:gridCol w:w="1843"/>
+        <w:gridCol w:w="1559"/>
+        <w:gridCol w:w="1560"/>
+        <w:gridCol w:w="1701"/>
+        <w:gridCol w:w="1417"/>
+        <w:gridCol w:w="1628"/>
       </w:tblGrid>
       <w:tr>
         <w:trPr>
@@ -3283,7 +3098,7 @@
         <w:tc>
           <w:tcPr>
             <w:cnfStyle w:val="001000000000" w:firstRow="0" w:lastRow="0" w:firstColumn="1" w:lastColumn="0" w:oddVBand="0" w:evenVBand="0" w:oddHBand="0" w:evenHBand="0" w:firstRowFirstColumn="0" w:firstRowLastColumn="0" w:lastRowFirstColumn="0" w:lastRowLastColumn="0"/>
-            <w:tcW w:w="2043" w:type="dxa"/>
+            <w:tcW w:w="1843" w:type="dxa"/>
             <w:tcBorders>
               <w:top w:val="single" w:sz="24" w:space="0" w:color="auto"/>
               <w:bottom w:val="single" w:sz="4" w:space="0" w:color="auto"/>
@@ -3314,7 +3129,7 @@
         </w:tc>
         <w:tc>
           <w:tcPr>
-            <w:tcW w:w="1838" w:type="dxa"/>
+            <w:tcW w:w="1559" w:type="dxa"/>
             <w:tcBorders>
               <w:top w:val="single" w:sz="24" w:space="0" w:color="auto"/>
               <w:bottom w:val="single" w:sz="4" w:space="0" w:color="auto"/>
@@ -3346,7 +3161,7 @@
         </w:tc>
         <w:tc>
           <w:tcPr>
-            <w:tcW w:w="1531" w:type="dxa"/>
+            <w:tcW w:w="1560" w:type="dxa"/>
             <w:tcBorders>
               <w:top w:val="single" w:sz="24" w:space="0" w:color="auto"/>
               <w:bottom w:val="single" w:sz="4" w:space="0" w:color="auto"/>
@@ -3366,7 +3181,7 @@
                 <w:szCs w:val="21"/>
               </w:rPr>
             </w:pPr>
-            <w:bookmarkStart w:id="34" w:name="_Hlk135316148"/>
+            <w:bookmarkStart w:id="33" w:name="_Hlk135316148"/>
             <w:r>
               <w:rPr>
                 <w:rFonts w:ascii="Palatino Linotype" w:hAnsi="Palatino Linotype" w:cs="Times New Roman"/>
@@ -3376,12 +3191,12 @@
               </w:rPr>
               <w:t>Spatial Resolution</w:t>
             </w:r>
-            <w:bookmarkEnd w:id="34"/>
+            <w:bookmarkEnd w:id="33"/>
           </w:p>
         </w:tc>
         <w:tc>
           <w:tcPr>
-            <w:tcW w:w="1534" w:type="dxa"/>
+            <w:tcW w:w="1701" w:type="dxa"/>
             <w:tcBorders>
               <w:top w:val="single" w:sz="24" w:space="0" w:color="auto"/>
               <w:bottom w:val="single" w:sz="4" w:space="0" w:color="auto"/>
@@ -3413,7 +3228,7 @@
         </w:tc>
         <w:tc>
           <w:tcPr>
-            <w:tcW w:w="1381" w:type="dxa"/>
+            <w:tcW w:w="1417" w:type="dxa"/>
             <w:tcBorders>
               <w:top w:val="single" w:sz="24" w:space="0" w:color="auto"/>
               <w:bottom w:val="single" w:sz="4" w:space="0" w:color="auto"/>
@@ -3440,6 +3255,56 @@
                 <w:szCs w:val="21"/>
               </w:rPr>
               <w:t>Repository</w:t>
+            </w:r>
+          </w:p>
+        </w:tc>
+        <w:tc>
+          <w:tcPr>
+            <w:tcW w:w="1628" w:type="dxa"/>
+            <w:tcBorders>
+              <w:top w:val="single" w:sz="24" w:space="0" w:color="auto"/>
+              <w:bottom w:val="single" w:sz="4" w:space="0" w:color="auto"/>
+            </w:tcBorders>
+            <w:vAlign w:val="center"/>
+          </w:tcPr>
+          <w:p>
+            <w:pPr>
+              <w:ind w:firstLineChars="0" w:firstLine="0"/>
+              <w:jc w:val="center"/>
+              <w:cnfStyle w:val="100000000000" w:firstRow="1" w:lastRow="0" w:firstColumn="0" w:lastColumn="0" w:oddVBand="0" w:evenVBand="0" w:oddHBand="0" w:evenHBand="0" w:firstRowFirstColumn="0" w:firstRowLastColumn="0" w:lastRowFirstColumn="0" w:lastRowLastColumn="0"/>
+              <w:rPr>
+                <w:rFonts w:ascii="Palatino Linotype" w:hAnsi="Palatino Linotype" w:cs="Times New Roman" w:hint="eastAsia"/>
+                <w:color w:val="000000" w:themeColor="text1"/>
+                <w:sz w:val="21"/>
+                <w:szCs w:val="21"/>
+              </w:rPr>
+            </w:pPr>
+            <w:r>
+              <w:rPr>
+                <w:rFonts w:ascii="Palatino Linotype" w:hAnsi="Palatino Linotype" w:cs="Times New Roman"/>
+                <w:color w:val="000000" w:themeColor="text1"/>
+                <w:sz w:val="21"/>
+                <w:szCs w:val="21"/>
+              </w:rPr>
+              <w:t>I</w:t>
+            </w:r>
+            <w:r>
+              <w:rPr>
+                <w:rFonts w:ascii="Palatino Linotype" w:hAnsi="Palatino Linotype" w:cs="Times New Roman"/>
+                <w:color w:val="000000" w:themeColor="text1"/>
+                <w:sz w:val="21"/>
+                <w:szCs w:val="21"/>
+              </w:rPr>
+              <w:t>nterpolation</w:t>
+            </w:r>
+            <w:r>
+              <w:rPr>
+                <w:rFonts w:ascii="Palatino Linotype" w:hAnsi="Palatino Linotype" w:cs="Times New Roman"/>
+                <w:color w:val="000000" w:themeColor="text1"/>
+                <w:sz w:val="21"/>
+                <w:szCs w:val="21"/>
+              </w:rPr>
+              <w:t xml:space="preserve"> Method</w:t>
             </w:r>
           </w:p>
         </w:tc>
@@ -3453,10 +3318,9 @@
         <w:tc>
           <w:tcPr>
             <w:cnfStyle w:val="001000000000" w:firstRow="0" w:lastRow="0" w:firstColumn="1" w:lastColumn="0" w:oddVBand="0" w:evenVBand="0" w:oddHBand="0" w:evenHBand="0" w:firstRowFirstColumn="0" w:firstRowLastColumn="0" w:lastRowFirstColumn="0" w:lastRowLastColumn="0"/>
-            <w:tcW w:w="2043" w:type="dxa"/>
+            <w:tcW w:w="1843" w:type="dxa"/>
             <w:tcBorders>
               <w:top w:val="single" w:sz="4" w:space="0" w:color="auto"/>
-              <w:bottom w:val="none" w:sz="0" w:space="0" w:color="auto"/>
             </w:tcBorders>
             <w:vAlign w:val="center"/>
           </w:tcPr>
@@ -3484,10 +3348,9 @@
         </w:tc>
         <w:tc>
           <w:tcPr>
-            <w:tcW w:w="1838" w:type="dxa"/>
+            <w:tcW w:w="1559" w:type="dxa"/>
             <w:tcBorders>
               <w:top w:val="single" w:sz="4" w:space="0" w:color="auto"/>
-              <w:bottom w:val="none" w:sz="0" w:space="0" w:color="auto"/>
             </w:tcBorders>
             <w:vAlign w:val="center"/>
           </w:tcPr>
@@ -3530,32 +3393,13 @@
               </w:rPr>
               <w:t>84</w:t>
             </w:r>
-            <w:r>
-              <w:rPr>
-                <w:rFonts w:ascii="Palatino Linotype" w:hAnsi="Palatino Linotype" w:cs="Times New Roman"/>
-                <w:color w:val="000000" w:themeColor="text1"/>
-                <w:sz w:val="21"/>
-                <w:szCs w:val="21"/>
-              </w:rPr>
-              <w:t>/</w:t>
-            </w:r>
-            <w:r>
-              <w:rPr>
-                <w:rFonts w:ascii="Palatino Linotype" w:hAnsi="Palatino Linotype" w:cs="Times New Roman"/>
-                <w:color w:val="000000" w:themeColor="text1"/>
-                <w:sz w:val="21"/>
-                <w:szCs w:val="21"/>
-              </w:rPr>
-              <w:t xml:space="preserve"> Sinusoidal</w:t>
-            </w:r>
           </w:p>
         </w:tc>
         <w:tc>
           <w:tcPr>
-            <w:tcW w:w="1531" w:type="dxa"/>
+            <w:tcW w:w="1560" w:type="dxa"/>
             <w:tcBorders>
               <w:top w:val="single" w:sz="4" w:space="0" w:color="auto"/>
-              <w:bottom w:val="none" w:sz="0" w:space="0" w:color="auto"/>
             </w:tcBorders>
             <w:vAlign w:val="center"/>
           </w:tcPr>
@@ -3584,10 +3428,9 @@
         </w:tc>
         <w:tc>
           <w:tcPr>
-            <w:tcW w:w="1534" w:type="dxa"/>
+            <w:tcW w:w="1701" w:type="dxa"/>
             <w:tcBorders>
               <w:top w:val="single" w:sz="4" w:space="0" w:color="auto"/>
-              <w:bottom w:val="none" w:sz="0" w:space="0" w:color="auto"/>
             </w:tcBorders>
             <w:vAlign w:val="center"/>
           </w:tcPr>
@@ -3616,10 +3459,9 @@
         </w:tc>
         <w:tc>
           <w:tcPr>
-            <w:tcW w:w="1381" w:type="dxa"/>
+            <w:tcW w:w="1417" w:type="dxa"/>
             <w:tcBorders>
               <w:top w:val="single" w:sz="4" w:space="0" w:color="auto"/>
-              <w:bottom w:val="none" w:sz="0" w:space="0" w:color="auto"/>
             </w:tcBorders>
             <w:vAlign w:val="center"/>
           </w:tcPr>
@@ -3644,6 +3486,49 @@
                 <w:szCs w:val="21"/>
               </w:rPr>
               <w:t>GEE</w:t>
+            </w:r>
+          </w:p>
+        </w:tc>
+        <w:tc>
+          <w:tcPr>
+            <w:tcW w:w="1628" w:type="dxa"/>
+            <w:tcBorders>
+              <w:top w:val="single" w:sz="4" w:space="0" w:color="auto"/>
+            </w:tcBorders>
+            <w:vAlign w:val="center"/>
+          </w:tcPr>
+          <w:p>
+            <w:pPr>
+              <w:ind w:firstLineChars="0" w:firstLine="0"/>
+              <w:jc w:val="center"/>
+              <w:cnfStyle w:val="000000100000" w:firstRow="0" w:lastRow="0" w:firstColumn="0" w:lastColumn="0" w:oddVBand="0" w:evenVBand="0" w:oddHBand="1" w:evenHBand="0" w:firstRowFirstColumn="0" w:firstRowLastColumn="0" w:lastRowFirstColumn="0" w:lastRowLastColumn="0"/>
+              <w:rPr>
+                <w:rFonts w:ascii="Palatino Linotype" w:hAnsi="Palatino Linotype" w:cs="Times New Roman" w:hint="eastAsia"/>
+                <w:bCs/>
+                <w:color w:val="000000" w:themeColor="text1"/>
+                <w:sz w:val="21"/>
+                <w:szCs w:val="21"/>
+              </w:rPr>
+            </w:pPr>
+            <w:r>
+              <w:rPr>
+                <w:rFonts w:ascii="Palatino Linotype" w:hAnsi="Palatino Linotype" w:cs="Times New Roman" w:hint="eastAsia"/>
+                <w:bCs/>
+                <w:color w:val="000000" w:themeColor="text1"/>
+                <w:sz w:val="21"/>
+                <w:szCs w:val="21"/>
+              </w:rPr>
+              <w:t>-</w:t>
+            </w:r>
+            <w:r>
+              <w:rPr>
+                <w:rFonts w:ascii="Palatino Linotype" w:hAnsi="Palatino Linotype" w:cs="Times New Roman"/>
+                <w:bCs/>
+                <w:color w:val="000000" w:themeColor="text1"/>
+                <w:sz w:val="21"/>
+                <w:szCs w:val="21"/>
+              </w:rPr>
+              <w:t>--</w:t>
             </w:r>
           </w:p>
         </w:tc>
@@ -3656,7 +3541,224 @@
         <w:tc>
           <w:tcPr>
             <w:cnfStyle w:val="001000000000" w:firstRow="0" w:lastRow="0" w:firstColumn="1" w:lastColumn="0" w:oddVBand="0" w:evenVBand="0" w:oddHBand="0" w:evenHBand="0" w:firstRowFirstColumn="0" w:firstRowLastColumn="0" w:lastRowFirstColumn="0" w:lastRowLastColumn="0"/>
-            <w:tcW w:w="2043" w:type="dxa"/>
+            <w:tcW w:w="1843" w:type="dxa"/>
+            <w:vAlign w:val="center"/>
+          </w:tcPr>
+          <w:p>
+            <w:pPr>
+              <w:ind w:firstLineChars="0" w:firstLine="0"/>
+              <w:rPr>
+                <w:rFonts w:ascii="Palatino Linotype" w:hAnsi="Palatino Linotype" w:cs="Times New Roman"/>
+                <w:bCs w:val="0"/>
+                <w:color w:val="000000" w:themeColor="text1"/>
+                <w:sz w:val="21"/>
+                <w:szCs w:val="21"/>
+              </w:rPr>
+            </w:pPr>
+            <w:r>
+              <w:rPr>
+                <w:rFonts w:ascii="Palatino Linotype" w:hAnsi="Palatino Linotype" w:cs="Times New Roman"/>
+                <w:color w:val="000000" w:themeColor="text1"/>
+                <w:sz w:val="21"/>
+                <w:szCs w:val="21"/>
+              </w:rPr>
+              <w:t>5km</w:t>
+            </w:r>
+            <w:r>
+              <w:rPr>
+                <w:rFonts w:ascii="Palatino Linotype" w:hAnsi="Palatino Linotype" w:cs="Times New Roman"/>
+                <w:color w:val="000000" w:themeColor="text1"/>
+                <w:sz w:val="21"/>
+                <w:szCs w:val="21"/>
+              </w:rPr>
+              <w:t>_8day</w:t>
+            </w:r>
+          </w:p>
+        </w:tc>
+        <w:tc>
+          <w:tcPr>
+            <w:tcW w:w="1559" w:type="dxa"/>
+            <w:vAlign w:val="center"/>
+          </w:tcPr>
+          <w:p>
+            <w:pPr>
+              <w:ind w:firstLineChars="0" w:firstLine="0"/>
+              <w:cnfStyle w:val="000000000000" w:firstRow="0" w:lastRow="0" w:firstColumn="0" w:lastColumn="0" w:oddVBand="0" w:evenVBand="0" w:oddHBand="0" w:evenHBand="0" w:firstRowFirstColumn="0" w:firstRowLastColumn="0" w:lastRowFirstColumn="0" w:lastRowLastColumn="0"/>
+              <w:rPr>
+                <w:rFonts w:ascii="Palatino Linotype" w:hAnsi="Palatino Linotype" w:cs="Times New Roman"/>
+                <w:bCs/>
+                <w:color w:val="000000" w:themeColor="text1"/>
+                <w:sz w:val="21"/>
+                <w:szCs w:val="21"/>
+              </w:rPr>
+            </w:pPr>
+            <w:r>
+              <w:rPr>
+                <w:rFonts w:ascii="Palatino Linotype" w:hAnsi="Palatino Linotype" w:cs="Times New Roman"/>
+                <w:color w:val="000000" w:themeColor="text1"/>
+                <w:sz w:val="21"/>
+                <w:szCs w:val="21"/>
+              </w:rPr>
+              <w:t>WGS1984</w:t>
+            </w:r>
+          </w:p>
+        </w:tc>
+        <w:tc>
+          <w:tcPr>
+            <w:tcW w:w="1560" w:type="dxa"/>
+            <w:vAlign w:val="center"/>
+          </w:tcPr>
+          <w:p>
+            <w:pPr>
+              <w:ind w:firstLineChars="0" w:firstLine="0"/>
+              <w:cnfStyle w:val="000000000000" w:firstRow="0" w:lastRow="0" w:firstColumn="0" w:lastColumn="0" w:oddVBand="0" w:evenVBand="0" w:oddHBand="0" w:evenHBand="0" w:firstRowFirstColumn="0" w:firstRowLastColumn="0" w:lastRowFirstColumn="0" w:lastRowLastColumn="0"/>
+              <w:rPr>
+                <w:rFonts w:ascii="Palatino Linotype" w:hAnsi="Palatino Linotype" w:cs="Times New Roman"/>
+                <w:bCs/>
+                <w:color w:val="000000" w:themeColor="text1"/>
+                <w:sz w:val="21"/>
+                <w:szCs w:val="21"/>
+              </w:rPr>
+            </w:pPr>
+            <w:r>
+              <w:rPr>
+                <w:rFonts w:ascii="Palatino Linotype" w:hAnsi="Palatino Linotype" w:cs="Times New Roman"/>
+                <w:color w:val="000000" w:themeColor="text1"/>
+                <w:sz w:val="21"/>
+                <w:szCs w:val="21"/>
+              </w:rPr>
+              <w:t>5km</w:t>
+            </w:r>
+          </w:p>
+        </w:tc>
+        <w:tc>
+          <w:tcPr>
+            <w:tcW w:w="1701" w:type="dxa"/>
+            <w:vAlign w:val="center"/>
+          </w:tcPr>
+          <w:p>
+            <w:pPr>
+              <w:ind w:firstLineChars="0" w:firstLine="0"/>
+              <w:cnfStyle w:val="000000000000" w:firstRow="0" w:lastRow="0" w:firstColumn="0" w:lastColumn="0" w:oddVBand="0" w:evenVBand="0" w:oddHBand="0" w:evenHBand="0" w:firstRowFirstColumn="0" w:firstRowLastColumn="0" w:lastRowFirstColumn="0" w:lastRowLastColumn="0"/>
+              <w:rPr>
+                <w:rFonts w:ascii="Palatino Linotype" w:hAnsi="Palatino Linotype" w:cs="Times New Roman"/>
+                <w:bCs/>
+                <w:color w:val="000000" w:themeColor="text1"/>
+                <w:sz w:val="21"/>
+                <w:szCs w:val="21"/>
+              </w:rPr>
+            </w:pPr>
+            <w:r>
+              <w:rPr>
+                <w:rFonts w:ascii="Palatino Linotype" w:hAnsi="Palatino Linotype" w:cs="Times New Roman"/>
+                <w:color w:val="000000" w:themeColor="text1"/>
+                <w:sz w:val="21"/>
+                <w:szCs w:val="21"/>
+              </w:rPr>
+              <w:t>8 days</w:t>
+            </w:r>
+          </w:p>
+        </w:tc>
+        <w:tc>
+          <w:tcPr>
+            <w:tcW w:w="1417" w:type="dxa"/>
+            <w:vAlign w:val="center"/>
+          </w:tcPr>
+          <w:p>
+            <w:pPr>
+              <w:ind w:firstLineChars="0" w:firstLine="0"/>
+              <w:cnfStyle w:val="000000000000" w:firstRow="0" w:lastRow="0" w:firstColumn="0" w:lastColumn="0" w:oddVBand="0" w:evenVBand="0" w:oddHBand="0" w:evenHBand="0" w:firstRowFirstColumn="0" w:firstRowLastColumn="0" w:lastRowFirstColumn="0" w:lastRowLastColumn="0"/>
+              <w:rPr>
+                <w:rFonts w:ascii="Palatino Linotype" w:hAnsi="Palatino Linotype" w:cs="Times New Roman"/>
+                <w:bCs/>
+                <w:color w:val="000000" w:themeColor="text1"/>
+                <w:sz w:val="21"/>
+                <w:szCs w:val="21"/>
+              </w:rPr>
+            </w:pPr>
+            <w:r>
+              <w:rPr>
+                <w:rFonts w:ascii="Palatino Linotype" w:hAnsi="Palatino Linotype" w:cs="Times New Roman"/>
+                <w:bCs/>
+                <w:color w:val="000000" w:themeColor="text1"/>
+                <w:sz w:val="21"/>
+                <w:szCs w:val="21"/>
+              </w:rPr>
+              <w:t>Zenodo</w:t>
+            </w:r>
+          </w:p>
+        </w:tc>
+        <w:tc>
+          <w:tcPr>
+            <w:tcW w:w="1628" w:type="dxa"/>
+            <w:vAlign w:val="center"/>
+          </w:tcPr>
+          <w:p>
+            <w:pPr>
+              <w:ind w:firstLineChars="0" w:firstLine="0"/>
+              <w:jc w:val="center"/>
+              <w:cnfStyle w:val="000000000000" w:firstRow="0" w:lastRow="0" w:firstColumn="0" w:lastColumn="0" w:oddVBand="0" w:evenVBand="0" w:oddHBand="0" w:evenHBand="0" w:firstRowFirstColumn="0" w:firstRowLastColumn="0" w:lastRowFirstColumn="0" w:lastRowLastColumn="0"/>
+              <w:rPr>
+                <w:rFonts w:ascii="Palatino Linotype" w:hAnsi="Palatino Linotype" w:cs="Times New Roman"/>
+                <w:bCs/>
+                <w:color w:val="000000" w:themeColor="text1"/>
+                <w:sz w:val="21"/>
+                <w:szCs w:val="21"/>
+              </w:rPr>
+            </w:pPr>
+            <w:r>
+              <w:rPr>
+                <w:rFonts w:ascii="Palatino Linotype" w:hAnsi="Palatino Linotype" w:cs="Times New Roman"/>
+                <w:bCs/>
+                <w:color w:val="000000" w:themeColor="text1"/>
+                <w:sz w:val="21"/>
+                <w:szCs w:val="21"/>
+              </w:rPr>
+              <w:t>N</w:t>
+            </w:r>
+            <w:r>
+              <w:rPr>
+                <w:rFonts w:ascii="Palatino Linotype" w:hAnsi="Palatino Linotype" w:cs="Times New Roman"/>
+                <w:bCs/>
+                <w:color w:val="000000" w:themeColor="text1"/>
+                <w:sz w:val="21"/>
+                <w:szCs w:val="21"/>
+              </w:rPr>
+              <w:t>earest-</w:t>
+            </w:r>
+            <w:r>
+              <w:rPr>
+                <w:rFonts w:ascii="Palatino Linotype" w:hAnsi="Palatino Linotype" w:cs="Times New Roman"/>
+                <w:bCs/>
+                <w:color w:val="000000" w:themeColor="text1"/>
+                <w:sz w:val="21"/>
+                <w:szCs w:val="21"/>
+              </w:rPr>
+              <w:t>n</w:t>
+            </w:r>
+            <w:r>
+              <w:rPr>
+                <w:rFonts w:ascii="Palatino Linotype" w:hAnsi="Palatino Linotype" w:cs="Times New Roman"/>
+                <w:bCs/>
+                <w:color w:val="000000" w:themeColor="text1"/>
+                <w:sz w:val="21"/>
+                <w:szCs w:val="21"/>
+              </w:rPr>
+              <w:t xml:space="preserve">eighbour </w:t>
+            </w:r>
+          </w:p>
+        </w:tc>
+      </w:tr>
+      <w:tr>
+        <w:trPr>
+          <w:cnfStyle w:val="000000100000" w:firstRow="0" w:lastRow="0" w:firstColumn="0" w:lastColumn="0" w:oddVBand="0" w:evenVBand="0" w:oddHBand="1" w:evenHBand="0" w:firstRowFirstColumn="0" w:firstRowLastColumn="0" w:lastRowFirstColumn="0" w:lastRowLastColumn="0"/>
+          <w:trHeight w:val="749"/>
+          <w:jc w:val="center"/>
+        </w:trPr>
+        <w:tc>
+          <w:tcPr>
+            <w:cnfStyle w:val="001000000000" w:firstRow="0" w:lastRow="0" w:firstColumn="1" w:lastColumn="0" w:oddVBand="0" w:evenVBand="0" w:oddHBand="0" w:evenHBand="0" w:firstRowFirstColumn="0" w:firstRowLastColumn="0" w:lastRowFirstColumn="0" w:lastRowLastColumn="0"/>
+            <w:tcW w:w="1843" w:type="dxa"/>
             <w:tcBorders>
               <w:bottom w:val="single" w:sz="24" w:space="0" w:color="auto"/>
             </w:tcBorders>
@@ -3667,7 +3769,6 @@
               <w:ind w:firstLineChars="0" w:firstLine="0"/>
               <w:rPr>
                 <w:rFonts w:ascii="Palatino Linotype" w:hAnsi="Palatino Linotype" w:cs="Times New Roman"/>
-                <w:bCs w:val="0"/>
                 <w:color w:val="000000" w:themeColor="text1"/>
                 <w:sz w:val="21"/>
                 <w:szCs w:val="21"/>
@@ -3695,7 +3796,7 @@
         </w:tc>
         <w:tc>
           <w:tcPr>
-            <w:tcW w:w="1838" w:type="dxa"/>
+            <w:tcW w:w="1559" w:type="dxa"/>
             <w:tcBorders>
               <w:bottom w:val="single" w:sz="24" w:space="0" w:color="auto"/>
             </w:tcBorders>
@@ -3704,29 +3805,28 @@
           <w:p>
             <w:pPr>
               <w:ind w:firstLineChars="0" w:firstLine="0"/>
-              <w:cnfStyle w:val="000000000000" w:firstRow="0" w:lastRow="0" w:firstColumn="0" w:lastColumn="0" w:oddVBand="0" w:evenVBand="0" w:oddHBand="0" w:evenHBand="0" w:firstRowFirstColumn="0" w:firstRowLastColumn="0" w:lastRowFirstColumn="0" w:lastRowLastColumn="0"/>
-              <w:rPr>
-                <w:rFonts w:ascii="Palatino Linotype" w:hAnsi="Palatino Linotype" w:cs="Times New Roman"/>
-                <w:bCs/>
-                <w:color w:val="000000" w:themeColor="text1"/>
-                <w:sz w:val="21"/>
-                <w:szCs w:val="21"/>
-              </w:rPr>
-            </w:pPr>
-            <w:r>
+              <w:cnfStyle w:val="000000100000" w:firstRow="0" w:lastRow="0" w:firstColumn="0" w:lastColumn="0" w:oddVBand="0" w:evenVBand="0" w:oddHBand="1" w:evenHBand="0" w:firstRowFirstColumn="0" w:firstRowLastColumn="0" w:lastRowFirstColumn="0" w:lastRowLastColumn="0"/>
               <w:rPr>
                 <w:rFonts w:ascii="Palatino Linotype" w:hAnsi="Palatino Linotype" w:cs="Times New Roman"/>
                 <w:color w:val="000000" w:themeColor="text1"/>
                 <w:sz w:val="21"/>
                 <w:szCs w:val="21"/>
               </w:rPr>
+            </w:pPr>
+            <w:r>
+              <w:rPr>
+                <w:rFonts w:ascii="Palatino Linotype" w:hAnsi="Palatino Linotype" w:cs="Times New Roman"/>
+                <w:color w:val="000000" w:themeColor="text1"/>
+                <w:sz w:val="21"/>
+                <w:szCs w:val="21"/>
+              </w:rPr>
               <w:t>WGS1984</w:t>
             </w:r>
           </w:p>
         </w:tc>
         <w:tc>
           <w:tcPr>
-            <w:tcW w:w="1531" w:type="dxa"/>
+            <w:tcW w:w="1560" w:type="dxa"/>
             <w:tcBorders>
               <w:bottom w:val="single" w:sz="24" w:space="0" w:color="auto"/>
             </w:tcBorders>
@@ -3735,29 +3835,28 @@
           <w:p>
             <w:pPr>
               <w:ind w:firstLineChars="0" w:firstLine="0"/>
-              <w:cnfStyle w:val="000000000000" w:firstRow="0" w:lastRow="0" w:firstColumn="0" w:lastColumn="0" w:oddVBand="0" w:evenVBand="0" w:oddHBand="0" w:evenHBand="0" w:firstRowFirstColumn="0" w:firstRowLastColumn="0" w:lastRowFirstColumn="0" w:lastRowLastColumn="0"/>
-              <w:rPr>
-                <w:rFonts w:ascii="Palatino Linotype" w:hAnsi="Palatino Linotype" w:cs="Times New Roman"/>
-                <w:bCs/>
-                <w:color w:val="000000" w:themeColor="text1"/>
-                <w:sz w:val="21"/>
-                <w:szCs w:val="21"/>
-              </w:rPr>
-            </w:pPr>
-            <w:r>
+              <w:cnfStyle w:val="000000100000" w:firstRow="0" w:lastRow="0" w:firstColumn="0" w:lastColumn="0" w:oddVBand="0" w:evenVBand="0" w:oddHBand="1" w:evenHBand="0" w:firstRowFirstColumn="0" w:firstRowLastColumn="0" w:lastRowFirstColumn="0" w:lastRowLastColumn="0"/>
               <w:rPr>
                 <w:rFonts w:ascii="Palatino Linotype" w:hAnsi="Palatino Linotype" w:cs="Times New Roman"/>
                 <w:color w:val="000000" w:themeColor="text1"/>
                 <w:sz w:val="21"/>
                 <w:szCs w:val="21"/>
               </w:rPr>
+            </w:pPr>
+            <w:r>
+              <w:rPr>
+                <w:rFonts w:ascii="Palatino Linotype" w:hAnsi="Palatino Linotype" w:cs="Times New Roman"/>
+                <w:color w:val="000000" w:themeColor="text1"/>
+                <w:sz w:val="21"/>
+                <w:szCs w:val="21"/>
+              </w:rPr>
               <w:t>5km</w:t>
             </w:r>
           </w:p>
         </w:tc>
         <w:tc>
           <w:tcPr>
-            <w:tcW w:w="1534" w:type="dxa"/>
+            <w:tcW w:w="1701" w:type="dxa"/>
             <w:tcBorders>
               <w:bottom w:val="single" w:sz="24" w:space="0" w:color="auto"/>
             </w:tcBorders>
@@ -3766,29 +3865,28 @@
           <w:p>
             <w:pPr>
               <w:ind w:firstLineChars="0" w:firstLine="0"/>
-              <w:cnfStyle w:val="000000000000" w:firstRow="0" w:lastRow="0" w:firstColumn="0" w:lastColumn="0" w:oddVBand="0" w:evenVBand="0" w:oddHBand="0" w:evenHBand="0" w:firstRowFirstColumn="0" w:firstRowLastColumn="0" w:lastRowFirstColumn="0" w:lastRowLastColumn="0"/>
-              <w:rPr>
-                <w:rFonts w:ascii="Palatino Linotype" w:hAnsi="Palatino Linotype" w:cs="Times New Roman"/>
-                <w:bCs/>
-                <w:color w:val="000000" w:themeColor="text1"/>
-                <w:sz w:val="21"/>
-                <w:szCs w:val="21"/>
-              </w:rPr>
-            </w:pPr>
-            <w:r>
+              <w:cnfStyle w:val="000000100000" w:firstRow="0" w:lastRow="0" w:firstColumn="0" w:lastColumn="0" w:oddVBand="0" w:evenVBand="0" w:oddHBand="1" w:evenHBand="0" w:firstRowFirstColumn="0" w:firstRowLastColumn="0" w:lastRowFirstColumn="0" w:lastRowLastColumn="0"/>
               <w:rPr>
                 <w:rFonts w:ascii="Palatino Linotype" w:hAnsi="Palatino Linotype" w:cs="Times New Roman"/>
                 <w:color w:val="000000" w:themeColor="text1"/>
                 <w:sz w:val="21"/>
                 <w:szCs w:val="21"/>
               </w:rPr>
+            </w:pPr>
+            <w:r>
+              <w:rPr>
+                <w:rFonts w:ascii="Palatino Linotype" w:hAnsi="Palatino Linotype" w:cs="Times New Roman"/>
+                <w:color w:val="000000" w:themeColor="text1"/>
+                <w:sz w:val="21"/>
+                <w:szCs w:val="21"/>
+              </w:rPr>
               <w:t>8 days</w:t>
             </w:r>
           </w:p>
         </w:tc>
         <w:tc>
           <w:tcPr>
-            <w:tcW w:w="1381" w:type="dxa"/>
+            <w:tcW w:w="1417" w:type="dxa"/>
             <w:tcBorders>
               <w:bottom w:val="single" w:sz="24" w:space="0" w:color="auto"/>
             </w:tcBorders>
@@ -3797,7 +3895,7 @@
           <w:p>
             <w:pPr>
               <w:ind w:firstLineChars="0" w:firstLine="0"/>
-              <w:cnfStyle w:val="000000000000" w:firstRow="0" w:lastRow="0" w:firstColumn="0" w:lastColumn="0" w:oddVBand="0" w:evenVBand="0" w:oddHBand="0" w:evenHBand="0" w:firstRowFirstColumn="0" w:firstRowLastColumn="0" w:lastRowFirstColumn="0" w:lastRowLastColumn="0"/>
+              <w:cnfStyle w:val="000000100000" w:firstRow="0" w:lastRow="0" w:firstColumn="0" w:lastColumn="0" w:oddVBand="0" w:evenVBand="0" w:oddHBand="1" w:evenHBand="0" w:firstRowFirstColumn="0" w:firstRowLastColumn="0" w:lastRowFirstColumn="0" w:lastRowLastColumn="0"/>
               <w:rPr>
                 <w:rFonts w:ascii="Palatino Linotype" w:hAnsi="Palatino Linotype" w:cs="Times New Roman"/>
                 <w:bCs/>
@@ -3806,7 +3904,6 @@
                 <w:szCs w:val="21"/>
               </w:rPr>
             </w:pPr>
-            <w:proofErr w:type="spellStart"/>
             <w:r>
               <w:rPr>
                 <w:rFonts w:ascii="Palatino Linotype" w:hAnsi="Palatino Linotype" w:cs="Times New Roman"/>
@@ -3815,9 +3912,51 @@
                 <w:sz w:val="21"/>
                 <w:szCs w:val="21"/>
               </w:rPr>
-              <w:t>Zenodo</w:t>
-            </w:r>
-            <w:proofErr w:type="spellEnd"/>
+              <w:t>GEE</w:t>
+            </w:r>
+          </w:p>
+        </w:tc>
+        <w:tc>
+          <w:tcPr>
+            <w:tcW w:w="1628" w:type="dxa"/>
+            <w:tcBorders>
+              <w:bottom w:val="single" w:sz="24" w:space="0" w:color="auto"/>
+            </w:tcBorders>
+            <w:vAlign w:val="center"/>
+          </w:tcPr>
+          <w:p>
+            <w:pPr>
+              <w:ind w:firstLineChars="0" w:firstLine="0"/>
+              <w:jc w:val="center"/>
+              <w:cnfStyle w:val="000000100000" w:firstRow="0" w:lastRow="0" w:firstColumn="0" w:lastColumn="0" w:oddVBand="0" w:evenVBand="0" w:oddHBand="1" w:evenHBand="0" w:firstRowFirstColumn="0" w:firstRowLastColumn="0" w:lastRowFirstColumn="0" w:lastRowLastColumn="0"/>
+              <w:rPr>
+                <w:rFonts w:ascii="Palatino Linotype" w:hAnsi="Palatino Linotype" w:cs="Times New Roman"/>
+                <w:bCs/>
+                <w:color w:val="000000" w:themeColor="text1"/>
+                <w:sz w:val="21"/>
+                <w:szCs w:val="21"/>
+              </w:rPr>
+            </w:pPr>
+            <w:r>
+              <w:rPr>
+                <w:rFonts w:ascii="Palatino Linotype" w:hAnsi="Palatino Linotype" w:cs="Times New Roman"/>
+                <w:bCs/>
+                <w:color w:val="000000" w:themeColor="text1"/>
+                <w:sz w:val="21"/>
+                <w:szCs w:val="21"/>
+              </w:rPr>
+              <w:t>B</w:t>
+            </w:r>
+            <w:r>
+              <w:rPr>
+                <w:rFonts w:ascii="Palatino Linotype" w:hAnsi="Palatino Linotype" w:cs="Times New Roman"/>
+                <w:bCs/>
+                <w:color w:val="000000" w:themeColor="text1"/>
+                <w:sz w:val="21"/>
+                <w:szCs w:val="21"/>
+              </w:rPr>
+              <w:t>icubic</w:t>
+            </w:r>
           </w:p>
         </w:tc>
       </w:tr>
@@ -3874,9 +4013,9 @@
           <w:sz w:val="24"/>
         </w:rPr>
       </w:pPr>
-      <w:bookmarkStart w:id="35" w:name="OLE_LINK12"/>
-      <w:bookmarkStart w:id="36" w:name="OLE_LINK31"/>
-      <w:bookmarkStart w:id="37" w:name="OLE_LINK32"/>
+      <w:bookmarkStart w:id="34" w:name="OLE_LINK12"/>
+      <w:bookmarkStart w:id="35" w:name="OLE_LINK31"/>
+      <w:bookmarkStart w:id="36" w:name="OLE_LINK32"/>
       <w:r>
         <w:rPr>
           <w:rFonts w:ascii="Palatino Linotype" w:hAnsi="Palatino Linotype"/>
@@ -3884,9 +4023,71 @@
         </w:rPr>
         <w:t xml:space="preserve">The </w:t>
       </w:r>
-      <w:bookmarkStart w:id="38" w:name="OLE_LINK8"/>
-      <w:bookmarkStart w:id="39" w:name="OLE_LINK9"/>
-      <w:proofErr w:type="spellStart"/>
+      <w:bookmarkStart w:id="37" w:name="OLE_LINK8"/>
+      <w:bookmarkStart w:id="38" w:name="OLE_LINK9"/>
+      <w:r>
+        <w:rPr>
+          <w:rFonts w:ascii="Palatino Linotype" w:hAnsi="Palatino Linotype"/>
+          <w:sz w:val="24"/>
+        </w:rPr>
+        <w:t>HiQ-LAI</w:t>
+      </w:r>
+      <w:bookmarkEnd w:id="37"/>
+      <w:bookmarkEnd w:id="38"/>
+      <w:r>
+        <w:rPr>
+          <w:rFonts w:ascii="Palatino Linotype" w:hAnsi="Palatino Linotype"/>
+          <w:sz w:val="24"/>
+        </w:rPr>
+        <w:t xml:space="preserve"> product</w:t>
+      </w:r>
+      <w:r>
+        <w:rPr>
+          <w:rFonts w:ascii="Palatino Linotype" w:hAnsi="Palatino Linotype"/>
+          <w:sz w:val="24"/>
+        </w:rPr>
+        <w:t xml:space="preserve"> file name </w:t>
+      </w:r>
+      <w:r>
+        <w:rPr>
+          <w:rFonts w:ascii="Palatino Linotype" w:hAnsi="Palatino Linotype"/>
+          <w:sz w:val="24"/>
+        </w:rPr>
+        <w:t>follows</w:t>
+      </w:r>
+      <w:r>
+        <w:rPr>
+          <w:rFonts w:ascii="Palatino Linotype" w:hAnsi="Palatino Linotype"/>
+          <w:sz w:val="24"/>
+        </w:rPr>
+        <w:t xml:space="preserve"> certain naming convention, providing useful information about a specific produc</w:t>
+      </w:r>
+      <w:r>
+        <w:rPr>
+          <w:rFonts w:ascii="Palatino Linotype" w:hAnsi="Palatino Linotype"/>
+          <w:sz w:val="24"/>
+        </w:rPr>
+        <w:t>t</w:t>
+      </w:r>
+      <w:r>
+        <w:rPr>
+          <w:rFonts w:ascii="Palatino Linotype" w:hAnsi="Palatino Linotype"/>
+          <w:sz w:val="24"/>
+        </w:rPr>
+        <w:t>.</w:t>
+      </w:r>
+      <w:bookmarkEnd w:id="34"/>
+      <w:r>
+        <w:rPr>
+          <w:rFonts w:ascii="Palatino Linotype" w:hAnsi="Palatino Linotype"/>
+          <w:sz w:val="24"/>
+        </w:rPr>
+        <w:t xml:space="preserve"> For example, the filename </w:t>
+      </w:r>
+      <w:bookmarkStart w:id="39" w:name="OLE_LINK29"/>
+      <w:bookmarkStart w:id="40" w:name="OLE_LINK30"/>
+      <w:bookmarkStart w:id="41" w:name="OLE_LINK49"/>
+      <w:bookmarkStart w:id="42" w:name="OLE_LINK50"/>
       <w:r>
         <w:rPr>
           <w:rFonts w:ascii="Palatino Linotype" w:hAnsi="Palatino Linotype"/>
@@ -3894,123 +4095,52 @@
         </w:rPr>
         <w:t>HiQ</w:t>
       </w:r>
-      <w:proofErr w:type="spellEnd"/>
-      <w:r>
-        <w:rPr>
-          <w:rFonts w:ascii="Palatino Linotype" w:hAnsi="Palatino Linotype"/>
-          <w:sz w:val="24"/>
-        </w:rPr>
-        <w:t>-LAI</w:t>
-      </w:r>
-      <w:bookmarkEnd w:id="38"/>
+      <w:r>
+        <w:rPr>
+          <w:rFonts w:ascii="Palatino Linotype" w:hAnsi="Palatino Linotype"/>
+          <w:sz w:val="24"/>
+        </w:rPr>
+        <w:t>_LAI_WGS84_</w:t>
+      </w:r>
+      <w:r>
+        <w:rPr>
+          <w:rFonts w:ascii="Palatino Linotype" w:hAnsi="Palatino Linotype"/>
+          <w:sz w:val="24"/>
+        </w:rPr>
+        <w:t>5</w:t>
+      </w:r>
+      <w:r>
+        <w:rPr>
+          <w:rFonts w:ascii="Palatino Linotype" w:hAnsi="Palatino Linotype" w:hint="eastAsia"/>
+          <w:sz w:val="24"/>
+        </w:rPr>
+        <w:t>km</w:t>
+      </w:r>
+      <w:r>
+        <w:rPr>
+          <w:rFonts w:ascii="Palatino Linotype" w:hAnsi="Palatino Linotype"/>
+          <w:sz w:val="24"/>
+        </w:rPr>
+        <w:t>_</w:t>
+      </w:r>
+      <w:r>
+        <w:rPr>
+          <w:rFonts w:ascii="Palatino Linotype" w:hAnsi="Palatino Linotype"/>
+          <w:sz w:val="24"/>
+        </w:rPr>
+        <w:t>8day_</w:t>
+      </w:r>
       <w:bookmarkEnd w:id="39"/>
-      <w:r>
-        <w:rPr>
-          <w:rFonts w:ascii="Palatino Linotype" w:hAnsi="Palatino Linotype"/>
-          <w:sz w:val="24"/>
-        </w:rPr>
-        <w:t xml:space="preserve"> product</w:t>
-      </w:r>
-      <w:r>
-        <w:rPr>
-          <w:rFonts w:ascii="Palatino Linotype" w:hAnsi="Palatino Linotype"/>
-          <w:sz w:val="24"/>
-        </w:rPr>
-        <w:t xml:space="preserve"> file name </w:t>
-      </w:r>
-      <w:r>
-        <w:rPr>
-          <w:rFonts w:ascii="Palatino Linotype" w:hAnsi="Palatino Linotype"/>
-          <w:sz w:val="24"/>
-        </w:rPr>
-        <w:t>follows</w:t>
-      </w:r>
-      <w:r>
-        <w:rPr>
-          <w:rFonts w:ascii="Palatino Linotype" w:hAnsi="Palatino Linotype"/>
-          <w:sz w:val="24"/>
-        </w:rPr>
-        <w:t xml:space="preserve"> certain naming convention, providing useful information about a specific produc</w:t>
-      </w:r>
-      <w:r>
-        <w:rPr>
-          <w:rFonts w:ascii="Palatino Linotype" w:hAnsi="Palatino Linotype"/>
-          <w:sz w:val="24"/>
-        </w:rPr>
-        <w:t>t</w:t>
-      </w:r>
-      <w:r>
-        <w:rPr>
-          <w:rFonts w:ascii="Palatino Linotype" w:hAnsi="Palatino Linotype"/>
-          <w:sz w:val="24"/>
-        </w:rPr>
-        <w:t>.</w:t>
-      </w:r>
-      <w:bookmarkEnd w:id="35"/>
-      <w:r>
-        <w:rPr>
-          <w:rFonts w:ascii="Palatino Linotype" w:hAnsi="Palatino Linotype"/>
-          <w:sz w:val="24"/>
-        </w:rPr>
-        <w:t xml:space="preserve"> For example, the filename </w:t>
-      </w:r>
-      <w:bookmarkStart w:id="40" w:name="OLE_LINK29"/>
-      <w:bookmarkStart w:id="41" w:name="OLE_LINK30"/>
-      <w:bookmarkStart w:id="42" w:name="OLE_LINK49"/>
-      <w:bookmarkStart w:id="43" w:name="OLE_LINK50"/>
-      <w:r>
-        <w:rPr>
-          <w:rFonts w:ascii="Palatino Linotype" w:hAnsi="Palatino Linotype"/>
-          <w:sz w:val="24"/>
-        </w:rPr>
-        <w:t>HiQ</w:t>
-      </w:r>
-      <w:r>
-        <w:rPr>
-          <w:rFonts w:ascii="Palatino Linotype" w:hAnsi="Palatino Linotype"/>
-          <w:sz w:val="24"/>
-        </w:rPr>
-        <w:t>_LAI_WGS84_</w:t>
-      </w:r>
-      <w:r>
-        <w:rPr>
-          <w:rFonts w:ascii="Palatino Linotype" w:hAnsi="Palatino Linotype"/>
-          <w:sz w:val="24"/>
-        </w:rPr>
-        <w:t>5</w:t>
-      </w:r>
-      <w:r>
-        <w:rPr>
-          <w:rFonts w:ascii="Palatino Linotype" w:hAnsi="Palatino Linotype" w:hint="eastAsia"/>
-          <w:sz w:val="24"/>
-        </w:rPr>
-        <w:t>km</w:t>
-      </w:r>
-      <w:r>
-        <w:rPr>
-          <w:rFonts w:ascii="Palatino Linotype" w:hAnsi="Palatino Linotype"/>
-          <w:sz w:val="24"/>
-        </w:rPr>
-        <w:t>_</w:t>
-      </w:r>
-      <w:r>
-        <w:rPr>
-          <w:rFonts w:ascii="Palatino Linotype" w:hAnsi="Palatino Linotype"/>
-          <w:sz w:val="24"/>
-        </w:rPr>
-        <w:t>8day_</w:t>
-      </w:r>
       <w:bookmarkEnd w:id="40"/>
+      <w:r>
+        <w:rPr>
+          <w:rFonts w:ascii="Palatino Linotype" w:hAnsi="Palatino Linotype"/>
+          <w:sz w:val="24"/>
+        </w:rPr>
+        <w:t>2022361.tif</w:t>
+      </w:r>
       <w:bookmarkEnd w:id="41"/>
-      <w:r>
-        <w:rPr>
-          <w:rFonts w:ascii="Palatino Linotype" w:hAnsi="Palatino Linotype"/>
-          <w:sz w:val="24"/>
-        </w:rPr>
-        <w:t>2022361.tif</w:t>
-      </w:r>
       <w:bookmarkEnd w:id="42"/>
-      <w:bookmarkEnd w:id="43"/>
       <w:r>
         <w:rPr>
           <w:rFonts w:ascii="Palatino Linotype" w:hAnsi="Palatino Linotype"/>
@@ -4047,7 +4177,6 @@
           <w:sz w:val="24"/>
         </w:rPr>
       </w:pPr>
-      <w:proofErr w:type="spellStart"/>
       <w:r>
         <w:rPr>
           <w:rFonts w:ascii="Palatino Linotype" w:hAnsi="Palatino Linotype"/>
@@ -4055,7 +4184,6 @@
         </w:rPr>
         <w:t>HiQ</w:t>
       </w:r>
-      <w:proofErr w:type="spellEnd"/>
       <w:r>
         <w:rPr>
           <w:rFonts w:ascii="Palatino Linotype" w:hAnsi="Palatino Linotype" w:hint="eastAsia"/>
@@ -4384,7 +4512,6 @@
         </w:rPr>
         <w:t>.</w:t>
       </w:r>
-      <w:proofErr w:type="spellStart"/>
       <w:r>
         <w:rPr>
           <w:rFonts w:ascii="Palatino Linotype" w:hAnsi="Palatino Linotype"/>
@@ -4392,7 +4519,6 @@
         </w:rPr>
         <w:t>tif</w:t>
       </w:r>
-      <w:proofErr w:type="spellEnd"/>
       <w:r>
         <w:rPr>
           <w:rFonts w:ascii="Palatino Linotype" w:hAnsi="Palatino Linotype" w:hint="eastAsia"/>
@@ -4414,8 +4540,8 @@
         </w:rPr>
         <w:t xml:space="preserve"> </w:t>
       </w:r>
+      <w:bookmarkEnd w:id="35"/>
       <w:bookmarkEnd w:id="36"/>
-      <w:bookmarkEnd w:id="37"/>
     </w:p>
     <w:p>
       <w:pPr>
@@ -4460,8 +4586,8 @@
           <w:sz w:val="24"/>
         </w:rPr>
       </w:pPr>
-      <w:bookmarkStart w:id="44" w:name="OLE_LINK15"/>
-      <w:bookmarkStart w:id="45" w:name="OLE_LINK16"/>
+      <w:bookmarkStart w:id="43" w:name="OLE_LINK15"/>
+      <w:bookmarkStart w:id="44" w:name="OLE_LINK16"/>
       <w:r>
         <w:rPr>
           <w:rFonts w:ascii="Palatino Linotype" w:hAnsi="Palatino Linotype"/>
@@ -4563,7 +4689,7 @@
         </w:rPr>
         <w:t xml:space="preserve"> </w:t>
       </w:r>
-      <w:bookmarkStart w:id="46" w:name="OLE_LINK21"/>
+      <w:bookmarkStart w:id="45" w:name="OLE_LINK21"/>
       <w:r>
         <w:fldChar w:fldCharType="begin"/>
       </w:r>
@@ -4596,1761 +4722,187 @@
         </w:rPr>
         <w:t xml:space="preserve"> </w:t>
       </w:r>
-      <w:bookmarkEnd w:id="46"/>
-      <w:r>
-        <w:rPr>
-          <w:rFonts w:ascii="Palatino Linotype" w:hAnsi="Palatino Linotype"/>
-          <w:sz w:val="24"/>
-        </w:rPr>
-        <w:t>(spatial resolution is 500m and temporal resolution is 8 days)</w:t>
-      </w:r>
-    </w:p>
-    <w:p>
-      <w:pPr>
-        <w:ind w:firstLineChars="0" w:firstLine="0"/>
-        <w:rPr>
-          <w:rFonts w:ascii="Palatino Linotype" w:hAnsi="Palatino Linotype"/>
-          <w:b/>
+      <w:bookmarkEnd w:id="45"/>
+      <w:r>
+        <w:rPr>
+          <w:rFonts w:ascii="Palatino Linotype" w:hAnsi="Palatino Linotype"/>
+          <w:sz w:val="24"/>
+        </w:rPr>
+        <w:t xml:space="preserve">(spatial resolution is 500m and </w:t>
+      </w:r>
+      <w:r>
+        <w:rPr>
+          <w:rFonts w:ascii="Palatino Linotype" w:hAnsi="Palatino Linotype"/>
+          <w:sz w:val="24"/>
+        </w:rPr>
+        <w:lastRenderedPageBreak/>
+        <w:t>temporal resolution is 8 days</w:t>
+      </w:r>
+      <w:r>
+        <w:rPr>
+          <w:rFonts w:ascii="Palatino Linotype" w:hAnsi="Palatino Linotype"/>
+          <w:sz w:val="24"/>
+        </w:rPr>
+        <w:t xml:space="preserve">, </w:t>
+      </w:r>
+      <w:r>
+        <w:rPr>
+          <w:rFonts w:ascii="Palatino Linotype" w:hAnsi="Palatino Linotype" w:cs="Times New Roman"/>
           <w:bCs/>
-          <w:sz w:val="30"/>
-          <w:szCs w:val="30"/>
-        </w:rPr>
-      </w:pPr>
-    </w:p>
-    <w:p>
-      <w:pPr>
-        <w:ind w:firstLineChars="0" w:firstLine="0"/>
-        <w:rPr>
-          <w:rFonts w:ascii="Palatino Linotype" w:hAnsi="Palatino Linotype"/>
-          <w:b/>
+          <w:color w:val="000000" w:themeColor="text1"/>
+          <w:sz w:val="21"/>
+          <w:szCs w:val="21"/>
+        </w:rPr>
+        <w:t>N</w:t>
+      </w:r>
+      <w:r>
+        <w:rPr>
+          <w:rFonts w:ascii="Palatino Linotype" w:hAnsi="Palatino Linotype" w:cs="Times New Roman"/>
           <w:bCs/>
-          <w:sz w:val="30"/>
-          <w:szCs w:val="30"/>
-        </w:rPr>
-      </w:pPr>
-      <w:bookmarkStart w:id="47" w:name="OLE_LINK45"/>
-      <w:bookmarkStart w:id="48" w:name="OLE_LINK46"/>
-      <w:bookmarkEnd w:id="44"/>
-      <w:bookmarkEnd w:id="45"/>
-      <w:r>
-        <w:rPr>
-          <w:rFonts w:ascii="Palatino Linotype" w:hAnsi="Palatino Linotype"/>
-          <w:b/>
+          <w:color w:val="000000" w:themeColor="text1"/>
+          <w:sz w:val="21"/>
+          <w:szCs w:val="21"/>
+        </w:rPr>
+        <w:t>earest-</w:t>
+      </w:r>
+      <w:r>
+        <w:rPr>
+          <w:rFonts w:ascii="Palatino Linotype" w:hAnsi="Palatino Linotype" w:cs="Times New Roman"/>
           <w:bCs/>
-          <w:sz w:val="30"/>
-          <w:szCs w:val="30"/>
-        </w:rPr>
-        <w:lastRenderedPageBreak/>
-        <w:t xml:space="preserve">4. </w:t>
-      </w:r>
-      <w:bookmarkStart w:id="49" w:name="OLE_LINK17"/>
-      <w:r>
-        <w:rPr>
-          <w:rFonts w:ascii="Palatino Linotype" w:hAnsi="Palatino Linotype"/>
-          <w:b/>
+          <w:color w:val="000000" w:themeColor="text1"/>
+          <w:sz w:val="21"/>
+          <w:szCs w:val="21"/>
+        </w:rPr>
+        <w:t>n</w:t>
+      </w:r>
+      <w:r>
+        <w:rPr>
+          <w:rFonts w:ascii="Palatino Linotype" w:hAnsi="Palatino Linotype" w:cs="Times New Roman"/>
           <w:bCs/>
-          <w:sz w:val="30"/>
-          <w:szCs w:val="30"/>
-        </w:rPr>
-        <w:t xml:space="preserve">Data </w:t>
-      </w:r>
-      <w:r>
-        <w:rPr>
-          <w:rFonts w:ascii="Palatino Linotype" w:hAnsi="Palatino Linotype"/>
-          <w:b/>
-          <w:bCs/>
-          <w:sz w:val="30"/>
-          <w:szCs w:val="30"/>
-        </w:rPr>
-        <w:t>R</w:t>
-      </w:r>
-      <w:r>
-        <w:rPr>
-          <w:rFonts w:ascii="Palatino Linotype" w:hAnsi="Palatino Linotype"/>
-          <w:b/>
-          <w:bCs/>
-          <w:sz w:val="30"/>
-          <w:szCs w:val="30"/>
-        </w:rPr>
-        <w:t xml:space="preserve">ead </w:t>
-      </w:r>
-      <w:r>
-        <w:rPr>
-          <w:rFonts w:ascii="Palatino Linotype" w:hAnsi="Palatino Linotype"/>
-          <w:b/>
-          <w:bCs/>
-          <w:sz w:val="30"/>
-          <w:szCs w:val="30"/>
-        </w:rPr>
-        <w:t>E</w:t>
-      </w:r>
-      <w:r>
-        <w:rPr>
-          <w:rFonts w:ascii="Palatino Linotype" w:hAnsi="Palatino Linotype"/>
-          <w:b/>
-          <w:bCs/>
-          <w:sz w:val="30"/>
-          <w:szCs w:val="30"/>
-        </w:rPr>
-        <w:t>xample</w:t>
-      </w:r>
-      <w:r>
-        <w:rPr>
-          <w:rFonts w:ascii="Palatino Linotype" w:hAnsi="Palatino Linotype"/>
-          <w:b/>
-          <w:bCs/>
-          <w:sz w:val="30"/>
-          <w:szCs w:val="30"/>
-        </w:rPr>
-        <w:t xml:space="preserve"> (For Google Earth Engine)</w:t>
-      </w:r>
-      <w:bookmarkEnd w:id="49"/>
-    </w:p>
-    <w:bookmarkEnd w:id="47"/>
-    <w:bookmarkEnd w:id="48"/>
-    <w:p>
-      <w:pPr>
-        <w:spacing w:line="420" w:lineRule="exact"/>
-        <w:ind w:firstLine="480"/>
-        <w:rPr>
-          <w:rFonts w:ascii="Palatino Linotype" w:hAnsi="Palatino Linotype"/>
-          <w:sz w:val="24"/>
-        </w:rPr>
-      </w:pPr>
-      <w:r>
-        <w:rPr>
-          <w:rFonts w:ascii="Palatino Linotype" w:hAnsi="Palatino Linotype"/>
-          <w:sz w:val="24"/>
-        </w:rPr>
-        <w:t>Here is a Google Earth Engine example for the version that spatial resolution is 500m and temporal resolution is 8 days:</w:t>
+          <w:color w:val="000000" w:themeColor="text1"/>
+          <w:sz w:val="21"/>
+          <w:szCs w:val="21"/>
+        </w:rPr>
+        <w:t>eighbour</w:t>
+      </w:r>
+      <w:r>
+        <w:rPr>
+          <w:rFonts w:ascii="Palatino Linotype" w:hAnsi="Palatino Linotype"/>
+          <w:sz w:val="24"/>
+        </w:rPr>
+        <w:t>)</w:t>
       </w:r>
     </w:p>
     <w:p>
       <w:pPr>
         <w:spacing w:line="420" w:lineRule="exact"/>
         <w:ind w:firstLineChars="0" w:firstLine="0"/>
-        <w:rPr>
-          <w:rFonts w:ascii="Palatino Linotype" w:hAnsi="Palatino Linotype"/>
-          <w:color w:val="1F4E79" w:themeColor="accent5" w:themeShade="80"/>
-          <w:sz w:val="18"/>
-          <w:szCs w:val="18"/>
-        </w:rPr>
-      </w:pPr>
-    </w:p>
-    <w:p>
-      <w:pPr>
-        <w:spacing w:line="420" w:lineRule="exact"/>
+        <w:jc w:val="left"/>
+        <w:rPr>
+          <w:rFonts w:ascii="Palatino Linotype" w:hAnsi="Palatino Linotype" w:hint="eastAsia"/>
+          <w:sz w:val="24"/>
+        </w:rPr>
+      </w:pPr>
+      <w:r>
+        <w:rPr>
+          <w:rFonts w:ascii="Palatino Linotype" w:hAnsi="Palatino Linotype" w:hint="eastAsia"/>
+          <w:sz w:val="24"/>
+        </w:rPr>
+        <w:t>3</w:t>
+      </w:r>
+      <w:r>
+        <w:rPr>
+          <w:rFonts w:ascii="Palatino Linotype" w:hAnsi="Palatino Linotype"/>
+          <w:sz w:val="24"/>
+        </w:rPr>
+        <w:t>)</w:t>
+      </w:r>
+      <w:bookmarkStart w:id="46" w:name="OLE_LINK257"/>
+      <w:r>
+        <w:t xml:space="preserve"> </w:t>
+      </w:r>
+      <w:hyperlink r:id="rId8" w:history="1">
+        <w:r>
+          <w:rPr>
+            <w:rStyle w:val="a7"/>
+            <w:sz w:val="24"/>
+          </w:rPr>
+          <w:t>https://code.earthengine.google.com/?asset=projects/verselab-</w:t>
+        </w:r>
+        <w:r>
+          <w:rPr>
+            <w:rStyle w:val="a7"/>
+            <w:sz w:val="24"/>
+          </w:rPr>
+          <w:t>3</w:t>
+        </w:r>
+        <w:r>
+          <w:rPr>
+            <w:rStyle w:val="a7"/>
+            <w:sz w:val="24"/>
+          </w:rPr>
+          <w:t>98313/assets/HiQ_LAI/wgs_5km_8d_Bicubic</w:t>
+        </w:r>
+      </w:hyperlink>
+      <w:bookmarkEnd w:id="46"/>
+      <w:r>
+        <w:rPr>
+          <w:sz w:val="24"/>
+        </w:rPr>
+        <w:t xml:space="preserve"> </w:t>
+      </w:r>
+      <w:r>
+        <w:rPr>
+          <w:rFonts w:ascii="Palatino Linotype" w:hAnsi="Palatino Linotype"/>
+          <w:sz w:val="24"/>
+        </w:rPr>
+        <w:t>(</w:t>
+      </w:r>
+      <w:r>
+        <w:rPr>
+          <w:rFonts w:ascii="Palatino Linotype" w:hAnsi="Palatino Linotype"/>
+          <w:sz w:val="24"/>
+        </w:rPr>
+        <w:t>spatial resolution is 500m and temporal resolution is 8 days</w:t>
+      </w:r>
+      <w:r>
+        <w:rPr>
+          <w:rFonts w:ascii="Palatino Linotype" w:hAnsi="Palatino Linotype"/>
+          <w:sz w:val="24"/>
+        </w:rPr>
+        <w:t xml:space="preserve">, </w:t>
+      </w:r>
+      <w:r>
+        <w:rPr>
+          <w:rFonts w:ascii="Palatino Linotype" w:hAnsi="Palatino Linotype" w:cs="Times New Roman"/>
+          <w:bCs/>
+          <w:color w:val="000000" w:themeColor="text1"/>
+          <w:sz w:val="21"/>
+          <w:szCs w:val="21"/>
+        </w:rPr>
+        <w:t>B</w:t>
+      </w:r>
+      <w:r>
+        <w:rPr>
+          <w:rFonts w:ascii="Palatino Linotype" w:hAnsi="Palatino Linotype" w:cs="Times New Roman"/>
+          <w:bCs/>
+          <w:color w:val="000000" w:themeColor="text1"/>
+          <w:sz w:val="21"/>
+          <w:szCs w:val="21"/>
+        </w:rPr>
+        <w:t>icubic</w:t>
+      </w:r>
+      <w:r>
+        <w:rPr>
+          <w:rFonts w:ascii="Palatino Linotype" w:hAnsi="Palatino Linotype"/>
+          <w:sz w:val="24"/>
+        </w:rPr>
+        <w:t>)</w:t>
+      </w:r>
+    </w:p>
+    <w:p>
+      <w:pPr>
         <w:ind w:firstLineChars="0" w:firstLine="0"/>
-        <w:rPr>
-          <w:rFonts w:ascii="Palatino Linotype" w:hAnsi="Palatino Linotype"/>
-          <w:color w:val="1F4E79" w:themeColor="accent5" w:themeShade="80"/>
-          <w:sz w:val="18"/>
-          <w:szCs w:val="18"/>
-        </w:rPr>
-      </w:pPr>
-      <w:r>
-        <w:rPr>
-          <w:rFonts w:ascii="Palatino Linotype" w:hAnsi="Palatino Linotype" w:hint="eastAsia"/>
-          <w:color w:val="1F4E79" w:themeColor="accent5" w:themeShade="80"/>
-          <w:sz w:val="18"/>
-          <w:szCs w:val="18"/>
-        </w:rPr>
-        <w:t>v</w:t>
-      </w:r>
-      <w:r>
-        <w:rPr>
-          <w:rFonts w:ascii="Palatino Linotype" w:hAnsi="Palatino Linotype"/>
-          <w:color w:val="1F4E79" w:themeColor="accent5" w:themeShade="80"/>
-          <w:sz w:val="18"/>
-          <w:szCs w:val="18"/>
-        </w:rPr>
-        <w:t>ar Year = 2021</w:t>
-      </w:r>
-    </w:p>
-    <w:p>
-      <w:pPr>
-        <w:spacing w:line="420" w:lineRule="exact"/>
-        <w:ind w:firstLineChars="0" w:firstLine="0"/>
-        <w:rPr>
-          <w:rFonts w:ascii="Palatino Linotype" w:hAnsi="Palatino Linotype"/>
-          <w:color w:val="1F4E79" w:themeColor="accent5" w:themeShade="80"/>
-          <w:sz w:val="18"/>
-          <w:szCs w:val="18"/>
-        </w:rPr>
-      </w:pPr>
-      <w:r>
-        <w:rPr>
-          <w:rFonts w:ascii="Palatino Linotype" w:hAnsi="Palatino Linotype"/>
-          <w:color w:val="1F4E79" w:themeColor="accent5" w:themeShade="80"/>
-          <w:sz w:val="18"/>
-          <w:szCs w:val="18"/>
-        </w:rPr>
-        <w:t xml:space="preserve">var </w:t>
-      </w:r>
-      <w:bookmarkStart w:id="50" w:name="OLE_LINK23"/>
-      <w:bookmarkStart w:id="51" w:name="OLE_LINK24"/>
-      <w:proofErr w:type="spellStart"/>
-      <w:r>
-        <w:rPr>
-          <w:rFonts w:ascii="Palatino Linotype" w:hAnsi="Palatino Linotype"/>
-          <w:color w:val="1F4E79" w:themeColor="accent5" w:themeShade="80"/>
-          <w:sz w:val="18"/>
-          <w:szCs w:val="18"/>
-        </w:rPr>
-        <w:t>HiQ</w:t>
-      </w:r>
-      <w:bookmarkEnd w:id="50"/>
-      <w:bookmarkEnd w:id="51"/>
-      <w:proofErr w:type="spellEnd"/>
-      <w:r>
-        <w:rPr>
-          <w:rFonts w:ascii="Palatino Linotype" w:hAnsi="Palatino Linotype"/>
-          <w:color w:val="1F4E79" w:themeColor="accent5" w:themeShade="80"/>
-          <w:sz w:val="18"/>
-          <w:szCs w:val="18"/>
-        </w:rPr>
-        <w:t xml:space="preserve"> = ee.ImageCollection('</w:t>
-      </w:r>
-      <w:r>
-        <w:rPr>
-          <w:rFonts w:ascii="Palatino Linotype" w:hAnsi="Palatino Linotype"/>
-          <w:color w:val="1F4E79" w:themeColor="accent5" w:themeShade="80"/>
-          <w:sz w:val="18"/>
-          <w:szCs w:val="18"/>
-        </w:rPr>
-        <w:t>projects/verselab-398313/assets/HiQ_LAI/wgs_500m_8d</w:t>
-      </w:r>
-      <w:r>
-        <w:rPr>
-          <w:rFonts w:ascii="Palatino Linotype" w:hAnsi="Palatino Linotype"/>
-          <w:color w:val="1F4E79" w:themeColor="accent5" w:themeShade="80"/>
-          <w:sz w:val="18"/>
-          <w:szCs w:val="18"/>
-        </w:rPr>
-        <w:t>')</w:t>
-      </w:r>
-    </w:p>
-    <w:p>
-      <w:pPr>
-        <w:spacing w:line="420" w:lineRule="exact"/>
-        <w:ind w:firstLineChars="0" w:firstLine="0"/>
-        <w:rPr>
-          <w:rFonts w:ascii="Palatino Linotype" w:hAnsi="Palatino Linotype"/>
-          <w:color w:val="1F4E79" w:themeColor="accent5" w:themeShade="80"/>
-          <w:sz w:val="18"/>
-          <w:szCs w:val="18"/>
-        </w:rPr>
-      </w:pPr>
-      <w:r>
-        <w:rPr>
-          <w:rFonts w:ascii="Palatino Linotype" w:hAnsi="Palatino Linotype" w:hint="eastAsia"/>
-          <w:color w:val="1F4E79" w:themeColor="accent5" w:themeShade="80"/>
-          <w:sz w:val="18"/>
-          <w:szCs w:val="18"/>
-        </w:rPr>
-        <w:t>p</w:t>
-      </w:r>
-      <w:r>
-        <w:rPr>
-          <w:rFonts w:ascii="Palatino Linotype" w:hAnsi="Palatino Linotype"/>
-          <w:color w:val="1F4E79" w:themeColor="accent5" w:themeShade="80"/>
-          <w:sz w:val="18"/>
-          <w:szCs w:val="18"/>
-        </w:rPr>
-        <w:t>rint(</w:t>
-      </w:r>
-      <w:proofErr w:type="spellStart"/>
-      <w:r>
-        <w:rPr>
-          <w:rFonts w:ascii="Palatino Linotype" w:hAnsi="Palatino Linotype"/>
-          <w:color w:val="1F4E79" w:themeColor="accent5" w:themeShade="80"/>
-          <w:sz w:val="18"/>
-          <w:szCs w:val="18"/>
-        </w:rPr>
-        <w:t>HiQ</w:t>
-      </w:r>
-      <w:proofErr w:type="spellEnd"/>
-      <w:r>
-        <w:rPr>
-          <w:rFonts w:ascii="Palatino Linotype" w:hAnsi="Palatino Linotype"/>
-          <w:color w:val="1F4E79" w:themeColor="accent5" w:themeShade="80"/>
-          <w:sz w:val="18"/>
-          <w:szCs w:val="18"/>
-        </w:rPr>
-        <w:t>)</w:t>
-      </w:r>
-      <w:r>
-        <w:rPr>
-          <w:rFonts w:ascii="Palatino Linotype" w:hAnsi="Palatino Linotype"/>
-          <w:color w:val="1F4E79" w:themeColor="accent5" w:themeShade="80"/>
-          <w:sz w:val="18"/>
-          <w:szCs w:val="18"/>
-        </w:rPr>
-        <w:t xml:space="preserve"> //</w:t>
-      </w:r>
-      <w:r>
-        <w:rPr>
-          <w:rFonts w:ascii="Palatino Linotype" w:hAnsi="Palatino Linotype"/>
-          <w:color w:val="1F4E79" w:themeColor="accent5" w:themeShade="80"/>
-          <w:sz w:val="18"/>
-          <w:szCs w:val="18"/>
-        </w:rPr>
-        <w:t xml:space="preserve"> //</w:t>
-      </w:r>
-      <w:r>
-        <w:rPr>
-          <w:rFonts w:ascii="Palatino Linotype" w:hAnsi="Palatino Linotype"/>
-          <w:color w:val="1F4E79" w:themeColor="accent5" w:themeShade="80"/>
-          <w:sz w:val="18"/>
-          <w:szCs w:val="18"/>
-        </w:rPr>
-        <w:t xml:space="preserve"> print </w:t>
-      </w:r>
-      <w:proofErr w:type="spellStart"/>
-      <w:r>
-        <w:rPr>
-          <w:rFonts w:ascii="Palatino Linotype" w:hAnsi="Palatino Linotype"/>
-          <w:color w:val="1F4E79" w:themeColor="accent5" w:themeShade="80"/>
-          <w:sz w:val="18"/>
-          <w:szCs w:val="18"/>
-        </w:rPr>
-        <w:t>HiQ</w:t>
-      </w:r>
-      <w:proofErr w:type="spellEnd"/>
-      <w:r>
-        <w:rPr>
-          <w:rFonts w:ascii="Palatino Linotype" w:hAnsi="Palatino Linotype"/>
-          <w:color w:val="1F4E79" w:themeColor="accent5" w:themeShade="80"/>
-          <w:sz w:val="18"/>
-          <w:szCs w:val="18"/>
-        </w:rPr>
-        <w:t xml:space="preserve"> dataset information to console</w:t>
-      </w:r>
-    </w:p>
-    <w:p>
-      <w:pPr>
-        <w:spacing w:line="420" w:lineRule="exact"/>
-        <w:ind w:firstLineChars="0" w:firstLine="0"/>
-        <w:rPr>
-          <w:rFonts w:ascii="Palatino Linotype" w:hAnsi="Palatino Linotype"/>
-          <w:color w:val="1F4E79" w:themeColor="accent5" w:themeShade="80"/>
-          <w:sz w:val="18"/>
-          <w:szCs w:val="18"/>
-        </w:rPr>
-      </w:pPr>
-    </w:p>
-    <w:p>
-      <w:pPr>
-        <w:spacing w:line="420" w:lineRule="exact"/>
-        <w:ind w:firstLineChars="0" w:firstLine="0"/>
-        <w:rPr>
-          <w:rFonts w:ascii="Palatino Linotype" w:hAnsi="Palatino Linotype"/>
-          <w:color w:val="1F4E79" w:themeColor="accent5" w:themeShade="80"/>
-          <w:sz w:val="18"/>
-          <w:szCs w:val="18"/>
-        </w:rPr>
-      </w:pPr>
-      <w:r>
-        <w:rPr>
-          <w:rFonts w:ascii="Palatino Linotype" w:hAnsi="Palatino Linotype" w:hint="eastAsia"/>
-          <w:color w:val="1F4E79" w:themeColor="accent5" w:themeShade="80"/>
-          <w:sz w:val="18"/>
-          <w:szCs w:val="18"/>
-        </w:rPr>
-        <w:t>v</w:t>
-      </w:r>
-      <w:r>
-        <w:rPr>
-          <w:rFonts w:ascii="Palatino Linotype" w:hAnsi="Palatino Linotype"/>
-          <w:color w:val="1F4E79" w:themeColor="accent5" w:themeShade="80"/>
-          <w:sz w:val="18"/>
-          <w:szCs w:val="18"/>
-        </w:rPr>
-        <w:t xml:space="preserve">ar </w:t>
-      </w:r>
-      <w:proofErr w:type="spellStart"/>
-      <w:r>
-        <w:rPr>
-          <w:rFonts w:ascii="Palatino Linotype" w:hAnsi="Palatino Linotype"/>
-          <w:color w:val="1F4E79" w:themeColor="accent5" w:themeShade="80"/>
-          <w:sz w:val="18"/>
-          <w:szCs w:val="18"/>
-        </w:rPr>
-        <w:t>HiQ</w:t>
-      </w:r>
-      <w:proofErr w:type="spellEnd"/>
-      <w:r>
-        <w:rPr>
-          <w:rFonts w:ascii="Palatino Linotype" w:hAnsi="Palatino Linotype"/>
-          <w:color w:val="1F4E79" w:themeColor="accent5" w:themeShade="80"/>
-          <w:sz w:val="18"/>
-          <w:szCs w:val="18"/>
-        </w:rPr>
-        <w:t xml:space="preserve"> </w:t>
-      </w:r>
-      <w:r>
-        <w:rPr>
-          <w:rFonts w:ascii="Palatino Linotype" w:hAnsi="Palatino Linotype"/>
-          <w:color w:val="1F4E79" w:themeColor="accent5" w:themeShade="80"/>
-          <w:sz w:val="18"/>
-          <w:szCs w:val="18"/>
-        </w:rPr>
-        <w:t xml:space="preserve">_filter = </w:t>
-      </w:r>
-      <w:proofErr w:type="spellStart"/>
-      <w:r>
-        <w:rPr>
-          <w:rFonts w:ascii="Palatino Linotype" w:hAnsi="Palatino Linotype"/>
-          <w:color w:val="1F4E79" w:themeColor="accent5" w:themeShade="80"/>
-          <w:sz w:val="18"/>
-          <w:szCs w:val="18"/>
-        </w:rPr>
-        <w:t>HiQ</w:t>
-      </w:r>
-      <w:r>
-        <w:rPr>
-          <w:rFonts w:ascii="Palatino Linotype" w:hAnsi="Palatino Linotype"/>
-          <w:color w:val="1F4E79" w:themeColor="accent5" w:themeShade="80"/>
-          <w:sz w:val="18"/>
-          <w:szCs w:val="18"/>
-        </w:rPr>
-        <w:t>.filterDate</w:t>
-      </w:r>
-      <w:proofErr w:type="spellEnd"/>
-      <w:r>
-        <w:rPr>
-          <w:rFonts w:ascii="Palatino Linotype" w:hAnsi="Palatino Linotype"/>
-          <w:color w:val="1F4E79" w:themeColor="accent5" w:themeShade="80"/>
-          <w:sz w:val="18"/>
-          <w:szCs w:val="18"/>
-        </w:rPr>
-        <w:t>(Year+'-01-01', Year+'-12-31')</w:t>
-      </w:r>
-    </w:p>
-    <w:p>
-      <w:pPr>
-        <w:spacing w:line="420" w:lineRule="exact"/>
-        <w:ind w:left="1680" w:firstLineChars="0" w:firstLine="420"/>
-        <w:rPr>
-          <w:rFonts w:ascii="Palatino Linotype" w:hAnsi="Palatino Linotype" w:hint="eastAsia"/>
-          <w:color w:val="1F4E79" w:themeColor="accent5" w:themeShade="80"/>
-          <w:sz w:val="18"/>
-          <w:szCs w:val="18"/>
-        </w:rPr>
-      </w:pPr>
-      <w:r>
-        <w:rPr>
-          <w:rFonts w:ascii="Palatino Linotype" w:hAnsi="Palatino Linotype"/>
-          <w:color w:val="1F4E79" w:themeColor="accent5" w:themeShade="80"/>
-          <w:sz w:val="18"/>
-          <w:szCs w:val="18"/>
-        </w:rPr>
-        <w:t>//</w:t>
-      </w:r>
-      <w:r>
-        <w:rPr>
-          <w:rFonts w:ascii="Palatino Linotype" w:hAnsi="Palatino Linotype"/>
-          <w:color w:val="1F4E79" w:themeColor="accent5" w:themeShade="80"/>
-          <w:sz w:val="18"/>
-          <w:szCs w:val="18"/>
-        </w:rPr>
-        <w:t>.select('L</w:t>
-      </w:r>
-      <w:r>
-        <w:rPr>
-          <w:rFonts w:ascii="Palatino Linotype" w:hAnsi="Palatino Linotype"/>
-          <w:color w:val="1F4E79" w:themeColor="accent5" w:themeShade="80"/>
-          <w:sz w:val="18"/>
-          <w:szCs w:val="18"/>
-        </w:rPr>
-        <w:t>AI</w:t>
-      </w:r>
-      <w:r>
-        <w:rPr>
-          <w:rFonts w:ascii="Palatino Linotype" w:hAnsi="Palatino Linotype"/>
-          <w:color w:val="1F4E79" w:themeColor="accent5" w:themeShade="80"/>
-          <w:sz w:val="18"/>
-          <w:szCs w:val="18"/>
-        </w:rPr>
-        <w:t xml:space="preserve">', </w:t>
-      </w:r>
-      <w:r>
-        <w:rPr>
-          <w:rFonts w:ascii="Palatino Linotype" w:hAnsi="Palatino Linotype"/>
-          <w:color w:val="1F4E79" w:themeColor="accent5" w:themeShade="80"/>
-          <w:sz w:val="18"/>
-          <w:szCs w:val="18"/>
-        </w:rPr>
-        <w:t>'LAI_QC</w:t>
-      </w:r>
-      <w:r>
-        <w:rPr>
-          <w:rFonts w:ascii="Palatino Linotype" w:hAnsi="Palatino Linotype"/>
-          <w:color w:val="1F4E79" w:themeColor="accent5" w:themeShade="80"/>
-          <w:sz w:val="18"/>
-          <w:szCs w:val="18"/>
-        </w:rPr>
-        <w:t>')</w:t>
-      </w:r>
-    </w:p>
-    <w:p>
-      <w:pPr>
-        <w:spacing w:line="420" w:lineRule="exact"/>
-        <w:ind w:firstLineChars="0" w:firstLine="0"/>
-        <w:rPr>
-          <w:rFonts w:ascii="Palatino Linotype" w:hAnsi="Palatino Linotype"/>
-          <w:color w:val="1F4E79" w:themeColor="accent5" w:themeShade="80"/>
-          <w:sz w:val="18"/>
-          <w:szCs w:val="18"/>
-        </w:rPr>
-      </w:pPr>
-      <w:r>
-        <w:rPr>
-          <w:rFonts w:ascii="Palatino Linotype" w:hAnsi="Palatino Linotype"/>
-          <w:color w:val="1F4E79" w:themeColor="accent5" w:themeShade="80"/>
-          <w:sz w:val="18"/>
-          <w:szCs w:val="18"/>
-        </w:rPr>
-        <w:t xml:space="preserve">// // </w:t>
-      </w:r>
-      <w:r>
-        <w:rPr>
-          <w:rFonts w:ascii="Palatino Linotype" w:hAnsi="Palatino Linotype"/>
-          <w:color w:val="1F4E79" w:themeColor="accent5" w:themeShade="80"/>
-          <w:sz w:val="18"/>
-          <w:szCs w:val="18"/>
-        </w:rPr>
-        <w:t>If user wants to filter the year or month</w:t>
-      </w:r>
-      <w:r>
-        <w:rPr>
-          <w:rFonts w:ascii="Palatino Linotype" w:hAnsi="Palatino Linotype"/>
-          <w:color w:val="1F4E79" w:themeColor="accent5" w:themeShade="80"/>
-          <w:sz w:val="18"/>
-          <w:szCs w:val="18"/>
-        </w:rPr>
-        <w:t xml:space="preserve">: </w:t>
-      </w:r>
-    </w:p>
-    <w:p>
-      <w:pPr>
-        <w:spacing w:line="420" w:lineRule="exact"/>
-        <w:ind w:firstLineChars="0" w:firstLine="0"/>
-        <w:rPr>
-          <w:rFonts w:ascii="Palatino Linotype" w:hAnsi="Palatino Linotype"/>
-          <w:color w:val="1F4E79" w:themeColor="accent5" w:themeShade="80"/>
-          <w:sz w:val="18"/>
-          <w:szCs w:val="18"/>
-        </w:rPr>
-      </w:pPr>
-      <w:r>
-        <w:rPr>
-          <w:rFonts w:ascii="Palatino Linotype" w:hAnsi="Palatino Linotype"/>
-          <w:color w:val="1F4E79" w:themeColor="accent5" w:themeShade="80"/>
-          <w:sz w:val="18"/>
-          <w:szCs w:val="18"/>
-        </w:rPr>
-        <w:t xml:space="preserve">// var </w:t>
-      </w:r>
-      <w:proofErr w:type="spellStart"/>
-      <w:r>
-        <w:rPr>
-          <w:rFonts w:ascii="Palatino Linotype" w:hAnsi="Palatino Linotype"/>
-          <w:color w:val="1F4E79" w:themeColor="accent5" w:themeShade="80"/>
-          <w:sz w:val="18"/>
-          <w:szCs w:val="18"/>
-        </w:rPr>
-        <w:t>HiQ_Filtet_Y</w:t>
-      </w:r>
-      <w:proofErr w:type="spellEnd"/>
-      <w:r>
-        <w:rPr>
-          <w:rFonts w:ascii="Palatino Linotype" w:hAnsi="Palatino Linotype"/>
-          <w:color w:val="1F4E79" w:themeColor="accent5" w:themeShade="80"/>
-          <w:sz w:val="18"/>
-          <w:szCs w:val="18"/>
-        </w:rPr>
-        <w:t xml:space="preserve"> = </w:t>
-      </w:r>
-      <w:proofErr w:type="spellStart"/>
-      <w:r>
-        <w:rPr>
-          <w:rFonts w:ascii="Palatino Linotype" w:hAnsi="Palatino Linotype"/>
-          <w:color w:val="1F4E79" w:themeColor="accent5" w:themeShade="80"/>
-          <w:sz w:val="18"/>
-          <w:szCs w:val="18"/>
-        </w:rPr>
-        <w:t>HiQ</w:t>
-      </w:r>
-      <w:r>
-        <w:rPr>
-          <w:rFonts w:ascii="Palatino Linotype" w:hAnsi="Palatino Linotype"/>
-          <w:color w:val="1F4E79" w:themeColor="accent5" w:themeShade="80"/>
-          <w:sz w:val="18"/>
-          <w:szCs w:val="18"/>
-        </w:rPr>
-        <w:t>.filter</w:t>
-      </w:r>
-      <w:proofErr w:type="spellEnd"/>
-      <w:r>
-        <w:rPr>
-          <w:rFonts w:ascii="Palatino Linotype" w:hAnsi="Palatino Linotype"/>
-          <w:color w:val="1F4E79" w:themeColor="accent5" w:themeShade="80"/>
-          <w:sz w:val="18"/>
-          <w:szCs w:val="18"/>
-        </w:rPr>
-        <w:t>(</w:t>
-      </w:r>
-      <w:proofErr w:type="spellStart"/>
-      <w:r>
-        <w:rPr>
-          <w:rFonts w:ascii="Palatino Linotype" w:hAnsi="Palatino Linotype"/>
-          <w:color w:val="1F4E79" w:themeColor="accent5" w:themeShade="80"/>
-          <w:sz w:val="18"/>
-          <w:szCs w:val="18"/>
-        </w:rPr>
-        <w:t>ee.Filter.calendarRange</w:t>
-      </w:r>
-      <w:proofErr w:type="spellEnd"/>
-      <w:r>
-        <w:rPr>
-          <w:rFonts w:ascii="Palatino Linotype" w:hAnsi="Palatino Linotype"/>
-          <w:color w:val="1F4E79" w:themeColor="accent5" w:themeShade="80"/>
-          <w:sz w:val="18"/>
-          <w:szCs w:val="18"/>
-        </w:rPr>
-        <w:t>(</w:t>
-      </w:r>
-      <w:proofErr w:type="spellStart"/>
-      <w:r>
-        <w:rPr>
-          <w:rFonts w:ascii="Palatino Linotype" w:hAnsi="Palatino Linotype"/>
-          <w:color w:val="1F4E79" w:themeColor="accent5" w:themeShade="80"/>
-          <w:sz w:val="18"/>
-          <w:szCs w:val="18"/>
-        </w:rPr>
-        <w:t>i</w:t>
-      </w:r>
-      <w:proofErr w:type="spellEnd"/>
-      <w:r>
-        <w:rPr>
-          <w:rFonts w:ascii="Palatino Linotype" w:hAnsi="Palatino Linotype"/>
-          <w:color w:val="1F4E79" w:themeColor="accent5" w:themeShade="80"/>
-          <w:sz w:val="18"/>
-          <w:szCs w:val="18"/>
-        </w:rPr>
-        <w:t xml:space="preserve">, </w:t>
-      </w:r>
-      <w:r>
-        <w:rPr>
-          <w:rFonts w:ascii="Palatino Linotype" w:hAnsi="Palatino Linotype"/>
-          <w:color w:val="1F4E79" w:themeColor="accent5" w:themeShade="80"/>
-          <w:sz w:val="18"/>
-          <w:szCs w:val="18"/>
-        </w:rPr>
-        <w:t>j</w:t>
-      </w:r>
-      <w:r>
-        <w:rPr>
-          <w:rFonts w:ascii="Palatino Linotype" w:hAnsi="Palatino Linotype"/>
-          <w:color w:val="1F4E79" w:themeColor="accent5" w:themeShade="80"/>
-          <w:sz w:val="18"/>
-          <w:szCs w:val="18"/>
-        </w:rPr>
-        <w:t>, '</w:t>
-      </w:r>
-      <w:r>
-        <w:rPr>
-          <w:rFonts w:ascii="Palatino Linotype" w:hAnsi="Palatino Linotype"/>
-          <w:color w:val="1F4E79" w:themeColor="accent5" w:themeShade="80"/>
-          <w:sz w:val="18"/>
-          <w:szCs w:val="18"/>
-        </w:rPr>
-        <w:t>year</w:t>
-      </w:r>
-      <w:r>
-        <w:rPr>
-          <w:rFonts w:ascii="Palatino Linotype" w:hAnsi="Palatino Linotype"/>
-          <w:color w:val="1F4E79" w:themeColor="accent5" w:themeShade="80"/>
-          <w:sz w:val="18"/>
-          <w:szCs w:val="18"/>
-        </w:rPr>
-        <w:t>'))</w:t>
-      </w:r>
-    </w:p>
-    <w:p>
-      <w:pPr>
-        <w:spacing w:line="420" w:lineRule="exact"/>
-        <w:ind w:firstLineChars="0" w:firstLine="0"/>
-        <w:rPr>
-          <w:rFonts w:ascii="Palatino Linotype" w:hAnsi="Palatino Linotype"/>
-          <w:color w:val="1F4E79" w:themeColor="accent5" w:themeShade="80"/>
-          <w:sz w:val="18"/>
-          <w:szCs w:val="18"/>
-        </w:rPr>
-      </w:pPr>
-      <w:r>
-        <w:rPr>
-          <w:rFonts w:ascii="Palatino Linotype" w:hAnsi="Palatino Linotype"/>
-          <w:color w:val="1F4E79" w:themeColor="accent5" w:themeShade="80"/>
-          <w:sz w:val="18"/>
-          <w:szCs w:val="18"/>
-        </w:rPr>
-        <w:t xml:space="preserve">// var </w:t>
-      </w:r>
-      <w:proofErr w:type="spellStart"/>
-      <w:r>
-        <w:rPr>
-          <w:rFonts w:ascii="Palatino Linotype" w:hAnsi="Palatino Linotype"/>
-          <w:color w:val="1F4E79" w:themeColor="accent5" w:themeShade="80"/>
-          <w:sz w:val="18"/>
-          <w:szCs w:val="18"/>
-        </w:rPr>
-        <w:t>HiQ_Filtet_M</w:t>
-      </w:r>
-      <w:proofErr w:type="spellEnd"/>
-      <w:r>
-        <w:rPr>
-          <w:rFonts w:ascii="Palatino Linotype" w:hAnsi="Palatino Linotype"/>
-          <w:color w:val="1F4E79" w:themeColor="accent5" w:themeShade="80"/>
-          <w:sz w:val="18"/>
-          <w:szCs w:val="18"/>
-        </w:rPr>
-        <w:t xml:space="preserve"> = </w:t>
-      </w:r>
-      <w:proofErr w:type="spellStart"/>
-      <w:r>
-        <w:rPr>
-          <w:rFonts w:ascii="Palatino Linotype" w:hAnsi="Palatino Linotype"/>
-          <w:color w:val="1F4E79" w:themeColor="accent5" w:themeShade="80"/>
-          <w:sz w:val="18"/>
-          <w:szCs w:val="18"/>
-        </w:rPr>
-        <w:t>HiQ</w:t>
-      </w:r>
-      <w:r>
-        <w:rPr>
-          <w:rFonts w:ascii="Palatino Linotype" w:hAnsi="Palatino Linotype"/>
-          <w:color w:val="1F4E79" w:themeColor="accent5" w:themeShade="80"/>
-          <w:sz w:val="18"/>
-          <w:szCs w:val="18"/>
-        </w:rPr>
-        <w:t>.filter</w:t>
-      </w:r>
-      <w:proofErr w:type="spellEnd"/>
-      <w:r>
-        <w:rPr>
-          <w:rFonts w:ascii="Palatino Linotype" w:hAnsi="Palatino Linotype"/>
-          <w:color w:val="1F4E79" w:themeColor="accent5" w:themeShade="80"/>
-          <w:sz w:val="18"/>
-          <w:szCs w:val="18"/>
-        </w:rPr>
-        <w:t>(</w:t>
-      </w:r>
-      <w:proofErr w:type="spellStart"/>
-      <w:r>
-        <w:rPr>
-          <w:rFonts w:ascii="Palatino Linotype" w:hAnsi="Palatino Linotype"/>
-          <w:color w:val="1F4E79" w:themeColor="accent5" w:themeShade="80"/>
-          <w:sz w:val="18"/>
-          <w:szCs w:val="18"/>
-        </w:rPr>
-        <w:t>ee.Filter.calendarRange</w:t>
-      </w:r>
-      <w:proofErr w:type="spellEnd"/>
-      <w:r>
-        <w:rPr>
-          <w:rFonts w:ascii="Palatino Linotype" w:hAnsi="Palatino Linotype"/>
-          <w:color w:val="1F4E79" w:themeColor="accent5" w:themeShade="80"/>
-          <w:sz w:val="18"/>
-          <w:szCs w:val="18"/>
-        </w:rPr>
-        <w:t>(</w:t>
-      </w:r>
-      <w:proofErr w:type="spellStart"/>
-      <w:r>
-        <w:rPr>
-          <w:rFonts w:ascii="Palatino Linotype" w:hAnsi="Palatino Linotype"/>
-          <w:color w:val="1F4E79" w:themeColor="accent5" w:themeShade="80"/>
-          <w:sz w:val="18"/>
-          <w:szCs w:val="18"/>
-        </w:rPr>
-        <w:t>i</w:t>
-      </w:r>
-      <w:proofErr w:type="spellEnd"/>
-      <w:r>
-        <w:rPr>
-          <w:rFonts w:ascii="Palatino Linotype" w:hAnsi="Palatino Linotype"/>
-          <w:color w:val="1F4E79" w:themeColor="accent5" w:themeShade="80"/>
-          <w:sz w:val="18"/>
-          <w:szCs w:val="18"/>
-        </w:rPr>
-        <w:t xml:space="preserve">, </w:t>
-      </w:r>
-      <w:r>
-        <w:rPr>
-          <w:rFonts w:ascii="Palatino Linotype" w:hAnsi="Palatino Linotype"/>
-          <w:color w:val="1F4E79" w:themeColor="accent5" w:themeShade="80"/>
-          <w:sz w:val="18"/>
-          <w:szCs w:val="18"/>
-        </w:rPr>
-        <w:t>j</w:t>
-      </w:r>
-      <w:r>
-        <w:rPr>
-          <w:rFonts w:ascii="Palatino Linotype" w:hAnsi="Palatino Linotype"/>
-          <w:color w:val="1F4E79" w:themeColor="accent5" w:themeShade="80"/>
-          <w:sz w:val="18"/>
-          <w:szCs w:val="18"/>
-        </w:rPr>
-        <w:t>, '</w:t>
-      </w:r>
-      <w:r>
-        <w:rPr>
-          <w:rFonts w:ascii="Palatino Linotype" w:hAnsi="Palatino Linotype"/>
-          <w:color w:val="1F4E79" w:themeColor="accent5" w:themeShade="80"/>
-          <w:sz w:val="18"/>
-          <w:szCs w:val="18"/>
-        </w:rPr>
-        <w:t>month</w:t>
-      </w:r>
-      <w:r>
-        <w:rPr>
-          <w:rFonts w:ascii="Palatino Linotype" w:hAnsi="Palatino Linotype"/>
-          <w:color w:val="1F4E79" w:themeColor="accent5" w:themeShade="80"/>
-          <w:sz w:val="18"/>
-          <w:szCs w:val="18"/>
-        </w:rPr>
-        <w:t>'))</w:t>
-      </w:r>
-    </w:p>
-    <w:p>
-      <w:pPr>
-        <w:spacing w:line="420" w:lineRule="exact"/>
-        <w:ind w:firstLineChars="0" w:firstLine="0"/>
-        <w:rPr>
-          <w:rFonts w:ascii="Palatino Linotype" w:hAnsi="Palatino Linotype"/>
-          <w:color w:val="1F4E79" w:themeColor="accent5" w:themeShade="80"/>
-          <w:sz w:val="18"/>
-          <w:szCs w:val="18"/>
-        </w:rPr>
-      </w:pPr>
-    </w:p>
-    <w:p>
-      <w:pPr>
-        <w:spacing w:line="420" w:lineRule="exact"/>
-        <w:ind w:firstLineChars="0" w:firstLine="0"/>
-        <w:rPr>
-          <w:rFonts w:ascii="Palatino Linotype" w:hAnsi="Palatino Linotype"/>
-          <w:color w:val="1F4E79" w:themeColor="accent5" w:themeShade="80"/>
-          <w:sz w:val="18"/>
-          <w:szCs w:val="18"/>
-        </w:rPr>
-      </w:pPr>
-      <w:r>
-        <w:rPr>
-          <w:rFonts w:ascii="Palatino Linotype" w:hAnsi="Palatino Linotype"/>
-          <w:color w:val="1F4E79" w:themeColor="accent5" w:themeShade="80"/>
-          <w:sz w:val="18"/>
-          <w:szCs w:val="18"/>
-        </w:rPr>
-        <w:t xml:space="preserve">var </w:t>
-      </w:r>
-      <w:proofErr w:type="spellStart"/>
-      <w:r>
-        <w:rPr>
-          <w:rFonts w:ascii="Palatino Linotype" w:hAnsi="Palatino Linotype"/>
-          <w:color w:val="1F4E79" w:themeColor="accent5" w:themeShade="80"/>
-          <w:sz w:val="18"/>
-          <w:szCs w:val="18"/>
-        </w:rPr>
-        <w:t>colorizedVis</w:t>
-      </w:r>
-      <w:proofErr w:type="spellEnd"/>
-      <w:r>
-        <w:rPr>
-          <w:rFonts w:ascii="Palatino Linotype" w:hAnsi="Palatino Linotype"/>
-          <w:color w:val="1F4E79" w:themeColor="accent5" w:themeShade="80"/>
-          <w:sz w:val="18"/>
-          <w:szCs w:val="18"/>
-        </w:rPr>
-        <w:t xml:space="preserve"> = {</w:t>
-      </w:r>
-    </w:p>
-    <w:p>
-      <w:pPr>
-        <w:spacing w:line="420" w:lineRule="exact"/>
-        <w:ind w:firstLineChars="0" w:firstLine="0"/>
-        <w:rPr>
-          <w:rFonts w:ascii="Palatino Linotype" w:hAnsi="Palatino Linotype"/>
-          <w:color w:val="1F4E79" w:themeColor="accent5" w:themeShade="80"/>
-          <w:sz w:val="18"/>
-          <w:szCs w:val="18"/>
-        </w:rPr>
-      </w:pPr>
-      <w:r>
-        <w:rPr>
-          <w:rFonts w:ascii="Palatino Linotype" w:hAnsi="Palatino Linotype"/>
-          <w:color w:val="1F4E79" w:themeColor="accent5" w:themeShade="80"/>
-          <w:sz w:val="18"/>
-          <w:szCs w:val="18"/>
-        </w:rPr>
-        <w:t xml:space="preserve">  min: 0,</w:t>
-      </w:r>
-    </w:p>
-    <w:p>
-      <w:pPr>
-        <w:spacing w:line="420" w:lineRule="exact"/>
-        <w:ind w:firstLineChars="0" w:firstLine="0"/>
-        <w:rPr>
-          <w:rFonts w:ascii="Palatino Linotype" w:hAnsi="Palatino Linotype"/>
-          <w:color w:val="1F4E79" w:themeColor="accent5" w:themeShade="80"/>
-          <w:sz w:val="18"/>
-          <w:szCs w:val="18"/>
-        </w:rPr>
-      </w:pPr>
-      <w:r>
-        <w:rPr>
-          <w:rFonts w:ascii="Palatino Linotype" w:hAnsi="Palatino Linotype"/>
-          <w:color w:val="1F4E79" w:themeColor="accent5" w:themeShade="80"/>
-          <w:sz w:val="18"/>
-          <w:szCs w:val="18"/>
-        </w:rPr>
-        <w:t xml:space="preserve">  max: 100, // 10, 100,</w:t>
-      </w:r>
-    </w:p>
-    <w:p>
-      <w:pPr>
-        <w:spacing w:line="420" w:lineRule="exact"/>
-        <w:ind w:firstLineChars="0" w:firstLine="0"/>
-        <w:rPr>
-          <w:rFonts w:ascii="Palatino Linotype" w:hAnsi="Palatino Linotype"/>
-          <w:color w:val="1F4E79" w:themeColor="accent5" w:themeShade="80"/>
-          <w:sz w:val="18"/>
-          <w:szCs w:val="18"/>
-        </w:rPr>
-      </w:pPr>
-      <w:r>
-        <w:rPr>
-          <w:rFonts w:ascii="Palatino Linotype" w:hAnsi="Palatino Linotype"/>
-          <w:color w:val="1F4E79" w:themeColor="accent5" w:themeShade="80"/>
-          <w:sz w:val="18"/>
-          <w:szCs w:val="18"/>
-        </w:rPr>
-        <w:t xml:space="preserve">  palette: [</w:t>
-      </w:r>
-    </w:p>
-    <w:p>
-      <w:pPr>
-        <w:spacing w:line="420" w:lineRule="exact"/>
-        <w:ind w:firstLineChars="0" w:firstLine="0"/>
-        <w:rPr>
-          <w:rFonts w:ascii="Palatino Linotype" w:hAnsi="Palatino Linotype"/>
-          <w:color w:val="1F4E79" w:themeColor="accent5" w:themeShade="80"/>
-          <w:sz w:val="18"/>
-          <w:szCs w:val="18"/>
-        </w:rPr>
-      </w:pPr>
-      <w:r>
-        <w:rPr>
-          <w:rFonts w:ascii="Palatino Linotype" w:hAnsi="Palatino Linotype"/>
-          <w:color w:val="1F4E79" w:themeColor="accent5" w:themeShade="80"/>
-          <w:sz w:val="18"/>
-          <w:szCs w:val="18"/>
-        </w:rPr>
-        <w:t xml:space="preserve">    'FFFFFF', 'CE7E45', 'DF923D', 'F1B555', 'FCD163', '99B718', '74A901',</w:t>
-      </w:r>
-    </w:p>
-    <w:p>
-      <w:pPr>
-        <w:spacing w:line="420" w:lineRule="exact"/>
-        <w:ind w:firstLineChars="0" w:firstLine="0"/>
-        <w:rPr>
-          <w:rFonts w:ascii="Palatino Linotype" w:hAnsi="Palatino Linotype"/>
-          <w:color w:val="1F4E79" w:themeColor="accent5" w:themeShade="80"/>
-          <w:sz w:val="18"/>
-          <w:szCs w:val="18"/>
-        </w:rPr>
-      </w:pPr>
-      <w:r>
-        <w:rPr>
-          <w:rFonts w:ascii="Palatino Linotype" w:hAnsi="Palatino Linotype"/>
-          <w:color w:val="1F4E79" w:themeColor="accent5" w:themeShade="80"/>
-          <w:sz w:val="18"/>
-          <w:szCs w:val="18"/>
-        </w:rPr>
-        <w:t xml:space="preserve">    '66A000', '529400', '3E8601', '207401', '056201', '004C00', '023B01',</w:t>
-      </w:r>
-    </w:p>
-    <w:p>
-      <w:pPr>
-        <w:spacing w:line="420" w:lineRule="exact"/>
-        <w:ind w:firstLineChars="0" w:firstLine="0"/>
-        <w:rPr>
-          <w:rFonts w:ascii="Palatino Linotype" w:hAnsi="Palatino Linotype"/>
-          <w:color w:val="1F4E79" w:themeColor="accent5" w:themeShade="80"/>
-          <w:sz w:val="18"/>
-          <w:szCs w:val="18"/>
-        </w:rPr>
-      </w:pPr>
-      <w:r>
-        <w:rPr>
-          <w:rFonts w:ascii="Palatino Linotype" w:hAnsi="Palatino Linotype"/>
-          <w:color w:val="1F4E79" w:themeColor="accent5" w:themeShade="80"/>
-          <w:sz w:val="18"/>
-          <w:szCs w:val="18"/>
-        </w:rPr>
-        <w:t xml:space="preserve">    '012E01', '011D01', '011301'</w:t>
-      </w:r>
-    </w:p>
-    <w:p>
-      <w:pPr>
-        <w:spacing w:line="420" w:lineRule="exact"/>
-        <w:ind w:firstLineChars="0" w:firstLine="0"/>
-        <w:rPr>
-          <w:rFonts w:ascii="Palatino Linotype" w:hAnsi="Palatino Linotype"/>
-          <w:color w:val="1F4E79" w:themeColor="accent5" w:themeShade="80"/>
-          <w:sz w:val="18"/>
-          <w:szCs w:val="18"/>
-        </w:rPr>
-      </w:pPr>
-      <w:r>
-        <w:rPr>
-          <w:rFonts w:ascii="Palatino Linotype" w:hAnsi="Palatino Linotype"/>
-          <w:color w:val="1F4E79" w:themeColor="accent5" w:themeShade="80"/>
-          <w:sz w:val="18"/>
-          <w:szCs w:val="18"/>
-        </w:rPr>
-        <w:t xml:space="preserve">  ],</w:t>
-      </w:r>
-    </w:p>
-    <w:p>
-      <w:pPr>
-        <w:spacing w:line="420" w:lineRule="exact"/>
-        <w:ind w:firstLineChars="0" w:firstLine="0"/>
-        <w:rPr>
-          <w:rFonts w:ascii="Palatino Linotype" w:hAnsi="Palatino Linotype"/>
-          <w:color w:val="1F4E79" w:themeColor="accent5" w:themeShade="80"/>
-          <w:sz w:val="18"/>
-          <w:szCs w:val="18"/>
-        </w:rPr>
-      </w:pPr>
-      <w:r>
-        <w:rPr>
-          <w:rFonts w:ascii="Palatino Linotype" w:hAnsi="Palatino Linotype"/>
-          <w:color w:val="1F4E79" w:themeColor="accent5" w:themeShade="80"/>
-          <w:sz w:val="18"/>
-          <w:szCs w:val="18"/>
-        </w:rPr>
-        <w:t>};</w:t>
-      </w:r>
-    </w:p>
-    <w:p>
-      <w:pPr>
-        <w:spacing w:line="420" w:lineRule="exact"/>
-        <w:ind w:firstLineChars="0" w:firstLine="0"/>
-        <w:rPr>
-          <w:rFonts w:ascii="Palatino Linotype" w:hAnsi="Palatino Linotype"/>
-          <w:color w:val="1F4E79" w:themeColor="accent5" w:themeShade="80"/>
-          <w:sz w:val="18"/>
-          <w:szCs w:val="18"/>
-        </w:rPr>
-      </w:pPr>
-    </w:p>
-    <w:p>
-      <w:pPr>
-        <w:spacing w:line="420" w:lineRule="exact"/>
-        <w:ind w:firstLineChars="0" w:firstLine="0"/>
-        <w:rPr>
-          <w:rFonts w:ascii="Palatino Linotype" w:hAnsi="Palatino Linotype"/>
-          <w:color w:val="1F4E79" w:themeColor="accent5" w:themeShade="80"/>
-          <w:sz w:val="18"/>
-          <w:szCs w:val="18"/>
-        </w:rPr>
-      </w:pPr>
-      <w:r>
-        <w:rPr>
-          <w:rFonts w:ascii="Palatino Linotype" w:hAnsi="Palatino Linotype" w:hint="eastAsia"/>
-          <w:color w:val="1F4E79" w:themeColor="accent5" w:themeShade="80"/>
-          <w:sz w:val="18"/>
-          <w:szCs w:val="18"/>
-        </w:rPr>
-        <w:t>/</w:t>
-      </w:r>
-      <w:r>
-        <w:rPr>
-          <w:rFonts w:ascii="Palatino Linotype" w:hAnsi="Palatino Linotype"/>
-          <w:color w:val="1F4E79" w:themeColor="accent5" w:themeShade="80"/>
-          <w:sz w:val="18"/>
-          <w:szCs w:val="18"/>
-        </w:rPr>
-        <w:t>/ // add special band to map layer</w:t>
-      </w:r>
-    </w:p>
-    <w:p>
-      <w:pPr>
-        <w:spacing w:line="420" w:lineRule="exact"/>
-        <w:ind w:firstLineChars="0" w:firstLine="0"/>
-        <w:rPr>
-          <w:rFonts w:ascii="Palatino Linotype" w:hAnsi="Palatino Linotype"/>
-          <w:color w:val="1F4E79" w:themeColor="accent5" w:themeShade="80"/>
-          <w:sz w:val="18"/>
-          <w:szCs w:val="18"/>
-        </w:rPr>
-      </w:pPr>
-      <w:r>
-        <w:rPr>
-          <w:rFonts w:ascii="Palatino Linotype" w:hAnsi="Palatino Linotype" w:hint="eastAsia"/>
-          <w:color w:val="1F4E79" w:themeColor="accent5" w:themeShade="80"/>
-          <w:sz w:val="18"/>
-          <w:szCs w:val="18"/>
-        </w:rPr>
-        <w:t>/</w:t>
-      </w:r>
-      <w:r>
-        <w:rPr>
-          <w:rFonts w:ascii="Palatino Linotype" w:hAnsi="Palatino Linotype"/>
-          <w:color w:val="1F4E79" w:themeColor="accent5" w:themeShade="80"/>
-          <w:sz w:val="18"/>
-          <w:szCs w:val="18"/>
-        </w:rPr>
-        <w:t xml:space="preserve">/ .first(): add the first image of </w:t>
-      </w:r>
-      <w:proofErr w:type="spellStart"/>
-      <w:r>
-        <w:rPr>
-          <w:rFonts w:ascii="Palatino Linotype" w:hAnsi="Palatino Linotype"/>
-          <w:color w:val="1F4E79" w:themeColor="accent5" w:themeShade="80"/>
-          <w:sz w:val="18"/>
-          <w:szCs w:val="18"/>
-        </w:rPr>
-        <w:t>imageCollection</w:t>
-      </w:r>
-      <w:proofErr w:type="spellEnd"/>
-    </w:p>
-    <w:p>
-      <w:pPr>
-        <w:spacing w:line="420" w:lineRule="exact"/>
-        <w:ind w:firstLineChars="0" w:firstLine="0"/>
-        <w:rPr>
-          <w:rFonts w:ascii="Palatino Linotype" w:hAnsi="Palatino Linotype"/>
-          <w:color w:val="1F4E79" w:themeColor="accent5" w:themeShade="80"/>
-          <w:sz w:val="18"/>
-          <w:szCs w:val="18"/>
-        </w:rPr>
-      </w:pPr>
-      <w:proofErr w:type="spellStart"/>
-      <w:r>
-        <w:rPr>
-          <w:rFonts w:ascii="Palatino Linotype" w:hAnsi="Palatino Linotype"/>
-          <w:color w:val="1F4E79" w:themeColor="accent5" w:themeShade="80"/>
-          <w:sz w:val="18"/>
-          <w:szCs w:val="18"/>
-        </w:rPr>
-        <w:t>Map.addLayer</w:t>
-      </w:r>
-      <w:proofErr w:type="spellEnd"/>
-      <w:r>
-        <w:rPr>
-          <w:rFonts w:ascii="Palatino Linotype" w:hAnsi="Palatino Linotype"/>
-          <w:color w:val="1F4E79" w:themeColor="accent5" w:themeShade="80"/>
-          <w:sz w:val="18"/>
-          <w:szCs w:val="18"/>
-        </w:rPr>
-        <w:t>(</w:t>
-      </w:r>
-      <w:proofErr w:type="spellStart"/>
-      <w:r>
-        <w:rPr>
-          <w:rFonts w:ascii="Palatino Linotype" w:hAnsi="Palatino Linotype"/>
-          <w:color w:val="1F4E79" w:themeColor="accent5" w:themeShade="80"/>
-          <w:sz w:val="18"/>
-          <w:szCs w:val="18"/>
-        </w:rPr>
-        <w:t>HiQ</w:t>
-      </w:r>
-      <w:proofErr w:type="spellEnd"/>
-      <w:r>
-        <w:rPr>
-          <w:rFonts w:ascii="Palatino Linotype" w:hAnsi="Palatino Linotype"/>
-          <w:color w:val="1F4E79" w:themeColor="accent5" w:themeShade="80"/>
-          <w:sz w:val="18"/>
-          <w:szCs w:val="18"/>
-        </w:rPr>
-        <w:t xml:space="preserve"> </w:t>
-      </w:r>
-      <w:r>
-        <w:rPr>
-          <w:rFonts w:ascii="Palatino Linotype" w:hAnsi="Palatino Linotype"/>
-          <w:color w:val="1F4E79" w:themeColor="accent5" w:themeShade="80"/>
-          <w:sz w:val="18"/>
-          <w:szCs w:val="18"/>
-        </w:rPr>
-        <w:t>_</w:t>
-      </w:r>
-      <w:proofErr w:type="spellStart"/>
-      <w:r>
-        <w:rPr>
-          <w:rFonts w:ascii="Palatino Linotype" w:hAnsi="Palatino Linotype"/>
-          <w:color w:val="1F4E79" w:themeColor="accent5" w:themeShade="80"/>
-          <w:sz w:val="18"/>
-          <w:szCs w:val="18"/>
-        </w:rPr>
-        <w:t>filter.select</w:t>
-      </w:r>
-      <w:proofErr w:type="spellEnd"/>
-      <w:r>
-        <w:rPr>
-          <w:rFonts w:ascii="Palatino Linotype" w:hAnsi="Palatino Linotype"/>
-          <w:color w:val="1F4E79" w:themeColor="accent5" w:themeShade="80"/>
-          <w:sz w:val="18"/>
-          <w:szCs w:val="18"/>
-        </w:rPr>
-        <w:t xml:space="preserve">('LAI').first(), </w:t>
-      </w:r>
-      <w:proofErr w:type="spellStart"/>
-      <w:r>
-        <w:rPr>
-          <w:rFonts w:ascii="Palatino Linotype" w:hAnsi="Palatino Linotype"/>
-          <w:color w:val="1F4E79" w:themeColor="accent5" w:themeShade="80"/>
-          <w:sz w:val="18"/>
-          <w:szCs w:val="18"/>
-        </w:rPr>
-        <w:t>colorizedVis</w:t>
-      </w:r>
-      <w:proofErr w:type="spellEnd"/>
-      <w:r>
-        <w:rPr>
-          <w:rFonts w:ascii="Palatino Linotype" w:hAnsi="Palatino Linotype"/>
-          <w:color w:val="1F4E79" w:themeColor="accent5" w:themeShade="80"/>
-          <w:sz w:val="18"/>
-          <w:szCs w:val="18"/>
-        </w:rPr>
-        <w:t>, 'LAI');</w:t>
-      </w:r>
-    </w:p>
-    <w:p>
-      <w:pPr>
-        <w:spacing w:line="420" w:lineRule="exact"/>
-        <w:ind w:firstLineChars="0" w:firstLine="0"/>
-        <w:rPr>
-          <w:rFonts w:ascii="Palatino Linotype" w:hAnsi="Palatino Linotype"/>
-          <w:color w:val="1F4E79" w:themeColor="accent5" w:themeShade="80"/>
-          <w:sz w:val="18"/>
-          <w:szCs w:val="18"/>
-        </w:rPr>
-      </w:pPr>
-      <w:proofErr w:type="spellStart"/>
-      <w:r>
-        <w:rPr>
-          <w:rFonts w:ascii="Palatino Linotype" w:hAnsi="Palatino Linotype"/>
-          <w:color w:val="1F4E79" w:themeColor="accent5" w:themeShade="80"/>
-          <w:sz w:val="18"/>
-          <w:szCs w:val="18"/>
-        </w:rPr>
-        <w:t>Map.addLayer</w:t>
-      </w:r>
-      <w:proofErr w:type="spellEnd"/>
-      <w:r>
-        <w:rPr>
-          <w:rFonts w:ascii="Palatino Linotype" w:hAnsi="Palatino Linotype"/>
-          <w:color w:val="1F4E79" w:themeColor="accent5" w:themeShade="80"/>
-          <w:sz w:val="18"/>
-          <w:szCs w:val="18"/>
-        </w:rPr>
-        <w:t>(</w:t>
-      </w:r>
-      <w:proofErr w:type="spellStart"/>
-      <w:r>
-        <w:rPr>
-          <w:rFonts w:ascii="Palatino Linotype" w:hAnsi="Palatino Linotype"/>
-          <w:color w:val="1F4E79" w:themeColor="accent5" w:themeShade="80"/>
-          <w:sz w:val="18"/>
-          <w:szCs w:val="18"/>
-        </w:rPr>
-        <w:t>HiQ</w:t>
-      </w:r>
-      <w:proofErr w:type="spellEnd"/>
-      <w:r>
-        <w:rPr>
-          <w:rFonts w:ascii="Palatino Linotype" w:hAnsi="Palatino Linotype"/>
-          <w:color w:val="1F4E79" w:themeColor="accent5" w:themeShade="80"/>
-          <w:sz w:val="18"/>
-          <w:szCs w:val="18"/>
-        </w:rPr>
-        <w:t xml:space="preserve"> _</w:t>
-      </w:r>
-      <w:proofErr w:type="spellStart"/>
-      <w:r>
-        <w:rPr>
-          <w:rFonts w:ascii="Palatino Linotype" w:hAnsi="Palatino Linotype"/>
-          <w:color w:val="1F4E79" w:themeColor="accent5" w:themeShade="80"/>
-          <w:sz w:val="18"/>
-          <w:szCs w:val="18"/>
-        </w:rPr>
-        <w:t>filter.select</w:t>
-      </w:r>
-      <w:proofErr w:type="spellEnd"/>
-      <w:r>
-        <w:rPr>
-          <w:rFonts w:ascii="Palatino Linotype" w:hAnsi="Palatino Linotype"/>
-          <w:color w:val="1F4E79" w:themeColor="accent5" w:themeShade="80"/>
-          <w:sz w:val="18"/>
-          <w:szCs w:val="18"/>
-        </w:rPr>
-        <w:t>('LAI_QC'), {}, 'QC');</w:t>
-      </w:r>
-    </w:p>
-    <w:p>
-      <w:pPr>
-        <w:spacing w:line="420" w:lineRule="exact"/>
-        <w:ind w:firstLineChars="0" w:firstLine="0"/>
-        <w:rPr>
-          <w:rFonts w:ascii="Palatino Linotype" w:hAnsi="Palatino Linotype"/>
-          <w:color w:val="1F4E79" w:themeColor="accent5" w:themeShade="80"/>
-          <w:sz w:val="18"/>
-          <w:szCs w:val="18"/>
-        </w:rPr>
-      </w:pPr>
-      <w:proofErr w:type="spellStart"/>
-      <w:r>
-        <w:rPr>
-          <w:rFonts w:ascii="Palatino Linotype" w:hAnsi="Palatino Linotype"/>
-          <w:color w:val="1F4E79" w:themeColor="accent5" w:themeShade="80"/>
-          <w:sz w:val="18"/>
-          <w:szCs w:val="18"/>
-        </w:rPr>
-        <w:t>Map.addLayer</w:t>
-      </w:r>
-      <w:proofErr w:type="spellEnd"/>
-      <w:r>
-        <w:rPr>
-          <w:rFonts w:ascii="Palatino Linotype" w:hAnsi="Palatino Linotype"/>
-          <w:color w:val="1F4E79" w:themeColor="accent5" w:themeShade="80"/>
-          <w:sz w:val="18"/>
-          <w:szCs w:val="18"/>
-        </w:rPr>
-        <w:t>(</w:t>
-      </w:r>
-      <w:proofErr w:type="spellStart"/>
-      <w:r>
-        <w:rPr>
-          <w:rFonts w:ascii="Palatino Linotype" w:hAnsi="Palatino Linotype"/>
-          <w:color w:val="1F4E79" w:themeColor="accent5" w:themeShade="80"/>
-          <w:sz w:val="18"/>
-          <w:szCs w:val="18"/>
-        </w:rPr>
-        <w:t>HiQ</w:t>
-      </w:r>
-      <w:proofErr w:type="spellEnd"/>
-      <w:r>
-        <w:rPr>
-          <w:rFonts w:ascii="Palatino Linotype" w:hAnsi="Palatino Linotype"/>
-          <w:color w:val="1F4E79" w:themeColor="accent5" w:themeShade="80"/>
-          <w:sz w:val="18"/>
-          <w:szCs w:val="18"/>
-        </w:rPr>
-        <w:t xml:space="preserve"> _</w:t>
-      </w:r>
-      <w:proofErr w:type="spellStart"/>
-      <w:r>
-        <w:rPr>
-          <w:rFonts w:ascii="Palatino Linotype" w:hAnsi="Palatino Linotype"/>
-          <w:color w:val="1F4E79" w:themeColor="accent5" w:themeShade="80"/>
-          <w:sz w:val="18"/>
-          <w:szCs w:val="18"/>
-        </w:rPr>
-        <w:t>filter.select</w:t>
-      </w:r>
-      <w:proofErr w:type="spellEnd"/>
-      <w:r>
-        <w:rPr>
-          <w:rFonts w:ascii="Palatino Linotype" w:hAnsi="Palatino Linotype"/>
-          <w:color w:val="1F4E79" w:themeColor="accent5" w:themeShade="80"/>
-          <w:sz w:val="18"/>
-          <w:szCs w:val="18"/>
-        </w:rPr>
-        <w:t>('</w:t>
-      </w:r>
-      <w:r>
-        <w:rPr>
-          <w:sz w:val="18"/>
-          <w:szCs w:val="18"/>
-        </w:rPr>
-        <w:t xml:space="preserve"> </w:t>
-      </w:r>
-      <w:proofErr w:type="spellStart"/>
-      <w:r>
-        <w:rPr>
-          <w:rFonts w:ascii="Palatino Linotype" w:hAnsi="Palatino Linotype"/>
-          <w:color w:val="1F4E79" w:themeColor="accent5" w:themeShade="80"/>
-          <w:sz w:val="18"/>
-          <w:szCs w:val="18"/>
-        </w:rPr>
-        <w:t>Re_TSS_M</w:t>
-      </w:r>
-      <w:r>
-        <w:rPr>
-          <w:rFonts w:ascii="Palatino Linotype" w:hAnsi="Palatino Linotype"/>
-          <w:color w:val="1F4E79" w:themeColor="accent5" w:themeShade="80"/>
-          <w:sz w:val="18"/>
-          <w:szCs w:val="18"/>
-        </w:rPr>
-        <w:t>OD</w:t>
-      </w:r>
-      <w:proofErr w:type="spellEnd"/>
-      <w:r>
-        <w:rPr>
-          <w:rFonts w:ascii="Palatino Linotype" w:hAnsi="Palatino Linotype"/>
-          <w:color w:val="1F4E79" w:themeColor="accent5" w:themeShade="80"/>
-          <w:sz w:val="18"/>
-          <w:szCs w:val="18"/>
-        </w:rPr>
-        <w:t>'),</w:t>
-      </w:r>
-      <w:r>
-        <w:rPr>
-          <w:rFonts w:ascii="Palatino Linotype" w:hAnsi="Palatino Linotype"/>
-          <w:color w:val="1F4E79" w:themeColor="accent5" w:themeShade="80"/>
-          <w:sz w:val="18"/>
-          <w:szCs w:val="18"/>
-        </w:rPr>
-        <w:t>{},</w:t>
-      </w:r>
-      <w:r>
-        <w:rPr>
-          <w:rFonts w:ascii="Palatino Linotype" w:hAnsi="Palatino Linotype"/>
-          <w:color w:val="1F4E79" w:themeColor="accent5" w:themeShade="80"/>
-          <w:sz w:val="18"/>
-          <w:szCs w:val="18"/>
-        </w:rPr>
-        <w:t xml:space="preserve"> '</w:t>
-      </w:r>
-      <w:r>
-        <w:rPr>
-          <w:rFonts w:ascii="Palatino Linotype" w:hAnsi="Palatino Linotype"/>
-          <w:color w:val="1F4E79" w:themeColor="accent5" w:themeShade="80"/>
-          <w:sz w:val="18"/>
-          <w:szCs w:val="18"/>
-        </w:rPr>
-        <w:t>TSS_M</w:t>
-      </w:r>
-      <w:r>
-        <w:rPr>
-          <w:rFonts w:ascii="Palatino Linotype" w:hAnsi="Palatino Linotype"/>
-          <w:color w:val="1F4E79" w:themeColor="accent5" w:themeShade="80"/>
-          <w:sz w:val="18"/>
-          <w:szCs w:val="18"/>
-        </w:rPr>
-        <w:t>');</w:t>
-      </w:r>
-    </w:p>
-    <w:p>
-      <w:pPr>
-        <w:spacing w:line="420" w:lineRule="exact"/>
-        <w:ind w:firstLineChars="0" w:firstLine="0"/>
-        <w:rPr>
-          <w:rFonts w:ascii="Palatino Linotype" w:hAnsi="Palatino Linotype"/>
-          <w:color w:val="1F4E79" w:themeColor="accent5" w:themeShade="80"/>
-          <w:sz w:val="18"/>
-          <w:szCs w:val="18"/>
-        </w:rPr>
-      </w:pPr>
-      <w:proofErr w:type="spellStart"/>
-      <w:r>
-        <w:rPr>
-          <w:rFonts w:ascii="Palatino Linotype" w:hAnsi="Palatino Linotype"/>
-          <w:color w:val="1F4E79" w:themeColor="accent5" w:themeShade="80"/>
-          <w:sz w:val="18"/>
-          <w:szCs w:val="18"/>
-        </w:rPr>
-        <w:t>Map.addLayer</w:t>
-      </w:r>
-      <w:proofErr w:type="spellEnd"/>
-      <w:r>
-        <w:rPr>
-          <w:rFonts w:ascii="Palatino Linotype" w:hAnsi="Palatino Linotype"/>
-          <w:color w:val="1F4E79" w:themeColor="accent5" w:themeShade="80"/>
-          <w:sz w:val="18"/>
-          <w:szCs w:val="18"/>
-        </w:rPr>
-        <w:t>(</w:t>
-      </w:r>
-      <w:proofErr w:type="spellStart"/>
-      <w:r>
-        <w:rPr>
-          <w:rFonts w:ascii="Palatino Linotype" w:hAnsi="Palatino Linotype"/>
-          <w:color w:val="1F4E79" w:themeColor="accent5" w:themeShade="80"/>
-          <w:sz w:val="18"/>
-          <w:szCs w:val="18"/>
-        </w:rPr>
-        <w:t>HiQ</w:t>
-      </w:r>
-      <w:proofErr w:type="spellEnd"/>
-      <w:r>
-        <w:rPr>
-          <w:rFonts w:ascii="Palatino Linotype" w:hAnsi="Palatino Linotype"/>
-          <w:color w:val="1F4E79" w:themeColor="accent5" w:themeShade="80"/>
-          <w:sz w:val="18"/>
-          <w:szCs w:val="18"/>
-        </w:rPr>
-        <w:t xml:space="preserve"> _</w:t>
-      </w:r>
-      <w:proofErr w:type="spellStart"/>
-      <w:r>
-        <w:rPr>
-          <w:rFonts w:ascii="Palatino Linotype" w:hAnsi="Palatino Linotype"/>
-          <w:color w:val="1F4E79" w:themeColor="accent5" w:themeShade="80"/>
-          <w:sz w:val="18"/>
-          <w:szCs w:val="18"/>
-        </w:rPr>
-        <w:t>filter.select</w:t>
-      </w:r>
-      <w:proofErr w:type="spellEnd"/>
-      <w:r>
-        <w:rPr>
-          <w:rFonts w:ascii="Palatino Linotype" w:hAnsi="Palatino Linotype"/>
-          <w:color w:val="1F4E79" w:themeColor="accent5" w:themeShade="80"/>
-          <w:sz w:val="18"/>
-          <w:szCs w:val="18"/>
-        </w:rPr>
-        <w:t>('</w:t>
-      </w:r>
-      <w:r>
-        <w:rPr>
-          <w:sz w:val="18"/>
-          <w:szCs w:val="18"/>
-        </w:rPr>
-        <w:t xml:space="preserve"> </w:t>
-      </w:r>
-      <w:proofErr w:type="spellStart"/>
-      <w:r>
-        <w:rPr>
-          <w:rFonts w:ascii="Palatino Linotype" w:hAnsi="Palatino Linotype"/>
-          <w:color w:val="1F4E79" w:themeColor="accent5" w:themeShade="80"/>
-          <w:sz w:val="18"/>
-          <w:szCs w:val="18"/>
-        </w:rPr>
-        <w:t>Re_TSS_</w:t>
-      </w:r>
-      <w:r>
-        <w:rPr>
-          <w:rFonts w:ascii="Palatino Linotype" w:hAnsi="Palatino Linotype"/>
-          <w:color w:val="1F4E79" w:themeColor="accent5" w:themeShade="80"/>
-          <w:sz w:val="18"/>
-          <w:szCs w:val="18"/>
-        </w:rPr>
-        <w:t>HiQ</w:t>
-      </w:r>
-      <w:proofErr w:type="spellEnd"/>
-      <w:r>
-        <w:rPr>
-          <w:rFonts w:ascii="Palatino Linotype" w:hAnsi="Palatino Linotype"/>
-          <w:color w:val="1F4E79" w:themeColor="accent5" w:themeShade="80"/>
-          <w:sz w:val="18"/>
-          <w:szCs w:val="18"/>
-        </w:rPr>
-        <w:t>'),{}, '</w:t>
-      </w:r>
-      <w:proofErr w:type="spellStart"/>
-      <w:r>
-        <w:rPr>
-          <w:rFonts w:ascii="Palatino Linotype" w:hAnsi="Palatino Linotype"/>
-          <w:color w:val="1F4E79" w:themeColor="accent5" w:themeShade="80"/>
-          <w:sz w:val="18"/>
-          <w:szCs w:val="18"/>
-        </w:rPr>
-        <w:t>TSS_Overall</w:t>
-      </w:r>
-      <w:proofErr w:type="spellEnd"/>
-      <w:r>
-        <w:rPr>
-          <w:rFonts w:ascii="Palatino Linotype" w:hAnsi="Palatino Linotype"/>
-          <w:color w:val="1F4E79" w:themeColor="accent5" w:themeShade="80"/>
-          <w:sz w:val="18"/>
-          <w:szCs w:val="18"/>
-        </w:rPr>
-        <w:t>');</w:t>
-      </w:r>
-    </w:p>
-    <w:p>
-      <w:pPr>
-        <w:spacing w:line="420" w:lineRule="exact"/>
-        <w:ind w:firstLineChars="0" w:firstLine="0"/>
-        <w:rPr>
-          <w:rFonts w:ascii="Palatino Linotype" w:hAnsi="Palatino Linotype"/>
-          <w:color w:val="1F4E79" w:themeColor="accent5" w:themeShade="80"/>
-          <w:sz w:val="18"/>
-          <w:szCs w:val="18"/>
-        </w:rPr>
-      </w:pPr>
-      <w:proofErr w:type="spellStart"/>
-      <w:r>
-        <w:rPr>
-          <w:rFonts w:ascii="Palatino Linotype" w:hAnsi="Palatino Linotype"/>
-          <w:color w:val="1F4E79" w:themeColor="accent5" w:themeShade="80"/>
-          <w:sz w:val="18"/>
-          <w:szCs w:val="18"/>
-        </w:rPr>
-        <w:t>Map.addLayer</w:t>
-      </w:r>
-      <w:proofErr w:type="spellEnd"/>
-      <w:r>
-        <w:rPr>
-          <w:rFonts w:ascii="Palatino Linotype" w:hAnsi="Palatino Linotype"/>
-          <w:color w:val="1F4E79" w:themeColor="accent5" w:themeShade="80"/>
-          <w:sz w:val="18"/>
-          <w:szCs w:val="18"/>
-        </w:rPr>
-        <w:t>(</w:t>
-      </w:r>
-      <w:proofErr w:type="spellStart"/>
-      <w:r>
-        <w:rPr>
-          <w:rFonts w:ascii="Palatino Linotype" w:hAnsi="Palatino Linotype"/>
-          <w:color w:val="1F4E79" w:themeColor="accent5" w:themeShade="80"/>
-          <w:sz w:val="18"/>
-          <w:szCs w:val="18"/>
-        </w:rPr>
-        <w:t>HiQ</w:t>
-      </w:r>
-      <w:proofErr w:type="spellEnd"/>
-      <w:r>
-        <w:rPr>
-          <w:rFonts w:ascii="Palatino Linotype" w:hAnsi="Palatino Linotype"/>
-          <w:color w:val="1F4E79" w:themeColor="accent5" w:themeShade="80"/>
-          <w:sz w:val="18"/>
-          <w:szCs w:val="18"/>
-        </w:rPr>
-        <w:t xml:space="preserve"> _</w:t>
-      </w:r>
-      <w:proofErr w:type="spellStart"/>
-      <w:r>
-        <w:rPr>
-          <w:rFonts w:ascii="Palatino Linotype" w:hAnsi="Palatino Linotype"/>
-          <w:color w:val="1F4E79" w:themeColor="accent5" w:themeShade="80"/>
-          <w:sz w:val="18"/>
-          <w:szCs w:val="18"/>
-        </w:rPr>
-        <w:t>filter.select</w:t>
-      </w:r>
-      <w:proofErr w:type="spellEnd"/>
-      <w:r>
-        <w:rPr>
-          <w:rFonts w:ascii="Palatino Linotype" w:hAnsi="Palatino Linotype"/>
-          <w:color w:val="1F4E79" w:themeColor="accent5" w:themeShade="80"/>
-          <w:sz w:val="18"/>
-          <w:szCs w:val="18"/>
-        </w:rPr>
-        <w:t>('</w:t>
-      </w:r>
-      <w:r>
-        <w:rPr>
-          <w:sz w:val="18"/>
-          <w:szCs w:val="18"/>
-        </w:rPr>
-        <w:t xml:space="preserve"> </w:t>
-      </w:r>
-      <w:bookmarkStart w:id="52" w:name="OLE_LINK25"/>
-      <w:bookmarkStart w:id="53" w:name="OLE_LINK26"/>
-      <w:proofErr w:type="spellStart"/>
-      <w:r>
-        <w:rPr>
-          <w:rFonts w:ascii="Palatino Linotype" w:hAnsi="Palatino Linotype"/>
-          <w:color w:val="1F4E79" w:themeColor="accent5" w:themeShade="80"/>
-          <w:sz w:val="18"/>
-          <w:szCs w:val="18"/>
-        </w:rPr>
-        <w:t>LAI_Diff</w:t>
-      </w:r>
-      <w:bookmarkEnd w:id="52"/>
-      <w:bookmarkEnd w:id="53"/>
-      <w:proofErr w:type="spellEnd"/>
-      <w:r>
-        <w:rPr>
-          <w:rFonts w:ascii="Palatino Linotype" w:hAnsi="Palatino Linotype"/>
-          <w:color w:val="1F4E79" w:themeColor="accent5" w:themeShade="80"/>
-          <w:sz w:val="18"/>
-          <w:szCs w:val="18"/>
-        </w:rPr>
-        <w:t>'),{}, 'Diff');</w:t>
-      </w:r>
-    </w:p>
-    <w:p>
-      <w:pPr>
-        <w:spacing w:line="420" w:lineRule="exact"/>
-        <w:ind w:firstLineChars="0" w:firstLine="0"/>
-        <w:rPr>
-          <w:rFonts w:ascii="Palatino Linotype" w:hAnsi="Palatino Linotype"/>
-          <w:color w:val="1F4E79" w:themeColor="accent5" w:themeShade="80"/>
-          <w:sz w:val="18"/>
-          <w:szCs w:val="18"/>
-        </w:rPr>
-      </w:pPr>
-    </w:p>
-    <w:p>
-      <w:pPr>
-        <w:ind w:firstLineChars="0" w:firstLine="0"/>
-        <w:rPr>
-          <w:rFonts w:ascii="Palatino Linotype" w:hAnsi="Palatino Linotype"/>
-          <w:b/>
-          <w:bCs/>
-          <w:sz w:val="30"/>
-          <w:szCs w:val="30"/>
-        </w:rPr>
-      </w:pPr>
-      <w:r>
-        <w:rPr>
-          <w:rFonts w:ascii="Palatino Linotype" w:hAnsi="Palatino Linotype"/>
-          <w:b/>
-          <w:bCs/>
-          <w:sz w:val="30"/>
-          <w:szCs w:val="30"/>
-        </w:rPr>
-        <w:lastRenderedPageBreak/>
-        <w:t>5</w:t>
-      </w:r>
-      <w:r>
-        <w:rPr>
-          <w:rFonts w:ascii="Palatino Linotype" w:hAnsi="Palatino Linotype"/>
-          <w:b/>
-          <w:bCs/>
-          <w:sz w:val="30"/>
-          <w:szCs w:val="30"/>
-        </w:rPr>
-        <w:t xml:space="preserve">. Data </w:t>
-      </w:r>
-      <w:r>
-        <w:rPr>
-          <w:rFonts w:ascii="Palatino Linotype" w:hAnsi="Palatino Linotype"/>
-          <w:b/>
-          <w:bCs/>
-          <w:sz w:val="30"/>
-          <w:szCs w:val="30"/>
-        </w:rPr>
-        <w:t>R</w:t>
-      </w:r>
-      <w:r>
-        <w:rPr>
-          <w:rFonts w:ascii="Palatino Linotype" w:hAnsi="Palatino Linotype"/>
-          <w:b/>
-          <w:bCs/>
-          <w:sz w:val="30"/>
-          <w:szCs w:val="30"/>
-        </w:rPr>
-        <w:t xml:space="preserve">ead </w:t>
-      </w:r>
-      <w:r>
-        <w:rPr>
-          <w:rFonts w:ascii="Palatino Linotype" w:hAnsi="Palatino Linotype"/>
-          <w:b/>
-          <w:bCs/>
-          <w:sz w:val="30"/>
-          <w:szCs w:val="30"/>
-        </w:rPr>
-        <w:t>E</w:t>
-      </w:r>
-      <w:r>
         <w:rPr>
           <w:rFonts w:ascii="Palatino Linotype" w:hAnsi="Palatino Linotype" w:hint="eastAsia"/>
           <w:b/>
@@ -6358,9 +4910,11 @@
           <w:sz w:val="30"/>
           <w:szCs w:val="30"/>
         </w:rPr>
-        <w:t>x</w:t>
-      </w:r>
-      <w:r>
+      </w:pPr>
+    </w:p>
+    <w:p>
+      <w:pPr>
+        <w:ind w:firstLineChars="0" w:firstLine="0"/>
         <w:rPr>
           <w:rFonts w:ascii="Palatino Linotype" w:hAnsi="Palatino Linotype"/>
           <w:b/>
@@ -6368,8 +4922,11 @@
           <w:sz w:val="30"/>
           <w:szCs w:val="30"/>
         </w:rPr>
-        <w:t xml:space="preserve">ample (For </w:t>
-      </w:r>
+      </w:pPr>
+      <w:bookmarkStart w:id="47" w:name="OLE_LINK45"/>
+      <w:bookmarkStart w:id="48" w:name="OLE_LINK46"/>
+      <w:bookmarkEnd w:id="43"/>
+      <w:bookmarkEnd w:id="44"/>
       <w:r>
         <w:rPr>
           <w:rFonts w:ascii="Palatino Linotype" w:hAnsi="Palatino Linotype"/>
@@ -6378,8 +4935,9 @@
           <w:sz w:val="30"/>
           <w:szCs w:val="30"/>
         </w:rPr>
-        <w:t>P</w:t>
-      </w:r>
+        <w:t xml:space="preserve">4. </w:t>
+      </w:r>
+      <w:bookmarkStart w:id="49" w:name="OLE_LINK17"/>
       <w:r>
         <w:rPr>
           <w:rFonts w:ascii="Palatino Linotype" w:hAnsi="Palatino Linotype"/>
@@ -6388,7 +4946,7 @@
           <w:sz w:val="30"/>
           <w:szCs w:val="30"/>
         </w:rPr>
-        <w:t>ython</w:t>
+        <w:t xml:space="preserve">Data </w:t>
       </w:r>
       <w:r>
         <w:rPr>
@@ -6398,1486 +4956,9 @@
           <w:sz w:val="30"/>
           <w:szCs w:val="30"/>
         </w:rPr>
-        <w:t>)</w:t>
-      </w:r>
-    </w:p>
-    <w:p>
-      <w:pPr>
-        <w:spacing w:line="420" w:lineRule="exact"/>
-        <w:ind w:firstLine="480"/>
-        <w:rPr>
-          <w:rFonts w:ascii="Palatino Linotype" w:hAnsi="Palatino Linotype"/>
-          <w:sz w:val="24"/>
-        </w:rPr>
-      </w:pPr>
-      <w:r>
-        <w:rPr>
-          <w:rFonts w:ascii="Palatino Linotype" w:hAnsi="Palatino Linotype"/>
-          <w:sz w:val="24"/>
-        </w:rPr>
-        <w:t xml:space="preserve">Here is a </w:t>
-      </w:r>
-      <w:r>
-        <w:rPr>
-          <w:rFonts w:ascii="Palatino Linotype" w:hAnsi="Palatino Linotype"/>
-          <w:sz w:val="24"/>
-        </w:rPr>
-        <w:t>python</w:t>
-      </w:r>
-      <w:r>
-        <w:rPr>
-          <w:rFonts w:ascii="Palatino Linotype" w:hAnsi="Palatino Linotype"/>
-          <w:sz w:val="24"/>
-        </w:rPr>
-        <w:t xml:space="preserve"> example for the version that spatial resolution is 5</w:t>
-      </w:r>
-      <w:r>
-        <w:rPr>
-          <w:rFonts w:ascii="Palatino Linotype" w:hAnsi="Palatino Linotype"/>
-          <w:sz w:val="24"/>
-        </w:rPr>
-        <w:t>k</w:t>
-      </w:r>
-      <w:r>
-        <w:rPr>
-          <w:rFonts w:ascii="Palatino Linotype" w:hAnsi="Palatino Linotype"/>
-          <w:sz w:val="24"/>
-        </w:rPr>
-        <w:t>m and temporal resolution is 8 days:</w:t>
-      </w:r>
-    </w:p>
-    <w:p>
-      <w:pPr>
-        <w:spacing w:line="420" w:lineRule="exact"/>
-        <w:ind w:firstLineChars="0" w:firstLine="0"/>
-        <w:rPr>
-          <w:rFonts w:ascii="Palatino Linotype" w:hAnsi="Palatino Linotype"/>
-          <w:color w:val="1F4E79" w:themeColor="accent5" w:themeShade="80"/>
-          <w:sz w:val="18"/>
-          <w:szCs w:val="18"/>
-        </w:rPr>
-      </w:pPr>
-    </w:p>
-    <w:p>
-      <w:pPr>
-        <w:spacing w:line="420" w:lineRule="exact"/>
-        <w:ind w:firstLineChars="0" w:firstLine="0"/>
-        <w:rPr>
-          <w:rFonts w:ascii="Palatino Linotype" w:hAnsi="Palatino Linotype"/>
-          <w:color w:val="1F4E79" w:themeColor="accent5" w:themeShade="80"/>
-          <w:sz w:val="18"/>
-          <w:szCs w:val="18"/>
-        </w:rPr>
-      </w:pPr>
-      <w:r>
-        <w:rPr>
-          <w:rFonts w:ascii="Palatino Linotype" w:hAnsi="Palatino Linotype"/>
-          <w:color w:val="1F4E79" w:themeColor="accent5" w:themeShade="80"/>
-          <w:sz w:val="18"/>
-          <w:szCs w:val="18"/>
-        </w:rPr>
-        <w:t xml:space="preserve">import </w:t>
-      </w:r>
-      <w:proofErr w:type="spellStart"/>
-      <w:r>
-        <w:rPr>
-          <w:rFonts w:ascii="Palatino Linotype" w:hAnsi="Palatino Linotype"/>
-          <w:color w:val="1F4E79" w:themeColor="accent5" w:themeShade="80"/>
-          <w:sz w:val="18"/>
-          <w:szCs w:val="18"/>
-        </w:rPr>
-        <w:t>numpy</w:t>
-      </w:r>
-      <w:proofErr w:type="spellEnd"/>
-      <w:r>
-        <w:rPr>
-          <w:rFonts w:ascii="Palatino Linotype" w:hAnsi="Palatino Linotype"/>
-          <w:color w:val="1F4E79" w:themeColor="accent5" w:themeShade="80"/>
-          <w:sz w:val="18"/>
-          <w:szCs w:val="18"/>
-        </w:rPr>
-        <w:t xml:space="preserve"> as np</w:t>
-      </w:r>
-    </w:p>
-    <w:p>
-      <w:pPr>
-        <w:spacing w:line="420" w:lineRule="exact"/>
-        <w:ind w:firstLineChars="0" w:firstLine="0"/>
-        <w:rPr>
-          <w:rFonts w:ascii="Palatino Linotype" w:hAnsi="Palatino Linotype"/>
-          <w:color w:val="1F4E79" w:themeColor="accent5" w:themeShade="80"/>
-          <w:sz w:val="18"/>
-          <w:szCs w:val="18"/>
-        </w:rPr>
-      </w:pPr>
-      <w:r>
-        <w:rPr>
-          <w:rFonts w:ascii="Palatino Linotype" w:hAnsi="Palatino Linotype"/>
-          <w:color w:val="1F4E79" w:themeColor="accent5" w:themeShade="80"/>
-          <w:sz w:val="18"/>
-          <w:szCs w:val="18"/>
-        </w:rPr>
-        <w:t xml:space="preserve">from </w:t>
-      </w:r>
-      <w:proofErr w:type="spellStart"/>
-      <w:r>
-        <w:rPr>
-          <w:rFonts w:ascii="Palatino Linotype" w:hAnsi="Palatino Linotype"/>
-          <w:color w:val="1F4E79" w:themeColor="accent5" w:themeShade="80"/>
-          <w:sz w:val="18"/>
-          <w:szCs w:val="18"/>
-        </w:rPr>
-        <w:t>osgeo</w:t>
-      </w:r>
-      <w:proofErr w:type="spellEnd"/>
-      <w:r>
-        <w:rPr>
-          <w:rFonts w:ascii="Palatino Linotype" w:hAnsi="Palatino Linotype"/>
-          <w:color w:val="1F4E79" w:themeColor="accent5" w:themeShade="80"/>
-          <w:sz w:val="18"/>
-          <w:szCs w:val="18"/>
-        </w:rPr>
-        <w:t xml:space="preserve"> import </w:t>
-      </w:r>
-      <w:proofErr w:type="spellStart"/>
-      <w:r>
-        <w:rPr>
-          <w:rFonts w:ascii="Palatino Linotype" w:hAnsi="Palatino Linotype"/>
-          <w:color w:val="1F4E79" w:themeColor="accent5" w:themeShade="80"/>
-          <w:sz w:val="18"/>
-          <w:szCs w:val="18"/>
-        </w:rPr>
-        <w:t>gdal</w:t>
-      </w:r>
-      <w:proofErr w:type="spellEnd"/>
-    </w:p>
-    <w:p>
-      <w:pPr>
-        <w:spacing w:line="420" w:lineRule="exact"/>
-        <w:ind w:firstLineChars="0" w:firstLine="0"/>
-        <w:rPr>
-          <w:rFonts w:ascii="Palatino Linotype" w:hAnsi="Palatino Linotype"/>
-          <w:color w:val="1F4E79" w:themeColor="accent5" w:themeShade="80"/>
-          <w:sz w:val="18"/>
-          <w:szCs w:val="18"/>
-        </w:rPr>
-      </w:pPr>
-      <w:r>
-        <w:rPr>
-          <w:rFonts w:ascii="Palatino Linotype" w:hAnsi="Palatino Linotype"/>
-          <w:color w:val="1F4E79" w:themeColor="accent5" w:themeShade="80"/>
-          <w:sz w:val="18"/>
-          <w:szCs w:val="18"/>
-        </w:rPr>
-        <w:t xml:space="preserve">import </w:t>
-      </w:r>
-      <w:proofErr w:type="spellStart"/>
-      <w:r>
-        <w:rPr>
-          <w:rFonts w:ascii="Palatino Linotype" w:hAnsi="Palatino Linotype"/>
-          <w:color w:val="1F4E79" w:themeColor="accent5" w:themeShade="80"/>
-          <w:sz w:val="18"/>
-          <w:szCs w:val="18"/>
-        </w:rPr>
-        <w:t>matplotlib.pyplot</w:t>
-      </w:r>
-      <w:proofErr w:type="spellEnd"/>
-      <w:r>
-        <w:rPr>
-          <w:rFonts w:ascii="Palatino Linotype" w:hAnsi="Palatino Linotype"/>
-          <w:color w:val="1F4E79" w:themeColor="accent5" w:themeShade="80"/>
-          <w:sz w:val="18"/>
-          <w:szCs w:val="18"/>
-        </w:rPr>
-        <w:t xml:space="preserve"> as </w:t>
-      </w:r>
-      <w:proofErr w:type="spellStart"/>
-      <w:r>
-        <w:rPr>
-          <w:rFonts w:ascii="Palatino Linotype" w:hAnsi="Palatino Linotype"/>
-          <w:color w:val="1F4E79" w:themeColor="accent5" w:themeShade="80"/>
-          <w:sz w:val="18"/>
-          <w:szCs w:val="18"/>
-        </w:rPr>
-        <w:t>plt</w:t>
-      </w:r>
-      <w:proofErr w:type="spellEnd"/>
-    </w:p>
-    <w:p>
-      <w:pPr>
-        <w:spacing w:line="420" w:lineRule="exact"/>
-        <w:ind w:firstLineChars="0" w:firstLine="0"/>
-        <w:rPr>
-          <w:rFonts w:ascii="Palatino Linotype" w:hAnsi="Palatino Linotype"/>
-          <w:color w:val="1F4E79" w:themeColor="accent5" w:themeShade="80"/>
-          <w:sz w:val="18"/>
-          <w:szCs w:val="18"/>
-        </w:rPr>
-      </w:pPr>
-    </w:p>
-    <w:p>
-      <w:pPr>
-        <w:spacing w:line="420" w:lineRule="exact"/>
-        <w:ind w:firstLineChars="0" w:firstLine="0"/>
-        <w:rPr>
-          <w:rFonts w:ascii="Palatino Linotype" w:hAnsi="Palatino Linotype"/>
-          <w:color w:val="1F4E79" w:themeColor="accent5" w:themeShade="80"/>
-          <w:sz w:val="18"/>
-          <w:szCs w:val="18"/>
-        </w:rPr>
-      </w:pPr>
-      <w:r>
-        <w:rPr>
-          <w:rFonts w:ascii="Palatino Linotype" w:hAnsi="Palatino Linotype"/>
-          <w:color w:val="1F4E79" w:themeColor="accent5" w:themeShade="80"/>
-          <w:sz w:val="18"/>
-          <w:szCs w:val="18"/>
-        </w:rPr>
-        <w:t xml:space="preserve">def </w:t>
-      </w:r>
-      <w:proofErr w:type="spellStart"/>
-      <w:r>
-        <w:rPr>
-          <w:rFonts w:ascii="Palatino Linotype" w:hAnsi="Palatino Linotype"/>
-          <w:color w:val="1F4E79" w:themeColor="accent5" w:themeShade="80"/>
-          <w:sz w:val="18"/>
-          <w:szCs w:val="18"/>
-        </w:rPr>
-        <w:t>readTif</w:t>
-      </w:r>
-      <w:proofErr w:type="spellEnd"/>
-      <w:r>
-        <w:rPr>
-          <w:rFonts w:ascii="Palatino Linotype" w:hAnsi="Palatino Linotype"/>
-          <w:color w:val="1F4E79" w:themeColor="accent5" w:themeShade="80"/>
-          <w:sz w:val="18"/>
-          <w:szCs w:val="18"/>
-        </w:rPr>
-        <w:t>(</w:t>
-      </w:r>
-      <w:proofErr w:type="spellStart"/>
-      <w:r>
-        <w:rPr>
-          <w:rFonts w:ascii="Palatino Linotype" w:hAnsi="Palatino Linotype"/>
-          <w:color w:val="1F4E79" w:themeColor="accent5" w:themeShade="80"/>
-          <w:sz w:val="18"/>
-          <w:szCs w:val="18"/>
-        </w:rPr>
-        <w:t>fileName</w:t>
-      </w:r>
-      <w:proofErr w:type="spellEnd"/>
-      <w:r>
-        <w:rPr>
-          <w:rFonts w:ascii="Palatino Linotype" w:hAnsi="Palatino Linotype"/>
-          <w:color w:val="1F4E79" w:themeColor="accent5" w:themeShade="80"/>
-          <w:sz w:val="18"/>
-          <w:szCs w:val="18"/>
-        </w:rPr>
-        <w:t>):</w:t>
-      </w:r>
-    </w:p>
-    <w:p>
-      <w:pPr>
-        <w:spacing w:line="420" w:lineRule="exact"/>
-        <w:ind w:firstLineChars="0" w:firstLine="0"/>
-        <w:rPr>
-          <w:rFonts w:ascii="Palatino Linotype" w:hAnsi="Palatino Linotype"/>
-          <w:color w:val="1F4E79" w:themeColor="accent5" w:themeShade="80"/>
-          <w:sz w:val="18"/>
-          <w:szCs w:val="18"/>
-        </w:rPr>
-      </w:pPr>
-      <w:r>
-        <w:rPr>
-          <w:rFonts w:ascii="Palatino Linotype" w:hAnsi="Palatino Linotype"/>
-          <w:color w:val="1F4E79" w:themeColor="accent5" w:themeShade="80"/>
-          <w:sz w:val="18"/>
-          <w:szCs w:val="18"/>
-        </w:rPr>
-        <w:t xml:space="preserve">    dataset = </w:t>
-      </w:r>
-      <w:proofErr w:type="spellStart"/>
-      <w:r>
-        <w:rPr>
-          <w:rFonts w:ascii="Palatino Linotype" w:hAnsi="Palatino Linotype"/>
-          <w:color w:val="1F4E79" w:themeColor="accent5" w:themeShade="80"/>
-          <w:sz w:val="18"/>
-          <w:szCs w:val="18"/>
-        </w:rPr>
-        <w:t>gdal.Open</w:t>
-      </w:r>
-      <w:proofErr w:type="spellEnd"/>
-      <w:r>
-        <w:rPr>
-          <w:rFonts w:ascii="Palatino Linotype" w:hAnsi="Palatino Linotype"/>
-          <w:color w:val="1F4E79" w:themeColor="accent5" w:themeShade="80"/>
-          <w:sz w:val="18"/>
-          <w:szCs w:val="18"/>
-        </w:rPr>
-        <w:t>(</w:t>
-      </w:r>
-      <w:proofErr w:type="spellStart"/>
-      <w:r>
-        <w:rPr>
-          <w:rFonts w:ascii="Palatino Linotype" w:hAnsi="Palatino Linotype"/>
-          <w:color w:val="1F4E79" w:themeColor="accent5" w:themeShade="80"/>
-          <w:sz w:val="18"/>
-          <w:szCs w:val="18"/>
-        </w:rPr>
-        <w:t>fileName</w:t>
-      </w:r>
-      <w:proofErr w:type="spellEnd"/>
-      <w:r>
-        <w:rPr>
-          <w:rFonts w:ascii="Palatino Linotype" w:hAnsi="Palatino Linotype"/>
-          <w:color w:val="1F4E79" w:themeColor="accent5" w:themeShade="80"/>
-          <w:sz w:val="18"/>
-          <w:szCs w:val="18"/>
-        </w:rPr>
-        <w:t>)</w:t>
-      </w:r>
-    </w:p>
-    <w:p>
-      <w:pPr>
-        <w:spacing w:line="420" w:lineRule="exact"/>
-        <w:ind w:firstLineChars="0" w:firstLine="0"/>
-        <w:rPr>
-          <w:rFonts w:ascii="Palatino Linotype" w:hAnsi="Palatino Linotype"/>
-          <w:color w:val="1F4E79" w:themeColor="accent5" w:themeShade="80"/>
-          <w:sz w:val="18"/>
-          <w:szCs w:val="18"/>
-        </w:rPr>
-      </w:pPr>
-      <w:r>
-        <w:rPr>
-          <w:rFonts w:ascii="Palatino Linotype" w:hAnsi="Palatino Linotype"/>
-          <w:color w:val="1F4E79" w:themeColor="accent5" w:themeShade="80"/>
-          <w:sz w:val="18"/>
-          <w:szCs w:val="18"/>
-        </w:rPr>
-        <w:t xml:space="preserve">    if dataset == None:</w:t>
-      </w:r>
-    </w:p>
-    <w:p>
-      <w:pPr>
-        <w:spacing w:line="420" w:lineRule="exact"/>
-        <w:ind w:firstLineChars="0" w:firstLine="0"/>
-        <w:rPr>
-          <w:rFonts w:ascii="Palatino Linotype" w:hAnsi="Palatino Linotype"/>
-          <w:color w:val="1F4E79" w:themeColor="accent5" w:themeShade="80"/>
-          <w:sz w:val="18"/>
-          <w:szCs w:val="18"/>
-        </w:rPr>
-      </w:pPr>
-      <w:r>
-        <w:rPr>
-          <w:rFonts w:ascii="Palatino Linotype" w:hAnsi="Palatino Linotype" w:hint="eastAsia"/>
-          <w:color w:val="1F4E79" w:themeColor="accent5" w:themeShade="80"/>
-          <w:sz w:val="18"/>
-          <w:szCs w:val="18"/>
-        </w:rPr>
-        <w:t xml:space="preserve">        print(</w:t>
-      </w:r>
-      <w:proofErr w:type="spellStart"/>
-      <w:r>
-        <w:rPr>
-          <w:rFonts w:ascii="Palatino Linotype" w:hAnsi="Palatino Linotype" w:hint="eastAsia"/>
-          <w:color w:val="1F4E79" w:themeColor="accent5" w:themeShade="80"/>
-          <w:sz w:val="18"/>
-          <w:szCs w:val="18"/>
-        </w:rPr>
-        <w:t>fileName</w:t>
-      </w:r>
-      <w:proofErr w:type="spellEnd"/>
-      <w:r>
-        <w:rPr>
-          <w:rFonts w:ascii="Palatino Linotype" w:hAnsi="Palatino Linotype" w:hint="eastAsia"/>
-          <w:color w:val="1F4E79" w:themeColor="accent5" w:themeShade="80"/>
-          <w:sz w:val="18"/>
-          <w:szCs w:val="18"/>
-        </w:rPr>
-        <w:t>+"</w:t>
-      </w:r>
-      <w:r>
-        <w:rPr>
-          <w:rFonts w:ascii="Palatino Linotype" w:hAnsi="Palatino Linotype"/>
-          <w:color w:val="1F4E79" w:themeColor="accent5" w:themeShade="80"/>
-          <w:sz w:val="18"/>
-          <w:szCs w:val="18"/>
-        </w:rPr>
-        <w:t xml:space="preserve"> Failed to open</w:t>
-      </w:r>
-      <w:r>
-        <w:rPr>
-          <w:rFonts w:ascii="Palatino Linotype" w:hAnsi="Palatino Linotype" w:hint="eastAsia"/>
-          <w:color w:val="1F4E79" w:themeColor="accent5" w:themeShade="80"/>
-          <w:sz w:val="18"/>
-          <w:szCs w:val="18"/>
-        </w:rPr>
-        <w:t>")</w:t>
-      </w:r>
-    </w:p>
-    <w:p>
-      <w:pPr>
-        <w:spacing w:line="420" w:lineRule="exact"/>
-        <w:ind w:firstLineChars="0" w:firstLine="360"/>
-        <w:rPr>
-          <w:rFonts w:ascii="Palatino Linotype" w:hAnsi="Palatino Linotype"/>
-          <w:color w:val="1F4E79" w:themeColor="accent5" w:themeShade="80"/>
-          <w:sz w:val="18"/>
-          <w:szCs w:val="18"/>
-        </w:rPr>
-      </w:pPr>
-      <w:r>
-        <w:rPr>
-          <w:rFonts w:ascii="Palatino Linotype" w:hAnsi="Palatino Linotype"/>
-          <w:color w:val="1F4E79" w:themeColor="accent5" w:themeShade="80"/>
-          <w:sz w:val="18"/>
-          <w:szCs w:val="18"/>
-        </w:rPr>
-        <w:t>return dataset</w:t>
-      </w:r>
-    </w:p>
-    <w:p>
-      <w:pPr>
-        <w:spacing w:line="420" w:lineRule="exact"/>
-        <w:ind w:firstLineChars="0" w:firstLine="360"/>
-        <w:rPr>
-          <w:rFonts w:ascii="Palatino Linotype" w:hAnsi="Palatino Linotype"/>
-          <w:color w:val="1F4E79" w:themeColor="accent5" w:themeShade="80"/>
-          <w:sz w:val="18"/>
-          <w:szCs w:val="18"/>
-        </w:rPr>
-      </w:pPr>
-    </w:p>
-    <w:p>
-      <w:pPr>
-        <w:spacing w:line="420" w:lineRule="exact"/>
-        <w:ind w:firstLineChars="0" w:firstLine="0"/>
-        <w:rPr>
-          <w:rFonts w:ascii="Palatino Linotype" w:hAnsi="Palatino Linotype"/>
-          <w:color w:val="1F4E79" w:themeColor="accent5" w:themeShade="80"/>
-          <w:sz w:val="18"/>
-          <w:szCs w:val="18"/>
-        </w:rPr>
-      </w:pPr>
-      <w:r>
-        <w:rPr>
-          <w:rFonts w:ascii="Palatino Linotype" w:hAnsi="Palatino Linotype"/>
-          <w:color w:val="1F4E79" w:themeColor="accent5" w:themeShade="80"/>
-          <w:sz w:val="18"/>
-          <w:szCs w:val="18"/>
-        </w:rPr>
-        <w:t xml:space="preserve">def </w:t>
-      </w:r>
-      <w:proofErr w:type="spellStart"/>
-      <w:r>
-        <w:rPr>
-          <w:rFonts w:ascii="Palatino Linotype" w:hAnsi="Palatino Linotype"/>
-          <w:color w:val="1F4E79" w:themeColor="accent5" w:themeShade="80"/>
-          <w:sz w:val="18"/>
-          <w:szCs w:val="18"/>
-        </w:rPr>
-        <w:t>render_Img</w:t>
-      </w:r>
-      <w:proofErr w:type="spellEnd"/>
-      <w:r>
-        <w:rPr>
-          <w:rFonts w:ascii="Palatino Linotype" w:hAnsi="Palatino Linotype"/>
-          <w:color w:val="1F4E79" w:themeColor="accent5" w:themeShade="80"/>
-          <w:sz w:val="18"/>
-          <w:szCs w:val="18"/>
-        </w:rPr>
-        <w:t xml:space="preserve"> (data, title=''</w:t>
-      </w:r>
-      <w:r>
-        <w:rPr>
-          <w:rFonts w:ascii="Palatino Linotype" w:hAnsi="Palatino Linotype"/>
-          <w:color w:val="1F4E79" w:themeColor="accent5" w:themeShade="80"/>
-          <w:sz w:val="18"/>
-          <w:szCs w:val="18"/>
-        </w:rPr>
-        <w:t xml:space="preserve">, </w:t>
-      </w:r>
-      <w:proofErr w:type="spellStart"/>
-      <w:r>
-        <w:rPr>
-          <w:rFonts w:ascii="Palatino Linotype" w:hAnsi="Palatino Linotype"/>
-          <w:color w:val="1F4E79" w:themeColor="accent5" w:themeShade="80"/>
-          <w:sz w:val="18"/>
-          <w:szCs w:val="18"/>
-        </w:rPr>
-        <w:t>savepath</w:t>
-      </w:r>
-      <w:proofErr w:type="spellEnd"/>
-      <w:r>
-        <w:rPr>
-          <w:rFonts w:ascii="Palatino Linotype" w:hAnsi="Palatino Linotype"/>
-          <w:color w:val="1F4E79" w:themeColor="accent5" w:themeShade="80"/>
-          <w:sz w:val="18"/>
-          <w:szCs w:val="18"/>
-        </w:rPr>
-        <w:t>='', color=</w:t>
-      </w:r>
-      <w:proofErr w:type="spellStart"/>
-      <w:r>
-        <w:rPr>
-          <w:rFonts w:ascii="Palatino Linotype" w:hAnsi="Palatino Linotype"/>
-          <w:color w:val="1F4E79" w:themeColor="accent5" w:themeShade="80"/>
-          <w:sz w:val="18"/>
-          <w:szCs w:val="18"/>
-        </w:rPr>
-        <w:t>plt.cm.jet</w:t>
-      </w:r>
-      <w:proofErr w:type="spellEnd"/>
-      <w:r>
-        <w:rPr>
-          <w:rFonts w:ascii="Palatino Linotype" w:hAnsi="Palatino Linotype"/>
-          <w:color w:val="1F4E79" w:themeColor="accent5" w:themeShade="80"/>
-          <w:sz w:val="18"/>
-          <w:szCs w:val="18"/>
-        </w:rPr>
-        <w:t xml:space="preserve">, </w:t>
-      </w:r>
-      <w:proofErr w:type="spellStart"/>
-      <w:r>
-        <w:rPr>
-          <w:rFonts w:ascii="Palatino Linotype" w:hAnsi="Palatino Linotype"/>
-          <w:color w:val="1F4E79" w:themeColor="accent5" w:themeShade="80"/>
-          <w:sz w:val="18"/>
-          <w:szCs w:val="18"/>
-        </w:rPr>
-        <w:t>axisType</w:t>
-      </w:r>
-      <w:proofErr w:type="spellEnd"/>
-      <w:r>
-        <w:rPr>
-          <w:rFonts w:ascii="Palatino Linotype" w:hAnsi="Palatino Linotype"/>
-          <w:color w:val="1F4E79" w:themeColor="accent5" w:themeShade="80"/>
-          <w:sz w:val="18"/>
-          <w:szCs w:val="18"/>
-        </w:rPr>
-        <w:t xml:space="preserve"> = 'off'):</w:t>
-      </w:r>
-    </w:p>
-    <w:p>
-      <w:pPr>
-        <w:spacing w:line="420" w:lineRule="exact"/>
-        <w:ind w:firstLineChars="0" w:firstLine="0"/>
-        <w:rPr>
-          <w:rFonts w:ascii="Palatino Linotype" w:hAnsi="Palatino Linotype"/>
-          <w:color w:val="1F4E79" w:themeColor="accent5" w:themeShade="80"/>
-          <w:sz w:val="18"/>
-          <w:szCs w:val="18"/>
-        </w:rPr>
-      </w:pPr>
-      <w:r>
-        <w:rPr>
-          <w:rFonts w:ascii="Palatino Linotype" w:hAnsi="Palatino Linotype"/>
-          <w:color w:val="1F4E79" w:themeColor="accent5" w:themeShade="80"/>
-          <w:sz w:val="18"/>
-          <w:szCs w:val="18"/>
-        </w:rPr>
-        <w:t xml:space="preserve">    </w:t>
-      </w:r>
-      <w:proofErr w:type="spellStart"/>
-      <w:r>
-        <w:rPr>
-          <w:rFonts w:ascii="Palatino Linotype" w:hAnsi="Palatino Linotype"/>
-          <w:color w:val="1F4E79" w:themeColor="accent5" w:themeShade="80"/>
-          <w:sz w:val="18"/>
-          <w:szCs w:val="18"/>
-        </w:rPr>
-        <w:t>plt.imshow</w:t>
-      </w:r>
-      <w:proofErr w:type="spellEnd"/>
-      <w:r>
-        <w:rPr>
-          <w:rFonts w:ascii="Palatino Linotype" w:hAnsi="Palatino Linotype"/>
-          <w:color w:val="1F4E79" w:themeColor="accent5" w:themeShade="80"/>
-          <w:sz w:val="18"/>
-          <w:szCs w:val="18"/>
-        </w:rPr>
-        <w:t xml:space="preserve">(data, </w:t>
-      </w:r>
-      <w:proofErr w:type="spellStart"/>
-      <w:r>
-        <w:rPr>
-          <w:rFonts w:ascii="Palatino Linotype" w:hAnsi="Palatino Linotype"/>
-          <w:color w:val="1F4E79" w:themeColor="accent5" w:themeShade="80"/>
-          <w:sz w:val="18"/>
-          <w:szCs w:val="18"/>
-        </w:rPr>
-        <w:t>cmap</w:t>
-      </w:r>
-      <w:proofErr w:type="spellEnd"/>
-      <w:r>
-        <w:rPr>
-          <w:rFonts w:ascii="Palatino Linotype" w:hAnsi="Palatino Linotype"/>
-          <w:color w:val="1F4E79" w:themeColor="accent5" w:themeShade="80"/>
-          <w:sz w:val="18"/>
-          <w:szCs w:val="18"/>
-        </w:rPr>
-        <w:t xml:space="preserve"> = color)  # </w:t>
-      </w:r>
-      <w:proofErr w:type="spellStart"/>
-      <w:r>
-        <w:rPr>
-          <w:rFonts w:ascii="Palatino Linotype" w:hAnsi="Palatino Linotype"/>
-          <w:color w:val="1F4E79" w:themeColor="accent5" w:themeShade="80"/>
-          <w:sz w:val="18"/>
-          <w:szCs w:val="18"/>
-        </w:rPr>
-        <w:t>cmap</w:t>
-      </w:r>
-      <w:proofErr w:type="spellEnd"/>
-      <w:r>
-        <w:rPr>
-          <w:rFonts w:ascii="Palatino Linotype" w:hAnsi="Palatino Linotype"/>
-          <w:color w:val="1F4E79" w:themeColor="accent5" w:themeShade="80"/>
-          <w:sz w:val="18"/>
-          <w:szCs w:val="18"/>
-        </w:rPr>
-        <w:t xml:space="preserve">= </w:t>
-      </w:r>
-      <w:proofErr w:type="spellStart"/>
-      <w:r>
-        <w:rPr>
-          <w:rFonts w:ascii="Palatino Linotype" w:hAnsi="Palatino Linotype"/>
-          <w:color w:val="1F4E79" w:themeColor="accent5" w:themeShade="80"/>
-          <w:sz w:val="18"/>
-          <w:szCs w:val="18"/>
-        </w:rPr>
-        <w:t>plt.cm.jet</w:t>
-      </w:r>
-      <w:proofErr w:type="spellEnd"/>
-    </w:p>
-    <w:p>
-      <w:pPr>
-        <w:spacing w:line="420" w:lineRule="exact"/>
-        <w:ind w:firstLineChars="0" w:firstLine="0"/>
-        <w:rPr>
-          <w:rFonts w:ascii="Palatino Linotype" w:hAnsi="Palatino Linotype"/>
-          <w:color w:val="1F4E79" w:themeColor="accent5" w:themeShade="80"/>
-          <w:sz w:val="18"/>
-          <w:szCs w:val="18"/>
-        </w:rPr>
-      </w:pPr>
-      <w:r>
-        <w:rPr>
-          <w:rFonts w:ascii="Palatino Linotype" w:hAnsi="Palatino Linotype"/>
-          <w:color w:val="1F4E79" w:themeColor="accent5" w:themeShade="80"/>
-          <w:sz w:val="18"/>
-          <w:szCs w:val="18"/>
-        </w:rPr>
-        <w:t xml:space="preserve">    </w:t>
-      </w:r>
-      <w:proofErr w:type="spellStart"/>
-      <w:r>
-        <w:rPr>
-          <w:rFonts w:ascii="Palatino Linotype" w:hAnsi="Palatino Linotype"/>
-          <w:color w:val="1F4E79" w:themeColor="accent5" w:themeShade="80"/>
-          <w:sz w:val="18"/>
-          <w:szCs w:val="18"/>
-        </w:rPr>
-        <w:t>plt.title</w:t>
-      </w:r>
-      <w:proofErr w:type="spellEnd"/>
-      <w:r>
-        <w:rPr>
-          <w:rFonts w:ascii="Palatino Linotype" w:hAnsi="Palatino Linotype"/>
-          <w:color w:val="1F4E79" w:themeColor="accent5" w:themeShade="80"/>
-          <w:sz w:val="18"/>
-          <w:szCs w:val="18"/>
-        </w:rPr>
-        <w:t xml:space="preserve">(title, family='Times New Roman', </w:t>
-      </w:r>
-      <w:proofErr w:type="spellStart"/>
-      <w:r>
-        <w:rPr>
-          <w:rFonts w:ascii="Palatino Linotype" w:hAnsi="Palatino Linotype"/>
-          <w:color w:val="1F4E79" w:themeColor="accent5" w:themeShade="80"/>
-          <w:sz w:val="18"/>
-          <w:szCs w:val="18"/>
-        </w:rPr>
-        <w:t>fontsize</w:t>
-      </w:r>
-      <w:proofErr w:type="spellEnd"/>
-      <w:r>
-        <w:rPr>
-          <w:rFonts w:ascii="Palatino Linotype" w:hAnsi="Palatino Linotype"/>
-          <w:color w:val="1F4E79" w:themeColor="accent5" w:themeShade="80"/>
-          <w:sz w:val="18"/>
-          <w:szCs w:val="18"/>
-        </w:rPr>
-        <w:t>=18)</w:t>
-      </w:r>
-    </w:p>
-    <w:p>
-      <w:pPr>
-        <w:spacing w:line="420" w:lineRule="exact"/>
-        <w:ind w:firstLineChars="0" w:firstLine="0"/>
-        <w:rPr>
-          <w:rFonts w:ascii="Palatino Linotype" w:hAnsi="Palatino Linotype"/>
-          <w:color w:val="1F4E79" w:themeColor="accent5" w:themeShade="80"/>
-          <w:sz w:val="18"/>
-          <w:szCs w:val="18"/>
-        </w:rPr>
-      </w:pPr>
-      <w:r>
-        <w:rPr>
-          <w:rFonts w:ascii="Palatino Linotype" w:hAnsi="Palatino Linotype"/>
-          <w:color w:val="1F4E79" w:themeColor="accent5" w:themeShade="80"/>
-          <w:sz w:val="18"/>
-          <w:szCs w:val="18"/>
-        </w:rPr>
-        <w:t xml:space="preserve">    </w:t>
-      </w:r>
-      <w:proofErr w:type="spellStart"/>
-      <w:r>
-        <w:rPr>
-          <w:rFonts w:ascii="Palatino Linotype" w:hAnsi="Palatino Linotype"/>
-          <w:color w:val="1F4E79" w:themeColor="accent5" w:themeShade="80"/>
-          <w:sz w:val="18"/>
-          <w:szCs w:val="18"/>
-        </w:rPr>
-        <w:t>plt.rcParams</w:t>
-      </w:r>
-      <w:proofErr w:type="spellEnd"/>
-      <w:r>
-        <w:rPr>
-          <w:rFonts w:ascii="Palatino Linotype" w:hAnsi="Palatino Linotype"/>
-          <w:color w:val="1F4E79" w:themeColor="accent5" w:themeShade="80"/>
-          <w:sz w:val="18"/>
-          <w:szCs w:val="18"/>
-        </w:rPr>
-        <w:t>['</w:t>
-      </w:r>
-      <w:proofErr w:type="spellStart"/>
-      <w:r>
-        <w:rPr>
-          <w:rFonts w:ascii="Palatino Linotype" w:hAnsi="Palatino Linotype"/>
-          <w:color w:val="1F4E79" w:themeColor="accent5" w:themeShade="80"/>
-          <w:sz w:val="18"/>
-          <w:szCs w:val="18"/>
-        </w:rPr>
-        <w:t>font.size</w:t>
-      </w:r>
-      <w:proofErr w:type="spellEnd"/>
-      <w:r>
-        <w:rPr>
-          <w:rFonts w:ascii="Palatino Linotype" w:hAnsi="Palatino Linotype"/>
-          <w:color w:val="1F4E79" w:themeColor="accent5" w:themeShade="80"/>
-          <w:sz w:val="18"/>
-          <w:szCs w:val="18"/>
-        </w:rPr>
-        <w:t>'] = 13</w:t>
-      </w:r>
-    </w:p>
-    <w:p>
-      <w:pPr>
-        <w:spacing w:line="420" w:lineRule="exact"/>
-        <w:ind w:firstLineChars="0" w:firstLine="0"/>
-        <w:rPr>
-          <w:rFonts w:ascii="Palatino Linotype" w:hAnsi="Palatino Linotype"/>
-          <w:color w:val="1F4E79" w:themeColor="accent5" w:themeShade="80"/>
-          <w:sz w:val="18"/>
-          <w:szCs w:val="18"/>
-        </w:rPr>
-      </w:pPr>
-      <w:r>
-        <w:rPr>
-          <w:rFonts w:ascii="Palatino Linotype" w:hAnsi="Palatino Linotype"/>
-          <w:color w:val="1F4E79" w:themeColor="accent5" w:themeShade="80"/>
-          <w:sz w:val="18"/>
-          <w:szCs w:val="18"/>
-        </w:rPr>
-        <w:t xml:space="preserve">    </w:t>
-      </w:r>
-      <w:proofErr w:type="spellStart"/>
-      <w:r>
-        <w:rPr>
-          <w:rFonts w:ascii="Palatino Linotype" w:hAnsi="Palatino Linotype"/>
-          <w:color w:val="1F4E79" w:themeColor="accent5" w:themeShade="80"/>
-          <w:sz w:val="18"/>
-          <w:szCs w:val="18"/>
-        </w:rPr>
-        <w:t>plt.rcParams</w:t>
-      </w:r>
-      <w:proofErr w:type="spellEnd"/>
-      <w:r>
-        <w:rPr>
-          <w:rFonts w:ascii="Palatino Linotype" w:hAnsi="Palatino Linotype"/>
-          <w:color w:val="1F4E79" w:themeColor="accent5" w:themeShade="80"/>
-          <w:sz w:val="18"/>
-          <w:szCs w:val="18"/>
-        </w:rPr>
-        <w:t>['</w:t>
-      </w:r>
-      <w:proofErr w:type="spellStart"/>
-      <w:r>
-        <w:rPr>
-          <w:rFonts w:ascii="Palatino Linotype" w:hAnsi="Palatino Linotype"/>
-          <w:color w:val="1F4E79" w:themeColor="accent5" w:themeShade="80"/>
-          <w:sz w:val="18"/>
-          <w:szCs w:val="18"/>
-        </w:rPr>
-        <w:t>font.family</w:t>
-      </w:r>
-      <w:proofErr w:type="spellEnd"/>
-      <w:r>
-        <w:rPr>
-          <w:rFonts w:ascii="Palatino Linotype" w:hAnsi="Palatino Linotype"/>
-          <w:color w:val="1F4E79" w:themeColor="accent5" w:themeShade="80"/>
-          <w:sz w:val="18"/>
-          <w:szCs w:val="18"/>
-        </w:rPr>
-        <w:t>'] = 'Times New Roman'</w:t>
-      </w:r>
-    </w:p>
-    <w:p>
-      <w:pPr>
-        <w:spacing w:line="420" w:lineRule="exact"/>
-        <w:ind w:firstLineChars="0" w:firstLine="0"/>
-        <w:rPr>
-          <w:rFonts w:ascii="Palatino Linotype" w:hAnsi="Palatino Linotype"/>
-          <w:color w:val="1F4E79" w:themeColor="accent5" w:themeShade="80"/>
-          <w:sz w:val="18"/>
-          <w:szCs w:val="18"/>
-        </w:rPr>
-      </w:pPr>
-      <w:r>
-        <w:rPr>
-          <w:rFonts w:ascii="Palatino Linotype" w:hAnsi="Palatino Linotype"/>
-          <w:color w:val="1F4E79" w:themeColor="accent5" w:themeShade="80"/>
-          <w:sz w:val="18"/>
-          <w:szCs w:val="18"/>
-        </w:rPr>
-        <w:t xml:space="preserve">    # </w:t>
-      </w:r>
-      <w:proofErr w:type="spellStart"/>
-      <w:r>
-        <w:rPr>
-          <w:rFonts w:ascii="Palatino Linotype" w:hAnsi="Palatino Linotype"/>
-          <w:color w:val="1F4E79" w:themeColor="accent5" w:themeShade="80"/>
-          <w:sz w:val="18"/>
-          <w:szCs w:val="18"/>
-        </w:rPr>
-        <w:t>plt.colorbar</w:t>
-      </w:r>
-      <w:proofErr w:type="spellEnd"/>
-      <w:r>
-        <w:rPr>
-          <w:rFonts w:ascii="Palatino Linotype" w:hAnsi="Palatino Linotype"/>
-          <w:color w:val="1F4E79" w:themeColor="accent5" w:themeShade="80"/>
-          <w:sz w:val="18"/>
-          <w:szCs w:val="18"/>
-        </w:rPr>
-        <w:t>()</w:t>
-      </w:r>
-    </w:p>
-    <w:p>
-      <w:pPr>
-        <w:spacing w:line="420" w:lineRule="exact"/>
-        <w:ind w:firstLineChars="0" w:firstLine="0"/>
-        <w:rPr>
-          <w:rFonts w:ascii="Palatino Linotype" w:hAnsi="Palatino Linotype"/>
-          <w:color w:val="1F4E79" w:themeColor="accent5" w:themeShade="80"/>
-          <w:sz w:val="18"/>
-          <w:szCs w:val="18"/>
-        </w:rPr>
-      </w:pPr>
-      <w:r>
-        <w:rPr>
-          <w:rFonts w:ascii="Palatino Linotype" w:hAnsi="Palatino Linotype"/>
-          <w:color w:val="1F4E79" w:themeColor="accent5" w:themeShade="80"/>
-          <w:sz w:val="18"/>
-          <w:szCs w:val="18"/>
-        </w:rPr>
-        <w:t xml:space="preserve">    </w:t>
-      </w:r>
-      <w:proofErr w:type="spellStart"/>
-      <w:r>
-        <w:rPr>
-          <w:rFonts w:ascii="Palatino Linotype" w:hAnsi="Palatino Linotype"/>
-          <w:color w:val="1F4E79" w:themeColor="accent5" w:themeShade="80"/>
-          <w:sz w:val="18"/>
-          <w:szCs w:val="18"/>
-        </w:rPr>
-        <w:t>plt.axis</w:t>
-      </w:r>
-      <w:proofErr w:type="spellEnd"/>
-      <w:r>
-        <w:rPr>
-          <w:rFonts w:ascii="Palatino Linotype" w:hAnsi="Palatino Linotype"/>
-          <w:color w:val="1F4E79" w:themeColor="accent5" w:themeShade="80"/>
-          <w:sz w:val="18"/>
-          <w:szCs w:val="18"/>
-        </w:rPr>
-        <w:t>(</w:t>
-      </w:r>
-      <w:proofErr w:type="spellStart"/>
-      <w:r>
-        <w:rPr>
-          <w:rFonts w:ascii="Palatino Linotype" w:hAnsi="Palatino Linotype"/>
-          <w:color w:val="1F4E79" w:themeColor="accent5" w:themeShade="80"/>
-          <w:sz w:val="18"/>
-          <w:szCs w:val="18"/>
-        </w:rPr>
-        <w:t>axisType</w:t>
-      </w:r>
-      <w:proofErr w:type="spellEnd"/>
-      <w:r>
-        <w:rPr>
-          <w:rFonts w:ascii="Palatino Linotype" w:hAnsi="Palatino Linotype"/>
-          <w:color w:val="1F4E79" w:themeColor="accent5" w:themeShade="80"/>
-          <w:sz w:val="18"/>
-          <w:szCs w:val="18"/>
-        </w:rPr>
-        <w:t>)</w:t>
-      </w:r>
-    </w:p>
-    <w:p>
-      <w:pPr>
-        <w:spacing w:line="420" w:lineRule="exact"/>
-        <w:ind w:firstLineChars="0" w:firstLine="0"/>
-        <w:rPr>
-          <w:rFonts w:ascii="Palatino Linotype" w:hAnsi="Palatino Linotype"/>
-          <w:color w:val="1F4E79" w:themeColor="accent5" w:themeShade="80"/>
-          <w:sz w:val="18"/>
-          <w:szCs w:val="18"/>
-        </w:rPr>
-      </w:pPr>
-      <w:r>
-        <w:rPr>
-          <w:rFonts w:ascii="Palatino Linotype" w:hAnsi="Palatino Linotype"/>
-          <w:color w:val="1F4E79" w:themeColor="accent5" w:themeShade="80"/>
-          <w:sz w:val="18"/>
-          <w:szCs w:val="18"/>
-        </w:rPr>
-        <w:t xml:space="preserve">    if </w:t>
-      </w:r>
-      <w:proofErr w:type="spellStart"/>
-      <w:r>
-        <w:rPr>
-          <w:rFonts w:ascii="Palatino Linotype" w:hAnsi="Palatino Linotype"/>
-          <w:color w:val="1F4E79" w:themeColor="accent5" w:themeShade="80"/>
-          <w:sz w:val="18"/>
-          <w:szCs w:val="18"/>
-        </w:rPr>
-        <w:t>issave</w:t>
-      </w:r>
-      <w:proofErr w:type="spellEnd"/>
-      <w:r>
-        <w:rPr>
-          <w:rFonts w:ascii="Palatino Linotype" w:hAnsi="Palatino Linotype"/>
-          <w:color w:val="1F4E79" w:themeColor="accent5" w:themeShade="80"/>
-          <w:sz w:val="18"/>
-          <w:szCs w:val="18"/>
-        </w:rPr>
-        <w:t xml:space="preserve"> :</w:t>
-      </w:r>
-      <w:proofErr w:type="spellStart"/>
-      <w:r>
-        <w:rPr>
-          <w:rFonts w:ascii="Palatino Linotype" w:hAnsi="Palatino Linotype"/>
-          <w:color w:val="1F4E79" w:themeColor="accent5" w:themeShade="80"/>
-          <w:sz w:val="18"/>
-          <w:szCs w:val="18"/>
-        </w:rPr>
-        <w:t>plt.savefig</w:t>
-      </w:r>
-      <w:proofErr w:type="spellEnd"/>
-      <w:r>
-        <w:rPr>
-          <w:rFonts w:ascii="Palatino Linotype" w:hAnsi="Palatino Linotype"/>
-          <w:color w:val="1F4E79" w:themeColor="accent5" w:themeShade="80"/>
-          <w:sz w:val="18"/>
-          <w:szCs w:val="18"/>
-        </w:rPr>
-        <w:t>(</w:t>
-      </w:r>
-      <w:proofErr w:type="spellStart"/>
-      <w:r>
-        <w:rPr>
-          <w:rFonts w:ascii="Palatino Linotype" w:hAnsi="Palatino Linotype"/>
-          <w:color w:val="1F4E79" w:themeColor="accent5" w:themeShade="80"/>
-          <w:sz w:val="18"/>
-          <w:szCs w:val="18"/>
-        </w:rPr>
-        <w:t>savepath</w:t>
-      </w:r>
-      <w:proofErr w:type="spellEnd"/>
-      <w:r>
-        <w:rPr>
-          <w:rFonts w:ascii="Palatino Linotype" w:hAnsi="Palatino Linotype"/>
-          <w:color w:val="1F4E79" w:themeColor="accent5" w:themeShade="80"/>
-          <w:sz w:val="18"/>
-          <w:szCs w:val="18"/>
-        </w:rPr>
-        <w:t>, dpi=300)</w:t>
-      </w:r>
-    </w:p>
-    <w:p>
-      <w:pPr>
-        <w:spacing w:line="420" w:lineRule="exact"/>
-        <w:ind w:firstLineChars="0" w:firstLine="360"/>
-        <w:rPr>
-          <w:rFonts w:ascii="Palatino Linotype" w:hAnsi="Palatino Linotype"/>
-          <w:color w:val="1F4E79" w:themeColor="accent5" w:themeShade="80"/>
-          <w:sz w:val="18"/>
-          <w:szCs w:val="18"/>
-        </w:rPr>
-      </w:pPr>
-      <w:proofErr w:type="spellStart"/>
-      <w:r>
-        <w:rPr>
-          <w:rFonts w:ascii="Palatino Linotype" w:hAnsi="Palatino Linotype"/>
-          <w:color w:val="1F4E79" w:themeColor="accent5" w:themeShade="80"/>
-          <w:sz w:val="18"/>
-          <w:szCs w:val="18"/>
-        </w:rPr>
-        <w:t>plt.show</w:t>
-      </w:r>
-      <w:proofErr w:type="spellEnd"/>
-      <w:r>
-        <w:rPr>
-          <w:rFonts w:ascii="Palatino Linotype" w:hAnsi="Palatino Linotype"/>
-          <w:color w:val="1F4E79" w:themeColor="accent5" w:themeShade="80"/>
-          <w:sz w:val="18"/>
-          <w:szCs w:val="18"/>
-        </w:rPr>
-        <w:t>()</w:t>
-      </w:r>
-    </w:p>
-    <w:p>
-      <w:pPr>
-        <w:spacing w:line="420" w:lineRule="exact"/>
-        <w:ind w:firstLineChars="0" w:firstLine="360"/>
-        <w:rPr>
-          <w:rFonts w:ascii="Palatino Linotype" w:hAnsi="Palatino Linotype"/>
-          <w:color w:val="1F4E79" w:themeColor="accent5" w:themeShade="80"/>
-          <w:sz w:val="18"/>
-          <w:szCs w:val="18"/>
-        </w:rPr>
-      </w:pPr>
-    </w:p>
-    <w:p>
-      <w:pPr>
-        <w:spacing w:line="420" w:lineRule="exact"/>
-        <w:ind w:firstLineChars="0" w:firstLine="0"/>
-        <w:rPr>
-          <w:rFonts w:ascii="Palatino Linotype" w:hAnsi="Palatino Linotype"/>
-          <w:color w:val="1F4E79" w:themeColor="accent5" w:themeShade="80"/>
-          <w:sz w:val="18"/>
-          <w:szCs w:val="18"/>
-        </w:rPr>
-      </w:pPr>
-      <w:bookmarkStart w:id="54" w:name="OLE_LINK33"/>
-      <w:r>
-        <w:rPr>
-          <w:rFonts w:ascii="Palatino Linotype" w:hAnsi="Palatino Linotype" w:hint="eastAsia"/>
-          <w:color w:val="1F4E79" w:themeColor="accent5" w:themeShade="80"/>
-          <w:sz w:val="18"/>
-          <w:szCs w:val="18"/>
-        </w:rPr>
-        <w:t>y</w:t>
-      </w:r>
-      <w:r>
-        <w:rPr>
-          <w:rFonts w:ascii="Palatino Linotype" w:hAnsi="Palatino Linotype"/>
-          <w:color w:val="1F4E79" w:themeColor="accent5" w:themeShade="80"/>
-          <w:sz w:val="18"/>
-          <w:szCs w:val="18"/>
-        </w:rPr>
-        <w:t>ear = 2021</w:t>
-      </w:r>
-    </w:p>
-    <w:p>
-      <w:pPr>
-        <w:spacing w:line="420" w:lineRule="exact"/>
-        <w:ind w:firstLineChars="0" w:firstLine="0"/>
-        <w:rPr>
-          <w:rFonts w:ascii="Palatino Linotype" w:hAnsi="Palatino Linotype"/>
-          <w:color w:val="1F4E79" w:themeColor="accent5" w:themeShade="80"/>
-          <w:sz w:val="18"/>
-          <w:szCs w:val="18"/>
-        </w:rPr>
-      </w:pPr>
-      <w:r>
-        <w:rPr>
-          <w:rFonts w:ascii="Palatino Linotype" w:hAnsi="Palatino Linotype" w:hint="eastAsia"/>
-          <w:color w:val="1F4E79" w:themeColor="accent5" w:themeShade="80"/>
-          <w:sz w:val="18"/>
-          <w:szCs w:val="18"/>
-        </w:rPr>
-        <w:t>for</w:t>
-      </w:r>
-      <w:r>
-        <w:rPr>
-          <w:rFonts w:ascii="Palatino Linotype" w:hAnsi="Palatino Linotype"/>
-          <w:color w:val="1F4E79" w:themeColor="accent5" w:themeShade="80"/>
-          <w:sz w:val="18"/>
-          <w:szCs w:val="18"/>
-        </w:rPr>
-        <w:t xml:space="preserve"> </w:t>
-      </w:r>
-      <w:proofErr w:type="spellStart"/>
-      <w:r>
-        <w:rPr>
-          <w:rFonts w:ascii="Palatino Linotype" w:hAnsi="Palatino Linotype"/>
-          <w:color w:val="1F4E79" w:themeColor="accent5" w:themeShade="80"/>
-          <w:sz w:val="18"/>
-          <w:szCs w:val="18"/>
-        </w:rPr>
-        <w:t>idx</w:t>
-      </w:r>
-      <w:proofErr w:type="spellEnd"/>
-      <w:r>
-        <w:rPr>
-          <w:rFonts w:ascii="Palatino Linotype" w:hAnsi="Palatino Linotype"/>
-          <w:color w:val="1F4E79" w:themeColor="accent5" w:themeShade="80"/>
-          <w:sz w:val="18"/>
-          <w:szCs w:val="18"/>
-        </w:rPr>
-        <w:t xml:space="preserve"> in range(1, 362, 8):</w:t>
-      </w:r>
-    </w:p>
-    <w:p>
-      <w:pPr>
-        <w:spacing w:line="420" w:lineRule="exact"/>
-        <w:ind w:firstLineChars="0" w:firstLine="280"/>
-        <w:rPr>
-          <w:rFonts w:ascii="Palatino Linotype" w:hAnsi="Palatino Linotype"/>
-          <w:color w:val="1F4E79" w:themeColor="accent5" w:themeShade="80"/>
-          <w:sz w:val="18"/>
-          <w:szCs w:val="18"/>
-        </w:rPr>
-      </w:pPr>
-      <w:r>
-        <w:rPr>
-          <w:rFonts w:ascii="Palatino Linotype" w:hAnsi="Palatino Linotype"/>
-          <w:color w:val="1F4E79" w:themeColor="accent5" w:themeShade="80"/>
-          <w:sz w:val="18"/>
-          <w:szCs w:val="18"/>
-        </w:rPr>
-        <w:t>## read data</w:t>
-      </w:r>
-    </w:p>
-    <w:bookmarkEnd w:id="54"/>
-    <w:p>
-      <w:pPr>
-        <w:spacing w:line="420" w:lineRule="exact"/>
-        <w:ind w:leftChars="100" w:left="280" w:firstLineChars="0" w:firstLine="0"/>
-        <w:rPr>
-          <w:rFonts w:ascii="Palatino Linotype" w:hAnsi="Palatino Linotype"/>
-          <w:color w:val="1F4E79" w:themeColor="accent5" w:themeShade="80"/>
-          <w:sz w:val="18"/>
-          <w:szCs w:val="18"/>
-        </w:rPr>
-      </w:pPr>
-      <w:r>
-        <w:rPr>
-          <w:rFonts w:ascii="Palatino Linotype" w:hAnsi="Palatino Linotype"/>
-          <w:color w:val="1F4E79" w:themeColor="accent5" w:themeShade="80"/>
-          <w:sz w:val="18"/>
-          <w:szCs w:val="18"/>
-        </w:rPr>
-        <w:t>file = readTif</w:t>
-      </w:r>
-      <w:bookmarkStart w:id="55" w:name="OLE_LINK34"/>
-      <w:bookmarkStart w:id="56" w:name="OLE_LINK35"/>
-      <w:bookmarkStart w:id="57" w:name="OLE_LINK36"/>
-      <w:r>
-        <w:rPr>
-          <w:rFonts w:ascii="Palatino Linotype" w:hAnsi="Palatino Linotype"/>
-          <w:color w:val="1F4E79" w:themeColor="accent5" w:themeShade="80"/>
-          <w:sz w:val="18"/>
-          <w:szCs w:val="18"/>
-        </w:rPr>
-        <w:t>(</w:t>
-      </w:r>
-      <w:r>
-        <w:rPr>
-          <w:rFonts w:ascii="Palatino Linotype" w:hAnsi="Palatino Linotype"/>
-          <w:color w:val="1F4E79" w:themeColor="accent5" w:themeShade="80"/>
-          <w:sz w:val="18"/>
-          <w:szCs w:val="18"/>
-        </w:rPr>
-        <w:t>f</w:t>
-      </w:r>
-      <w:r>
-        <w:rPr>
-          <w:rFonts w:ascii="Palatino Linotype" w:hAnsi="Palatino Linotype"/>
-          <w:color w:val="1F4E79" w:themeColor="accent5" w:themeShade="80"/>
-          <w:sz w:val="18"/>
-          <w:szCs w:val="18"/>
-        </w:rPr>
-        <w:t>'</w:t>
-      </w:r>
-      <w:r>
-        <w:rPr>
-          <w:rFonts w:ascii="Palatino Linotype" w:hAnsi="Palatino Linotype"/>
-          <w:color w:val="1F4E79" w:themeColor="accent5" w:themeShade="80"/>
-          <w:sz w:val="18"/>
-          <w:szCs w:val="18"/>
-        </w:rPr>
-        <w:t>HiQ_LAI_WGS84_5km_8day_</w:t>
-      </w:r>
-      <w:r>
-        <w:rPr>
-          <w:rFonts w:ascii="Palatino Linotype" w:hAnsi="Palatino Linotype"/>
-          <w:color w:val="1F4E79" w:themeColor="accent5" w:themeShade="80"/>
-          <w:sz w:val="18"/>
-          <w:szCs w:val="18"/>
-        </w:rPr>
-        <w:t>{year}{idx</w:t>
-      </w:r>
-      <w:r>
-        <w:rPr>
-          <w:rFonts w:ascii="Palatino Linotype" w:hAnsi="Palatino Linotype"/>
-          <w:color w:val="1F4E79" w:themeColor="accent5" w:themeShade="80"/>
-          <w:sz w:val="18"/>
-          <w:szCs w:val="18"/>
-        </w:rPr>
-        <w:t>:03d</w:t>
-      </w:r>
-      <w:r>
-        <w:rPr>
-          <w:rFonts w:ascii="Palatino Linotype" w:hAnsi="Palatino Linotype"/>
-          <w:color w:val="1F4E79" w:themeColor="accent5" w:themeShade="80"/>
-          <w:sz w:val="18"/>
-          <w:szCs w:val="18"/>
-        </w:rPr>
-        <w:t>}</w:t>
-      </w:r>
-      <w:r>
-        <w:rPr>
-          <w:rFonts w:ascii="Palatino Linotype" w:hAnsi="Palatino Linotype"/>
-          <w:color w:val="1F4E79" w:themeColor="accent5" w:themeShade="80"/>
-          <w:sz w:val="18"/>
-          <w:szCs w:val="18"/>
-        </w:rPr>
-        <w:t>.tif</w:t>
-      </w:r>
-      <w:r>
-        <w:rPr>
-          <w:rFonts w:ascii="Palatino Linotype" w:hAnsi="Palatino Linotype"/>
-          <w:color w:val="1F4E79" w:themeColor="accent5" w:themeShade="80"/>
-          <w:sz w:val="18"/>
-          <w:szCs w:val="18"/>
-        </w:rPr>
-        <w:t>')</w:t>
-      </w:r>
-      <w:bookmarkEnd w:id="55"/>
-      <w:bookmarkEnd w:id="56"/>
-      <w:bookmarkEnd w:id="57"/>
-      <w:r>
-        <w:rPr>
-          <w:rFonts w:ascii="Palatino Linotype" w:hAnsi="Palatino Linotype"/>
-          <w:color w:val="1F4E79" w:themeColor="accent5" w:themeShade="80"/>
-          <w:sz w:val="18"/>
-          <w:szCs w:val="18"/>
-        </w:rPr>
-        <w:t>.ReadAsArray()</w:t>
-      </w:r>
-    </w:p>
-    <w:p>
-      <w:pPr>
-        <w:spacing w:line="420" w:lineRule="exact"/>
-        <w:ind w:leftChars="100" w:left="280" w:firstLineChars="0" w:firstLine="0"/>
-        <w:rPr>
-          <w:rFonts w:ascii="Palatino Linotype" w:hAnsi="Palatino Linotype"/>
-          <w:color w:val="1F4E79" w:themeColor="accent5" w:themeShade="80"/>
-          <w:sz w:val="18"/>
-          <w:szCs w:val="18"/>
-        </w:rPr>
-      </w:pPr>
-      <w:r>
-        <w:rPr>
-          <w:rFonts w:ascii="Palatino Linotype" w:hAnsi="Palatino Linotype" w:hint="eastAsia"/>
-          <w:color w:val="1F4E79" w:themeColor="accent5" w:themeShade="80"/>
-          <w:sz w:val="18"/>
-          <w:szCs w:val="18"/>
-        </w:rPr>
-        <w:t>#</w:t>
-      </w:r>
-      <w:r>
-        <w:rPr>
-          <w:rFonts w:ascii="Palatino Linotype" w:hAnsi="Palatino Linotype"/>
-          <w:color w:val="1F4E79" w:themeColor="accent5" w:themeShade="80"/>
-          <w:sz w:val="18"/>
-          <w:szCs w:val="18"/>
-        </w:rPr>
-        <w:t xml:space="preserve"># </w:t>
-      </w:r>
-      <w:r>
-        <w:rPr>
-          <w:rFonts w:ascii="Palatino Linotype" w:hAnsi="Palatino Linotype"/>
-          <w:color w:val="1F4E79" w:themeColor="accent5" w:themeShade="80"/>
-          <w:sz w:val="18"/>
-          <w:szCs w:val="18"/>
-        </w:rPr>
-        <w:t xml:space="preserve">Visually </w:t>
-      </w:r>
-      <w:r>
-        <w:rPr>
-          <w:rFonts w:ascii="Palatino Linotype" w:hAnsi="Palatino Linotype"/>
-          <w:color w:val="1F4E79" w:themeColor="accent5" w:themeShade="80"/>
-          <w:sz w:val="18"/>
-          <w:szCs w:val="18"/>
-        </w:rPr>
-        <w:t>display</w:t>
-      </w:r>
-      <w:r>
-        <w:rPr>
-          <w:rFonts w:ascii="Palatino Linotype" w:hAnsi="Palatino Linotype"/>
-          <w:color w:val="1F4E79" w:themeColor="accent5" w:themeShade="80"/>
-          <w:sz w:val="18"/>
-          <w:szCs w:val="18"/>
-        </w:rPr>
-        <w:t xml:space="preserve"> the </w:t>
-      </w:r>
-      <w:proofErr w:type="spellStart"/>
-      <w:r>
-        <w:rPr>
-          <w:rFonts w:ascii="Palatino Linotype" w:hAnsi="Palatino Linotype"/>
-          <w:color w:val="1F4E79" w:themeColor="accent5" w:themeShade="80"/>
-          <w:sz w:val="18"/>
-          <w:szCs w:val="18"/>
-        </w:rPr>
-        <w:t>HiQ</w:t>
-      </w:r>
-      <w:proofErr w:type="spellEnd"/>
-      <w:r>
-        <w:rPr>
-          <w:rFonts w:ascii="Palatino Linotype" w:hAnsi="Palatino Linotype"/>
-          <w:color w:val="1F4E79" w:themeColor="accent5" w:themeShade="80"/>
-          <w:sz w:val="18"/>
-          <w:szCs w:val="18"/>
-        </w:rPr>
-        <w:t>-LAI and LAI_QC</w:t>
-      </w:r>
-    </w:p>
-    <w:p>
-      <w:pPr>
-        <w:spacing w:line="420" w:lineRule="exact"/>
-        <w:ind w:leftChars="100" w:left="280" w:firstLineChars="0" w:firstLine="0"/>
-        <w:rPr>
-          <w:rFonts w:ascii="Palatino Linotype" w:hAnsi="Palatino Linotype"/>
-          <w:color w:val="1F4E79" w:themeColor="accent5" w:themeShade="80"/>
-          <w:sz w:val="18"/>
-          <w:szCs w:val="18"/>
-        </w:rPr>
-      </w:pPr>
-      <w:proofErr w:type="spellStart"/>
-      <w:r>
-        <w:rPr>
-          <w:rFonts w:ascii="Palatino Linotype" w:hAnsi="Palatino Linotype"/>
-          <w:color w:val="1F4E79" w:themeColor="accent5" w:themeShade="80"/>
-          <w:sz w:val="18"/>
-          <w:szCs w:val="18"/>
-        </w:rPr>
-        <w:t>render_Img</w:t>
-      </w:r>
-      <w:proofErr w:type="spellEnd"/>
-      <w:r>
-        <w:rPr>
-          <w:rFonts w:ascii="Palatino Linotype" w:hAnsi="Palatino Linotype"/>
-          <w:color w:val="1F4E79" w:themeColor="accent5" w:themeShade="80"/>
-          <w:sz w:val="18"/>
-          <w:szCs w:val="18"/>
-        </w:rPr>
-        <w:t>(file[0]</w:t>
-      </w:r>
-      <w:r>
-        <w:rPr>
-          <w:rFonts w:ascii="Palatino Linotype" w:hAnsi="Palatino Linotype"/>
-          <w:color w:val="1F4E79" w:themeColor="accent5" w:themeShade="80"/>
-          <w:sz w:val="18"/>
-          <w:szCs w:val="18"/>
-        </w:rPr>
-        <w:t>/10</w:t>
-      </w:r>
-      <w:r>
-        <w:rPr>
-          <w:rFonts w:ascii="Palatino Linotype" w:hAnsi="Palatino Linotype"/>
-          <w:color w:val="1F4E79" w:themeColor="accent5" w:themeShade="80"/>
-          <w:sz w:val="18"/>
-          <w:szCs w:val="18"/>
-        </w:rPr>
-        <w:t>, title=’LAI’)</w:t>
-      </w:r>
-    </w:p>
-    <w:bookmarkEnd w:id="2"/>
-    <w:bookmarkEnd w:id="3"/>
-    <w:bookmarkEnd w:id="4"/>
-    <w:bookmarkEnd w:id="5"/>
-    <w:p>
-      <w:pPr>
-        <w:spacing w:line="420" w:lineRule="exact"/>
-        <w:ind w:leftChars="100" w:left="280" w:firstLineChars="0" w:firstLine="0"/>
-        <w:rPr>
-          <w:rFonts w:ascii="Palatino Linotype" w:hAnsi="Palatino Linotype"/>
-          <w:color w:val="1F4E79" w:themeColor="accent5" w:themeShade="80"/>
-          <w:sz w:val="18"/>
-          <w:szCs w:val="18"/>
-        </w:rPr>
-      </w:pPr>
-      <w:proofErr w:type="spellStart"/>
-      <w:r>
-        <w:rPr>
-          <w:rFonts w:ascii="Palatino Linotype" w:hAnsi="Palatino Linotype"/>
-          <w:color w:val="1F4E79" w:themeColor="accent5" w:themeShade="80"/>
-          <w:sz w:val="18"/>
-          <w:szCs w:val="18"/>
-        </w:rPr>
-        <w:t>render_Img</w:t>
-      </w:r>
-      <w:proofErr w:type="spellEnd"/>
-      <w:r>
-        <w:rPr>
-          <w:rFonts w:ascii="Palatino Linotype" w:hAnsi="Palatino Linotype"/>
-          <w:color w:val="1F4E79" w:themeColor="accent5" w:themeShade="80"/>
-          <w:sz w:val="18"/>
-          <w:szCs w:val="18"/>
-        </w:rPr>
-        <w:t>(file[</w:t>
-      </w:r>
-      <w:r>
-        <w:rPr>
-          <w:rFonts w:ascii="Palatino Linotype" w:hAnsi="Palatino Linotype"/>
-          <w:color w:val="1F4E79" w:themeColor="accent5" w:themeShade="80"/>
-          <w:sz w:val="18"/>
-          <w:szCs w:val="18"/>
-        </w:rPr>
-        <w:t>1</w:t>
-      </w:r>
-      <w:r>
-        <w:rPr>
-          <w:rFonts w:ascii="Palatino Linotype" w:hAnsi="Palatino Linotype"/>
-          <w:color w:val="1F4E79" w:themeColor="accent5" w:themeShade="80"/>
-          <w:sz w:val="18"/>
-          <w:szCs w:val="18"/>
-        </w:rPr>
-        <w:t>], title=’QC’)</w:t>
-      </w:r>
-    </w:p>
-    <w:p>
-      <w:pPr>
-        <w:spacing w:line="420" w:lineRule="exact"/>
-        <w:ind w:firstLineChars="0" w:firstLine="0"/>
-        <w:rPr>
-          <w:rFonts w:ascii="Palatino Linotype" w:hAnsi="Palatino Linotype"/>
-          <w:color w:val="1F4E79" w:themeColor="accent5" w:themeShade="80"/>
-          <w:sz w:val="21"/>
-          <w:szCs w:val="21"/>
-        </w:rPr>
-      </w:pPr>
-    </w:p>
-    <w:p>
-      <w:pPr>
-        <w:ind w:firstLineChars="0" w:firstLine="0"/>
+        <w:t>R</w:t>
+      </w:r>
+      <w:r>
         <w:rPr>
           <w:rFonts w:ascii="Palatino Linotype" w:hAnsi="Palatino Linotype"/>
           <w:b/>
@@ -7885,7 +4966,8 @@
           <w:sz w:val="30"/>
           <w:szCs w:val="30"/>
         </w:rPr>
-      </w:pPr>
+        <w:t xml:space="preserve">ead </w:t>
+      </w:r>
       <w:r>
         <w:rPr>
           <w:rFonts w:ascii="Palatino Linotype" w:hAnsi="Palatino Linotype"/>
@@ -7894,8 +4976,7 @@
           <w:sz w:val="30"/>
           <w:szCs w:val="30"/>
         </w:rPr>
-        <w:lastRenderedPageBreak/>
-        <w:t xml:space="preserve">6. </w:t>
+        <w:t>E</w:t>
       </w:r>
       <w:r>
         <w:rPr>
@@ -7905,7 +4986,1122 @@
           <w:sz w:val="30"/>
           <w:szCs w:val="30"/>
         </w:rPr>
-        <w:t xml:space="preserve">Data </w:t>
+        <w:t>xample</w:t>
+      </w:r>
+      <w:r>
+        <w:rPr>
+          <w:rFonts w:ascii="Palatino Linotype" w:hAnsi="Palatino Linotype"/>
+          <w:b/>
+          <w:bCs/>
+          <w:sz w:val="30"/>
+          <w:szCs w:val="30"/>
+        </w:rPr>
+        <w:t xml:space="preserve"> (For Google Earth Engine)</w:t>
+      </w:r>
+      <w:bookmarkEnd w:id="49"/>
+    </w:p>
+    <w:bookmarkEnd w:id="47"/>
+    <w:bookmarkEnd w:id="48"/>
+    <w:p>
+      <w:pPr>
+        <w:spacing w:line="420" w:lineRule="exact"/>
+        <w:ind w:firstLine="480"/>
+        <w:rPr>
+          <w:rFonts w:ascii="Palatino Linotype" w:hAnsi="Palatino Linotype"/>
+          <w:sz w:val="24"/>
+        </w:rPr>
+      </w:pPr>
+      <w:r>
+        <w:rPr>
+          <w:rFonts w:ascii="Palatino Linotype" w:hAnsi="Palatino Linotype"/>
+          <w:sz w:val="24"/>
+        </w:rPr>
+        <w:t>Here is a Google Earth Engine example for the version that spatial resolution is 500m and temporal resolution is 8 days:</w:t>
+      </w:r>
+    </w:p>
+    <w:p>
+      <w:pPr>
+        <w:spacing w:line="420" w:lineRule="exact"/>
+        <w:ind w:firstLineChars="0" w:firstLine="0"/>
+        <w:rPr>
+          <w:rFonts w:ascii="Palatino Linotype" w:hAnsi="Palatino Linotype"/>
+          <w:color w:val="1F4E79" w:themeColor="accent5" w:themeShade="80"/>
+          <w:sz w:val="18"/>
+          <w:szCs w:val="18"/>
+        </w:rPr>
+      </w:pPr>
+    </w:p>
+    <w:p>
+      <w:pPr>
+        <w:spacing w:line="420" w:lineRule="exact"/>
+        <w:ind w:firstLineChars="0" w:firstLine="0"/>
+        <w:rPr>
+          <w:rFonts w:ascii="Palatino Linotype" w:hAnsi="Palatino Linotype"/>
+          <w:color w:val="1F4E79" w:themeColor="accent5" w:themeShade="80"/>
+          <w:sz w:val="18"/>
+          <w:szCs w:val="18"/>
+        </w:rPr>
+      </w:pPr>
+      <w:r>
+        <w:rPr>
+          <w:rFonts w:ascii="Palatino Linotype" w:hAnsi="Palatino Linotype" w:hint="eastAsia"/>
+          <w:color w:val="1F4E79" w:themeColor="accent5" w:themeShade="80"/>
+          <w:sz w:val="18"/>
+          <w:szCs w:val="18"/>
+        </w:rPr>
+        <w:t>v</w:t>
+      </w:r>
+      <w:r>
+        <w:rPr>
+          <w:rFonts w:ascii="Palatino Linotype" w:hAnsi="Palatino Linotype"/>
+          <w:color w:val="1F4E79" w:themeColor="accent5" w:themeShade="80"/>
+          <w:sz w:val="18"/>
+          <w:szCs w:val="18"/>
+        </w:rPr>
+        <w:t>ar Year = 2021</w:t>
+      </w:r>
+    </w:p>
+    <w:p>
+      <w:pPr>
+        <w:spacing w:line="420" w:lineRule="exact"/>
+        <w:ind w:firstLineChars="0" w:firstLine="0"/>
+        <w:rPr>
+          <w:rFonts w:ascii="Palatino Linotype" w:hAnsi="Palatino Linotype"/>
+          <w:color w:val="1F4E79" w:themeColor="accent5" w:themeShade="80"/>
+          <w:sz w:val="18"/>
+          <w:szCs w:val="18"/>
+        </w:rPr>
+      </w:pPr>
+      <w:r>
+        <w:rPr>
+          <w:rFonts w:ascii="Palatino Linotype" w:hAnsi="Palatino Linotype"/>
+          <w:color w:val="1F4E79" w:themeColor="accent5" w:themeShade="80"/>
+          <w:sz w:val="18"/>
+          <w:szCs w:val="18"/>
+        </w:rPr>
+        <w:t xml:space="preserve">var </w:t>
+      </w:r>
+      <w:bookmarkStart w:id="50" w:name="OLE_LINK23"/>
+      <w:bookmarkStart w:id="51" w:name="OLE_LINK24"/>
+      <w:r>
+        <w:rPr>
+          <w:rFonts w:ascii="Palatino Linotype" w:hAnsi="Palatino Linotype"/>
+          <w:color w:val="1F4E79" w:themeColor="accent5" w:themeShade="80"/>
+          <w:sz w:val="18"/>
+          <w:szCs w:val="18"/>
+        </w:rPr>
+        <w:t>HiQ</w:t>
+      </w:r>
+      <w:bookmarkEnd w:id="50"/>
+      <w:bookmarkEnd w:id="51"/>
+      <w:r>
+        <w:rPr>
+          <w:rFonts w:ascii="Palatino Linotype" w:hAnsi="Palatino Linotype"/>
+          <w:color w:val="1F4E79" w:themeColor="accent5" w:themeShade="80"/>
+          <w:sz w:val="18"/>
+          <w:szCs w:val="18"/>
+        </w:rPr>
+        <w:t xml:space="preserve"> = ee.ImageCollection('</w:t>
+      </w:r>
+      <w:r>
+        <w:rPr>
+          <w:rFonts w:ascii="Palatino Linotype" w:hAnsi="Palatino Linotype"/>
+          <w:color w:val="1F4E79" w:themeColor="accent5" w:themeShade="80"/>
+          <w:sz w:val="18"/>
+          <w:szCs w:val="18"/>
+        </w:rPr>
+        <w:t>projects/verselab-398313/assets/HiQ_LAI/wgs_500m_8d</w:t>
+      </w:r>
+      <w:r>
+        <w:rPr>
+          <w:rFonts w:ascii="Palatino Linotype" w:hAnsi="Palatino Linotype"/>
+          <w:color w:val="1F4E79" w:themeColor="accent5" w:themeShade="80"/>
+          <w:sz w:val="18"/>
+          <w:szCs w:val="18"/>
+        </w:rPr>
+        <w:t>')</w:t>
+      </w:r>
+    </w:p>
+    <w:p>
+      <w:pPr>
+        <w:spacing w:line="420" w:lineRule="exact"/>
+        <w:ind w:firstLineChars="0" w:firstLine="0"/>
+        <w:rPr>
+          <w:rFonts w:ascii="Palatino Linotype" w:hAnsi="Palatino Linotype"/>
+          <w:color w:val="1F4E79" w:themeColor="accent5" w:themeShade="80"/>
+          <w:sz w:val="18"/>
+          <w:szCs w:val="18"/>
+        </w:rPr>
+      </w:pPr>
+      <w:r>
+        <w:rPr>
+          <w:rFonts w:ascii="Palatino Linotype" w:hAnsi="Palatino Linotype" w:hint="eastAsia"/>
+          <w:color w:val="1F4E79" w:themeColor="accent5" w:themeShade="80"/>
+          <w:sz w:val="18"/>
+          <w:szCs w:val="18"/>
+        </w:rPr>
+        <w:t>p</w:t>
+      </w:r>
+      <w:r>
+        <w:rPr>
+          <w:rFonts w:ascii="Palatino Linotype" w:hAnsi="Palatino Linotype"/>
+          <w:color w:val="1F4E79" w:themeColor="accent5" w:themeShade="80"/>
+          <w:sz w:val="18"/>
+          <w:szCs w:val="18"/>
+        </w:rPr>
+        <w:t>rint(</w:t>
+      </w:r>
+      <w:r>
+        <w:rPr>
+          <w:rFonts w:ascii="Palatino Linotype" w:hAnsi="Palatino Linotype"/>
+          <w:color w:val="1F4E79" w:themeColor="accent5" w:themeShade="80"/>
+          <w:sz w:val="18"/>
+          <w:szCs w:val="18"/>
+        </w:rPr>
+        <w:t>HiQ</w:t>
+      </w:r>
+      <w:r>
+        <w:rPr>
+          <w:rFonts w:ascii="Palatino Linotype" w:hAnsi="Palatino Linotype"/>
+          <w:color w:val="1F4E79" w:themeColor="accent5" w:themeShade="80"/>
+          <w:sz w:val="18"/>
+          <w:szCs w:val="18"/>
+        </w:rPr>
+        <w:t>)</w:t>
+      </w:r>
+      <w:r>
+        <w:rPr>
+          <w:rFonts w:ascii="Palatino Linotype" w:hAnsi="Palatino Linotype"/>
+          <w:color w:val="1F4E79" w:themeColor="accent5" w:themeShade="80"/>
+          <w:sz w:val="18"/>
+          <w:szCs w:val="18"/>
+        </w:rPr>
+        <w:t xml:space="preserve"> //</w:t>
+      </w:r>
+      <w:r>
+        <w:rPr>
+          <w:rFonts w:ascii="Palatino Linotype" w:hAnsi="Palatino Linotype"/>
+          <w:color w:val="1F4E79" w:themeColor="accent5" w:themeShade="80"/>
+          <w:sz w:val="18"/>
+          <w:szCs w:val="18"/>
+        </w:rPr>
+        <w:t xml:space="preserve"> //</w:t>
+      </w:r>
+      <w:r>
+        <w:rPr>
+          <w:rFonts w:ascii="Palatino Linotype" w:hAnsi="Palatino Linotype"/>
+          <w:color w:val="1F4E79" w:themeColor="accent5" w:themeShade="80"/>
+          <w:sz w:val="18"/>
+          <w:szCs w:val="18"/>
+        </w:rPr>
+        <w:t xml:space="preserve"> print HiQ dataset information to console</w:t>
+      </w:r>
+    </w:p>
+    <w:p>
+      <w:pPr>
+        <w:spacing w:line="420" w:lineRule="exact"/>
+        <w:ind w:firstLineChars="0" w:firstLine="0"/>
+        <w:rPr>
+          <w:rFonts w:ascii="Palatino Linotype" w:hAnsi="Palatino Linotype"/>
+          <w:color w:val="1F4E79" w:themeColor="accent5" w:themeShade="80"/>
+          <w:sz w:val="18"/>
+          <w:szCs w:val="18"/>
+        </w:rPr>
+      </w:pPr>
+    </w:p>
+    <w:p>
+      <w:pPr>
+        <w:spacing w:line="420" w:lineRule="exact"/>
+        <w:ind w:firstLineChars="0" w:firstLine="0"/>
+        <w:rPr>
+          <w:rFonts w:ascii="Palatino Linotype" w:hAnsi="Palatino Linotype"/>
+          <w:color w:val="1F4E79" w:themeColor="accent5" w:themeShade="80"/>
+          <w:sz w:val="18"/>
+          <w:szCs w:val="18"/>
+        </w:rPr>
+      </w:pPr>
+      <w:r>
+        <w:rPr>
+          <w:rFonts w:ascii="Palatino Linotype" w:hAnsi="Palatino Linotype" w:hint="eastAsia"/>
+          <w:color w:val="1F4E79" w:themeColor="accent5" w:themeShade="80"/>
+          <w:sz w:val="18"/>
+          <w:szCs w:val="18"/>
+        </w:rPr>
+        <w:t>v</w:t>
+      </w:r>
+      <w:r>
+        <w:rPr>
+          <w:rFonts w:ascii="Palatino Linotype" w:hAnsi="Palatino Linotype"/>
+          <w:color w:val="1F4E79" w:themeColor="accent5" w:themeShade="80"/>
+          <w:sz w:val="18"/>
+          <w:szCs w:val="18"/>
+        </w:rPr>
+        <w:t xml:space="preserve">ar </w:t>
+      </w:r>
+      <w:r>
+        <w:rPr>
+          <w:rFonts w:ascii="Palatino Linotype" w:hAnsi="Palatino Linotype"/>
+          <w:color w:val="1F4E79" w:themeColor="accent5" w:themeShade="80"/>
+          <w:sz w:val="18"/>
+          <w:szCs w:val="18"/>
+        </w:rPr>
+        <w:t>HiQ</w:t>
+      </w:r>
+      <w:r>
+        <w:rPr>
+          <w:rFonts w:ascii="Palatino Linotype" w:hAnsi="Palatino Linotype"/>
+          <w:color w:val="1F4E79" w:themeColor="accent5" w:themeShade="80"/>
+          <w:sz w:val="18"/>
+          <w:szCs w:val="18"/>
+        </w:rPr>
+        <w:t xml:space="preserve">_filter = </w:t>
+      </w:r>
+      <w:r>
+        <w:rPr>
+          <w:rFonts w:ascii="Palatino Linotype" w:hAnsi="Palatino Linotype"/>
+          <w:color w:val="1F4E79" w:themeColor="accent5" w:themeShade="80"/>
+          <w:sz w:val="18"/>
+          <w:szCs w:val="18"/>
+        </w:rPr>
+        <w:t>HiQ</w:t>
+      </w:r>
+      <w:r>
+        <w:rPr>
+          <w:rFonts w:ascii="Palatino Linotype" w:hAnsi="Palatino Linotype"/>
+          <w:color w:val="1F4E79" w:themeColor="accent5" w:themeShade="80"/>
+          <w:sz w:val="18"/>
+          <w:szCs w:val="18"/>
+        </w:rPr>
+        <w:t>.filterDate(Year+'-01-01', Year+'-12-31')</w:t>
+      </w:r>
+    </w:p>
+    <w:p>
+      <w:pPr>
+        <w:spacing w:line="420" w:lineRule="exact"/>
+        <w:ind w:left="1680" w:firstLineChars="0" w:firstLine="420"/>
+        <w:rPr>
+          <w:rFonts w:ascii="Palatino Linotype" w:hAnsi="Palatino Linotype"/>
+          <w:color w:val="1F4E79" w:themeColor="accent5" w:themeShade="80"/>
+          <w:sz w:val="18"/>
+          <w:szCs w:val="18"/>
+        </w:rPr>
+      </w:pPr>
+      <w:r>
+        <w:rPr>
+          <w:rFonts w:ascii="Palatino Linotype" w:hAnsi="Palatino Linotype"/>
+          <w:color w:val="1F4E79" w:themeColor="accent5" w:themeShade="80"/>
+          <w:sz w:val="18"/>
+          <w:szCs w:val="18"/>
+        </w:rPr>
+        <w:t>//</w:t>
+      </w:r>
+      <w:r>
+        <w:rPr>
+          <w:rFonts w:ascii="Palatino Linotype" w:hAnsi="Palatino Linotype"/>
+          <w:color w:val="1F4E79" w:themeColor="accent5" w:themeShade="80"/>
+          <w:sz w:val="18"/>
+          <w:szCs w:val="18"/>
+        </w:rPr>
+        <w:t>.select('L</w:t>
+      </w:r>
+      <w:r>
+        <w:rPr>
+          <w:rFonts w:ascii="Palatino Linotype" w:hAnsi="Palatino Linotype"/>
+          <w:color w:val="1F4E79" w:themeColor="accent5" w:themeShade="80"/>
+          <w:sz w:val="18"/>
+          <w:szCs w:val="18"/>
+        </w:rPr>
+        <w:t>AI</w:t>
+      </w:r>
+      <w:r>
+        <w:rPr>
+          <w:rFonts w:ascii="Palatino Linotype" w:hAnsi="Palatino Linotype"/>
+          <w:color w:val="1F4E79" w:themeColor="accent5" w:themeShade="80"/>
+          <w:sz w:val="18"/>
+          <w:szCs w:val="18"/>
+        </w:rPr>
+        <w:t xml:space="preserve">', </w:t>
+      </w:r>
+      <w:r>
+        <w:rPr>
+          <w:rFonts w:ascii="Palatino Linotype" w:hAnsi="Palatino Linotype"/>
+          <w:color w:val="1F4E79" w:themeColor="accent5" w:themeShade="80"/>
+          <w:sz w:val="18"/>
+          <w:szCs w:val="18"/>
+        </w:rPr>
+        <w:t>'LAI_QC</w:t>
+      </w:r>
+      <w:r>
+        <w:rPr>
+          <w:rFonts w:ascii="Palatino Linotype" w:hAnsi="Palatino Linotype"/>
+          <w:color w:val="1F4E79" w:themeColor="accent5" w:themeShade="80"/>
+          <w:sz w:val="18"/>
+          <w:szCs w:val="18"/>
+        </w:rPr>
+        <w:t>')</w:t>
+      </w:r>
+    </w:p>
+    <w:p>
+      <w:pPr>
+        <w:spacing w:line="420" w:lineRule="exact"/>
+        <w:ind w:firstLineChars="0" w:firstLine="0"/>
+        <w:rPr>
+          <w:rFonts w:ascii="Palatino Linotype" w:hAnsi="Palatino Linotype"/>
+          <w:color w:val="1F4E79" w:themeColor="accent5" w:themeShade="80"/>
+          <w:sz w:val="18"/>
+          <w:szCs w:val="18"/>
+        </w:rPr>
+      </w:pPr>
+      <w:r>
+        <w:rPr>
+          <w:rFonts w:ascii="Palatino Linotype" w:hAnsi="Palatino Linotype"/>
+          <w:color w:val="1F4E79" w:themeColor="accent5" w:themeShade="80"/>
+          <w:sz w:val="18"/>
+          <w:szCs w:val="18"/>
+        </w:rPr>
+        <w:t xml:space="preserve">// // </w:t>
+      </w:r>
+      <w:r>
+        <w:rPr>
+          <w:rFonts w:ascii="Palatino Linotype" w:hAnsi="Palatino Linotype"/>
+          <w:color w:val="1F4E79" w:themeColor="accent5" w:themeShade="80"/>
+          <w:sz w:val="18"/>
+          <w:szCs w:val="18"/>
+        </w:rPr>
+        <w:t>If user wants to filter the year or month</w:t>
+      </w:r>
+      <w:r>
+        <w:rPr>
+          <w:rFonts w:ascii="Palatino Linotype" w:hAnsi="Palatino Linotype"/>
+          <w:color w:val="1F4E79" w:themeColor="accent5" w:themeShade="80"/>
+          <w:sz w:val="18"/>
+          <w:szCs w:val="18"/>
+        </w:rPr>
+        <w:t xml:space="preserve">: </w:t>
+      </w:r>
+    </w:p>
+    <w:p>
+      <w:pPr>
+        <w:spacing w:line="420" w:lineRule="exact"/>
+        <w:ind w:firstLineChars="0" w:firstLine="0"/>
+        <w:rPr>
+          <w:rFonts w:ascii="Palatino Linotype" w:hAnsi="Palatino Linotype"/>
+          <w:color w:val="1F4E79" w:themeColor="accent5" w:themeShade="80"/>
+          <w:sz w:val="18"/>
+          <w:szCs w:val="18"/>
+        </w:rPr>
+      </w:pPr>
+      <w:r>
+        <w:rPr>
+          <w:rFonts w:ascii="Palatino Linotype" w:hAnsi="Palatino Linotype"/>
+          <w:color w:val="1F4E79" w:themeColor="accent5" w:themeShade="80"/>
+          <w:sz w:val="18"/>
+          <w:szCs w:val="18"/>
+        </w:rPr>
+        <w:t xml:space="preserve">// var HiQ_Filtet_Y = </w:t>
+      </w:r>
+      <w:r>
+        <w:rPr>
+          <w:rFonts w:ascii="Palatino Linotype" w:hAnsi="Palatino Linotype"/>
+          <w:color w:val="1F4E79" w:themeColor="accent5" w:themeShade="80"/>
+          <w:sz w:val="18"/>
+          <w:szCs w:val="18"/>
+        </w:rPr>
+        <w:t>HiQ</w:t>
+      </w:r>
+      <w:r>
+        <w:rPr>
+          <w:rFonts w:ascii="Palatino Linotype" w:hAnsi="Palatino Linotype"/>
+          <w:color w:val="1F4E79" w:themeColor="accent5" w:themeShade="80"/>
+          <w:sz w:val="18"/>
+          <w:szCs w:val="18"/>
+        </w:rPr>
+        <w:t xml:space="preserve">.filter(ee.Filter.calendarRange(i, </w:t>
+      </w:r>
+      <w:r>
+        <w:rPr>
+          <w:rFonts w:ascii="Palatino Linotype" w:hAnsi="Palatino Linotype"/>
+          <w:color w:val="1F4E79" w:themeColor="accent5" w:themeShade="80"/>
+          <w:sz w:val="18"/>
+          <w:szCs w:val="18"/>
+        </w:rPr>
+        <w:t>j</w:t>
+      </w:r>
+      <w:r>
+        <w:rPr>
+          <w:rFonts w:ascii="Palatino Linotype" w:hAnsi="Palatino Linotype"/>
+          <w:color w:val="1F4E79" w:themeColor="accent5" w:themeShade="80"/>
+          <w:sz w:val="18"/>
+          <w:szCs w:val="18"/>
+        </w:rPr>
+        <w:t>, '</w:t>
+      </w:r>
+      <w:r>
+        <w:rPr>
+          <w:rFonts w:ascii="Palatino Linotype" w:hAnsi="Palatino Linotype"/>
+          <w:color w:val="1F4E79" w:themeColor="accent5" w:themeShade="80"/>
+          <w:sz w:val="18"/>
+          <w:szCs w:val="18"/>
+        </w:rPr>
+        <w:t>year</w:t>
+      </w:r>
+      <w:r>
+        <w:rPr>
+          <w:rFonts w:ascii="Palatino Linotype" w:hAnsi="Palatino Linotype"/>
+          <w:color w:val="1F4E79" w:themeColor="accent5" w:themeShade="80"/>
+          <w:sz w:val="18"/>
+          <w:szCs w:val="18"/>
+        </w:rPr>
+        <w:t>'))</w:t>
+      </w:r>
+    </w:p>
+    <w:p>
+      <w:pPr>
+        <w:spacing w:line="420" w:lineRule="exact"/>
+        <w:ind w:firstLineChars="0" w:firstLine="0"/>
+        <w:rPr>
+          <w:rFonts w:ascii="Palatino Linotype" w:hAnsi="Palatino Linotype"/>
+          <w:color w:val="1F4E79" w:themeColor="accent5" w:themeShade="80"/>
+          <w:sz w:val="18"/>
+          <w:szCs w:val="18"/>
+        </w:rPr>
+      </w:pPr>
+      <w:r>
+        <w:rPr>
+          <w:rFonts w:ascii="Palatino Linotype" w:hAnsi="Palatino Linotype"/>
+          <w:color w:val="1F4E79" w:themeColor="accent5" w:themeShade="80"/>
+          <w:sz w:val="18"/>
+          <w:szCs w:val="18"/>
+        </w:rPr>
+        <w:t xml:space="preserve">// var HiQ_Filtet_M = </w:t>
+      </w:r>
+      <w:r>
+        <w:rPr>
+          <w:rFonts w:ascii="Palatino Linotype" w:hAnsi="Palatino Linotype"/>
+          <w:color w:val="1F4E79" w:themeColor="accent5" w:themeShade="80"/>
+          <w:sz w:val="18"/>
+          <w:szCs w:val="18"/>
+        </w:rPr>
+        <w:t>HiQ</w:t>
+      </w:r>
+      <w:r>
+        <w:rPr>
+          <w:rFonts w:ascii="Palatino Linotype" w:hAnsi="Palatino Linotype"/>
+          <w:color w:val="1F4E79" w:themeColor="accent5" w:themeShade="80"/>
+          <w:sz w:val="18"/>
+          <w:szCs w:val="18"/>
+        </w:rPr>
+        <w:t xml:space="preserve">.filter(ee.Filter.calendarRange(i, </w:t>
+      </w:r>
+      <w:r>
+        <w:rPr>
+          <w:rFonts w:ascii="Palatino Linotype" w:hAnsi="Palatino Linotype"/>
+          <w:color w:val="1F4E79" w:themeColor="accent5" w:themeShade="80"/>
+          <w:sz w:val="18"/>
+          <w:szCs w:val="18"/>
+        </w:rPr>
+        <w:t>j</w:t>
+      </w:r>
+      <w:r>
+        <w:rPr>
+          <w:rFonts w:ascii="Palatino Linotype" w:hAnsi="Palatino Linotype"/>
+          <w:color w:val="1F4E79" w:themeColor="accent5" w:themeShade="80"/>
+          <w:sz w:val="18"/>
+          <w:szCs w:val="18"/>
+        </w:rPr>
+        <w:t>, '</w:t>
+      </w:r>
+      <w:r>
+        <w:rPr>
+          <w:rFonts w:ascii="Palatino Linotype" w:hAnsi="Palatino Linotype"/>
+          <w:color w:val="1F4E79" w:themeColor="accent5" w:themeShade="80"/>
+          <w:sz w:val="18"/>
+          <w:szCs w:val="18"/>
+        </w:rPr>
+        <w:t>month</w:t>
+      </w:r>
+      <w:r>
+        <w:rPr>
+          <w:rFonts w:ascii="Palatino Linotype" w:hAnsi="Palatino Linotype"/>
+          <w:color w:val="1F4E79" w:themeColor="accent5" w:themeShade="80"/>
+          <w:sz w:val="18"/>
+          <w:szCs w:val="18"/>
+        </w:rPr>
+        <w:t>'))</w:t>
+      </w:r>
+    </w:p>
+    <w:p>
+      <w:pPr>
+        <w:spacing w:line="420" w:lineRule="exact"/>
+        <w:ind w:firstLineChars="0" w:firstLine="0"/>
+        <w:rPr>
+          <w:rFonts w:ascii="Palatino Linotype" w:hAnsi="Palatino Linotype"/>
+          <w:color w:val="1F4E79" w:themeColor="accent5" w:themeShade="80"/>
+          <w:sz w:val="18"/>
+          <w:szCs w:val="18"/>
+        </w:rPr>
+      </w:pPr>
+    </w:p>
+    <w:p>
+      <w:pPr>
+        <w:spacing w:line="420" w:lineRule="exact"/>
+        <w:ind w:firstLineChars="0" w:firstLine="0"/>
+        <w:rPr>
+          <w:rFonts w:ascii="Palatino Linotype" w:hAnsi="Palatino Linotype"/>
+          <w:color w:val="1F4E79" w:themeColor="accent5" w:themeShade="80"/>
+          <w:sz w:val="18"/>
+          <w:szCs w:val="18"/>
+        </w:rPr>
+      </w:pPr>
+      <w:r>
+        <w:rPr>
+          <w:rFonts w:ascii="Palatino Linotype" w:hAnsi="Palatino Linotype"/>
+          <w:color w:val="1F4E79" w:themeColor="accent5" w:themeShade="80"/>
+          <w:sz w:val="18"/>
+          <w:szCs w:val="18"/>
+        </w:rPr>
+        <w:t>var colorizedVis = {</w:t>
+      </w:r>
+    </w:p>
+    <w:p>
+      <w:pPr>
+        <w:spacing w:line="420" w:lineRule="exact"/>
+        <w:ind w:firstLineChars="0" w:firstLine="0"/>
+        <w:rPr>
+          <w:rFonts w:ascii="Palatino Linotype" w:hAnsi="Palatino Linotype"/>
+          <w:color w:val="1F4E79" w:themeColor="accent5" w:themeShade="80"/>
+          <w:sz w:val="18"/>
+          <w:szCs w:val="18"/>
+        </w:rPr>
+      </w:pPr>
+      <w:r>
+        <w:rPr>
+          <w:rFonts w:ascii="Palatino Linotype" w:hAnsi="Palatino Linotype"/>
+          <w:color w:val="1F4E79" w:themeColor="accent5" w:themeShade="80"/>
+          <w:sz w:val="18"/>
+          <w:szCs w:val="18"/>
+        </w:rPr>
+        <w:t xml:space="preserve">  min: 0,</w:t>
+      </w:r>
+    </w:p>
+    <w:p>
+      <w:pPr>
+        <w:spacing w:line="420" w:lineRule="exact"/>
+        <w:ind w:firstLineChars="0" w:firstLine="0"/>
+        <w:rPr>
+          <w:rFonts w:ascii="Palatino Linotype" w:hAnsi="Palatino Linotype"/>
+          <w:color w:val="1F4E79" w:themeColor="accent5" w:themeShade="80"/>
+          <w:sz w:val="18"/>
+          <w:szCs w:val="18"/>
+        </w:rPr>
+      </w:pPr>
+      <w:r>
+        <w:rPr>
+          <w:rFonts w:ascii="Palatino Linotype" w:hAnsi="Palatino Linotype"/>
+          <w:color w:val="1F4E79" w:themeColor="accent5" w:themeShade="80"/>
+          <w:sz w:val="18"/>
+          <w:szCs w:val="18"/>
+        </w:rPr>
+        <w:t xml:space="preserve">  max: 100, // 10, 100,</w:t>
+      </w:r>
+    </w:p>
+    <w:p>
+      <w:pPr>
+        <w:spacing w:line="420" w:lineRule="exact"/>
+        <w:ind w:firstLineChars="0" w:firstLine="0"/>
+        <w:rPr>
+          <w:rFonts w:ascii="Palatino Linotype" w:hAnsi="Palatino Linotype"/>
+          <w:color w:val="1F4E79" w:themeColor="accent5" w:themeShade="80"/>
+          <w:sz w:val="18"/>
+          <w:szCs w:val="18"/>
+        </w:rPr>
+      </w:pPr>
+      <w:r>
+        <w:rPr>
+          <w:rFonts w:ascii="Palatino Linotype" w:hAnsi="Palatino Linotype"/>
+          <w:color w:val="1F4E79" w:themeColor="accent5" w:themeShade="80"/>
+          <w:sz w:val="18"/>
+          <w:szCs w:val="18"/>
+        </w:rPr>
+        <w:t xml:space="preserve">  palette: [</w:t>
+      </w:r>
+    </w:p>
+    <w:p>
+      <w:pPr>
+        <w:spacing w:line="420" w:lineRule="exact"/>
+        <w:ind w:firstLineChars="0" w:firstLine="0"/>
+        <w:rPr>
+          <w:rFonts w:ascii="Palatino Linotype" w:hAnsi="Palatino Linotype"/>
+          <w:color w:val="1F4E79" w:themeColor="accent5" w:themeShade="80"/>
+          <w:sz w:val="18"/>
+          <w:szCs w:val="18"/>
+        </w:rPr>
+      </w:pPr>
+      <w:r>
+        <w:rPr>
+          <w:rFonts w:ascii="Palatino Linotype" w:hAnsi="Palatino Linotype"/>
+          <w:color w:val="1F4E79" w:themeColor="accent5" w:themeShade="80"/>
+          <w:sz w:val="18"/>
+          <w:szCs w:val="18"/>
+        </w:rPr>
+        <w:t xml:space="preserve">    'FFFFFF', 'CE7E45', 'DF923D', 'F1B555', 'FCD163', '99B718', '74A901',</w:t>
+      </w:r>
+    </w:p>
+    <w:p>
+      <w:pPr>
+        <w:spacing w:line="420" w:lineRule="exact"/>
+        <w:ind w:firstLineChars="0" w:firstLine="0"/>
+        <w:rPr>
+          <w:rFonts w:ascii="Palatino Linotype" w:hAnsi="Palatino Linotype"/>
+          <w:color w:val="1F4E79" w:themeColor="accent5" w:themeShade="80"/>
+          <w:sz w:val="18"/>
+          <w:szCs w:val="18"/>
+        </w:rPr>
+      </w:pPr>
+      <w:r>
+        <w:rPr>
+          <w:rFonts w:ascii="Palatino Linotype" w:hAnsi="Palatino Linotype"/>
+          <w:color w:val="1F4E79" w:themeColor="accent5" w:themeShade="80"/>
+          <w:sz w:val="18"/>
+          <w:szCs w:val="18"/>
+        </w:rPr>
+        <w:t xml:space="preserve">    '66A000', '529400', '3E8601', '207401', '056201', '004C00', '023B01',</w:t>
+      </w:r>
+    </w:p>
+    <w:p>
+      <w:pPr>
+        <w:spacing w:line="420" w:lineRule="exact"/>
+        <w:ind w:firstLineChars="0" w:firstLine="0"/>
+        <w:rPr>
+          <w:rFonts w:ascii="Palatino Linotype" w:hAnsi="Palatino Linotype"/>
+          <w:color w:val="1F4E79" w:themeColor="accent5" w:themeShade="80"/>
+          <w:sz w:val="18"/>
+          <w:szCs w:val="18"/>
+        </w:rPr>
+      </w:pPr>
+      <w:r>
+        <w:rPr>
+          <w:rFonts w:ascii="Palatino Linotype" w:hAnsi="Palatino Linotype"/>
+          <w:color w:val="1F4E79" w:themeColor="accent5" w:themeShade="80"/>
+          <w:sz w:val="18"/>
+          <w:szCs w:val="18"/>
+        </w:rPr>
+        <w:t xml:space="preserve">    '012E01', '011D01', '011301'</w:t>
+      </w:r>
+    </w:p>
+    <w:p>
+      <w:pPr>
+        <w:spacing w:line="420" w:lineRule="exact"/>
+        <w:ind w:firstLineChars="0" w:firstLine="0"/>
+        <w:rPr>
+          <w:rFonts w:ascii="Palatino Linotype" w:hAnsi="Palatino Linotype"/>
+          <w:color w:val="1F4E79" w:themeColor="accent5" w:themeShade="80"/>
+          <w:sz w:val="18"/>
+          <w:szCs w:val="18"/>
+        </w:rPr>
+      </w:pPr>
+      <w:r>
+        <w:rPr>
+          <w:rFonts w:ascii="Palatino Linotype" w:hAnsi="Palatino Linotype"/>
+          <w:color w:val="1F4E79" w:themeColor="accent5" w:themeShade="80"/>
+          <w:sz w:val="18"/>
+          <w:szCs w:val="18"/>
+        </w:rPr>
+        <w:t xml:space="preserve">  ],</w:t>
+      </w:r>
+    </w:p>
+    <w:p>
+      <w:pPr>
+        <w:spacing w:line="420" w:lineRule="exact"/>
+        <w:ind w:firstLineChars="0" w:firstLine="0"/>
+        <w:rPr>
+          <w:rFonts w:ascii="Palatino Linotype" w:hAnsi="Palatino Linotype"/>
+          <w:color w:val="1F4E79" w:themeColor="accent5" w:themeShade="80"/>
+          <w:sz w:val="18"/>
+          <w:szCs w:val="18"/>
+        </w:rPr>
+      </w:pPr>
+      <w:r>
+        <w:rPr>
+          <w:rFonts w:ascii="Palatino Linotype" w:hAnsi="Palatino Linotype"/>
+          <w:color w:val="1F4E79" w:themeColor="accent5" w:themeShade="80"/>
+          <w:sz w:val="18"/>
+          <w:szCs w:val="18"/>
+        </w:rPr>
+        <w:t>};</w:t>
+      </w:r>
+    </w:p>
+    <w:p>
+      <w:pPr>
+        <w:spacing w:line="420" w:lineRule="exact"/>
+        <w:ind w:firstLineChars="0" w:firstLine="0"/>
+        <w:rPr>
+          <w:rFonts w:ascii="Palatino Linotype" w:hAnsi="Palatino Linotype"/>
+          <w:color w:val="1F4E79" w:themeColor="accent5" w:themeShade="80"/>
+          <w:sz w:val="18"/>
+          <w:szCs w:val="18"/>
+        </w:rPr>
+      </w:pPr>
+    </w:p>
+    <w:p>
+      <w:pPr>
+        <w:spacing w:line="420" w:lineRule="exact"/>
+        <w:ind w:firstLineChars="0" w:firstLine="0"/>
+        <w:rPr>
+          <w:rFonts w:ascii="Palatino Linotype" w:hAnsi="Palatino Linotype"/>
+          <w:color w:val="1F4E79" w:themeColor="accent5" w:themeShade="80"/>
+          <w:sz w:val="18"/>
+          <w:szCs w:val="18"/>
+        </w:rPr>
+      </w:pPr>
+      <w:r>
+        <w:rPr>
+          <w:rFonts w:ascii="Palatino Linotype" w:hAnsi="Palatino Linotype" w:hint="eastAsia"/>
+          <w:color w:val="1F4E79" w:themeColor="accent5" w:themeShade="80"/>
+          <w:sz w:val="18"/>
+          <w:szCs w:val="18"/>
+        </w:rPr>
+        <w:t>/</w:t>
+      </w:r>
+      <w:r>
+        <w:rPr>
+          <w:rFonts w:ascii="Palatino Linotype" w:hAnsi="Palatino Linotype"/>
+          <w:color w:val="1F4E79" w:themeColor="accent5" w:themeShade="80"/>
+          <w:sz w:val="18"/>
+          <w:szCs w:val="18"/>
+        </w:rPr>
+        <w:t>/ // add special band to map layer</w:t>
+      </w:r>
+    </w:p>
+    <w:p>
+      <w:pPr>
+        <w:spacing w:line="420" w:lineRule="exact"/>
+        <w:ind w:firstLineChars="0" w:firstLine="0"/>
+        <w:rPr>
+          <w:rFonts w:ascii="Palatino Linotype" w:hAnsi="Palatino Linotype"/>
+          <w:color w:val="1F4E79" w:themeColor="accent5" w:themeShade="80"/>
+          <w:sz w:val="18"/>
+          <w:szCs w:val="18"/>
+        </w:rPr>
+      </w:pPr>
+      <w:r>
+        <w:rPr>
+          <w:rFonts w:ascii="Palatino Linotype" w:hAnsi="Palatino Linotype" w:hint="eastAsia"/>
+          <w:color w:val="1F4E79" w:themeColor="accent5" w:themeShade="80"/>
+          <w:sz w:val="18"/>
+          <w:szCs w:val="18"/>
+        </w:rPr>
+        <w:t>/</w:t>
+      </w:r>
+      <w:r>
+        <w:rPr>
+          <w:rFonts w:ascii="Palatino Linotype" w:hAnsi="Palatino Linotype"/>
+          <w:color w:val="1F4E79" w:themeColor="accent5" w:themeShade="80"/>
+          <w:sz w:val="18"/>
+          <w:szCs w:val="18"/>
+        </w:rPr>
+        <w:t>/ .first(): add the first image of imageCollection</w:t>
+      </w:r>
+    </w:p>
+    <w:p>
+      <w:pPr>
+        <w:spacing w:line="420" w:lineRule="exact"/>
+        <w:ind w:firstLineChars="0" w:firstLine="0"/>
+        <w:rPr>
+          <w:rFonts w:ascii="Palatino Linotype" w:hAnsi="Palatino Linotype"/>
+          <w:color w:val="1F4E79" w:themeColor="accent5" w:themeShade="80"/>
+          <w:sz w:val="18"/>
+          <w:szCs w:val="18"/>
+        </w:rPr>
+      </w:pPr>
+      <w:r>
+        <w:rPr>
+          <w:rFonts w:ascii="Palatino Linotype" w:hAnsi="Palatino Linotype"/>
+          <w:color w:val="1F4E79" w:themeColor="accent5" w:themeShade="80"/>
+          <w:sz w:val="18"/>
+          <w:szCs w:val="18"/>
+        </w:rPr>
+        <w:t>Map.addLayer(</w:t>
+      </w:r>
+      <w:r>
+        <w:rPr>
+          <w:rFonts w:ascii="Palatino Linotype" w:hAnsi="Palatino Linotype"/>
+          <w:color w:val="1F4E79" w:themeColor="accent5" w:themeShade="80"/>
+          <w:sz w:val="18"/>
+          <w:szCs w:val="18"/>
+        </w:rPr>
+        <w:t xml:space="preserve">HiQ </w:t>
+      </w:r>
+      <w:r>
+        <w:rPr>
+          <w:rFonts w:ascii="Palatino Linotype" w:hAnsi="Palatino Linotype"/>
+          <w:color w:val="1F4E79" w:themeColor="accent5" w:themeShade="80"/>
+          <w:sz w:val="18"/>
+          <w:szCs w:val="18"/>
+        </w:rPr>
+        <w:t>_filter.select('LAI').first(), colorizedVis, 'LAI');</w:t>
+      </w:r>
+    </w:p>
+    <w:p>
+      <w:pPr>
+        <w:spacing w:line="420" w:lineRule="exact"/>
+        <w:ind w:firstLineChars="0" w:firstLine="0"/>
+        <w:rPr>
+          <w:rFonts w:ascii="Palatino Linotype" w:hAnsi="Palatino Linotype"/>
+          <w:color w:val="1F4E79" w:themeColor="accent5" w:themeShade="80"/>
+          <w:sz w:val="18"/>
+          <w:szCs w:val="18"/>
+        </w:rPr>
+      </w:pPr>
+      <w:r>
+        <w:rPr>
+          <w:rFonts w:ascii="Palatino Linotype" w:hAnsi="Palatino Linotype"/>
+          <w:color w:val="1F4E79" w:themeColor="accent5" w:themeShade="80"/>
+          <w:sz w:val="18"/>
+          <w:szCs w:val="18"/>
+        </w:rPr>
+        <w:lastRenderedPageBreak/>
+        <w:t>Map.addLayer(HiQ _filter.select('LAI_QC'), {}, 'QC');</w:t>
+      </w:r>
+    </w:p>
+    <w:p>
+      <w:pPr>
+        <w:spacing w:line="420" w:lineRule="exact"/>
+        <w:ind w:firstLineChars="0" w:firstLine="0"/>
+        <w:rPr>
+          <w:rFonts w:ascii="Palatino Linotype" w:hAnsi="Palatino Linotype"/>
+          <w:color w:val="1F4E79" w:themeColor="accent5" w:themeShade="80"/>
+          <w:sz w:val="18"/>
+          <w:szCs w:val="18"/>
+        </w:rPr>
+      </w:pPr>
+      <w:r>
+        <w:rPr>
+          <w:rFonts w:ascii="Palatino Linotype" w:hAnsi="Palatino Linotype"/>
+          <w:color w:val="1F4E79" w:themeColor="accent5" w:themeShade="80"/>
+          <w:sz w:val="18"/>
+          <w:szCs w:val="18"/>
+        </w:rPr>
+        <w:t>Map.addLayer(HiQ _filter.select('</w:t>
+      </w:r>
+      <w:r>
+        <w:rPr>
+          <w:sz w:val="18"/>
+          <w:szCs w:val="18"/>
+        </w:rPr>
+        <w:t xml:space="preserve"> </w:t>
+      </w:r>
+      <w:r>
+        <w:rPr>
+          <w:rFonts w:ascii="Palatino Linotype" w:hAnsi="Palatino Linotype"/>
+          <w:color w:val="1F4E79" w:themeColor="accent5" w:themeShade="80"/>
+          <w:sz w:val="18"/>
+          <w:szCs w:val="18"/>
+        </w:rPr>
+        <w:t>Re_TSS_M</w:t>
+      </w:r>
+      <w:r>
+        <w:rPr>
+          <w:rFonts w:ascii="Palatino Linotype" w:hAnsi="Palatino Linotype"/>
+          <w:color w:val="1F4E79" w:themeColor="accent5" w:themeShade="80"/>
+          <w:sz w:val="18"/>
+          <w:szCs w:val="18"/>
+        </w:rPr>
+        <w:t>OD</w:t>
+      </w:r>
+      <w:r>
+        <w:rPr>
+          <w:rFonts w:ascii="Palatino Linotype" w:hAnsi="Palatino Linotype"/>
+          <w:color w:val="1F4E79" w:themeColor="accent5" w:themeShade="80"/>
+          <w:sz w:val="18"/>
+          <w:szCs w:val="18"/>
+        </w:rPr>
+        <w:t>'),</w:t>
+      </w:r>
+      <w:r>
+        <w:rPr>
+          <w:rFonts w:ascii="Palatino Linotype" w:hAnsi="Palatino Linotype"/>
+          <w:color w:val="1F4E79" w:themeColor="accent5" w:themeShade="80"/>
+          <w:sz w:val="18"/>
+          <w:szCs w:val="18"/>
+        </w:rPr>
+        <w:t>{},</w:t>
+      </w:r>
+      <w:r>
+        <w:rPr>
+          <w:rFonts w:ascii="Palatino Linotype" w:hAnsi="Palatino Linotype"/>
+          <w:color w:val="1F4E79" w:themeColor="accent5" w:themeShade="80"/>
+          <w:sz w:val="18"/>
+          <w:szCs w:val="18"/>
+        </w:rPr>
+        <w:t xml:space="preserve"> '</w:t>
+      </w:r>
+      <w:r>
+        <w:rPr>
+          <w:rFonts w:ascii="Palatino Linotype" w:hAnsi="Palatino Linotype"/>
+          <w:color w:val="1F4E79" w:themeColor="accent5" w:themeShade="80"/>
+          <w:sz w:val="18"/>
+          <w:szCs w:val="18"/>
+        </w:rPr>
+        <w:t>TSS_M</w:t>
+      </w:r>
+      <w:r>
+        <w:rPr>
+          <w:rFonts w:ascii="Palatino Linotype" w:hAnsi="Palatino Linotype"/>
+          <w:color w:val="1F4E79" w:themeColor="accent5" w:themeShade="80"/>
+          <w:sz w:val="18"/>
+          <w:szCs w:val="18"/>
+        </w:rPr>
+        <w:t>');</w:t>
+      </w:r>
+    </w:p>
+    <w:p>
+      <w:pPr>
+        <w:spacing w:line="420" w:lineRule="exact"/>
+        <w:ind w:firstLineChars="0" w:firstLine="0"/>
+        <w:rPr>
+          <w:rFonts w:ascii="Palatino Linotype" w:hAnsi="Palatino Linotype"/>
+          <w:color w:val="1F4E79" w:themeColor="accent5" w:themeShade="80"/>
+          <w:sz w:val="18"/>
+          <w:szCs w:val="18"/>
+        </w:rPr>
+      </w:pPr>
+      <w:r>
+        <w:rPr>
+          <w:rFonts w:ascii="Palatino Linotype" w:hAnsi="Palatino Linotype"/>
+          <w:color w:val="1F4E79" w:themeColor="accent5" w:themeShade="80"/>
+          <w:sz w:val="18"/>
+          <w:szCs w:val="18"/>
+        </w:rPr>
+        <w:t>Map.addLayer(HiQ _filter.select('</w:t>
+      </w:r>
+      <w:r>
+        <w:rPr>
+          <w:sz w:val="18"/>
+          <w:szCs w:val="18"/>
+        </w:rPr>
+        <w:t xml:space="preserve"> </w:t>
+      </w:r>
+      <w:r>
+        <w:rPr>
+          <w:rFonts w:ascii="Palatino Linotype" w:hAnsi="Palatino Linotype"/>
+          <w:color w:val="1F4E79" w:themeColor="accent5" w:themeShade="80"/>
+          <w:sz w:val="18"/>
+          <w:szCs w:val="18"/>
+        </w:rPr>
+        <w:t>Re_TSS_</w:t>
+      </w:r>
+      <w:r>
+        <w:rPr>
+          <w:rFonts w:ascii="Palatino Linotype" w:hAnsi="Palatino Linotype"/>
+          <w:color w:val="1F4E79" w:themeColor="accent5" w:themeShade="80"/>
+          <w:sz w:val="18"/>
+          <w:szCs w:val="18"/>
+        </w:rPr>
+        <w:t>HiQ</w:t>
+      </w:r>
+      <w:r>
+        <w:rPr>
+          <w:rFonts w:ascii="Palatino Linotype" w:hAnsi="Palatino Linotype"/>
+          <w:color w:val="1F4E79" w:themeColor="accent5" w:themeShade="80"/>
+          <w:sz w:val="18"/>
+          <w:szCs w:val="18"/>
+        </w:rPr>
+        <w:t>'),{}, 'TSS_Overall');</w:t>
+      </w:r>
+    </w:p>
+    <w:p>
+      <w:pPr>
+        <w:spacing w:line="420" w:lineRule="exact"/>
+        <w:ind w:firstLineChars="0" w:firstLine="0"/>
+        <w:rPr>
+          <w:rFonts w:ascii="Palatino Linotype" w:hAnsi="Palatino Linotype"/>
+          <w:color w:val="1F4E79" w:themeColor="accent5" w:themeShade="80"/>
+          <w:sz w:val="18"/>
+          <w:szCs w:val="18"/>
+        </w:rPr>
+      </w:pPr>
+      <w:r>
+        <w:rPr>
+          <w:rFonts w:ascii="Palatino Linotype" w:hAnsi="Palatino Linotype"/>
+          <w:color w:val="1F4E79" w:themeColor="accent5" w:themeShade="80"/>
+          <w:sz w:val="18"/>
+          <w:szCs w:val="18"/>
+        </w:rPr>
+        <w:t>Map.addLayer(HiQ _filter.select('</w:t>
+      </w:r>
+      <w:r>
+        <w:rPr>
+          <w:sz w:val="18"/>
+          <w:szCs w:val="18"/>
+        </w:rPr>
+        <w:t xml:space="preserve"> </w:t>
+      </w:r>
+      <w:bookmarkStart w:id="52" w:name="OLE_LINK25"/>
+      <w:bookmarkStart w:id="53" w:name="OLE_LINK26"/>
+      <w:r>
+        <w:rPr>
+          <w:rFonts w:ascii="Palatino Linotype" w:hAnsi="Palatino Linotype"/>
+          <w:color w:val="1F4E79" w:themeColor="accent5" w:themeShade="80"/>
+          <w:sz w:val="18"/>
+          <w:szCs w:val="18"/>
+        </w:rPr>
+        <w:t>LAI_Diff</w:t>
+      </w:r>
+      <w:bookmarkEnd w:id="52"/>
+      <w:bookmarkEnd w:id="53"/>
+      <w:r>
+        <w:rPr>
+          <w:rFonts w:ascii="Palatino Linotype" w:hAnsi="Palatino Linotype"/>
+          <w:color w:val="1F4E79" w:themeColor="accent5" w:themeShade="80"/>
+          <w:sz w:val="18"/>
+          <w:szCs w:val="18"/>
+        </w:rPr>
+        <w:t>'),{}, 'Diff');</w:t>
+      </w:r>
+    </w:p>
+    <w:p>
+      <w:pPr>
+        <w:spacing w:line="420" w:lineRule="exact"/>
+        <w:ind w:firstLineChars="0" w:firstLine="0"/>
+        <w:rPr>
+          <w:rFonts w:ascii="Palatino Linotype" w:hAnsi="Palatino Linotype"/>
+          <w:color w:val="1F4E79" w:themeColor="accent5" w:themeShade="80"/>
+          <w:sz w:val="18"/>
+          <w:szCs w:val="18"/>
+        </w:rPr>
+      </w:pPr>
+    </w:p>
+    <w:p>
+      <w:pPr>
+        <w:ind w:firstLineChars="0" w:firstLine="0"/>
+        <w:rPr>
+          <w:rFonts w:ascii="Palatino Linotype" w:hAnsi="Palatino Linotype"/>
+          <w:b/>
+          <w:bCs/>
+          <w:sz w:val="30"/>
+          <w:szCs w:val="30"/>
+        </w:rPr>
+      </w:pPr>
+      <w:r>
+        <w:rPr>
+          <w:rFonts w:ascii="Palatino Linotype" w:hAnsi="Palatino Linotype"/>
+          <w:b/>
+          <w:bCs/>
+          <w:sz w:val="30"/>
+          <w:szCs w:val="30"/>
+        </w:rPr>
+        <w:t>5</w:t>
+      </w:r>
+      <w:r>
+        <w:rPr>
+          <w:rFonts w:ascii="Palatino Linotype" w:hAnsi="Palatino Linotype"/>
+          <w:b/>
+          <w:bCs/>
+          <w:sz w:val="30"/>
+          <w:szCs w:val="30"/>
+        </w:rPr>
+        <w:t xml:space="preserve">. Data </w:t>
       </w:r>
       <w:r>
         <w:rPr>
@@ -7957,7 +6153,6 @@
         </w:rPr>
         <w:t xml:space="preserve">ample (For </w:t>
       </w:r>
-      <w:proofErr w:type="spellStart"/>
       <w:r>
         <w:rPr>
           <w:rFonts w:ascii="Palatino Linotype" w:hAnsi="Palatino Linotype"/>
@@ -7966,9 +6161,8 @@
           <w:sz w:val="30"/>
           <w:szCs w:val="30"/>
         </w:rPr>
-        <w:t>Matlab</w:t>
-      </w:r>
-      <w:proofErr w:type="spellEnd"/>
+        <w:t>P</w:t>
+      </w:r>
       <w:r>
         <w:rPr>
           <w:rFonts w:ascii="Palatino Linotype" w:hAnsi="Palatino Linotype"/>
@@ -7977,901 +6171,9 @@
           <w:sz w:val="30"/>
           <w:szCs w:val="30"/>
         </w:rPr>
-        <w:t>)</w:t>
-      </w:r>
-    </w:p>
-    <w:p>
-      <w:pPr>
-        <w:spacing w:line="420" w:lineRule="exact"/>
-        <w:ind w:firstLine="480"/>
-        <w:rPr>
-          <w:rFonts w:ascii="Palatino Linotype" w:hAnsi="Palatino Linotype" w:hint="eastAsia"/>
-          <w:sz w:val="24"/>
-        </w:rPr>
-      </w:pPr>
-      <w:r>
-        <w:rPr>
-          <w:rFonts w:ascii="Palatino Linotype" w:hAnsi="Palatino Linotype"/>
-          <w:sz w:val="24"/>
-        </w:rPr>
-        <w:t xml:space="preserve">Here is a </w:t>
-      </w:r>
-      <w:proofErr w:type="spellStart"/>
-      <w:r>
-        <w:rPr>
-          <w:rFonts w:ascii="Palatino Linotype" w:hAnsi="Palatino Linotype"/>
-          <w:sz w:val="24"/>
-        </w:rPr>
-        <w:t>matlab</w:t>
-      </w:r>
-      <w:proofErr w:type="spellEnd"/>
-      <w:r>
-        <w:rPr>
-          <w:rFonts w:ascii="Palatino Linotype" w:hAnsi="Palatino Linotype"/>
-          <w:sz w:val="24"/>
-        </w:rPr>
-        <w:t xml:space="preserve"> example for the version that spatial resolution is 5</w:t>
-      </w:r>
-      <w:r>
-        <w:rPr>
-          <w:rFonts w:ascii="Palatino Linotype" w:hAnsi="Palatino Linotype"/>
-          <w:sz w:val="24"/>
-        </w:rPr>
-        <w:t>k</w:t>
-      </w:r>
-      <w:r>
-        <w:rPr>
-          <w:rFonts w:ascii="Palatino Linotype" w:hAnsi="Palatino Linotype"/>
-          <w:sz w:val="24"/>
-        </w:rPr>
-        <w:t>m and temporal resolution is 8 days:</w:t>
-      </w:r>
-    </w:p>
-    <w:p>
-      <w:pPr>
-        <w:spacing w:line="420" w:lineRule="exact"/>
-        <w:ind w:firstLineChars="0" w:firstLine="0"/>
-        <w:rPr>
-          <w:rFonts w:ascii="Palatino Linotype" w:hAnsi="Palatino Linotype"/>
-          <w:color w:val="1F4E79" w:themeColor="accent5" w:themeShade="80"/>
-          <w:sz w:val="18"/>
-          <w:szCs w:val="18"/>
-        </w:rPr>
-      </w:pPr>
-    </w:p>
-    <w:p>
-      <w:pPr>
-        <w:spacing w:line="420" w:lineRule="exact"/>
-        <w:ind w:firstLineChars="0" w:firstLine="0"/>
-        <w:rPr>
-          <w:rFonts w:ascii="Palatino Linotype" w:hAnsi="Palatino Linotype"/>
-          <w:color w:val="1F4E79" w:themeColor="accent5" w:themeShade="80"/>
-          <w:sz w:val="18"/>
-          <w:szCs w:val="18"/>
-        </w:rPr>
-      </w:pPr>
-      <w:proofErr w:type="spellStart"/>
-      <w:r>
-        <w:rPr>
-          <w:rFonts w:ascii="Palatino Linotype" w:hAnsi="Palatino Linotype"/>
-          <w:color w:val="1F4E79" w:themeColor="accent5" w:themeShade="80"/>
-          <w:sz w:val="18"/>
-          <w:szCs w:val="18"/>
-        </w:rPr>
-        <w:t>clear;clc</w:t>
-      </w:r>
-      <w:proofErr w:type="spellEnd"/>
-    </w:p>
-    <w:p>
-      <w:pPr>
-        <w:spacing w:line="420" w:lineRule="exact"/>
-        <w:ind w:firstLineChars="0" w:firstLine="0"/>
-        <w:rPr>
-          <w:rFonts w:ascii="Palatino Linotype" w:hAnsi="Palatino Linotype"/>
-          <w:color w:val="1F4E79" w:themeColor="accent5" w:themeShade="80"/>
-          <w:sz w:val="18"/>
-          <w:szCs w:val="18"/>
-        </w:rPr>
-      </w:pPr>
-      <w:r>
-        <w:rPr>
-          <w:rFonts w:ascii="Palatino Linotype" w:hAnsi="Palatino Linotype"/>
-          <w:color w:val="1F4E79" w:themeColor="accent5" w:themeShade="80"/>
-          <w:sz w:val="18"/>
-          <w:szCs w:val="18"/>
-        </w:rPr>
-        <w:t xml:space="preserve">% set the input </w:t>
-      </w:r>
-      <w:proofErr w:type="spellStart"/>
-      <w:r>
-        <w:rPr>
-          <w:rFonts w:ascii="Palatino Linotype" w:hAnsi="Palatino Linotype"/>
-          <w:color w:val="1F4E79" w:themeColor="accent5" w:themeShade="80"/>
-          <w:sz w:val="18"/>
-          <w:szCs w:val="18"/>
-        </w:rPr>
-        <w:t>dir</w:t>
-      </w:r>
-      <w:proofErr w:type="spellEnd"/>
-    </w:p>
-    <w:p>
-      <w:pPr>
-        <w:spacing w:line="420" w:lineRule="exact"/>
-        <w:ind w:firstLineChars="0" w:firstLine="0"/>
-        <w:rPr>
-          <w:rFonts w:ascii="Palatino Linotype" w:hAnsi="Palatino Linotype"/>
-          <w:color w:val="1F4E79" w:themeColor="accent5" w:themeShade="80"/>
-          <w:sz w:val="18"/>
-          <w:szCs w:val="18"/>
-        </w:rPr>
-      </w:pPr>
-      <w:proofErr w:type="spellStart"/>
-      <w:r>
-        <w:rPr>
-          <w:rFonts w:ascii="Palatino Linotype" w:hAnsi="Palatino Linotype"/>
-          <w:color w:val="1F4E79" w:themeColor="accent5" w:themeShade="80"/>
-          <w:sz w:val="18"/>
-          <w:szCs w:val="18"/>
-        </w:rPr>
-        <w:t>inpath</w:t>
-      </w:r>
-      <w:proofErr w:type="spellEnd"/>
-      <w:r>
-        <w:rPr>
-          <w:rFonts w:ascii="Palatino Linotype" w:hAnsi="Palatino Linotype"/>
-          <w:color w:val="1F4E79" w:themeColor="accent5" w:themeShade="80"/>
-          <w:sz w:val="18"/>
-          <w:szCs w:val="18"/>
-        </w:rPr>
-        <w:t xml:space="preserve"> = '</w:t>
-      </w:r>
-      <w:r>
-        <w:rPr>
-          <w:rFonts w:ascii="Palatino Linotype" w:hAnsi="Palatino Linotype"/>
-          <w:color w:val="1F4E79" w:themeColor="accent5" w:themeShade="80"/>
-          <w:sz w:val="18"/>
-          <w:szCs w:val="18"/>
-        </w:rPr>
-        <w:t>.\</w:t>
-      </w:r>
-      <w:proofErr w:type="spellStart"/>
-      <w:r>
-        <w:rPr>
-          <w:rFonts w:ascii="Palatino Linotype" w:hAnsi="Palatino Linotype"/>
-          <w:color w:val="1F4E79" w:themeColor="accent5" w:themeShade="80"/>
-          <w:sz w:val="18"/>
-          <w:szCs w:val="18"/>
-        </w:rPr>
-        <w:t>HiQ_LAI</w:t>
-      </w:r>
-      <w:proofErr w:type="spellEnd"/>
-      <w:r>
-        <w:rPr>
-          <w:rFonts w:ascii="Palatino Linotype" w:hAnsi="Palatino Linotype"/>
-          <w:color w:val="1F4E79" w:themeColor="accent5" w:themeShade="80"/>
-          <w:sz w:val="18"/>
-          <w:szCs w:val="18"/>
-        </w:rPr>
-        <w:t>\WGS84_</w:t>
-      </w:r>
-      <w:r>
-        <w:rPr>
-          <w:rFonts w:ascii="Palatino Linotype" w:hAnsi="Palatino Linotype"/>
-          <w:color w:val="1F4E79" w:themeColor="accent5" w:themeShade="80"/>
-          <w:sz w:val="18"/>
-          <w:szCs w:val="18"/>
-        </w:rPr>
-        <w:t>5km</w:t>
-      </w:r>
-      <w:r>
-        <w:rPr>
-          <w:rFonts w:ascii="Palatino Linotype" w:hAnsi="Palatino Linotype"/>
-          <w:color w:val="1F4E79" w:themeColor="accent5" w:themeShade="80"/>
-          <w:sz w:val="18"/>
-          <w:szCs w:val="18"/>
-        </w:rPr>
-        <w:t>_8d\';</w:t>
-      </w:r>
-    </w:p>
-    <w:p>
-      <w:pPr>
-        <w:spacing w:line="420" w:lineRule="exact"/>
-        <w:ind w:firstLineChars="0" w:firstLine="0"/>
-        <w:rPr>
-          <w:rFonts w:ascii="Palatino Linotype" w:hAnsi="Palatino Linotype"/>
-          <w:color w:val="1F4E79" w:themeColor="accent5" w:themeShade="80"/>
-          <w:sz w:val="18"/>
-          <w:szCs w:val="18"/>
-        </w:rPr>
-      </w:pPr>
-      <w:r>
-        <w:rPr>
-          <w:rFonts w:ascii="Palatino Linotype" w:hAnsi="Palatino Linotype"/>
-          <w:color w:val="1F4E79" w:themeColor="accent5" w:themeShade="80"/>
-          <w:sz w:val="18"/>
-          <w:szCs w:val="18"/>
-        </w:rPr>
-        <w:t>year = 202</w:t>
-      </w:r>
-      <w:r>
-        <w:rPr>
-          <w:rFonts w:ascii="Palatino Linotype" w:hAnsi="Palatino Linotype"/>
-          <w:color w:val="1F4E79" w:themeColor="accent5" w:themeShade="80"/>
-          <w:sz w:val="18"/>
-          <w:szCs w:val="18"/>
-        </w:rPr>
-        <w:t>1</w:t>
-      </w:r>
-      <w:r>
-        <w:rPr>
-          <w:rFonts w:ascii="Palatino Linotype" w:hAnsi="Palatino Linotype"/>
-          <w:color w:val="1F4E79" w:themeColor="accent5" w:themeShade="80"/>
-          <w:sz w:val="18"/>
-          <w:szCs w:val="18"/>
-        </w:rPr>
-        <w:t>;</w:t>
-      </w:r>
-    </w:p>
-    <w:p>
-      <w:pPr>
-        <w:spacing w:line="420" w:lineRule="exact"/>
-        <w:ind w:firstLineChars="0" w:firstLine="0"/>
-        <w:rPr>
-          <w:rFonts w:ascii="Palatino Linotype" w:hAnsi="Palatino Linotype"/>
-          <w:color w:val="1F4E79" w:themeColor="accent5" w:themeShade="80"/>
-          <w:sz w:val="18"/>
-          <w:szCs w:val="18"/>
-        </w:rPr>
-      </w:pPr>
-      <w:r>
-        <w:rPr>
-          <w:rFonts w:ascii="Palatino Linotype" w:hAnsi="Palatino Linotype"/>
-          <w:color w:val="1F4E79" w:themeColor="accent5" w:themeShade="80"/>
-          <w:sz w:val="18"/>
-          <w:szCs w:val="18"/>
-        </w:rPr>
-        <w:t xml:space="preserve">for </w:t>
-      </w:r>
-      <w:proofErr w:type="spellStart"/>
-      <w:r>
-        <w:rPr>
-          <w:rFonts w:ascii="Palatino Linotype" w:hAnsi="Palatino Linotype"/>
-          <w:color w:val="1F4E79" w:themeColor="accent5" w:themeShade="80"/>
-          <w:sz w:val="18"/>
-          <w:szCs w:val="18"/>
-        </w:rPr>
-        <w:t>doy</w:t>
-      </w:r>
-      <w:proofErr w:type="spellEnd"/>
-      <w:r>
-        <w:rPr>
-          <w:rFonts w:ascii="Palatino Linotype" w:hAnsi="Palatino Linotype"/>
-          <w:color w:val="1F4E79" w:themeColor="accent5" w:themeShade="80"/>
-          <w:sz w:val="18"/>
-          <w:szCs w:val="18"/>
-        </w:rPr>
-        <w:t>=161 %1:8:361</w:t>
-      </w:r>
-    </w:p>
-    <w:p>
-      <w:pPr>
-        <w:spacing w:line="420" w:lineRule="exact"/>
-        <w:ind w:firstLineChars="0" w:firstLine="0"/>
-        <w:rPr>
-          <w:rFonts w:ascii="Palatino Linotype" w:hAnsi="Palatino Linotype"/>
-          <w:color w:val="1F4E79" w:themeColor="accent5" w:themeShade="80"/>
-          <w:sz w:val="18"/>
-          <w:szCs w:val="18"/>
-        </w:rPr>
-      </w:pPr>
-      <w:r>
-        <w:rPr>
-          <w:rFonts w:ascii="Palatino Linotype" w:hAnsi="Palatino Linotype"/>
-          <w:color w:val="1F4E79" w:themeColor="accent5" w:themeShade="80"/>
-          <w:sz w:val="18"/>
-          <w:szCs w:val="18"/>
-        </w:rPr>
-        <w:t xml:space="preserve"> % check the prefix</w:t>
-      </w:r>
-    </w:p>
-    <w:p>
-      <w:pPr>
-        <w:spacing w:line="420" w:lineRule="exact"/>
-        <w:ind w:firstLineChars="0" w:firstLine="0"/>
-        <w:rPr>
-          <w:rFonts w:ascii="Palatino Linotype" w:hAnsi="Palatino Linotype"/>
-          <w:color w:val="1F4E79" w:themeColor="accent5" w:themeShade="80"/>
-          <w:sz w:val="18"/>
-          <w:szCs w:val="18"/>
-        </w:rPr>
-      </w:pPr>
-      <w:r>
-        <w:rPr>
-          <w:rFonts w:ascii="Palatino Linotype" w:hAnsi="Palatino Linotype"/>
-          <w:color w:val="1F4E79" w:themeColor="accent5" w:themeShade="80"/>
-          <w:sz w:val="18"/>
-          <w:szCs w:val="18"/>
-        </w:rPr>
-        <w:t>prefix = '</w:t>
-      </w:r>
-      <w:r>
-        <w:t xml:space="preserve"> </w:t>
-      </w:r>
-      <w:r>
-        <w:rPr>
-          <w:rFonts w:ascii="Palatino Linotype" w:hAnsi="Palatino Linotype"/>
-          <w:color w:val="1F4E79" w:themeColor="accent5" w:themeShade="80"/>
-          <w:sz w:val="18"/>
-          <w:szCs w:val="18"/>
-        </w:rPr>
-        <w:t>HiQ_LAI_WGS84_5km_8day_</w:t>
-      </w:r>
-      <w:r>
-        <w:rPr>
-          <w:rFonts w:ascii="Palatino Linotype" w:hAnsi="Palatino Linotype"/>
-          <w:color w:val="1F4E79" w:themeColor="accent5" w:themeShade="80"/>
-          <w:sz w:val="18"/>
-          <w:szCs w:val="18"/>
-        </w:rPr>
-        <w:t xml:space="preserve"> </w:t>
-      </w:r>
-      <w:r>
-        <w:rPr>
-          <w:rFonts w:ascii="Palatino Linotype" w:hAnsi="Palatino Linotype"/>
-          <w:color w:val="1F4E79" w:themeColor="accent5" w:themeShade="80"/>
-          <w:sz w:val="18"/>
-          <w:szCs w:val="18"/>
-        </w:rPr>
-        <w:t>';</w:t>
-      </w:r>
-    </w:p>
-    <w:p>
-      <w:pPr>
-        <w:spacing w:line="420" w:lineRule="exact"/>
-        <w:ind w:firstLineChars="0" w:firstLine="0"/>
-        <w:rPr>
-          <w:rFonts w:ascii="Palatino Linotype" w:hAnsi="Palatino Linotype"/>
-          <w:color w:val="1F4E79" w:themeColor="accent5" w:themeShade="80"/>
-          <w:sz w:val="18"/>
-          <w:szCs w:val="18"/>
-        </w:rPr>
-      </w:pPr>
-      <w:r>
-        <w:rPr>
-          <w:rFonts w:ascii="Palatino Linotype" w:hAnsi="Palatino Linotype"/>
-          <w:color w:val="1F4E79" w:themeColor="accent5" w:themeShade="80"/>
-          <w:sz w:val="18"/>
-          <w:szCs w:val="18"/>
-        </w:rPr>
-        <w:t xml:space="preserve"> </w:t>
-      </w:r>
-      <w:proofErr w:type="spellStart"/>
-      <w:r>
-        <w:rPr>
-          <w:rFonts w:ascii="Palatino Linotype" w:hAnsi="Palatino Linotype"/>
-          <w:color w:val="1F4E79" w:themeColor="accent5" w:themeShade="80"/>
-          <w:sz w:val="18"/>
-          <w:szCs w:val="18"/>
-        </w:rPr>
-        <w:t>inname</w:t>
-      </w:r>
-      <w:proofErr w:type="spellEnd"/>
-      <w:r>
-        <w:rPr>
-          <w:rFonts w:ascii="Palatino Linotype" w:hAnsi="Palatino Linotype"/>
-          <w:color w:val="1F4E79" w:themeColor="accent5" w:themeShade="80"/>
-          <w:sz w:val="18"/>
-          <w:szCs w:val="18"/>
-        </w:rPr>
-        <w:t xml:space="preserve"> = </w:t>
-      </w:r>
-      <w:proofErr w:type="spellStart"/>
-      <w:r>
-        <w:rPr>
-          <w:rFonts w:ascii="Palatino Linotype" w:hAnsi="Palatino Linotype"/>
-          <w:color w:val="1F4E79" w:themeColor="accent5" w:themeShade="80"/>
-          <w:sz w:val="18"/>
-          <w:szCs w:val="18"/>
-        </w:rPr>
-        <w:t>strcat</w:t>
-      </w:r>
-      <w:proofErr w:type="spellEnd"/>
-      <w:r>
-        <w:rPr>
-          <w:rFonts w:ascii="Palatino Linotype" w:hAnsi="Palatino Linotype"/>
-          <w:color w:val="1F4E79" w:themeColor="accent5" w:themeShade="80"/>
-          <w:sz w:val="18"/>
-          <w:szCs w:val="18"/>
-        </w:rPr>
-        <w:t>(inpath,prefix,num2str(year*1000+doy),'.</w:t>
-      </w:r>
-      <w:proofErr w:type="spellStart"/>
-      <w:r>
-        <w:rPr>
-          <w:rFonts w:ascii="Palatino Linotype" w:hAnsi="Palatino Linotype"/>
-          <w:color w:val="1F4E79" w:themeColor="accent5" w:themeShade="80"/>
-          <w:sz w:val="18"/>
-          <w:szCs w:val="18"/>
-        </w:rPr>
-        <w:t>tif</w:t>
-      </w:r>
-      <w:proofErr w:type="spellEnd"/>
-      <w:r>
-        <w:rPr>
-          <w:rFonts w:ascii="Palatino Linotype" w:hAnsi="Palatino Linotype"/>
-          <w:color w:val="1F4E79" w:themeColor="accent5" w:themeShade="80"/>
-          <w:sz w:val="18"/>
-          <w:szCs w:val="18"/>
-        </w:rPr>
-        <w:t>');</w:t>
-      </w:r>
-    </w:p>
-    <w:p>
-      <w:pPr>
-        <w:spacing w:line="420" w:lineRule="exact"/>
-        <w:ind w:firstLineChars="0" w:firstLine="0"/>
-        <w:rPr>
-          <w:rFonts w:ascii="Palatino Linotype" w:hAnsi="Palatino Linotype"/>
-          <w:color w:val="1F4E79" w:themeColor="accent5" w:themeShade="80"/>
-          <w:sz w:val="18"/>
-          <w:szCs w:val="18"/>
-        </w:rPr>
-      </w:pPr>
-      <w:r>
-        <w:rPr>
-          <w:rFonts w:ascii="Palatino Linotype" w:hAnsi="Palatino Linotype"/>
-          <w:color w:val="1F4E79" w:themeColor="accent5" w:themeShade="80"/>
-          <w:sz w:val="18"/>
-          <w:szCs w:val="18"/>
-        </w:rPr>
-        <w:t xml:space="preserve"> % read data</w:t>
-      </w:r>
-    </w:p>
-    <w:p>
-      <w:pPr>
-        <w:spacing w:line="420" w:lineRule="exact"/>
-        <w:ind w:firstLineChars="0" w:firstLine="0"/>
-        <w:rPr>
-          <w:rFonts w:ascii="Palatino Linotype" w:hAnsi="Palatino Linotype"/>
-          <w:color w:val="1F4E79" w:themeColor="accent5" w:themeShade="80"/>
-          <w:sz w:val="18"/>
-          <w:szCs w:val="18"/>
-        </w:rPr>
-      </w:pPr>
-      <w:r>
-        <w:rPr>
-          <w:rFonts w:ascii="Palatino Linotype" w:hAnsi="Palatino Linotype"/>
-          <w:color w:val="1F4E79" w:themeColor="accent5" w:themeShade="80"/>
-          <w:sz w:val="18"/>
-          <w:szCs w:val="18"/>
-        </w:rPr>
-        <w:t xml:space="preserve"> data = </w:t>
-      </w:r>
-      <w:proofErr w:type="spellStart"/>
-      <w:r>
-        <w:rPr>
-          <w:rFonts w:ascii="Palatino Linotype" w:hAnsi="Palatino Linotype"/>
-          <w:color w:val="1F4E79" w:themeColor="accent5" w:themeShade="80"/>
-          <w:sz w:val="18"/>
-          <w:szCs w:val="18"/>
-        </w:rPr>
-        <w:t>imread</w:t>
-      </w:r>
-      <w:proofErr w:type="spellEnd"/>
-      <w:r>
-        <w:rPr>
-          <w:rFonts w:ascii="Palatino Linotype" w:hAnsi="Palatino Linotype"/>
-          <w:color w:val="1F4E79" w:themeColor="accent5" w:themeShade="80"/>
-          <w:sz w:val="18"/>
-          <w:szCs w:val="18"/>
-        </w:rPr>
-        <w:t>(</w:t>
-      </w:r>
-      <w:proofErr w:type="spellStart"/>
-      <w:r>
-        <w:rPr>
-          <w:rFonts w:ascii="Palatino Linotype" w:hAnsi="Palatino Linotype"/>
-          <w:color w:val="1F4E79" w:themeColor="accent5" w:themeShade="80"/>
-          <w:sz w:val="18"/>
-          <w:szCs w:val="18"/>
-        </w:rPr>
-        <w:t>inname</w:t>
-      </w:r>
-      <w:proofErr w:type="spellEnd"/>
-      <w:r>
-        <w:rPr>
-          <w:rFonts w:ascii="Palatino Linotype" w:hAnsi="Palatino Linotype"/>
-          <w:color w:val="1F4E79" w:themeColor="accent5" w:themeShade="80"/>
-          <w:sz w:val="18"/>
-          <w:szCs w:val="18"/>
-        </w:rPr>
-        <w:t>);</w:t>
-      </w:r>
-    </w:p>
-    <w:p>
-      <w:pPr>
-        <w:spacing w:line="420" w:lineRule="exact"/>
-        <w:ind w:firstLineChars="0" w:firstLine="0"/>
-        <w:rPr>
-          <w:rFonts w:ascii="Palatino Linotype" w:hAnsi="Palatino Linotype"/>
-          <w:color w:val="1F4E79" w:themeColor="accent5" w:themeShade="80"/>
-          <w:sz w:val="18"/>
-          <w:szCs w:val="18"/>
-        </w:rPr>
-      </w:pPr>
-      <w:r>
-        <w:rPr>
-          <w:rFonts w:ascii="Palatino Linotype" w:hAnsi="Palatino Linotype"/>
-          <w:color w:val="1F4E79" w:themeColor="accent5" w:themeShade="80"/>
-          <w:sz w:val="18"/>
-          <w:szCs w:val="18"/>
-        </w:rPr>
-        <w:t xml:space="preserve"> data = double(data);</w:t>
-      </w:r>
-    </w:p>
-    <w:p>
-      <w:pPr>
-        <w:spacing w:line="420" w:lineRule="exact"/>
-        <w:ind w:firstLineChars="0" w:firstLine="0"/>
-        <w:rPr>
-          <w:rFonts w:ascii="Palatino Linotype" w:hAnsi="Palatino Linotype"/>
-          <w:color w:val="1F4E79" w:themeColor="accent5" w:themeShade="80"/>
-          <w:sz w:val="18"/>
-          <w:szCs w:val="18"/>
-        </w:rPr>
-      </w:pPr>
-      <w:r>
-        <w:rPr>
-          <w:rFonts w:ascii="Palatino Linotype" w:hAnsi="Palatino Linotype"/>
-          <w:color w:val="1F4E79" w:themeColor="accent5" w:themeShade="80"/>
-          <w:sz w:val="18"/>
-          <w:szCs w:val="18"/>
-        </w:rPr>
-        <w:t xml:space="preserve"> data(data == 255) = nan;</w:t>
-      </w:r>
-    </w:p>
-    <w:p>
-      <w:pPr>
-        <w:spacing w:line="420" w:lineRule="exact"/>
-        <w:ind w:firstLineChars="0" w:firstLine="0"/>
-        <w:rPr>
-          <w:rFonts w:ascii="Palatino Linotype" w:hAnsi="Palatino Linotype"/>
-          <w:color w:val="1F4E79" w:themeColor="accent5" w:themeShade="80"/>
-          <w:sz w:val="18"/>
-          <w:szCs w:val="18"/>
-        </w:rPr>
-      </w:pPr>
-      <w:r>
-        <w:rPr>
-          <w:rFonts w:ascii="Palatino Linotype" w:hAnsi="Palatino Linotype"/>
-          <w:color w:val="1F4E79" w:themeColor="accent5" w:themeShade="80"/>
-          <w:sz w:val="18"/>
-          <w:szCs w:val="18"/>
-        </w:rPr>
-        <w:t xml:space="preserve"> LAI=data(:,:,1)/10;</w:t>
-      </w:r>
-    </w:p>
-    <w:p>
-      <w:pPr>
-        <w:spacing w:line="420" w:lineRule="exact"/>
-        <w:ind w:firstLineChars="0" w:firstLine="0"/>
-        <w:rPr>
-          <w:rFonts w:ascii="Palatino Linotype" w:hAnsi="Palatino Linotype"/>
-          <w:color w:val="1F4E79" w:themeColor="accent5" w:themeShade="80"/>
-          <w:sz w:val="18"/>
-          <w:szCs w:val="18"/>
-        </w:rPr>
-      </w:pPr>
-      <w:r>
-        <w:rPr>
-          <w:rFonts w:ascii="Palatino Linotype" w:hAnsi="Palatino Linotype"/>
-          <w:color w:val="1F4E79" w:themeColor="accent5" w:themeShade="80"/>
-          <w:sz w:val="18"/>
-          <w:szCs w:val="18"/>
-        </w:rPr>
-        <w:t xml:space="preserve"> </w:t>
-      </w:r>
-      <w:proofErr w:type="spellStart"/>
-      <w:r>
-        <w:rPr>
-          <w:rFonts w:ascii="Palatino Linotype" w:hAnsi="Palatino Linotype"/>
-          <w:color w:val="1F4E79" w:themeColor="accent5" w:themeShade="80"/>
-          <w:sz w:val="18"/>
-          <w:szCs w:val="18"/>
-        </w:rPr>
-        <w:t>LAI</w:t>
-      </w:r>
-      <w:r>
-        <w:rPr>
-          <w:rFonts w:ascii="Palatino Linotype" w:hAnsi="Palatino Linotype"/>
-          <w:color w:val="1F4E79" w:themeColor="accent5" w:themeShade="80"/>
-          <w:sz w:val="18"/>
-          <w:szCs w:val="18"/>
-        </w:rPr>
-        <w:t>_Diff</w:t>
-      </w:r>
-      <w:proofErr w:type="spellEnd"/>
-      <w:r>
-        <w:rPr>
-          <w:rFonts w:ascii="Palatino Linotype" w:hAnsi="Palatino Linotype"/>
-          <w:color w:val="1F4E79" w:themeColor="accent5" w:themeShade="80"/>
-          <w:sz w:val="18"/>
-          <w:szCs w:val="18"/>
-        </w:rPr>
-        <w:t>=data(:,:,</w:t>
-      </w:r>
-      <w:r>
-        <w:rPr>
-          <w:rFonts w:ascii="Palatino Linotype" w:hAnsi="Palatino Linotype"/>
-          <w:color w:val="1F4E79" w:themeColor="accent5" w:themeShade="80"/>
-          <w:sz w:val="18"/>
-          <w:szCs w:val="18"/>
-        </w:rPr>
-        <w:t>7</w:t>
-      </w:r>
-      <w:r>
-        <w:rPr>
-          <w:rFonts w:ascii="Palatino Linotype" w:hAnsi="Palatino Linotype"/>
-          <w:color w:val="1F4E79" w:themeColor="accent5" w:themeShade="80"/>
-          <w:sz w:val="18"/>
-          <w:szCs w:val="18"/>
-        </w:rPr>
-        <w:t>)</w:t>
-      </w:r>
-      <w:r>
-        <w:rPr>
-          <w:rFonts w:ascii="Palatino Linotype" w:hAnsi="Palatino Linotype"/>
-          <w:color w:val="1F4E79" w:themeColor="accent5" w:themeShade="80"/>
-          <w:sz w:val="18"/>
-          <w:szCs w:val="18"/>
-        </w:rPr>
-        <w:t>-100;</w:t>
-      </w:r>
-    </w:p>
-    <w:p>
-      <w:pPr>
-        <w:spacing w:line="420" w:lineRule="exact"/>
-        <w:ind w:firstLineChars="0" w:firstLine="0"/>
-        <w:rPr>
-          <w:rFonts w:ascii="Palatino Linotype" w:hAnsi="Palatino Linotype"/>
-          <w:color w:val="1F4E79" w:themeColor="accent5" w:themeShade="80"/>
-          <w:sz w:val="18"/>
-          <w:szCs w:val="18"/>
-        </w:rPr>
-      </w:pPr>
-      <w:r>
-        <w:rPr>
-          <w:rFonts w:ascii="Palatino Linotype" w:hAnsi="Palatino Linotype"/>
-          <w:color w:val="1F4E79" w:themeColor="accent5" w:themeShade="80"/>
-          <w:sz w:val="18"/>
-          <w:szCs w:val="18"/>
-        </w:rPr>
-        <w:t xml:space="preserve"> % Visually </w:t>
-      </w:r>
-      <w:r>
-        <w:rPr>
-          <w:rFonts w:ascii="Palatino Linotype" w:hAnsi="Palatino Linotype"/>
-          <w:color w:val="1F4E79" w:themeColor="accent5" w:themeShade="80"/>
-          <w:sz w:val="18"/>
-          <w:szCs w:val="18"/>
-        </w:rPr>
-        <w:t>display</w:t>
-      </w:r>
-      <w:r>
-        <w:rPr>
-          <w:rFonts w:ascii="Palatino Linotype" w:hAnsi="Palatino Linotype"/>
-          <w:color w:val="1F4E79" w:themeColor="accent5" w:themeShade="80"/>
-          <w:sz w:val="18"/>
-          <w:szCs w:val="18"/>
-        </w:rPr>
-        <w:t xml:space="preserve"> the </w:t>
-      </w:r>
-      <w:proofErr w:type="spellStart"/>
-      <w:r>
-        <w:rPr>
-          <w:rFonts w:ascii="Palatino Linotype" w:hAnsi="Palatino Linotype"/>
-          <w:color w:val="1F4E79" w:themeColor="accent5" w:themeShade="80"/>
-          <w:sz w:val="18"/>
-          <w:szCs w:val="18"/>
-        </w:rPr>
-        <w:t>HiQ</w:t>
-      </w:r>
-      <w:proofErr w:type="spellEnd"/>
-      <w:r>
-        <w:rPr>
-          <w:rFonts w:ascii="Palatino Linotype" w:hAnsi="Palatino Linotype"/>
-          <w:color w:val="1F4E79" w:themeColor="accent5" w:themeShade="80"/>
-          <w:sz w:val="18"/>
-          <w:szCs w:val="18"/>
-        </w:rPr>
-        <w:t>-</w:t>
-      </w:r>
-      <w:r>
-        <w:rPr>
-          <w:rFonts w:ascii="Palatino Linotype" w:hAnsi="Palatino Linotype"/>
-          <w:color w:val="1F4E79" w:themeColor="accent5" w:themeShade="80"/>
-          <w:sz w:val="18"/>
-          <w:szCs w:val="18"/>
-        </w:rPr>
-        <w:t>LAI</w:t>
-      </w:r>
-      <w:r>
-        <w:rPr>
-          <w:rFonts w:ascii="Palatino Linotype" w:hAnsi="Palatino Linotype"/>
-          <w:color w:val="1F4E79" w:themeColor="accent5" w:themeShade="80"/>
-          <w:sz w:val="18"/>
-          <w:szCs w:val="18"/>
-        </w:rPr>
-        <w:t>,</w:t>
-      </w:r>
-      <w:r>
-        <w:rPr>
-          <w:rFonts w:ascii="Palatino Linotype" w:hAnsi="Palatino Linotype"/>
-          <w:color w:val="1F4E79" w:themeColor="accent5" w:themeShade="80"/>
-          <w:sz w:val="18"/>
-          <w:szCs w:val="18"/>
-        </w:rPr>
-        <w:t xml:space="preserve"> Difference of LAI between MODIS LAI and </w:t>
-      </w:r>
-      <w:proofErr w:type="spellStart"/>
-      <w:r>
-        <w:rPr>
-          <w:rFonts w:ascii="Palatino Linotype" w:hAnsi="Palatino Linotype"/>
-          <w:color w:val="1F4E79" w:themeColor="accent5" w:themeShade="80"/>
-          <w:sz w:val="18"/>
-          <w:szCs w:val="18"/>
-        </w:rPr>
-        <w:t>HiQ</w:t>
-      </w:r>
-      <w:proofErr w:type="spellEnd"/>
-      <w:r>
-        <w:rPr>
-          <w:rFonts w:ascii="Palatino Linotype" w:hAnsi="Palatino Linotype"/>
-          <w:color w:val="1F4E79" w:themeColor="accent5" w:themeShade="80"/>
-          <w:sz w:val="18"/>
-          <w:szCs w:val="18"/>
-        </w:rPr>
-        <w:t>-LAI</w:t>
-      </w:r>
-    </w:p>
-    <w:p>
-      <w:pPr>
-        <w:spacing w:line="420" w:lineRule="exact"/>
-        <w:ind w:firstLineChars="0" w:firstLine="0"/>
-        <w:rPr>
-          <w:rFonts w:ascii="Palatino Linotype" w:hAnsi="Palatino Linotype"/>
-          <w:color w:val="1F4E79" w:themeColor="accent5" w:themeShade="80"/>
-          <w:sz w:val="18"/>
-          <w:szCs w:val="18"/>
-        </w:rPr>
-      </w:pPr>
-      <w:r>
-        <w:rPr>
-          <w:rFonts w:ascii="Palatino Linotype" w:hAnsi="Palatino Linotype"/>
-          <w:color w:val="1F4E79" w:themeColor="accent5" w:themeShade="80"/>
-          <w:sz w:val="18"/>
-          <w:szCs w:val="18"/>
-        </w:rPr>
-        <w:t xml:space="preserve"> figure(1); </w:t>
-      </w:r>
-      <w:proofErr w:type="spellStart"/>
-      <w:r>
-        <w:rPr>
-          <w:rFonts w:ascii="Palatino Linotype" w:hAnsi="Palatino Linotype"/>
-          <w:color w:val="1F4E79" w:themeColor="accent5" w:themeShade="80"/>
-          <w:sz w:val="18"/>
-          <w:szCs w:val="18"/>
-        </w:rPr>
-        <w:t>imagesc</w:t>
-      </w:r>
-      <w:proofErr w:type="spellEnd"/>
-      <w:r>
-        <w:rPr>
-          <w:rFonts w:ascii="Palatino Linotype" w:hAnsi="Palatino Linotype"/>
-          <w:color w:val="1F4E79" w:themeColor="accent5" w:themeShade="80"/>
-          <w:sz w:val="18"/>
-          <w:szCs w:val="18"/>
-        </w:rPr>
-        <w:t>(LAI);</w:t>
-      </w:r>
-    </w:p>
-    <w:p>
-      <w:pPr>
-        <w:spacing w:line="420" w:lineRule="exact"/>
-        <w:ind w:firstLineChars="0" w:firstLine="0"/>
-        <w:rPr>
-          <w:rFonts w:ascii="Palatino Linotype" w:hAnsi="Palatino Linotype"/>
-          <w:color w:val="1F4E79" w:themeColor="accent5" w:themeShade="80"/>
-          <w:sz w:val="18"/>
-          <w:szCs w:val="18"/>
-        </w:rPr>
-      </w:pPr>
-      <w:r>
-        <w:rPr>
-          <w:rFonts w:ascii="Palatino Linotype" w:hAnsi="Palatino Linotype"/>
-          <w:color w:val="1F4E79" w:themeColor="accent5" w:themeShade="80"/>
-          <w:sz w:val="18"/>
-          <w:szCs w:val="18"/>
-        </w:rPr>
-        <w:t xml:space="preserve"> figure(2); </w:t>
-      </w:r>
-      <w:proofErr w:type="spellStart"/>
-      <w:r>
-        <w:rPr>
-          <w:rFonts w:ascii="Palatino Linotype" w:hAnsi="Palatino Linotype"/>
-          <w:color w:val="1F4E79" w:themeColor="accent5" w:themeShade="80"/>
-          <w:sz w:val="18"/>
-          <w:szCs w:val="18"/>
-        </w:rPr>
-        <w:t>imagesc</w:t>
-      </w:r>
-      <w:proofErr w:type="spellEnd"/>
-      <w:r>
-        <w:rPr>
-          <w:rFonts w:ascii="Palatino Linotype" w:hAnsi="Palatino Linotype"/>
-          <w:color w:val="1F4E79" w:themeColor="accent5" w:themeShade="80"/>
-          <w:sz w:val="18"/>
-          <w:szCs w:val="18"/>
-        </w:rPr>
-        <w:t>(</w:t>
-      </w:r>
-      <w:proofErr w:type="spellStart"/>
-      <w:r>
-        <w:rPr>
-          <w:rFonts w:ascii="Palatino Linotype" w:hAnsi="Palatino Linotype"/>
-          <w:color w:val="1F4E79" w:themeColor="accent5" w:themeShade="80"/>
-          <w:sz w:val="18"/>
-          <w:szCs w:val="18"/>
-        </w:rPr>
-        <w:t>LAI_Diff</w:t>
-      </w:r>
-      <w:proofErr w:type="spellEnd"/>
-      <w:r>
-        <w:rPr>
-          <w:rFonts w:ascii="Palatino Linotype" w:hAnsi="Palatino Linotype"/>
-          <w:color w:val="1F4E79" w:themeColor="accent5" w:themeShade="80"/>
-          <w:sz w:val="18"/>
-          <w:szCs w:val="18"/>
-        </w:rPr>
-        <w:t>);</w:t>
-      </w:r>
-    </w:p>
-    <w:p>
-      <w:pPr>
-        <w:spacing w:line="420" w:lineRule="exact"/>
-        <w:ind w:firstLineChars="0" w:firstLine="0"/>
-        <w:rPr>
-          <w:rFonts w:ascii="Palatino Linotype" w:hAnsi="Palatino Linotype"/>
-          <w:color w:val="1F4E79" w:themeColor="accent5" w:themeShade="80"/>
-          <w:sz w:val="18"/>
-          <w:szCs w:val="18"/>
-        </w:rPr>
-      </w:pPr>
-      <w:r>
-        <w:rPr>
-          <w:rFonts w:ascii="Palatino Linotype" w:hAnsi="Palatino Linotype"/>
-          <w:color w:val="1F4E79" w:themeColor="accent5" w:themeShade="80"/>
-          <w:sz w:val="18"/>
-          <w:szCs w:val="18"/>
-        </w:rPr>
-        <w:t xml:space="preserve"> end</w:t>
-      </w:r>
-    </w:p>
-    <w:p>
-      <w:pPr>
-        <w:spacing w:line="420" w:lineRule="exact"/>
-        <w:ind w:firstLineChars="0" w:firstLine="0"/>
-        <w:rPr>
-          <w:rFonts w:ascii="Palatino Linotype" w:hAnsi="Palatino Linotype"/>
-          <w:color w:val="1F4E79" w:themeColor="accent5" w:themeShade="80"/>
-          <w:sz w:val="21"/>
-          <w:szCs w:val="21"/>
-        </w:rPr>
-      </w:pPr>
-    </w:p>
-    <w:p>
-      <w:pPr>
-        <w:ind w:firstLineChars="0" w:firstLine="0"/>
+        <w:t>ython</w:t>
+      </w:r>
+      <w:r>
         <w:rPr>
           <w:rFonts w:ascii="Palatino Linotype" w:hAnsi="Palatino Linotype"/>
           <w:b/>
@@ -8879,8 +6181,877 @@
           <w:sz w:val="30"/>
           <w:szCs w:val="30"/>
         </w:rPr>
-      </w:pPr>
-      <w:r>
+        <w:t>)</w:t>
+      </w:r>
+    </w:p>
+    <w:p>
+      <w:pPr>
+        <w:spacing w:line="420" w:lineRule="exact"/>
+        <w:ind w:firstLine="480"/>
+        <w:rPr>
+          <w:rFonts w:ascii="Palatino Linotype" w:hAnsi="Palatino Linotype"/>
+          <w:sz w:val="24"/>
+        </w:rPr>
+      </w:pPr>
+      <w:r>
+        <w:rPr>
+          <w:rFonts w:ascii="Palatino Linotype" w:hAnsi="Palatino Linotype"/>
+          <w:sz w:val="24"/>
+        </w:rPr>
+        <w:t xml:space="preserve">Here is a </w:t>
+      </w:r>
+      <w:r>
+        <w:rPr>
+          <w:rFonts w:ascii="Palatino Linotype" w:hAnsi="Palatino Linotype"/>
+          <w:sz w:val="24"/>
+        </w:rPr>
+        <w:t>python</w:t>
+      </w:r>
+      <w:r>
+        <w:rPr>
+          <w:rFonts w:ascii="Palatino Linotype" w:hAnsi="Palatino Linotype"/>
+          <w:sz w:val="24"/>
+        </w:rPr>
+        <w:t xml:space="preserve"> example for the version that spatial resolution is 5</w:t>
+      </w:r>
+      <w:r>
+        <w:rPr>
+          <w:rFonts w:ascii="Palatino Linotype" w:hAnsi="Palatino Linotype"/>
+          <w:sz w:val="24"/>
+        </w:rPr>
+        <w:t>k</w:t>
+      </w:r>
+      <w:r>
+        <w:rPr>
+          <w:rFonts w:ascii="Palatino Linotype" w:hAnsi="Palatino Linotype"/>
+          <w:sz w:val="24"/>
+        </w:rPr>
+        <w:t>m and temporal resolution is 8 days:</w:t>
+      </w:r>
+    </w:p>
+    <w:p>
+      <w:pPr>
+        <w:spacing w:line="420" w:lineRule="exact"/>
+        <w:ind w:firstLineChars="0" w:firstLine="0"/>
+        <w:rPr>
+          <w:rFonts w:ascii="Palatino Linotype" w:hAnsi="Palatino Linotype"/>
+          <w:color w:val="1F4E79" w:themeColor="accent5" w:themeShade="80"/>
+          <w:sz w:val="18"/>
+          <w:szCs w:val="18"/>
+        </w:rPr>
+      </w:pPr>
+    </w:p>
+    <w:p>
+      <w:pPr>
+        <w:spacing w:line="420" w:lineRule="exact"/>
+        <w:ind w:firstLineChars="0" w:firstLine="0"/>
+        <w:rPr>
+          <w:rFonts w:ascii="Palatino Linotype" w:hAnsi="Palatino Linotype"/>
+          <w:color w:val="1F4E79" w:themeColor="accent5" w:themeShade="80"/>
+          <w:sz w:val="18"/>
+          <w:szCs w:val="18"/>
+        </w:rPr>
+      </w:pPr>
+      <w:r>
+        <w:rPr>
+          <w:rFonts w:ascii="Palatino Linotype" w:hAnsi="Palatino Linotype"/>
+          <w:color w:val="1F4E79" w:themeColor="accent5" w:themeShade="80"/>
+          <w:sz w:val="18"/>
+          <w:szCs w:val="18"/>
+        </w:rPr>
+        <w:t>import numpy as np</w:t>
+      </w:r>
+    </w:p>
+    <w:p>
+      <w:pPr>
+        <w:spacing w:line="420" w:lineRule="exact"/>
+        <w:ind w:firstLineChars="0" w:firstLine="0"/>
+        <w:rPr>
+          <w:rFonts w:ascii="Palatino Linotype" w:hAnsi="Palatino Linotype"/>
+          <w:color w:val="1F4E79" w:themeColor="accent5" w:themeShade="80"/>
+          <w:sz w:val="18"/>
+          <w:szCs w:val="18"/>
+        </w:rPr>
+      </w:pPr>
+      <w:r>
+        <w:rPr>
+          <w:rFonts w:ascii="Palatino Linotype" w:hAnsi="Palatino Linotype"/>
+          <w:color w:val="1F4E79" w:themeColor="accent5" w:themeShade="80"/>
+          <w:sz w:val="18"/>
+          <w:szCs w:val="18"/>
+        </w:rPr>
+        <w:t>from osgeo import gdal</w:t>
+      </w:r>
+    </w:p>
+    <w:p>
+      <w:pPr>
+        <w:spacing w:line="420" w:lineRule="exact"/>
+        <w:ind w:firstLineChars="0" w:firstLine="0"/>
+        <w:rPr>
+          <w:rFonts w:ascii="Palatino Linotype" w:hAnsi="Palatino Linotype"/>
+          <w:color w:val="1F4E79" w:themeColor="accent5" w:themeShade="80"/>
+          <w:sz w:val="18"/>
+          <w:szCs w:val="18"/>
+        </w:rPr>
+      </w:pPr>
+      <w:r>
+        <w:rPr>
+          <w:rFonts w:ascii="Palatino Linotype" w:hAnsi="Palatino Linotype"/>
+          <w:color w:val="1F4E79" w:themeColor="accent5" w:themeShade="80"/>
+          <w:sz w:val="18"/>
+          <w:szCs w:val="18"/>
+        </w:rPr>
+        <w:t>import matplotlib.pyplot as plt</w:t>
+      </w:r>
+    </w:p>
+    <w:p>
+      <w:pPr>
+        <w:spacing w:line="420" w:lineRule="exact"/>
+        <w:ind w:firstLineChars="0" w:firstLine="0"/>
+        <w:rPr>
+          <w:rFonts w:ascii="Palatino Linotype" w:hAnsi="Palatino Linotype"/>
+          <w:color w:val="1F4E79" w:themeColor="accent5" w:themeShade="80"/>
+          <w:sz w:val="18"/>
+          <w:szCs w:val="18"/>
+        </w:rPr>
+      </w:pPr>
+    </w:p>
+    <w:p>
+      <w:pPr>
+        <w:spacing w:line="420" w:lineRule="exact"/>
+        <w:ind w:firstLineChars="0" w:firstLine="0"/>
+        <w:rPr>
+          <w:rFonts w:ascii="Palatino Linotype" w:hAnsi="Palatino Linotype"/>
+          <w:color w:val="1F4E79" w:themeColor="accent5" w:themeShade="80"/>
+          <w:sz w:val="18"/>
+          <w:szCs w:val="18"/>
+        </w:rPr>
+      </w:pPr>
+      <w:r>
+        <w:rPr>
+          <w:rFonts w:ascii="Palatino Linotype" w:hAnsi="Palatino Linotype"/>
+          <w:color w:val="1F4E79" w:themeColor="accent5" w:themeShade="80"/>
+          <w:sz w:val="18"/>
+          <w:szCs w:val="18"/>
+        </w:rPr>
+        <w:t>def readTif(fileName):</w:t>
+      </w:r>
+    </w:p>
+    <w:p>
+      <w:pPr>
+        <w:spacing w:line="420" w:lineRule="exact"/>
+        <w:ind w:firstLineChars="0" w:firstLine="0"/>
+        <w:rPr>
+          <w:rFonts w:ascii="Palatino Linotype" w:hAnsi="Palatino Linotype"/>
+          <w:color w:val="1F4E79" w:themeColor="accent5" w:themeShade="80"/>
+          <w:sz w:val="18"/>
+          <w:szCs w:val="18"/>
+        </w:rPr>
+      </w:pPr>
+      <w:r>
+        <w:rPr>
+          <w:rFonts w:ascii="Palatino Linotype" w:hAnsi="Palatino Linotype"/>
+          <w:color w:val="1F4E79" w:themeColor="accent5" w:themeShade="80"/>
+          <w:sz w:val="18"/>
+          <w:szCs w:val="18"/>
+        </w:rPr>
+        <w:t xml:space="preserve">    dataset = gdal.Open(fileName)</w:t>
+      </w:r>
+    </w:p>
+    <w:p>
+      <w:pPr>
+        <w:spacing w:line="420" w:lineRule="exact"/>
+        <w:ind w:firstLineChars="0" w:firstLine="0"/>
+        <w:rPr>
+          <w:rFonts w:ascii="Palatino Linotype" w:hAnsi="Palatino Linotype"/>
+          <w:color w:val="1F4E79" w:themeColor="accent5" w:themeShade="80"/>
+          <w:sz w:val="18"/>
+          <w:szCs w:val="18"/>
+        </w:rPr>
+      </w:pPr>
+      <w:r>
+        <w:rPr>
+          <w:rFonts w:ascii="Palatino Linotype" w:hAnsi="Palatino Linotype"/>
+          <w:color w:val="1F4E79" w:themeColor="accent5" w:themeShade="80"/>
+          <w:sz w:val="18"/>
+          <w:szCs w:val="18"/>
+        </w:rPr>
+        <w:t xml:space="preserve">    if dataset == None:</w:t>
+      </w:r>
+    </w:p>
+    <w:p>
+      <w:pPr>
+        <w:spacing w:line="420" w:lineRule="exact"/>
+        <w:ind w:firstLineChars="0" w:firstLine="0"/>
+        <w:rPr>
+          <w:rFonts w:ascii="Palatino Linotype" w:hAnsi="Palatino Linotype"/>
+          <w:color w:val="1F4E79" w:themeColor="accent5" w:themeShade="80"/>
+          <w:sz w:val="18"/>
+          <w:szCs w:val="18"/>
+        </w:rPr>
+      </w:pPr>
+      <w:r>
+        <w:rPr>
+          <w:rFonts w:ascii="Palatino Linotype" w:hAnsi="Palatino Linotype" w:hint="eastAsia"/>
+          <w:color w:val="1F4E79" w:themeColor="accent5" w:themeShade="80"/>
+          <w:sz w:val="18"/>
+          <w:szCs w:val="18"/>
+        </w:rPr>
+        <w:t xml:space="preserve">        print(fileName+"</w:t>
+      </w:r>
+      <w:r>
+        <w:rPr>
+          <w:rFonts w:ascii="Palatino Linotype" w:hAnsi="Palatino Linotype"/>
+          <w:color w:val="1F4E79" w:themeColor="accent5" w:themeShade="80"/>
+          <w:sz w:val="18"/>
+          <w:szCs w:val="18"/>
+        </w:rPr>
+        <w:t xml:space="preserve"> Failed to open</w:t>
+      </w:r>
+      <w:r>
+        <w:rPr>
+          <w:rFonts w:ascii="Palatino Linotype" w:hAnsi="Palatino Linotype" w:hint="eastAsia"/>
+          <w:color w:val="1F4E79" w:themeColor="accent5" w:themeShade="80"/>
+          <w:sz w:val="18"/>
+          <w:szCs w:val="18"/>
+        </w:rPr>
+        <w:t>")</w:t>
+      </w:r>
+    </w:p>
+    <w:p>
+      <w:pPr>
+        <w:spacing w:line="420" w:lineRule="exact"/>
+        <w:ind w:firstLineChars="0" w:firstLine="360"/>
+        <w:rPr>
+          <w:rFonts w:ascii="Palatino Linotype" w:hAnsi="Palatino Linotype"/>
+          <w:color w:val="1F4E79" w:themeColor="accent5" w:themeShade="80"/>
+          <w:sz w:val="18"/>
+          <w:szCs w:val="18"/>
+        </w:rPr>
+      </w:pPr>
+      <w:r>
+        <w:rPr>
+          <w:rFonts w:ascii="Palatino Linotype" w:hAnsi="Palatino Linotype"/>
+          <w:color w:val="1F4E79" w:themeColor="accent5" w:themeShade="80"/>
+          <w:sz w:val="18"/>
+          <w:szCs w:val="18"/>
+        </w:rPr>
+        <w:t>return dataset</w:t>
+      </w:r>
+    </w:p>
+    <w:p>
+      <w:pPr>
+        <w:spacing w:line="420" w:lineRule="exact"/>
+        <w:ind w:firstLineChars="0" w:firstLine="360"/>
+        <w:rPr>
+          <w:rFonts w:ascii="Palatino Linotype" w:hAnsi="Palatino Linotype"/>
+          <w:color w:val="1F4E79" w:themeColor="accent5" w:themeShade="80"/>
+          <w:sz w:val="18"/>
+          <w:szCs w:val="18"/>
+        </w:rPr>
+      </w:pPr>
+    </w:p>
+    <w:p>
+      <w:pPr>
+        <w:spacing w:line="420" w:lineRule="exact"/>
+        <w:ind w:firstLineChars="0" w:firstLine="0"/>
+        <w:rPr>
+          <w:rFonts w:ascii="Palatino Linotype" w:hAnsi="Palatino Linotype"/>
+          <w:color w:val="1F4E79" w:themeColor="accent5" w:themeShade="80"/>
+          <w:sz w:val="18"/>
+          <w:szCs w:val="18"/>
+        </w:rPr>
+      </w:pPr>
+      <w:r>
+        <w:rPr>
+          <w:rFonts w:ascii="Palatino Linotype" w:hAnsi="Palatino Linotype"/>
+          <w:color w:val="1F4E79" w:themeColor="accent5" w:themeShade="80"/>
+          <w:sz w:val="18"/>
+          <w:szCs w:val="18"/>
+        </w:rPr>
+        <w:t>def render_Img (data, title=''</w:t>
+      </w:r>
+      <w:r>
+        <w:rPr>
+          <w:rFonts w:ascii="Palatino Linotype" w:hAnsi="Palatino Linotype"/>
+          <w:color w:val="1F4E79" w:themeColor="accent5" w:themeShade="80"/>
+          <w:sz w:val="18"/>
+          <w:szCs w:val="18"/>
+        </w:rPr>
+        <w:t xml:space="preserve">, </w:t>
+      </w:r>
+      <w:r>
+        <w:rPr>
+          <w:rFonts w:ascii="Palatino Linotype" w:hAnsi="Palatino Linotype"/>
+          <w:color w:val="1F4E79" w:themeColor="accent5" w:themeShade="80"/>
+          <w:sz w:val="18"/>
+          <w:szCs w:val="18"/>
+        </w:rPr>
+        <w:t>savepath='', color=plt.cm.jet, axisType = 'off'):</w:t>
+      </w:r>
+    </w:p>
+    <w:p>
+      <w:pPr>
+        <w:spacing w:line="420" w:lineRule="exact"/>
+        <w:ind w:firstLineChars="0" w:firstLine="0"/>
+        <w:rPr>
+          <w:rFonts w:ascii="Palatino Linotype" w:hAnsi="Palatino Linotype"/>
+          <w:color w:val="1F4E79" w:themeColor="accent5" w:themeShade="80"/>
+          <w:sz w:val="18"/>
+          <w:szCs w:val="18"/>
+        </w:rPr>
+      </w:pPr>
+      <w:r>
+        <w:rPr>
+          <w:rFonts w:ascii="Palatino Linotype" w:hAnsi="Palatino Linotype"/>
+          <w:color w:val="1F4E79" w:themeColor="accent5" w:themeShade="80"/>
+          <w:sz w:val="18"/>
+          <w:szCs w:val="18"/>
+        </w:rPr>
+        <w:t xml:space="preserve">    plt.imshow(data, cmap = color)  # cmap= plt.cm.jet</w:t>
+      </w:r>
+    </w:p>
+    <w:p>
+      <w:pPr>
+        <w:spacing w:line="420" w:lineRule="exact"/>
+        <w:ind w:firstLineChars="0" w:firstLine="0"/>
+        <w:rPr>
+          <w:rFonts w:ascii="Palatino Linotype" w:hAnsi="Palatino Linotype"/>
+          <w:color w:val="1F4E79" w:themeColor="accent5" w:themeShade="80"/>
+          <w:sz w:val="18"/>
+          <w:szCs w:val="18"/>
+        </w:rPr>
+      </w:pPr>
+      <w:r>
+        <w:rPr>
+          <w:rFonts w:ascii="Palatino Linotype" w:hAnsi="Palatino Linotype"/>
+          <w:color w:val="1F4E79" w:themeColor="accent5" w:themeShade="80"/>
+          <w:sz w:val="18"/>
+          <w:szCs w:val="18"/>
+        </w:rPr>
+        <w:t xml:space="preserve">    plt.title(title, family='Times New Roman', fontsize=18)</w:t>
+      </w:r>
+    </w:p>
+    <w:p>
+      <w:pPr>
+        <w:spacing w:line="420" w:lineRule="exact"/>
+        <w:ind w:firstLineChars="0" w:firstLine="0"/>
+        <w:rPr>
+          <w:rFonts w:ascii="Palatino Linotype" w:hAnsi="Palatino Linotype"/>
+          <w:color w:val="1F4E79" w:themeColor="accent5" w:themeShade="80"/>
+          <w:sz w:val="18"/>
+          <w:szCs w:val="18"/>
+        </w:rPr>
+      </w:pPr>
+      <w:r>
+        <w:rPr>
+          <w:rFonts w:ascii="Palatino Linotype" w:hAnsi="Palatino Linotype"/>
+          <w:color w:val="1F4E79" w:themeColor="accent5" w:themeShade="80"/>
+          <w:sz w:val="18"/>
+          <w:szCs w:val="18"/>
+        </w:rPr>
+        <w:t xml:space="preserve">    plt.rcParams['font.size'] = 13</w:t>
+      </w:r>
+    </w:p>
+    <w:p>
+      <w:pPr>
+        <w:spacing w:line="420" w:lineRule="exact"/>
+        <w:ind w:firstLineChars="0" w:firstLine="0"/>
+        <w:rPr>
+          <w:rFonts w:ascii="Palatino Linotype" w:hAnsi="Palatino Linotype"/>
+          <w:color w:val="1F4E79" w:themeColor="accent5" w:themeShade="80"/>
+          <w:sz w:val="18"/>
+          <w:szCs w:val="18"/>
+        </w:rPr>
+      </w:pPr>
+      <w:r>
+        <w:rPr>
+          <w:rFonts w:ascii="Palatino Linotype" w:hAnsi="Palatino Linotype"/>
+          <w:color w:val="1F4E79" w:themeColor="accent5" w:themeShade="80"/>
+          <w:sz w:val="18"/>
+          <w:szCs w:val="18"/>
+        </w:rPr>
+        <w:t xml:space="preserve">    plt.rcParams['font.family'] = 'Times New Roman'</w:t>
+      </w:r>
+    </w:p>
+    <w:p>
+      <w:pPr>
+        <w:spacing w:line="420" w:lineRule="exact"/>
+        <w:ind w:firstLineChars="0" w:firstLine="0"/>
+        <w:rPr>
+          <w:rFonts w:ascii="Palatino Linotype" w:hAnsi="Palatino Linotype"/>
+          <w:color w:val="1F4E79" w:themeColor="accent5" w:themeShade="80"/>
+          <w:sz w:val="18"/>
+          <w:szCs w:val="18"/>
+        </w:rPr>
+      </w:pPr>
+      <w:r>
+        <w:rPr>
+          <w:rFonts w:ascii="Palatino Linotype" w:hAnsi="Palatino Linotype"/>
+          <w:color w:val="1F4E79" w:themeColor="accent5" w:themeShade="80"/>
+          <w:sz w:val="18"/>
+          <w:szCs w:val="18"/>
+        </w:rPr>
+        <w:t xml:space="preserve">    # plt.colorbar()</w:t>
+      </w:r>
+    </w:p>
+    <w:p>
+      <w:pPr>
+        <w:spacing w:line="420" w:lineRule="exact"/>
+        <w:ind w:firstLineChars="0" w:firstLine="0"/>
+        <w:rPr>
+          <w:rFonts w:ascii="Palatino Linotype" w:hAnsi="Palatino Linotype"/>
+          <w:color w:val="1F4E79" w:themeColor="accent5" w:themeShade="80"/>
+          <w:sz w:val="18"/>
+          <w:szCs w:val="18"/>
+        </w:rPr>
+      </w:pPr>
+      <w:r>
+        <w:rPr>
+          <w:rFonts w:ascii="Palatino Linotype" w:hAnsi="Palatino Linotype"/>
+          <w:color w:val="1F4E79" w:themeColor="accent5" w:themeShade="80"/>
+          <w:sz w:val="18"/>
+          <w:szCs w:val="18"/>
+        </w:rPr>
+        <w:t xml:space="preserve">    plt.axis(axisType)</w:t>
+      </w:r>
+    </w:p>
+    <w:p>
+      <w:pPr>
+        <w:spacing w:line="420" w:lineRule="exact"/>
+        <w:ind w:firstLineChars="0" w:firstLine="0"/>
+        <w:rPr>
+          <w:rFonts w:ascii="Palatino Linotype" w:hAnsi="Palatino Linotype"/>
+          <w:color w:val="1F4E79" w:themeColor="accent5" w:themeShade="80"/>
+          <w:sz w:val="18"/>
+          <w:szCs w:val="18"/>
+        </w:rPr>
+      </w:pPr>
+      <w:r>
+        <w:rPr>
+          <w:rFonts w:ascii="Palatino Linotype" w:hAnsi="Palatino Linotype"/>
+          <w:color w:val="1F4E79" w:themeColor="accent5" w:themeShade="80"/>
+          <w:sz w:val="18"/>
+          <w:szCs w:val="18"/>
+        </w:rPr>
+        <w:t xml:space="preserve">    if issave :plt.savefig(savepath, dpi=300)</w:t>
+      </w:r>
+    </w:p>
+    <w:p>
+      <w:pPr>
+        <w:spacing w:line="420" w:lineRule="exact"/>
+        <w:ind w:firstLineChars="0" w:firstLine="360"/>
+        <w:rPr>
+          <w:rFonts w:ascii="Palatino Linotype" w:hAnsi="Palatino Linotype"/>
+          <w:color w:val="1F4E79" w:themeColor="accent5" w:themeShade="80"/>
+          <w:sz w:val="18"/>
+          <w:szCs w:val="18"/>
+        </w:rPr>
+      </w:pPr>
+      <w:r>
+        <w:rPr>
+          <w:rFonts w:ascii="Palatino Linotype" w:hAnsi="Palatino Linotype"/>
+          <w:color w:val="1F4E79" w:themeColor="accent5" w:themeShade="80"/>
+          <w:sz w:val="18"/>
+          <w:szCs w:val="18"/>
+        </w:rPr>
+        <w:t>plt.show()</w:t>
+      </w:r>
+    </w:p>
+    <w:p>
+      <w:pPr>
+        <w:spacing w:line="420" w:lineRule="exact"/>
+        <w:ind w:firstLineChars="0" w:firstLine="360"/>
+        <w:rPr>
+          <w:rFonts w:ascii="Palatino Linotype" w:hAnsi="Palatino Linotype"/>
+          <w:color w:val="1F4E79" w:themeColor="accent5" w:themeShade="80"/>
+          <w:sz w:val="18"/>
+          <w:szCs w:val="18"/>
+        </w:rPr>
+      </w:pPr>
+    </w:p>
+    <w:p>
+      <w:pPr>
+        <w:spacing w:line="420" w:lineRule="exact"/>
+        <w:ind w:firstLineChars="0" w:firstLine="0"/>
+        <w:rPr>
+          <w:rFonts w:ascii="Palatino Linotype" w:hAnsi="Palatino Linotype"/>
+          <w:color w:val="1F4E79" w:themeColor="accent5" w:themeShade="80"/>
+          <w:sz w:val="18"/>
+          <w:szCs w:val="18"/>
+        </w:rPr>
+      </w:pPr>
+      <w:bookmarkStart w:id="54" w:name="OLE_LINK33"/>
+      <w:r>
+        <w:rPr>
+          <w:rFonts w:ascii="Palatino Linotype" w:hAnsi="Palatino Linotype" w:hint="eastAsia"/>
+          <w:color w:val="1F4E79" w:themeColor="accent5" w:themeShade="80"/>
+          <w:sz w:val="18"/>
+          <w:szCs w:val="18"/>
+        </w:rPr>
+        <w:t>y</w:t>
+      </w:r>
+      <w:r>
+        <w:rPr>
+          <w:rFonts w:ascii="Palatino Linotype" w:hAnsi="Palatino Linotype"/>
+          <w:color w:val="1F4E79" w:themeColor="accent5" w:themeShade="80"/>
+          <w:sz w:val="18"/>
+          <w:szCs w:val="18"/>
+        </w:rPr>
+        <w:t>ear = 2021</w:t>
+      </w:r>
+    </w:p>
+    <w:p>
+      <w:pPr>
+        <w:spacing w:line="420" w:lineRule="exact"/>
+        <w:ind w:firstLineChars="0" w:firstLine="0"/>
+        <w:rPr>
+          <w:rFonts w:ascii="Palatino Linotype" w:hAnsi="Palatino Linotype"/>
+          <w:color w:val="1F4E79" w:themeColor="accent5" w:themeShade="80"/>
+          <w:sz w:val="18"/>
+          <w:szCs w:val="18"/>
+        </w:rPr>
+      </w:pPr>
+      <w:r>
+        <w:rPr>
+          <w:rFonts w:ascii="Palatino Linotype" w:hAnsi="Palatino Linotype" w:hint="eastAsia"/>
+          <w:color w:val="1F4E79" w:themeColor="accent5" w:themeShade="80"/>
+          <w:sz w:val="18"/>
+          <w:szCs w:val="18"/>
+        </w:rPr>
+        <w:t>for</w:t>
+      </w:r>
+      <w:r>
+        <w:rPr>
+          <w:rFonts w:ascii="Palatino Linotype" w:hAnsi="Palatino Linotype"/>
+          <w:color w:val="1F4E79" w:themeColor="accent5" w:themeShade="80"/>
+          <w:sz w:val="18"/>
+          <w:szCs w:val="18"/>
+        </w:rPr>
+        <w:t xml:space="preserve"> idx in range(1, 362, 8):</w:t>
+      </w:r>
+    </w:p>
+    <w:p>
+      <w:pPr>
+        <w:spacing w:line="420" w:lineRule="exact"/>
+        <w:ind w:firstLineChars="0" w:firstLine="280"/>
+        <w:rPr>
+          <w:rFonts w:ascii="Palatino Linotype" w:hAnsi="Palatino Linotype"/>
+          <w:color w:val="1F4E79" w:themeColor="accent5" w:themeShade="80"/>
+          <w:sz w:val="18"/>
+          <w:szCs w:val="18"/>
+        </w:rPr>
+      </w:pPr>
+      <w:r>
+        <w:rPr>
+          <w:rFonts w:ascii="Palatino Linotype" w:hAnsi="Palatino Linotype"/>
+          <w:color w:val="1F4E79" w:themeColor="accent5" w:themeShade="80"/>
+          <w:sz w:val="18"/>
+          <w:szCs w:val="18"/>
+        </w:rPr>
+        <w:t>## read data</w:t>
+      </w:r>
+    </w:p>
+    <w:bookmarkEnd w:id="54"/>
+    <w:p>
+      <w:pPr>
+        <w:spacing w:line="420" w:lineRule="exact"/>
+        <w:ind w:leftChars="100" w:left="280" w:firstLineChars="0" w:firstLine="0"/>
+        <w:rPr>
+          <w:rFonts w:ascii="Palatino Linotype" w:hAnsi="Palatino Linotype"/>
+          <w:color w:val="1F4E79" w:themeColor="accent5" w:themeShade="80"/>
+          <w:sz w:val="18"/>
+          <w:szCs w:val="18"/>
+        </w:rPr>
+      </w:pPr>
+      <w:r>
+        <w:rPr>
+          <w:rFonts w:ascii="Palatino Linotype" w:hAnsi="Palatino Linotype"/>
+          <w:color w:val="1F4E79" w:themeColor="accent5" w:themeShade="80"/>
+          <w:sz w:val="18"/>
+          <w:szCs w:val="18"/>
+        </w:rPr>
+        <w:lastRenderedPageBreak/>
+        <w:t>file = readTif</w:t>
+      </w:r>
+      <w:bookmarkStart w:id="55" w:name="OLE_LINK34"/>
+      <w:bookmarkStart w:id="56" w:name="OLE_LINK35"/>
+      <w:bookmarkStart w:id="57" w:name="OLE_LINK36"/>
+      <w:r>
+        <w:rPr>
+          <w:rFonts w:ascii="Palatino Linotype" w:hAnsi="Palatino Linotype"/>
+          <w:color w:val="1F4E79" w:themeColor="accent5" w:themeShade="80"/>
+          <w:sz w:val="18"/>
+          <w:szCs w:val="18"/>
+        </w:rPr>
+        <w:t>(</w:t>
+      </w:r>
+      <w:r>
+        <w:rPr>
+          <w:rFonts w:ascii="Palatino Linotype" w:hAnsi="Palatino Linotype"/>
+          <w:color w:val="1F4E79" w:themeColor="accent5" w:themeShade="80"/>
+          <w:sz w:val="18"/>
+          <w:szCs w:val="18"/>
+        </w:rPr>
+        <w:t>f</w:t>
+      </w:r>
+      <w:r>
+        <w:rPr>
+          <w:rFonts w:ascii="Palatino Linotype" w:hAnsi="Palatino Linotype"/>
+          <w:color w:val="1F4E79" w:themeColor="accent5" w:themeShade="80"/>
+          <w:sz w:val="18"/>
+          <w:szCs w:val="18"/>
+        </w:rPr>
+        <w:t>'</w:t>
+      </w:r>
+      <w:r>
+        <w:rPr>
+          <w:rFonts w:ascii="Palatino Linotype" w:hAnsi="Palatino Linotype"/>
+          <w:color w:val="1F4E79" w:themeColor="accent5" w:themeShade="80"/>
+          <w:sz w:val="18"/>
+          <w:szCs w:val="18"/>
+        </w:rPr>
+        <w:t>HiQ_LAI_WGS84_5km_8day_</w:t>
+      </w:r>
+      <w:r>
+        <w:rPr>
+          <w:rFonts w:ascii="Palatino Linotype" w:hAnsi="Palatino Linotype"/>
+          <w:color w:val="1F4E79" w:themeColor="accent5" w:themeShade="80"/>
+          <w:sz w:val="18"/>
+          <w:szCs w:val="18"/>
+        </w:rPr>
+        <w:t>{year}{idx</w:t>
+      </w:r>
+      <w:r>
+        <w:rPr>
+          <w:rFonts w:ascii="Palatino Linotype" w:hAnsi="Palatino Linotype"/>
+          <w:color w:val="1F4E79" w:themeColor="accent5" w:themeShade="80"/>
+          <w:sz w:val="18"/>
+          <w:szCs w:val="18"/>
+        </w:rPr>
+        <w:t>:03d</w:t>
+      </w:r>
+      <w:r>
+        <w:rPr>
+          <w:rFonts w:ascii="Palatino Linotype" w:hAnsi="Palatino Linotype"/>
+          <w:color w:val="1F4E79" w:themeColor="accent5" w:themeShade="80"/>
+          <w:sz w:val="18"/>
+          <w:szCs w:val="18"/>
+        </w:rPr>
+        <w:t>}</w:t>
+      </w:r>
+      <w:r>
+        <w:rPr>
+          <w:rFonts w:ascii="Palatino Linotype" w:hAnsi="Palatino Linotype"/>
+          <w:color w:val="1F4E79" w:themeColor="accent5" w:themeShade="80"/>
+          <w:sz w:val="18"/>
+          <w:szCs w:val="18"/>
+        </w:rPr>
+        <w:t>.tif</w:t>
+      </w:r>
+      <w:r>
+        <w:rPr>
+          <w:rFonts w:ascii="Palatino Linotype" w:hAnsi="Palatino Linotype"/>
+          <w:color w:val="1F4E79" w:themeColor="accent5" w:themeShade="80"/>
+          <w:sz w:val="18"/>
+          <w:szCs w:val="18"/>
+        </w:rPr>
+        <w:t>')</w:t>
+      </w:r>
+      <w:bookmarkEnd w:id="55"/>
+      <w:bookmarkEnd w:id="56"/>
+      <w:bookmarkEnd w:id="57"/>
+      <w:r>
+        <w:rPr>
+          <w:rFonts w:ascii="Palatino Linotype" w:hAnsi="Palatino Linotype"/>
+          <w:color w:val="1F4E79" w:themeColor="accent5" w:themeShade="80"/>
+          <w:sz w:val="18"/>
+          <w:szCs w:val="18"/>
+        </w:rPr>
+        <w:t>.ReadAsArray()</w:t>
+      </w:r>
+    </w:p>
+    <w:p>
+      <w:pPr>
+        <w:spacing w:line="420" w:lineRule="exact"/>
+        <w:ind w:leftChars="100" w:left="280" w:firstLineChars="0" w:firstLine="0"/>
+        <w:rPr>
+          <w:rFonts w:ascii="Palatino Linotype" w:hAnsi="Palatino Linotype"/>
+          <w:color w:val="1F4E79" w:themeColor="accent5" w:themeShade="80"/>
+          <w:sz w:val="18"/>
+          <w:szCs w:val="18"/>
+        </w:rPr>
+      </w:pPr>
+      <w:r>
+        <w:rPr>
+          <w:rFonts w:ascii="Palatino Linotype" w:hAnsi="Palatino Linotype" w:hint="eastAsia"/>
+          <w:color w:val="1F4E79" w:themeColor="accent5" w:themeShade="80"/>
+          <w:sz w:val="18"/>
+          <w:szCs w:val="18"/>
+        </w:rPr>
+        <w:t>#</w:t>
+      </w:r>
+      <w:r>
+        <w:rPr>
+          <w:rFonts w:ascii="Palatino Linotype" w:hAnsi="Palatino Linotype"/>
+          <w:color w:val="1F4E79" w:themeColor="accent5" w:themeShade="80"/>
+          <w:sz w:val="18"/>
+          <w:szCs w:val="18"/>
+        </w:rPr>
+        <w:t xml:space="preserve"># </w:t>
+      </w:r>
+      <w:r>
+        <w:rPr>
+          <w:rFonts w:ascii="Palatino Linotype" w:hAnsi="Palatino Linotype"/>
+          <w:color w:val="1F4E79" w:themeColor="accent5" w:themeShade="80"/>
+          <w:sz w:val="18"/>
+          <w:szCs w:val="18"/>
+        </w:rPr>
+        <w:t xml:space="preserve">Visually </w:t>
+      </w:r>
+      <w:r>
+        <w:rPr>
+          <w:rFonts w:ascii="Palatino Linotype" w:hAnsi="Palatino Linotype"/>
+          <w:color w:val="1F4E79" w:themeColor="accent5" w:themeShade="80"/>
+          <w:sz w:val="18"/>
+          <w:szCs w:val="18"/>
+        </w:rPr>
+        <w:t>display</w:t>
+      </w:r>
+      <w:r>
+        <w:rPr>
+          <w:rFonts w:ascii="Palatino Linotype" w:hAnsi="Palatino Linotype"/>
+          <w:color w:val="1F4E79" w:themeColor="accent5" w:themeShade="80"/>
+          <w:sz w:val="18"/>
+          <w:szCs w:val="18"/>
+        </w:rPr>
+        <w:t xml:space="preserve"> the </w:t>
+      </w:r>
+      <w:r>
+        <w:rPr>
+          <w:rFonts w:ascii="Palatino Linotype" w:hAnsi="Palatino Linotype"/>
+          <w:color w:val="1F4E79" w:themeColor="accent5" w:themeShade="80"/>
+          <w:sz w:val="18"/>
+          <w:szCs w:val="18"/>
+        </w:rPr>
+        <w:t>HiQ-LAI and LAI_QC</w:t>
+      </w:r>
+    </w:p>
+    <w:p>
+      <w:pPr>
+        <w:spacing w:line="420" w:lineRule="exact"/>
+        <w:ind w:leftChars="100" w:left="280" w:firstLineChars="0" w:firstLine="0"/>
+        <w:rPr>
+          <w:rFonts w:ascii="Palatino Linotype" w:hAnsi="Palatino Linotype"/>
+          <w:color w:val="1F4E79" w:themeColor="accent5" w:themeShade="80"/>
+          <w:sz w:val="18"/>
+          <w:szCs w:val="18"/>
+        </w:rPr>
+      </w:pPr>
+      <w:r>
+        <w:rPr>
+          <w:rFonts w:ascii="Palatino Linotype" w:hAnsi="Palatino Linotype"/>
+          <w:color w:val="1F4E79" w:themeColor="accent5" w:themeShade="80"/>
+          <w:sz w:val="18"/>
+          <w:szCs w:val="18"/>
+        </w:rPr>
+        <w:t>render_Img</w:t>
+      </w:r>
+      <w:r>
+        <w:rPr>
+          <w:rFonts w:ascii="Palatino Linotype" w:hAnsi="Palatino Linotype"/>
+          <w:color w:val="1F4E79" w:themeColor="accent5" w:themeShade="80"/>
+          <w:sz w:val="18"/>
+          <w:szCs w:val="18"/>
+        </w:rPr>
+        <w:t>(file[0]</w:t>
+      </w:r>
+      <w:r>
+        <w:rPr>
+          <w:rFonts w:ascii="Palatino Linotype" w:hAnsi="Palatino Linotype"/>
+          <w:color w:val="1F4E79" w:themeColor="accent5" w:themeShade="80"/>
+          <w:sz w:val="18"/>
+          <w:szCs w:val="18"/>
+        </w:rPr>
+        <w:t>/10</w:t>
+      </w:r>
+      <w:r>
+        <w:rPr>
+          <w:rFonts w:ascii="Palatino Linotype" w:hAnsi="Palatino Linotype"/>
+          <w:color w:val="1F4E79" w:themeColor="accent5" w:themeShade="80"/>
+          <w:sz w:val="18"/>
+          <w:szCs w:val="18"/>
+        </w:rPr>
+        <w:t>, title=’LAI’)</w:t>
+      </w:r>
+    </w:p>
+    <w:bookmarkEnd w:id="2"/>
+    <w:bookmarkEnd w:id="3"/>
+    <w:bookmarkEnd w:id="4"/>
+    <w:bookmarkEnd w:id="5"/>
+    <w:p>
+      <w:pPr>
+        <w:spacing w:line="420" w:lineRule="exact"/>
+        <w:ind w:leftChars="100" w:left="280" w:firstLineChars="0" w:firstLine="0"/>
+        <w:rPr>
+          <w:rFonts w:ascii="Palatino Linotype" w:hAnsi="Palatino Linotype"/>
+          <w:color w:val="1F4E79" w:themeColor="accent5" w:themeShade="80"/>
+          <w:sz w:val="18"/>
+          <w:szCs w:val="18"/>
+        </w:rPr>
+      </w:pPr>
+      <w:r>
+        <w:rPr>
+          <w:rFonts w:ascii="Palatino Linotype" w:hAnsi="Palatino Linotype"/>
+          <w:color w:val="1F4E79" w:themeColor="accent5" w:themeShade="80"/>
+          <w:sz w:val="18"/>
+          <w:szCs w:val="18"/>
+        </w:rPr>
+        <w:t>render_Img</w:t>
+      </w:r>
+      <w:r>
+        <w:rPr>
+          <w:rFonts w:ascii="Palatino Linotype" w:hAnsi="Palatino Linotype"/>
+          <w:color w:val="1F4E79" w:themeColor="accent5" w:themeShade="80"/>
+          <w:sz w:val="18"/>
+          <w:szCs w:val="18"/>
+        </w:rPr>
+        <w:t>(file[</w:t>
+      </w:r>
+      <w:r>
+        <w:rPr>
+          <w:rFonts w:ascii="Palatino Linotype" w:hAnsi="Palatino Linotype"/>
+          <w:color w:val="1F4E79" w:themeColor="accent5" w:themeShade="80"/>
+          <w:sz w:val="18"/>
+          <w:szCs w:val="18"/>
+        </w:rPr>
+        <w:t>1</w:t>
+      </w:r>
+      <w:r>
+        <w:rPr>
+          <w:rFonts w:ascii="Palatino Linotype" w:hAnsi="Palatino Linotype"/>
+          <w:color w:val="1F4E79" w:themeColor="accent5" w:themeShade="80"/>
+          <w:sz w:val="18"/>
+          <w:szCs w:val="18"/>
+        </w:rPr>
+        <w:t>], title=’QC’)</w:t>
+      </w:r>
+    </w:p>
+    <w:p>
+      <w:pPr>
+        <w:spacing w:line="420" w:lineRule="exact"/>
+        <w:ind w:firstLineChars="0" w:firstLine="0"/>
+        <w:rPr>
+          <w:rFonts w:ascii="Palatino Linotype" w:hAnsi="Palatino Linotype"/>
+          <w:color w:val="1F4E79" w:themeColor="accent5" w:themeShade="80"/>
+          <w:sz w:val="21"/>
+          <w:szCs w:val="21"/>
+        </w:rPr>
+      </w:pPr>
+    </w:p>
+    <w:p>
+      <w:pPr>
+        <w:ind w:firstLineChars="0" w:firstLine="0"/>
         <w:rPr>
           <w:rFonts w:ascii="Palatino Linotype" w:hAnsi="Palatino Linotype"/>
           <w:b/>
@@ -8888,8 +7059,7 @@
           <w:sz w:val="30"/>
           <w:szCs w:val="30"/>
         </w:rPr>
-        <w:t>7</w:t>
-      </w:r>
+      </w:pPr>
       <w:r>
         <w:rPr>
           <w:rFonts w:ascii="Palatino Linotype" w:hAnsi="Palatino Linotype"/>
@@ -8898,7 +7068,7 @@
           <w:sz w:val="30"/>
           <w:szCs w:val="30"/>
         </w:rPr>
-        <w:t xml:space="preserve">. </w:t>
+        <w:t xml:space="preserve">6. </w:t>
       </w:r>
       <w:r>
         <w:rPr>
@@ -8908,7 +7078,37 @@
           <w:sz w:val="30"/>
           <w:szCs w:val="30"/>
         </w:rPr>
-        <w:t>C</w:t>
+        <w:t xml:space="preserve">Data </w:t>
+      </w:r>
+      <w:r>
+        <w:rPr>
+          <w:rFonts w:ascii="Palatino Linotype" w:hAnsi="Palatino Linotype"/>
+          <w:b/>
+          <w:bCs/>
+          <w:sz w:val="30"/>
+          <w:szCs w:val="30"/>
+        </w:rPr>
+        <w:t>R</w:t>
+      </w:r>
+      <w:r>
+        <w:rPr>
+          <w:rFonts w:ascii="Palatino Linotype" w:hAnsi="Palatino Linotype"/>
+          <w:b/>
+          <w:bCs/>
+          <w:sz w:val="30"/>
+          <w:szCs w:val="30"/>
+        </w:rPr>
+        <w:t xml:space="preserve">ead </w:t>
+      </w:r>
+      <w:r>
+        <w:rPr>
+          <w:rFonts w:ascii="Palatino Linotype" w:hAnsi="Palatino Linotype"/>
+          <w:b/>
+          <w:bCs/>
+          <w:sz w:val="30"/>
+          <w:szCs w:val="30"/>
+        </w:rPr>
+        <w:t>E</w:t>
       </w:r>
       <w:r>
         <w:rPr>
@@ -8918,6 +7118,754 @@
           <w:sz w:val="30"/>
           <w:szCs w:val="30"/>
         </w:rPr>
+        <w:t>x</w:t>
+      </w:r>
+      <w:r>
+        <w:rPr>
+          <w:rFonts w:ascii="Palatino Linotype" w:hAnsi="Palatino Linotype"/>
+          <w:b/>
+          <w:bCs/>
+          <w:sz w:val="30"/>
+          <w:szCs w:val="30"/>
+        </w:rPr>
+        <w:t xml:space="preserve">ample (For </w:t>
+      </w:r>
+      <w:r>
+        <w:rPr>
+          <w:rFonts w:ascii="Palatino Linotype" w:hAnsi="Palatino Linotype"/>
+          <w:b/>
+          <w:bCs/>
+          <w:sz w:val="30"/>
+          <w:szCs w:val="30"/>
+        </w:rPr>
+        <w:t>Matlab</w:t>
+      </w:r>
+      <w:r>
+        <w:rPr>
+          <w:rFonts w:ascii="Palatino Linotype" w:hAnsi="Palatino Linotype"/>
+          <w:b/>
+          <w:bCs/>
+          <w:sz w:val="30"/>
+          <w:szCs w:val="30"/>
+        </w:rPr>
+        <w:t>)</w:t>
+      </w:r>
+    </w:p>
+    <w:p>
+      <w:pPr>
+        <w:spacing w:line="420" w:lineRule="exact"/>
+        <w:ind w:firstLine="480"/>
+        <w:rPr>
+          <w:rFonts w:ascii="Palatino Linotype" w:hAnsi="Palatino Linotype"/>
+          <w:sz w:val="24"/>
+        </w:rPr>
+      </w:pPr>
+      <w:r>
+        <w:rPr>
+          <w:rFonts w:ascii="Palatino Linotype" w:hAnsi="Palatino Linotype"/>
+          <w:sz w:val="24"/>
+        </w:rPr>
+        <w:t xml:space="preserve">Here is a </w:t>
+      </w:r>
+      <w:r>
+        <w:rPr>
+          <w:rFonts w:ascii="Palatino Linotype" w:hAnsi="Palatino Linotype"/>
+          <w:sz w:val="24"/>
+        </w:rPr>
+        <w:t>matlab</w:t>
+      </w:r>
+      <w:r>
+        <w:rPr>
+          <w:rFonts w:ascii="Palatino Linotype" w:hAnsi="Palatino Linotype"/>
+          <w:sz w:val="24"/>
+        </w:rPr>
+        <w:t xml:space="preserve"> example for the version that spatial resolution is 5</w:t>
+      </w:r>
+      <w:r>
+        <w:rPr>
+          <w:rFonts w:ascii="Palatino Linotype" w:hAnsi="Palatino Linotype"/>
+          <w:sz w:val="24"/>
+        </w:rPr>
+        <w:t>k</w:t>
+      </w:r>
+      <w:r>
+        <w:rPr>
+          <w:rFonts w:ascii="Palatino Linotype" w:hAnsi="Palatino Linotype"/>
+          <w:sz w:val="24"/>
+        </w:rPr>
+        <w:t>m and temporal resolution is 8 days:</w:t>
+      </w:r>
+    </w:p>
+    <w:p>
+      <w:pPr>
+        <w:spacing w:line="420" w:lineRule="exact"/>
+        <w:ind w:firstLineChars="0" w:firstLine="0"/>
+        <w:rPr>
+          <w:rFonts w:ascii="Palatino Linotype" w:hAnsi="Palatino Linotype"/>
+          <w:color w:val="1F4E79" w:themeColor="accent5" w:themeShade="80"/>
+          <w:sz w:val="18"/>
+          <w:szCs w:val="18"/>
+        </w:rPr>
+      </w:pPr>
+    </w:p>
+    <w:p>
+      <w:pPr>
+        <w:spacing w:line="420" w:lineRule="exact"/>
+        <w:ind w:firstLineChars="0" w:firstLine="0"/>
+        <w:rPr>
+          <w:rFonts w:ascii="Palatino Linotype" w:hAnsi="Palatino Linotype"/>
+          <w:color w:val="1F4E79" w:themeColor="accent5" w:themeShade="80"/>
+          <w:sz w:val="18"/>
+          <w:szCs w:val="18"/>
+        </w:rPr>
+      </w:pPr>
+      <w:r>
+        <w:rPr>
+          <w:rFonts w:ascii="Palatino Linotype" w:hAnsi="Palatino Linotype"/>
+          <w:color w:val="1F4E79" w:themeColor="accent5" w:themeShade="80"/>
+          <w:sz w:val="18"/>
+          <w:szCs w:val="18"/>
+        </w:rPr>
+        <w:t>clear;clc</w:t>
+      </w:r>
+    </w:p>
+    <w:p>
+      <w:pPr>
+        <w:spacing w:line="420" w:lineRule="exact"/>
+        <w:ind w:firstLineChars="0" w:firstLine="0"/>
+        <w:rPr>
+          <w:rFonts w:ascii="Palatino Linotype" w:hAnsi="Palatino Linotype"/>
+          <w:color w:val="1F4E79" w:themeColor="accent5" w:themeShade="80"/>
+          <w:sz w:val="18"/>
+          <w:szCs w:val="18"/>
+        </w:rPr>
+      </w:pPr>
+      <w:r>
+        <w:rPr>
+          <w:rFonts w:ascii="Palatino Linotype" w:hAnsi="Palatino Linotype"/>
+          <w:color w:val="1F4E79" w:themeColor="accent5" w:themeShade="80"/>
+          <w:sz w:val="18"/>
+          <w:szCs w:val="18"/>
+        </w:rPr>
+        <w:t>% set the input dir</w:t>
+      </w:r>
+    </w:p>
+    <w:p>
+      <w:pPr>
+        <w:spacing w:line="420" w:lineRule="exact"/>
+        <w:ind w:firstLineChars="0" w:firstLine="0"/>
+        <w:rPr>
+          <w:rFonts w:ascii="Palatino Linotype" w:hAnsi="Palatino Linotype"/>
+          <w:color w:val="1F4E79" w:themeColor="accent5" w:themeShade="80"/>
+          <w:sz w:val="18"/>
+          <w:szCs w:val="18"/>
+        </w:rPr>
+      </w:pPr>
+      <w:r>
+        <w:rPr>
+          <w:rFonts w:ascii="Palatino Linotype" w:hAnsi="Palatino Linotype"/>
+          <w:color w:val="1F4E79" w:themeColor="accent5" w:themeShade="80"/>
+          <w:sz w:val="18"/>
+          <w:szCs w:val="18"/>
+        </w:rPr>
+        <w:t>inpath = '</w:t>
+      </w:r>
+      <w:r>
+        <w:rPr>
+          <w:rFonts w:ascii="Palatino Linotype" w:hAnsi="Palatino Linotype"/>
+          <w:color w:val="1F4E79" w:themeColor="accent5" w:themeShade="80"/>
+          <w:sz w:val="18"/>
+          <w:szCs w:val="18"/>
+        </w:rPr>
+        <w:t>.\HiQ_LAI</w:t>
+      </w:r>
+      <w:r>
+        <w:rPr>
+          <w:rFonts w:ascii="Palatino Linotype" w:hAnsi="Palatino Linotype"/>
+          <w:color w:val="1F4E79" w:themeColor="accent5" w:themeShade="80"/>
+          <w:sz w:val="18"/>
+          <w:szCs w:val="18"/>
+        </w:rPr>
+        <w:t>\WGS84_</w:t>
+      </w:r>
+      <w:r>
+        <w:rPr>
+          <w:rFonts w:ascii="Palatino Linotype" w:hAnsi="Palatino Linotype"/>
+          <w:color w:val="1F4E79" w:themeColor="accent5" w:themeShade="80"/>
+          <w:sz w:val="18"/>
+          <w:szCs w:val="18"/>
+        </w:rPr>
+        <w:t>5km</w:t>
+      </w:r>
+      <w:r>
+        <w:rPr>
+          <w:rFonts w:ascii="Palatino Linotype" w:hAnsi="Palatino Linotype"/>
+          <w:color w:val="1F4E79" w:themeColor="accent5" w:themeShade="80"/>
+          <w:sz w:val="18"/>
+          <w:szCs w:val="18"/>
+        </w:rPr>
+        <w:t>_8d\';</w:t>
+      </w:r>
+    </w:p>
+    <w:p>
+      <w:pPr>
+        <w:spacing w:line="420" w:lineRule="exact"/>
+        <w:ind w:firstLineChars="0" w:firstLine="0"/>
+        <w:rPr>
+          <w:rFonts w:ascii="Palatino Linotype" w:hAnsi="Palatino Linotype"/>
+          <w:color w:val="1F4E79" w:themeColor="accent5" w:themeShade="80"/>
+          <w:sz w:val="18"/>
+          <w:szCs w:val="18"/>
+        </w:rPr>
+      </w:pPr>
+      <w:r>
+        <w:rPr>
+          <w:rFonts w:ascii="Palatino Linotype" w:hAnsi="Palatino Linotype"/>
+          <w:color w:val="1F4E79" w:themeColor="accent5" w:themeShade="80"/>
+          <w:sz w:val="18"/>
+          <w:szCs w:val="18"/>
+        </w:rPr>
+        <w:t>year = 202</w:t>
+      </w:r>
+      <w:r>
+        <w:rPr>
+          <w:rFonts w:ascii="Palatino Linotype" w:hAnsi="Palatino Linotype"/>
+          <w:color w:val="1F4E79" w:themeColor="accent5" w:themeShade="80"/>
+          <w:sz w:val="18"/>
+          <w:szCs w:val="18"/>
+        </w:rPr>
+        <w:t>1</w:t>
+      </w:r>
+      <w:r>
+        <w:rPr>
+          <w:rFonts w:ascii="Palatino Linotype" w:hAnsi="Palatino Linotype"/>
+          <w:color w:val="1F4E79" w:themeColor="accent5" w:themeShade="80"/>
+          <w:sz w:val="18"/>
+          <w:szCs w:val="18"/>
+        </w:rPr>
+        <w:t>;</w:t>
+      </w:r>
+    </w:p>
+    <w:p>
+      <w:pPr>
+        <w:spacing w:line="420" w:lineRule="exact"/>
+        <w:ind w:firstLineChars="0" w:firstLine="0"/>
+        <w:rPr>
+          <w:rFonts w:ascii="Palatino Linotype" w:hAnsi="Palatino Linotype"/>
+          <w:color w:val="1F4E79" w:themeColor="accent5" w:themeShade="80"/>
+          <w:sz w:val="18"/>
+          <w:szCs w:val="18"/>
+        </w:rPr>
+      </w:pPr>
+      <w:r>
+        <w:rPr>
+          <w:rFonts w:ascii="Palatino Linotype" w:hAnsi="Palatino Linotype"/>
+          <w:color w:val="1F4E79" w:themeColor="accent5" w:themeShade="80"/>
+          <w:sz w:val="18"/>
+          <w:szCs w:val="18"/>
+        </w:rPr>
+        <w:t>for doy=161 %1:8:361</w:t>
+      </w:r>
+    </w:p>
+    <w:p>
+      <w:pPr>
+        <w:spacing w:line="420" w:lineRule="exact"/>
+        <w:ind w:firstLineChars="0" w:firstLine="0"/>
+        <w:rPr>
+          <w:rFonts w:ascii="Palatino Linotype" w:hAnsi="Palatino Linotype"/>
+          <w:color w:val="1F4E79" w:themeColor="accent5" w:themeShade="80"/>
+          <w:sz w:val="18"/>
+          <w:szCs w:val="18"/>
+        </w:rPr>
+      </w:pPr>
+      <w:r>
+        <w:rPr>
+          <w:rFonts w:ascii="Palatino Linotype" w:hAnsi="Palatino Linotype"/>
+          <w:color w:val="1F4E79" w:themeColor="accent5" w:themeShade="80"/>
+          <w:sz w:val="18"/>
+          <w:szCs w:val="18"/>
+        </w:rPr>
+        <w:t xml:space="preserve"> % check the prefix</w:t>
+      </w:r>
+    </w:p>
+    <w:p>
+      <w:pPr>
+        <w:spacing w:line="420" w:lineRule="exact"/>
+        <w:ind w:firstLineChars="0" w:firstLine="0"/>
+        <w:rPr>
+          <w:rFonts w:ascii="Palatino Linotype" w:hAnsi="Palatino Linotype"/>
+          <w:color w:val="1F4E79" w:themeColor="accent5" w:themeShade="80"/>
+          <w:sz w:val="18"/>
+          <w:szCs w:val="18"/>
+        </w:rPr>
+      </w:pPr>
+      <w:r>
+        <w:rPr>
+          <w:rFonts w:ascii="Palatino Linotype" w:hAnsi="Palatino Linotype"/>
+          <w:color w:val="1F4E79" w:themeColor="accent5" w:themeShade="80"/>
+          <w:sz w:val="18"/>
+          <w:szCs w:val="18"/>
+        </w:rPr>
+        <w:t>prefix = '</w:t>
+      </w:r>
+      <w:r>
+        <w:t xml:space="preserve"> </w:t>
+      </w:r>
+      <w:r>
+        <w:rPr>
+          <w:rFonts w:ascii="Palatino Linotype" w:hAnsi="Palatino Linotype"/>
+          <w:color w:val="1F4E79" w:themeColor="accent5" w:themeShade="80"/>
+          <w:sz w:val="18"/>
+          <w:szCs w:val="18"/>
+        </w:rPr>
+        <w:t>HiQ_LAI_WGS84_5km_8day_</w:t>
+      </w:r>
+      <w:r>
+        <w:rPr>
+          <w:rFonts w:ascii="Palatino Linotype" w:hAnsi="Palatino Linotype"/>
+          <w:color w:val="1F4E79" w:themeColor="accent5" w:themeShade="80"/>
+          <w:sz w:val="18"/>
+          <w:szCs w:val="18"/>
+        </w:rPr>
+        <w:t xml:space="preserve"> </w:t>
+      </w:r>
+      <w:r>
+        <w:rPr>
+          <w:rFonts w:ascii="Palatino Linotype" w:hAnsi="Palatino Linotype"/>
+          <w:color w:val="1F4E79" w:themeColor="accent5" w:themeShade="80"/>
+          <w:sz w:val="18"/>
+          <w:szCs w:val="18"/>
+        </w:rPr>
+        <w:t>';</w:t>
+      </w:r>
+    </w:p>
+    <w:p>
+      <w:pPr>
+        <w:spacing w:line="420" w:lineRule="exact"/>
+        <w:ind w:firstLineChars="0" w:firstLine="0"/>
+        <w:rPr>
+          <w:rFonts w:ascii="Palatino Linotype" w:hAnsi="Palatino Linotype"/>
+          <w:color w:val="1F4E79" w:themeColor="accent5" w:themeShade="80"/>
+          <w:sz w:val="18"/>
+          <w:szCs w:val="18"/>
+        </w:rPr>
+      </w:pPr>
+      <w:r>
+        <w:rPr>
+          <w:rFonts w:ascii="Palatino Linotype" w:hAnsi="Palatino Linotype"/>
+          <w:color w:val="1F4E79" w:themeColor="accent5" w:themeShade="80"/>
+          <w:sz w:val="18"/>
+          <w:szCs w:val="18"/>
+        </w:rPr>
+        <w:t xml:space="preserve"> inname = strcat(inpath,prefix,num2str(year*1000+doy),'.tif');</w:t>
+      </w:r>
+    </w:p>
+    <w:p>
+      <w:pPr>
+        <w:spacing w:line="420" w:lineRule="exact"/>
+        <w:ind w:firstLineChars="0" w:firstLine="0"/>
+        <w:rPr>
+          <w:rFonts w:ascii="Palatino Linotype" w:hAnsi="Palatino Linotype"/>
+          <w:color w:val="1F4E79" w:themeColor="accent5" w:themeShade="80"/>
+          <w:sz w:val="18"/>
+          <w:szCs w:val="18"/>
+        </w:rPr>
+      </w:pPr>
+      <w:r>
+        <w:rPr>
+          <w:rFonts w:ascii="Palatino Linotype" w:hAnsi="Palatino Linotype"/>
+          <w:color w:val="1F4E79" w:themeColor="accent5" w:themeShade="80"/>
+          <w:sz w:val="18"/>
+          <w:szCs w:val="18"/>
+        </w:rPr>
+        <w:t xml:space="preserve"> % read data</w:t>
+      </w:r>
+    </w:p>
+    <w:p>
+      <w:pPr>
+        <w:spacing w:line="420" w:lineRule="exact"/>
+        <w:ind w:firstLineChars="0" w:firstLine="0"/>
+        <w:rPr>
+          <w:rFonts w:ascii="Palatino Linotype" w:hAnsi="Palatino Linotype"/>
+          <w:color w:val="1F4E79" w:themeColor="accent5" w:themeShade="80"/>
+          <w:sz w:val="18"/>
+          <w:szCs w:val="18"/>
+        </w:rPr>
+      </w:pPr>
+      <w:r>
+        <w:rPr>
+          <w:rFonts w:ascii="Palatino Linotype" w:hAnsi="Palatino Linotype"/>
+          <w:color w:val="1F4E79" w:themeColor="accent5" w:themeShade="80"/>
+          <w:sz w:val="18"/>
+          <w:szCs w:val="18"/>
+        </w:rPr>
+        <w:t xml:space="preserve"> data = imread(inname);</w:t>
+      </w:r>
+    </w:p>
+    <w:p>
+      <w:pPr>
+        <w:spacing w:line="420" w:lineRule="exact"/>
+        <w:ind w:firstLineChars="0" w:firstLine="0"/>
+        <w:rPr>
+          <w:rFonts w:ascii="Palatino Linotype" w:hAnsi="Palatino Linotype"/>
+          <w:color w:val="1F4E79" w:themeColor="accent5" w:themeShade="80"/>
+          <w:sz w:val="18"/>
+          <w:szCs w:val="18"/>
+        </w:rPr>
+      </w:pPr>
+      <w:r>
+        <w:rPr>
+          <w:rFonts w:ascii="Palatino Linotype" w:hAnsi="Palatino Linotype"/>
+          <w:color w:val="1F4E79" w:themeColor="accent5" w:themeShade="80"/>
+          <w:sz w:val="18"/>
+          <w:szCs w:val="18"/>
+        </w:rPr>
+        <w:t xml:space="preserve"> data = double(data);</w:t>
+      </w:r>
+    </w:p>
+    <w:p>
+      <w:pPr>
+        <w:spacing w:line="420" w:lineRule="exact"/>
+        <w:ind w:firstLineChars="0" w:firstLine="0"/>
+        <w:rPr>
+          <w:rFonts w:ascii="Palatino Linotype" w:hAnsi="Palatino Linotype"/>
+          <w:color w:val="1F4E79" w:themeColor="accent5" w:themeShade="80"/>
+          <w:sz w:val="18"/>
+          <w:szCs w:val="18"/>
+        </w:rPr>
+      </w:pPr>
+      <w:r>
+        <w:rPr>
+          <w:rFonts w:ascii="Palatino Linotype" w:hAnsi="Palatino Linotype"/>
+          <w:color w:val="1F4E79" w:themeColor="accent5" w:themeShade="80"/>
+          <w:sz w:val="18"/>
+          <w:szCs w:val="18"/>
+        </w:rPr>
+        <w:t xml:space="preserve"> data(data == 255) = nan;</w:t>
+      </w:r>
+    </w:p>
+    <w:p>
+      <w:pPr>
+        <w:spacing w:line="420" w:lineRule="exact"/>
+        <w:ind w:firstLineChars="0" w:firstLine="0"/>
+        <w:rPr>
+          <w:rFonts w:ascii="Palatino Linotype" w:hAnsi="Palatino Linotype"/>
+          <w:color w:val="1F4E79" w:themeColor="accent5" w:themeShade="80"/>
+          <w:sz w:val="18"/>
+          <w:szCs w:val="18"/>
+        </w:rPr>
+      </w:pPr>
+      <w:r>
+        <w:rPr>
+          <w:rFonts w:ascii="Palatino Linotype" w:hAnsi="Palatino Linotype"/>
+          <w:color w:val="1F4E79" w:themeColor="accent5" w:themeShade="80"/>
+          <w:sz w:val="18"/>
+          <w:szCs w:val="18"/>
+        </w:rPr>
+        <w:t xml:space="preserve"> LAI=data(:,:,1)/10;</w:t>
+      </w:r>
+    </w:p>
+    <w:p>
+      <w:pPr>
+        <w:spacing w:line="420" w:lineRule="exact"/>
+        <w:ind w:firstLineChars="0" w:firstLine="0"/>
+        <w:rPr>
+          <w:rFonts w:ascii="Palatino Linotype" w:hAnsi="Palatino Linotype"/>
+          <w:color w:val="1F4E79" w:themeColor="accent5" w:themeShade="80"/>
+          <w:sz w:val="18"/>
+          <w:szCs w:val="18"/>
+        </w:rPr>
+      </w:pPr>
+      <w:r>
+        <w:rPr>
+          <w:rFonts w:ascii="Palatino Linotype" w:hAnsi="Palatino Linotype"/>
+          <w:color w:val="1F4E79" w:themeColor="accent5" w:themeShade="80"/>
+          <w:sz w:val="18"/>
+          <w:szCs w:val="18"/>
+        </w:rPr>
+        <w:t xml:space="preserve"> </w:t>
+      </w:r>
+      <w:r>
+        <w:rPr>
+          <w:rFonts w:ascii="Palatino Linotype" w:hAnsi="Palatino Linotype"/>
+          <w:color w:val="1F4E79" w:themeColor="accent5" w:themeShade="80"/>
+          <w:sz w:val="18"/>
+          <w:szCs w:val="18"/>
+        </w:rPr>
+        <w:t>LAI</w:t>
+      </w:r>
+      <w:r>
+        <w:rPr>
+          <w:rFonts w:ascii="Palatino Linotype" w:hAnsi="Palatino Linotype"/>
+          <w:color w:val="1F4E79" w:themeColor="accent5" w:themeShade="80"/>
+          <w:sz w:val="18"/>
+          <w:szCs w:val="18"/>
+        </w:rPr>
+        <w:t>_Diff</w:t>
+      </w:r>
+      <w:r>
+        <w:rPr>
+          <w:rFonts w:ascii="Palatino Linotype" w:hAnsi="Palatino Linotype"/>
+          <w:color w:val="1F4E79" w:themeColor="accent5" w:themeShade="80"/>
+          <w:sz w:val="18"/>
+          <w:szCs w:val="18"/>
+        </w:rPr>
+        <w:t>=data(:,:,</w:t>
+      </w:r>
+      <w:r>
+        <w:rPr>
+          <w:rFonts w:ascii="Palatino Linotype" w:hAnsi="Palatino Linotype"/>
+          <w:color w:val="1F4E79" w:themeColor="accent5" w:themeShade="80"/>
+          <w:sz w:val="18"/>
+          <w:szCs w:val="18"/>
+        </w:rPr>
+        <w:t>7</w:t>
+      </w:r>
+      <w:r>
+        <w:rPr>
+          <w:rFonts w:ascii="Palatino Linotype" w:hAnsi="Palatino Linotype"/>
+          <w:color w:val="1F4E79" w:themeColor="accent5" w:themeShade="80"/>
+          <w:sz w:val="18"/>
+          <w:szCs w:val="18"/>
+        </w:rPr>
+        <w:t>)</w:t>
+      </w:r>
+      <w:r>
+        <w:rPr>
+          <w:rFonts w:ascii="Palatino Linotype" w:hAnsi="Palatino Linotype"/>
+          <w:color w:val="1F4E79" w:themeColor="accent5" w:themeShade="80"/>
+          <w:sz w:val="18"/>
+          <w:szCs w:val="18"/>
+        </w:rPr>
+        <w:t>-100;</w:t>
+      </w:r>
+    </w:p>
+    <w:p>
+      <w:pPr>
+        <w:spacing w:line="420" w:lineRule="exact"/>
+        <w:ind w:firstLineChars="0" w:firstLine="0"/>
+        <w:rPr>
+          <w:rFonts w:ascii="Palatino Linotype" w:hAnsi="Palatino Linotype"/>
+          <w:color w:val="1F4E79" w:themeColor="accent5" w:themeShade="80"/>
+          <w:sz w:val="18"/>
+          <w:szCs w:val="18"/>
+        </w:rPr>
+      </w:pPr>
+      <w:r>
+        <w:rPr>
+          <w:rFonts w:ascii="Palatino Linotype" w:hAnsi="Palatino Linotype"/>
+          <w:color w:val="1F4E79" w:themeColor="accent5" w:themeShade="80"/>
+          <w:sz w:val="18"/>
+          <w:szCs w:val="18"/>
+        </w:rPr>
+        <w:t xml:space="preserve"> % Visually </w:t>
+      </w:r>
+      <w:r>
+        <w:rPr>
+          <w:rFonts w:ascii="Palatino Linotype" w:hAnsi="Palatino Linotype"/>
+          <w:color w:val="1F4E79" w:themeColor="accent5" w:themeShade="80"/>
+          <w:sz w:val="18"/>
+          <w:szCs w:val="18"/>
+        </w:rPr>
+        <w:t>display</w:t>
+      </w:r>
+      <w:r>
+        <w:rPr>
+          <w:rFonts w:ascii="Palatino Linotype" w:hAnsi="Palatino Linotype"/>
+          <w:color w:val="1F4E79" w:themeColor="accent5" w:themeShade="80"/>
+          <w:sz w:val="18"/>
+          <w:szCs w:val="18"/>
+        </w:rPr>
+        <w:t xml:space="preserve"> the </w:t>
+      </w:r>
+      <w:r>
+        <w:rPr>
+          <w:rFonts w:ascii="Palatino Linotype" w:hAnsi="Palatino Linotype"/>
+          <w:color w:val="1F4E79" w:themeColor="accent5" w:themeShade="80"/>
+          <w:sz w:val="18"/>
+          <w:szCs w:val="18"/>
+        </w:rPr>
+        <w:t>HiQ</w:t>
+      </w:r>
+      <w:r>
+        <w:rPr>
+          <w:rFonts w:ascii="Palatino Linotype" w:hAnsi="Palatino Linotype"/>
+          <w:color w:val="1F4E79" w:themeColor="accent5" w:themeShade="80"/>
+          <w:sz w:val="18"/>
+          <w:szCs w:val="18"/>
+        </w:rPr>
+        <w:t>-</w:t>
+      </w:r>
+      <w:r>
+        <w:rPr>
+          <w:rFonts w:ascii="Palatino Linotype" w:hAnsi="Palatino Linotype"/>
+          <w:color w:val="1F4E79" w:themeColor="accent5" w:themeShade="80"/>
+          <w:sz w:val="18"/>
+          <w:szCs w:val="18"/>
+        </w:rPr>
+        <w:t>LAI</w:t>
+      </w:r>
+      <w:r>
+        <w:rPr>
+          <w:rFonts w:ascii="Palatino Linotype" w:hAnsi="Palatino Linotype"/>
+          <w:color w:val="1F4E79" w:themeColor="accent5" w:themeShade="80"/>
+          <w:sz w:val="18"/>
+          <w:szCs w:val="18"/>
+        </w:rPr>
+        <w:t>,</w:t>
+      </w:r>
+      <w:r>
+        <w:rPr>
+          <w:rFonts w:ascii="Palatino Linotype" w:hAnsi="Palatino Linotype"/>
+          <w:color w:val="1F4E79" w:themeColor="accent5" w:themeShade="80"/>
+          <w:sz w:val="18"/>
+          <w:szCs w:val="18"/>
+        </w:rPr>
+        <w:t xml:space="preserve"> Difference of LAI between MODIS LAI and HiQ-LAI</w:t>
+      </w:r>
+    </w:p>
+    <w:p>
+      <w:pPr>
+        <w:spacing w:line="420" w:lineRule="exact"/>
+        <w:ind w:firstLineChars="0" w:firstLine="0"/>
+        <w:rPr>
+          <w:rFonts w:ascii="Palatino Linotype" w:hAnsi="Palatino Linotype"/>
+          <w:color w:val="1F4E79" w:themeColor="accent5" w:themeShade="80"/>
+          <w:sz w:val="18"/>
+          <w:szCs w:val="18"/>
+        </w:rPr>
+      </w:pPr>
+      <w:r>
+        <w:rPr>
+          <w:rFonts w:ascii="Palatino Linotype" w:hAnsi="Palatino Linotype"/>
+          <w:color w:val="1F4E79" w:themeColor="accent5" w:themeShade="80"/>
+          <w:sz w:val="18"/>
+          <w:szCs w:val="18"/>
+        </w:rPr>
+        <w:t xml:space="preserve"> figure(1); imagesc(LAI);</w:t>
+      </w:r>
+    </w:p>
+    <w:p>
+      <w:pPr>
+        <w:spacing w:line="420" w:lineRule="exact"/>
+        <w:ind w:firstLineChars="0" w:firstLine="0"/>
+        <w:rPr>
+          <w:rFonts w:ascii="Palatino Linotype" w:hAnsi="Palatino Linotype"/>
+          <w:color w:val="1F4E79" w:themeColor="accent5" w:themeShade="80"/>
+          <w:sz w:val="18"/>
+          <w:szCs w:val="18"/>
+        </w:rPr>
+      </w:pPr>
+      <w:r>
+        <w:rPr>
+          <w:rFonts w:ascii="Palatino Linotype" w:hAnsi="Palatino Linotype"/>
+          <w:color w:val="1F4E79" w:themeColor="accent5" w:themeShade="80"/>
+          <w:sz w:val="18"/>
+          <w:szCs w:val="18"/>
+        </w:rPr>
+        <w:t xml:space="preserve"> figure(2); imagesc(</w:t>
+      </w:r>
+      <w:r>
+        <w:rPr>
+          <w:rFonts w:ascii="Palatino Linotype" w:hAnsi="Palatino Linotype"/>
+          <w:color w:val="1F4E79" w:themeColor="accent5" w:themeShade="80"/>
+          <w:sz w:val="18"/>
+          <w:szCs w:val="18"/>
+        </w:rPr>
+        <w:t>LAI_Diff</w:t>
+      </w:r>
+      <w:r>
+        <w:rPr>
+          <w:rFonts w:ascii="Palatino Linotype" w:hAnsi="Palatino Linotype"/>
+          <w:color w:val="1F4E79" w:themeColor="accent5" w:themeShade="80"/>
+          <w:sz w:val="18"/>
+          <w:szCs w:val="18"/>
+        </w:rPr>
+        <w:t>);</w:t>
+      </w:r>
+    </w:p>
+    <w:p>
+      <w:pPr>
+        <w:spacing w:line="420" w:lineRule="exact"/>
+        <w:ind w:firstLineChars="0" w:firstLine="0"/>
+        <w:rPr>
+          <w:rFonts w:ascii="Palatino Linotype" w:hAnsi="Palatino Linotype"/>
+          <w:color w:val="1F4E79" w:themeColor="accent5" w:themeShade="80"/>
+          <w:sz w:val="18"/>
+          <w:szCs w:val="18"/>
+        </w:rPr>
+      </w:pPr>
+      <w:r>
+        <w:rPr>
+          <w:rFonts w:ascii="Palatino Linotype" w:hAnsi="Palatino Linotype"/>
+          <w:color w:val="1F4E79" w:themeColor="accent5" w:themeShade="80"/>
+          <w:sz w:val="18"/>
+          <w:szCs w:val="18"/>
+        </w:rPr>
+        <w:t xml:space="preserve"> end</w:t>
+      </w:r>
+    </w:p>
+    <w:p>
+      <w:pPr>
+        <w:spacing w:line="420" w:lineRule="exact"/>
+        <w:ind w:firstLineChars="0" w:firstLine="0"/>
+        <w:rPr>
+          <w:rFonts w:ascii="Palatino Linotype" w:hAnsi="Palatino Linotype"/>
+          <w:color w:val="1F4E79" w:themeColor="accent5" w:themeShade="80"/>
+          <w:sz w:val="21"/>
+          <w:szCs w:val="21"/>
+        </w:rPr>
+      </w:pPr>
+    </w:p>
+    <w:p>
+      <w:pPr>
+        <w:ind w:firstLineChars="0" w:firstLine="0"/>
+        <w:rPr>
+          <w:rFonts w:ascii="Palatino Linotype" w:hAnsi="Palatino Linotype"/>
+          <w:b/>
+          <w:bCs/>
+          <w:sz w:val="30"/>
+          <w:szCs w:val="30"/>
+        </w:rPr>
+      </w:pPr>
+      <w:r>
+        <w:rPr>
+          <w:rFonts w:ascii="Palatino Linotype" w:hAnsi="Palatino Linotype"/>
+          <w:b/>
+          <w:bCs/>
+          <w:sz w:val="30"/>
+          <w:szCs w:val="30"/>
+        </w:rPr>
+        <w:t>7</w:t>
+      </w:r>
+      <w:r>
+        <w:rPr>
+          <w:rFonts w:ascii="Palatino Linotype" w:hAnsi="Palatino Linotype"/>
+          <w:b/>
+          <w:bCs/>
+          <w:sz w:val="30"/>
+          <w:szCs w:val="30"/>
+        </w:rPr>
+        <w:t xml:space="preserve">. </w:t>
+      </w:r>
+      <w:r>
+        <w:rPr>
+          <w:rFonts w:ascii="Palatino Linotype" w:hAnsi="Palatino Linotype"/>
+          <w:b/>
+          <w:bCs/>
+          <w:sz w:val="30"/>
+          <w:szCs w:val="30"/>
+        </w:rPr>
+        <w:t>C</w:t>
+      </w:r>
+      <w:r>
+        <w:rPr>
+          <w:rFonts w:ascii="Palatino Linotype" w:hAnsi="Palatino Linotype" w:hint="eastAsia"/>
+          <w:b/>
+          <w:bCs/>
+          <w:sz w:val="30"/>
+          <w:szCs w:val="30"/>
+        </w:rPr>
         <w:t>ontact</w:t>
       </w:r>
     </w:p>
@@ -8930,7 +7878,7 @@
           <w:szCs w:val="30"/>
         </w:rPr>
       </w:pPr>
-      <w:hyperlink r:id="rId8" w:history="1">
+      <w:hyperlink r:id="rId9" w:history="1">
         <w:r>
           <w:rPr>
             <w:rStyle w:val="a7"/>
